--- a/Physique/LeconPhys/LP15-TransitionDePhase/LP15-TransitionDePhase.docx
+++ b/Physique/LeconPhys/LP15-TransitionDePhase/LP15-TransitionDePhase.docx
@@ -18,22 +18,8252 @@
     </w:p>
     <w:p>
       <w:pPr>
+        <w:pStyle w:val="Heading1"/>
+        <w:numPr>
+          <w:ilvl w:val="0"/>
+          <w:numId w:val="0"/>
+        </w:numPr>
+        <w:ind w:left="1080"/>
+      </w:pPr>
+      <w:r>
+        <w:t>Rapport du jury</w:t>
+      </w:r>
+    </w:p>
+    <w:p>
+      <w:pPr>
+        <w:autoSpaceDE w:val="0"/>
+        <w:autoSpaceDN w:val="0"/>
+        <w:adjustRightInd w:val="0"/>
+        <w:rPr>
+          <w:rFonts w:ascii="ArialMT" w:eastAsia="Arial-ItalicMT" w:hAnsi="ArialMT" w:cs="ArialMT"/>
+          <w:sz w:val="20"/>
+          <w:szCs w:val="20"/>
+        </w:rPr>
+      </w:pPr>
+      <w:r>
+        <w:t xml:space="preserve">2015 : </w:t>
+      </w:r>
+      <w:r>
+        <w:rPr>
+          <w:rFonts w:ascii="ArialMT" w:eastAsia="Arial-ItalicMT" w:hAnsi="ArialMT" w:cs="ArialMT"/>
+          <w:sz w:val="20"/>
+          <w:szCs w:val="20"/>
+        </w:rPr>
+        <w:t>Il est dommage de réduire cette leçon aux seuls changements d'états</w:t>
+      </w:r>
+    </w:p>
+    <w:p>
+      <w:pPr>
+        <w:autoSpaceDE w:val="0"/>
+        <w:autoSpaceDN w:val="0"/>
+        <w:adjustRightInd w:val="0"/>
+      </w:pPr>
+      <w:r>
+        <w:rPr>
+          <w:rFonts w:ascii="ArialMT" w:eastAsia="Arial-ItalicMT" w:hAnsi="ArialMT" w:cs="ArialMT"/>
+          <w:sz w:val="20"/>
+          <w:szCs w:val="20"/>
+        </w:rPr>
+        <w:t>solide-liquide-vapeur. La discussion de la transition liquide-vapeur peut être l'occasion de discuter du point critique et de faire des analogies avec la transition ferromagnétique-paramagnétique. La notion d'universalité est rarement connue ou comprise.</w:t>
+      </w:r>
+    </w:p>
+    <w:p>
+      <w:r>
+        <w:rPr>
+          <w:noProof/>
+        </w:rPr>
+        <w:drawing>
+          <wp:anchor distT="0" distB="0" distL="114300" distR="114300" simplePos="0" relativeHeight="251659264" behindDoc="0" locked="0" layoutInCell="1" allowOverlap="1" wp14:anchorId="4D8F8F92" wp14:editId="1783A111">
+            <wp:simplePos x="0" y="0"/>
+            <wp:positionH relativeFrom="column">
+              <wp:posOffset>0</wp:posOffset>
+            </wp:positionH>
+            <wp:positionV relativeFrom="paragraph">
+              <wp:posOffset>167640</wp:posOffset>
+            </wp:positionV>
+            <wp:extent cx="5760720" cy="4964430"/>
+            <wp:effectExtent l="0" t="0" r="0" b="7620"/>
+            <wp:wrapTopAndBottom/>
+            <wp:docPr id="1" name="Picture 1"/>
+            <wp:cNvGraphicFramePr>
+              <a:graphicFrameLocks xmlns:a="http://schemas.openxmlformats.org/drawingml/2006/main" noChangeAspect="1"/>
+            </wp:cNvGraphicFramePr>
+            <a:graphic xmlns:a="http://schemas.openxmlformats.org/drawingml/2006/main">
+              <a:graphicData uri="http://schemas.openxmlformats.org/drawingml/2006/picture">
+                <pic:pic xmlns:pic="http://schemas.openxmlformats.org/drawingml/2006/picture">
+                  <pic:nvPicPr>
+                    <pic:cNvPr id="1" name=""/>
+                    <pic:cNvPicPr/>
+                  </pic:nvPicPr>
+                  <pic:blipFill>
+                    <a:blip r:embed="rId8"/>
+                    <a:stretch>
+                      <a:fillRect/>
+                    </a:stretch>
+                  </pic:blipFill>
+                  <pic:spPr>
+                    <a:xfrm>
+                      <a:off x="0" y="0"/>
+                      <a:ext cx="5760720" cy="4964430"/>
+                    </a:xfrm>
+                    <a:prstGeom prst="rect">
+                      <a:avLst/>
+                    </a:prstGeom>
+                  </pic:spPr>
+                </pic:pic>
+              </a:graphicData>
+            </a:graphic>
+          </wp:anchor>
+        </w:drawing>
+      </w:r>
+    </w:p>
+    <w:p>
+      <w:pPr>
+        <w:pStyle w:val="Heading1"/>
+        <w:numPr>
+          <w:ilvl w:val="0"/>
+          <w:numId w:val="0"/>
+        </w:numPr>
+        <w:ind w:left="1080"/>
+      </w:pPr>
+      <w:r>
+        <w:t>Référence</w:t>
+      </w:r>
+      <w:r>
+        <w:t>s</w:t>
+      </w:r>
+      <w:bookmarkStart w:id="0" w:name="_GoBack"/>
+      <w:bookmarkEnd w:id="0"/>
+    </w:p>
+    <w:p>
+      <w:pPr>
+        <w:pStyle w:val="ListParagraph"/>
+        <w:numPr>
+          <w:ilvl w:val="0"/>
+          <w:numId w:val="24"/>
+        </w:numPr>
+      </w:pPr>
+      <w:r>
+        <w:t>Diu, thermodynamique</w:t>
+      </w:r>
+    </w:p>
+    <w:p>
+      <w:pPr>
+        <w:pStyle w:val="ListParagraph"/>
+        <w:numPr>
+          <w:ilvl w:val="0"/>
+          <w:numId w:val="24"/>
+        </w:numPr>
+      </w:pPr>
+      <w:r>
+        <w:t>Choimet</w:t>
+      </w:r>
+      <w:r>
+        <w:t>,</w:t>
+      </w:r>
+      <w:r>
+        <w:t xml:space="preserve"> Thermodynamique PC-PSI (précis bréal)</w:t>
+      </w:r>
+    </w:p>
+    <w:p>
+      <w:pPr>
+        <w:pStyle w:val="ListParagraph"/>
+        <w:numPr>
+          <w:ilvl w:val="0"/>
+          <w:numId w:val="24"/>
+        </w:numPr>
+      </w:pPr>
+      <w:r>
+        <w:t>Combe, Cours</w:t>
+      </w:r>
+    </w:p>
+    <w:p>
+      <w:pPr>
+        <w:pStyle w:val="Heading1"/>
+        <w:numPr>
+          <w:ilvl w:val="0"/>
+          <w:numId w:val="0"/>
+        </w:numPr>
+        <w:ind w:left="1080"/>
+      </w:pPr>
+      <w:r>
+        <w:t>Prérequis</w:t>
+      </w:r>
+    </w:p>
+    <w:p>
+      <w:pPr>
+        <w:pStyle w:val="ListParagraph"/>
+        <w:numPr>
+          <w:ilvl w:val="0"/>
+          <w:numId w:val="24"/>
+        </w:numPr>
+      </w:pPr>
+      <w:r>
+        <w:t>1</w:t>
+      </w:r>
+      <w:r>
+        <w:rPr>
+          <w:vertAlign w:val="superscript"/>
+        </w:rPr>
+        <w:t>er</w:t>
+      </w:r>
+      <w:r>
+        <w:t xml:space="preserve"> 2</w:t>
+      </w:r>
+      <w:r>
+        <w:rPr>
+          <w:vertAlign w:val="superscript"/>
+        </w:rPr>
+        <w:t>nd</w:t>
+      </w:r>
+      <w:r>
+        <w:t xml:space="preserve"> principe</w:t>
+      </w:r>
+    </w:p>
+    <w:p>
+      <w:pPr>
+        <w:pStyle w:val="ListParagraph"/>
+        <w:numPr>
+          <w:ilvl w:val="0"/>
+          <w:numId w:val="24"/>
+        </w:numPr>
+      </w:pPr>
+      <w:r>
+        <w:t xml:space="preserve">Evolution et condition d’équilibre </w:t>
+      </w:r>
+    </w:p>
+    <w:p>
+      <w:pPr>
+        <w:pStyle w:val="ListParagraph"/>
+        <w:numPr>
+          <w:ilvl w:val="0"/>
+          <w:numId w:val="24"/>
+        </w:numPr>
+      </w:pPr>
+      <w:r>
+        <w:t>Machines thermiques (cycle de carnot)</w:t>
+      </w:r>
+    </w:p>
+    <w:p>
+      <w:pPr>
+        <w:pStyle w:val="ListParagraph"/>
+      </w:pPr>
+    </w:p>
+    <w:p>
+      <w:pPr>
+        <w:pStyle w:val="Heading1"/>
+        <w:numPr>
+          <w:ilvl w:val="0"/>
+          <w:numId w:val="0"/>
+        </w:numPr>
+        <w:ind w:left="1080"/>
+      </w:pPr>
+      <w:r>
+        <w:lastRenderedPageBreak/>
+        <w:t>Introduction</w:t>
+      </w:r>
+    </w:p>
+    <w:p>
+      <w:pPr>
         <w:pStyle w:val="NoSpacing"/>
+      </w:pPr>
+      <w:r>
+        <w:t xml:space="preserve">Lorsqu’on parle de transition de phase, on pense </w:t>
+      </w:r>
+      <w:r>
+        <w:t>en premier lieu au</w:t>
+      </w:r>
+      <w:r>
+        <w:t>x transitions entre les différents « états » de la matière</w:t>
+      </w:r>
+      <w:r>
+        <w:t>, solide/liquide/gazeux.</w:t>
+      </w:r>
+      <w:r>
+        <w:t xml:space="preserve"> Le premier exemple que l’on étudie depuis le collège est l’eau car ses 3 états sont accessibles </w:t>
+      </w:r>
+      <w:r>
+        <w:t xml:space="preserve">dans des conditions de température et de pression facilement accessible sur terre. </w:t>
+      </w:r>
+      <w:r>
+        <w:t>On rappelle le vocabulaire des différentes transitions de phase.</w:t>
+      </w:r>
+    </w:p>
+    <w:p>
+      <w:pPr>
+        <w:pStyle w:val="NoSpacing"/>
+        <w:numPr>
+          <w:ilvl w:val="0"/>
+          <w:numId w:val="0"/>
+        </w:numPr>
+        <w:ind w:left="720"/>
+      </w:pPr>
+      <w:r>
+        <w:rPr>
+          <w:noProof/>
+        </w:rPr>
+        <w:drawing>
+          <wp:anchor distT="0" distB="0" distL="114300" distR="114300" simplePos="0" relativeHeight="251660288" behindDoc="0" locked="0" layoutInCell="1" allowOverlap="1" wp14:anchorId="7994F1B9" wp14:editId="553C4617">
+            <wp:simplePos x="0" y="0"/>
+            <wp:positionH relativeFrom="column">
+              <wp:posOffset>1424305</wp:posOffset>
+            </wp:positionH>
+            <wp:positionV relativeFrom="paragraph">
+              <wp:posOffset>189230</wp:posOffset>
+            </wp:positionV>
+            <wp:extent cx="2964180" cy="1482090"/>
+            <wp:effectExtent l="0" t="0" r="0" b="0"/>
+            <wp:wrapTopAndBottom/>
+            <wp:docPr id="2" name="Picture 2"/>
+            <wp:cNvGraphicFramePr>
+              <a:graphicFrameLocks xmlns:a="http://schemas.openxmlformats.org/drawingml/2006/main" noChangeAspect="1"/>
+            </wp:cNvGraphicFramePr>
+            <a:graphic xmlns:a="http://schemas.openxmlformats.org/drawingml/2006/main">
+              <a:graphicData uri="http://schemas.openxmlformats.org/drawingml/2006/picture">
+                <pic:pic xmlns:pic="http://schemas.openxmlformats.org/drawingml/2006/picture">
+                  <pic:nvPicPr>
+                    <pic:cNvPr id="0" name="Picture 1"/>
+                    <pic:cNvPicPr>
+                      <a:picLocks noChangeAspect="1" noChangeArrowheads="1"/>
+                    </pic:cNvPicPr>
+                  </pic:nvPicPr>
+                  <pic:blipFill>
+                    <a:blip r:embed="rId9" cstate="print">
+                      <a:extLst>
+                        <a:ext uri="{28A0092B-C50C-407E-A947-70E740481C1C}">
+                          <a14:useLocalDpi xmlns:a14="http://schemas.microsoft.com/office/drawing/2010/main" val="0"/>
+                        </a:ext>
+                      </a:extLst>
+                    </a:blip>
+                    <a:srcRect/>
+                    <a:stretch>
+                      <a:fillRect/>
+                    </a:stretch>
+                  </pic:blipFill>
+                  <pic:spPr bwMode="auto">
+                    <a:xfrm>
+                      <a:off x="0" y="0"/>
+                      <a:ext cx="2964180" cy="1482090"/>
+                    </a:xfrm>
+                    <a:prstGeom prst="rect">
+                      <a:avLst/>
+                    </a:prstGeom>
+                    <a:noFill/>
+                    <a:ln>
+                      <a:noFill/>
+                    </a:ln>
+                  </pic:spPr>
+                </pic:pic>
+              </a:graphicData>
+            </a:graphic>
+            <wp14:sizeRelH relativeFrom="margin">
+              <wp14:pctWidth>0</wp14:pctWidth>
+            </wp14:sizeRelH>
+            <wp14:sizeRelV relativeFrom="margin">
+              <wp14:pctHeight>0</wp14:pctHeight>
+            </wp14:sizeRelV>
+          </wp:anchor>
+        </w:drawing>
+      </w:r>
+    </w:p>
+    <w:p>
+      <w:pPr>
+        <w:pStyle w:val="NoSpacing"/>
+        <w:numPr>
+          <w:ilvl w:val="0"/>
+          <w:numId w:val="0"/>
+        </w:numPr>
+        <w:ind w:left="720"/>
+      </w:pPr>
+    </w:p>
+    <w:p>
+      <w:pPr>
+        <w:pStyle w:val="NoSpacing"/>
+        <w:numPr>
+          <w:ilvl w:val="0"/>
+          <w:numId w:val="0"/>
+        </w:numPr>
+        <w:ind w:left="720"/>
+      </w:pPr>
+      <w:r>
+        <w:t>On définit une phase à partir de l’homogénéité de</w:t>
+      </w:r>
+      <w:r>
+        <w:t xml:space="preserve"> ses</w:t>
+      </w:r>
+      <w:r>
+        <w:t xml:space="preserve"> paramètres intensifs </w:t>
+      </w:r>
+      <w:r>
+        <w:t xml:space="preserve">à l’équilibre </w:t>
+      </w:r>
+      <w:r>
+        <w:t>(</w:t>
+      </w:r>
+      <w:r>
+        <w:t xml:space="preserve">e.g. </w:t>
+      </w:r>
+      <w:r>
+        <w:t>même masse volumique</w:t>
+      </w:r>
+      <w:r>
+        <w:t>)</w:t>
+      </w:r>
+      <w:r>
+        <w:t xml:space="preserve">. </w:t>
+      </w:r>
+      <w:r>
+        <w:t>Jusqu’à présent,</w:t>
+      </w:r>
+      <w:r>
+        <w:t xml:space="preserve"> nous n’avons considéré des systèmes constitués de corps purs sous une phase. </w:t>
+      </w:r>
+      <w:r>
+        <w:t xml:space="preserve">Ici, nous allons explorer </w:t>
+      </w:r>
+      <w:r>
+        <w:t xml:space="preserve">les mécanismes de transition entre ces différents états et comprendre comment on peut les exploiter en pratique notamment pour faire fonctionner des machines thermiques (ex : frigo) ou même pour refroidir un corps sudation. </w:t>
+      </w:r>
+    </w:p>
+    <w:p>
+      <w:pPr>
+        <w:pStyle w:val="NoSpacing"/>
+      </w:pPr>
+      <w:r>
+        <w:rPr>
+          <w:b/>
+          <w:bCs/>
+        </w:rPr>
+        <w:t xml:space="preserve">Limitation du cadre de la leçon : </w:t>
+      </w:r>
+      <w:r>
+        <w:rPr>
+          <w:b/>
+          <w:bCs/>
+        </w:rPr>
+        <w:t xml:space="preserve">(i) </w:t>
+      </w:r>
+      <w:r>
+        <w:t xml:space="preserve">On ne traitera que les </w:t>
+      </w:r>
+      <w:r>
+        <w:rPr>
+          <w:b/>
+          <w:bCs/>
+        </w:rPr>
+        <w:t>transitions du premier ordre</w:t>
+      </w:r>
+      <w:r>
+        <w:t xml:space="preserve"> c’est-à-dire celle</w:t>
+      </w:r>
+      <w:r>
+        <w:t>s</w:t>
+      </w:r>
+      <w:r>
+        <w:t xml:space="preserve"> où l’équilibre entre les phases est sous forme hétérogène (c’est-à-dire séparé en 2 phases).</w:t>
+      </w:r>
+      <w:r>
+        <w:t xml:space="preserve"> </w:t>
+      </w:r>
+      <w:r>
+        <w:rPr>
+          <w:b/>
+          <w:bCs/>
+        </w:rPr>
+        <w:t>(ii)</w:t>
+      </w:r>
+      <w:r>
+        <w:t xml:space="preserve"> </w:t>
+      </w:r>
+      <w:r>
+        <w:t xml:space="preserve">Il est important d’avoir en tête que nous considérerons essentiellement des </w:t>
+      </w:r>
+      <w:r>
+        <w:rPr>
+          <w:b/>
+          <w:bCs/>
+        </w:rPr>
+        <w:t>systèmes fermés</w:t>
+      </w:r>
+      <w:r>
+        <w:rPr>
+          <w:b/>
+          <w:bCs/>
+        </w:rPr>
+        <w:t xml:space="preserve"> (masse constante)</w:t>
+      </w:r>
+      <w:r>
+        <w:t xml:space="preserve"> dans un premier temps avant d’ouvrir sur les systèmes ouverts que nous rencontrons au quotidien. </w:t>
+      </w:r>
+      <w:r>
+        <w:rPr>
+          <w:b/>
+          <w:bCs/>
+        </w:rPr>
+        <w:t>(iii)</w:t>
+      </w:r>
+      <w:r>
+        <w:rPr>
+          <w:b/>
+          <w:bCs/>
+        </w:rPr>
+        <w:t xml:space="preserve"> </w:t>
+      </w:r>
+      <w:r>
+        <w:t>N</w:t>
+      </w:r>
+      <w:r>
+        <w:t xml:space="preserve">ous étudierons les transitions de phases </w:t>
+      </w:r>
+      <w:r>
+        <w:rPr>
+          <w:b/>
+          <w:bCs/>
+        </w:rPr>
+        <w:t>de corps purs</w:t>
+      </w:r>
+      <w:r>
+        <w:t xml:space="preserve"> c’est-à-dire que notre système ne contiendra qu’un seul composé chimique. </w:t>
+      </w:r>
+    </w:p>
+    <w:p>
+      <w:pPr>
+        <w:pStyle w:val="NoSpacing"/>
+      </w:pPr>
+      <w:r>
+        <w:rPr>
+          <w:b/>
+          <w:bCs/>
+        </w:rPr>
+        <w:t xml:space="preserve">Annonce du plan : </w:t>
+      </w:r>
+      <w:r>
+        <w:rPr>
+          <w:b/>
+          <w:bCs/>
+        </w:rPr>
+        <w:t>(I)</w:t>
+      </w:r>
+      <w:r>
+        <w:t>Après une description des transitions de phases par l’expérience qui nous permettra de dessiner les diagrammes de transitions de phases, nous verrons</w:t>
+      </w:r>
+      <w:r>
+        <w:t xml:space="preserve"> </w:t>
+      </w:r>
+      <w:r>
+        <w:rPr>
+          <w:b/>
+          <w:bCs/>
+        </w:rPr>
+        <w:t>(II)</w:t>
+      </w:r>
+      <w:r>
+        <w:t xml:space="preserve"> que l’allure de ces courbes peut </w:t>
+      </w:r>
+      <w:r>
+        <w:rPr>
+          <w:b/>
+          <w:bCs/>
+        </w:rPr>
+        <w:t>être justifié</w:t>
+      </w:r>
+      <w:r>
+        <w:rPr>
+          <w:b/>
+          <w:bCs/>
+        </w:rPr>
+        <w:t>e</w:t>
+      </w:r>
+      <w:r>
+        <w:rPr>
+          <w:b/>
+          <w:bCs/>
+        </w:rPr>
+        <w:t xml:space="preserve"> quantitativement</w:t>
+      </w:r>
+      <w:r>
+        <w:t xml:space="preserve"> à partir des outils que nous possédons en thermodynamique (potentiel thermodynamique)</w:t>
+      </w:r>
+      <w:r>
+        <w:t xml:space="preserve">. </w:t>
+      </w:r>
+      <w:r>
+        <w:rPr>
+          <w:b/>
+          <w:bCs/>
+        </w:rPr>
+        <w:t>(III)</w:t>
+      </w:r>
+      <w:r>
+        <w:t xml:space="preserve"> </w:t>
+      </w:r>
+      <w:r>
+        <w:t xml:space="preserve">Enfin, nous </w:t>
+      </w:r>
+      <w:r>
+        <w:t>mettrons à profit les résultats déployés dans ces deux parties pour expliquer des phénomènes plus concret</w:t>
+      </w:r>
+      <w:r>
+        <w:t>s</w:t>
+      </w:r>
+      <w:r>
+        <w:t xml:space="preserve"> (</w:t>
+      </w:r>
+      <w:r>
+        <w:rPr>
+          <w:b/>
+          <w:bCs/>
+        </w:rPr>
+        <w:t>machine thermique, sudation, état métastable</w:t>
+      </w:r>
+      <w:r>
+        <w:rPr>
+          <w:b/>
+          <w:bCs/>
+        </w:rPr>
+        <w:t xml:space="preserve"> de la bouteille d’eau dans le congélateur</w:t>
+      </w:r>
+      <w:r>
+        <w:t>)</w:t>
+      </w:r>
+      <w:r>
+        <w:t>.</w:t>
+      </w:r>
+    </w:p>
+    <w:p>
+      <w:pPr>
+        <w:pStyle w:val="Heading1"/>
+      </w:pPr>
+      <w:r>
+        <w:t>Description</w:t>
+      </w:r>
+      <w:r>
+        <w:t xml:space="preserve"> </w:t>
+      </w:r>
+      <w:r>
+        <w:t>qualitative des transitions de phases du premier ordre</w:t>
+      </w:r>
+    </w:p>
+    <w:p/>
+    <w:p>
+      <w:pPr>
+        <w:pStyle w:val="NoSpacing"/>
+        <w:numPr>
+          <w:ilvl w:val="0"/>
+          <w:numId w:val="0"/>
+        </w:numPr>
+        <w:ind w:left="720"/>
+      </w:pPr>
+      <w:r>
+        <w:rPr>
+          <w:b/>
+          <w:bCs/>
+        </w:rPr>
+        <w:t>Objectif </w:t>
+      </w:r>
+      <w:r>
+        <w:t xml:space="preserve">: </w:t>
+      </w:r>
+      <w:r>
+        <w:t xml:space="preserve">(i) </w:t>
+      </w:r>
+      <w:r>
+        <w:t>P</w:t>
+      </w:r>
+      <w:r>
+        <w:t xml:space="preserve">résenter les expériences permettant d’aboutir </w:t>
+      </w:r>
+      <w:r>
+        <w:t xml:space="preserve">à la surface </w:t>
+      </w:r>
+      <w:r>
+        <w:t>des phases à 3D</w:t>
+      </w:r>
+      <w:r>
+        <w:t>.</w:t>
+      </w:r>
+      <w:r>
+        <w:t xml:space="preserve"> </w:t>
+      </w:r>
+      <w:r>
+        <w:t xml:space="preserve">(ii) </w:t>
+      </w:r>
+      <w:r>
+        <w:t>Relever les propriétés importantes des transitions</w:t>
+      </w:r>
+      <w:r>
+        <w:t xml:space="preserve"> (discontinuité de l’enthalpie, chaleur latente…)</w:t>
+      </w:r>
+      <w:r>
+        <w:t xml:space="preserve">. </w:t>
+      </w:r>
+    </w:p>
+    <w:p>
+      <w:pPr>
+        <w:pStyle w:val="NoSpacing"/>
+      </w:pPr>
+      <w:r>
+        <w:rPr>
+          <w:b/>
+          <w:bCs/>
+        </w:rPr>
+        <w:t xml:space="preserve">Remarque préliminaire : </w:t>
+      </w:r>
+      <w:r>
+        <w:t xml:space="preserve">Les variables d’état que nous allons </w:t>
+      </w:r>
+      <w:r>
+        <w:t>considérer</w:t>
+      </w:r>
+      <w:r>
+        <w:t xml:space="preserve"> dans notre étude des transitions liquide/solide/gaz sont la température, la pression et le volume. </w:t>
+      </w:r>
+      <w:r>
+        <w:t xml:space="preserve">En faisant varier ces paramètres, nous allons </w:t>
+      </w:r>
+      <w:r>
+        <w:t>repérer</w:t>
+      </w:r>
+      <w:r>
+        <w:t xml:space="preserve"> les positions dans l’espace (T,P,V) </w:t>
+      </w:r>
+      <w:r>
+        <w:t>pour lesquels des transitions de phases ont lieu.</w:t>
+      </w:r>
+    </w:p>
+    <w:p>
+      <w:pPr>
+        <w:pStyle w:val="Heading2"/>
+      </w:pPr>
+      <w:r>
+        <w:t xml:space="preserve">Transformation à pression constante </w:t>
+      </w:r>
+    </w:p>
+    <w:p/>
+    <w:p>
+      <w:pPr>
+        <w:pStyle w:val="NoSpacing"/>
+        <w:numPr>
+          <w:ilvl w:val="0"/>
+          <w:numId w:val="0"/>
+        </w:numPr>
+        <w:ind w:left="720"/>
+      </w:pPr>
+    </w:p>
+    <w:p>
+      <w:pPr>
+        <w:pStyle w:val="NoSpacing"/>
+        <w:numPr>
+          <w:ilvl w:val="0"/>
+          <w:numId w:val="0"/>
+        </w:numPr>
+        <w:ind w:left="720"/>
+      </w:pPr>
+      <w:r>
+        <w:rPr>
+          <w:noProof/>
+        </w:rPr>
+        <w:lastRenderedPageBreak/>
+        <w:drawing>
+          <wp:anchor distT="0" distB="0" distL="114300" distR="114300" simplePos="0" relativeHeight="251664384" behindDoc="0" locked="0" layoutInCell="1" allowOverlap="1" wp14:anchorId="6C9BD27F" wp14:editId="2CCEA219">
+            <wp:simplePos x="0" y="0"/>
+            <wp:positionH relativeFrom="margin">
+              <wp:align>center</wp:align>
+            </wp:positionH>
+            <wp:positionV relativeFrom="paragraph">
+              <wp:posOffset>292100</wp:posOffset>
+            </wp:positionV>
+            <wp:extent cx="4000500" cy="1850390"/>
+            <wp:effectExtent l="0" t="0" r="0" b="0"/>
+            <wp:wrapTopAndBottom/>
+            <wp:docPr id="4" name="Picture 4"/>
+            <wp:cNvGraphicFramePr>
+              <a:graphicFrameLocks xmlns:a="http://schemas.openxmlformats.org/drawingml/2006/main" noChangeAspect="1"/>
+            </wp:cNvGraphicFramePr>
+            <a:graphic xmlns:a="http://schemas.openxmlformats.org/drawingml/2006/main">
+              <a:graphicData uri="http://schemas.openxmlformats.org/drawingml/2006/picture">
+                <pic:pic xmlns:pic="http://schemas.openxmlformats.org/drawingml/2006/picture">
+                  <pic:nvPicPr>
+                    <pic:cNvPr id="1" name=""/>
+                    <pic:cNvPicPr/>
+                  </pic:nvPicPr>
+                  <pic:blipFill>
+                    <a:blip r:embed="rId10"/>
+                    <a:stretch>
+                      <a:fillRect/>
+                    </a:stretch>
+                  </pic:blipFill>
+                  <pic:spPr>
+                    <a:xfrm>
+                      <a:off x="0" y="0"/>
+                      <a:ext cx="4000500" cy="1850390"/>
+                    </a:xfrm>
+                    <a:prstGeom prst="rect">
+                      <a:avLst/>
+                    </a:prstGeom>
+                  </pic:spPr>
+                </pic:pic>
+              </a:graphicData>
+            </a:graphic>
+            <wp14:sizeRelH relativeFrom="margin">
+              <wp14:pctWidth>0</wp14:pctWidth>
+            </wp14:sizeRelH>
+            <wp14:sizeRelV relativeFrom="margin">
+              <wp14:pctHeight>0</wp14:pctHeight>
+            </wp14:sizeRelV>
+          </wp:anchor>
+        </w:drawing>
+      </w:r>
+    </w:p>
+    <w:p>
+      <w:pPr>
+        <w:pStyle w:val="NoSpacing"/>
+        <w:numPr>
+          <w:ilvl w:val="0"/>
+          <w:numId w:val="0"/>
+        </w:numPr>
+        <w:ind w:left="720"/>
+      </w:pPr>
+    </w:p>
+    <w:p>
+      <w:pPr>
+        <w:pStyle w:val="NoSpacing"/>
+      </w:pPr>
+      <w:r>
+        <w:rPr>
+          <w:b/>
+          <w:bCs/>
+        </w:rPr>
+        <w:t>Expérience 1</w:t>
+      </w:r>
+      <w:r>
+        <w:t xml:space="preserve"> : </w:t>
+      </w:r>
+      <w:r>
+        <w:t xml:space="preserve">Transformation à </w:t>
+      </w:r>
+      <m:oMath>
+        <m:sSub>
+          <m:sSubPr>
+            <m:ctrlPr>
+              <w:rPr>
+                <w:rFonts w:ascii="Cambria Math" w:hAnsi="Cambria Math"/>
+                <w:i/>
+              </w:rPr>
+            </m:ctrlPr>
+          </m:sSubPr>
+          <m:e>
+            <m:r>
+              <w:rPr>
+                <w:rFonts w:ascii="Cambria Math" w:hAnsi="Cambria Math"/>
+              </w:rPr>
+              <m:t>P</m:t>
+            </m:r>
+          </m:e>
+          <m:sub>
+            <m:r>
+              <w:rPr>
+                <w:rFonts w:ascii="Cambria Math" w:hAnsi="Cambria Math"/>
+              </w:rPr>
+              <m:t>0</m:t>
+            </m:r>
+          </m:sub>
+        </m:sSub>
+      </m:oMath>
+      <w:r>
+        <w:t xml:space="preserve"> constant</w:t>
+      </w:r>
+      <w:r>
+        <w:t xml:space="preserve"> : </w:t>
+      </w:r>
+      <w:r>
+        <w:t>On chauffe</w:t>
+      </w:r>
+      <w:r>
+        <w:t xml:space="preserve"> </w:t>
+      </w:r>
+      <w:r>
+        <w:t>un corps pur (ex :</w:t>
+      </w:r>
+      <w:r>
+        <w:t xml:space="preserve"> </w:t>
+      </w:r>
+      <w:r>
+        <w:t>eau) initialement sous phase liquide</w:t>
+      </w:r>
+      <w:r>
+        <w:t>.</w:t>
+      </w:r>
+      <w:r>
+        <w:t xml:space="preserve"> Le système est fermé</w:t>
+      </w:r>
+      <w:r>
+        <w:t xml:space="preserve"> (pas évaporation)</w:t>
+      </w:r>
+      <w:r>
+        <w:t>.</w:t>
+      </w:r>
+      <w:r>
+        <w:t xml:space="preserve"> </w:t>
+      </w:r>
+      <w:r>
+        <w:t xml:space="preserve">On procède suffisamment lentement pour éviter les inhomogénéités de température dans le système. </w:t>
+      </w:r>
+      <w:r>
+        <w:t xml:space="preserve">La pression </w:t>
+      </w:r>
+      <w:r>
+        <w:t>est maintenue constante par un piston.</w:t>
+      </w:r>
+      <w:r>
+        <w:t xml:space="preserve"> </w:t>
+      </w:r>
+    </w:p>
+    <w:p>
+      <w:pPr>
+        <w:pStyle w:val="NoSpacing"/>
+      </w:pPr>
+      <w:r>
+        <w:rPr>
+          <w:b/>
+          <w:bCs/>
+        </w:rPr>
+        <w:t>Notion de Chaleur Latente</w:t>
+      </w:r>
+      <w:r>
+        <w:t> : dès que le fluide devient hétérogène (apparition des premières bulles</w:t>
+      </w:r>
+      <w:r>
+        <w:t>), on a beau chauffer le système, la température reste constante</w:t>
+      </w:r>
+      <w:r>
+        <w:t xml:space="preserve"> (</w:t>
+      </w:r>
+      <m:oMath>
+        <m:sSub>
+          <m:sSubPr>
+            <m:ctrlPr>
+              <w:rPr>
+                <w:rFonts w:ascii="Cambria Math" w:hAnsi="Cambria Math"/>
+                <w:i/>
+              </w:rPr>
+            </m:ctrlPr>
+          </m:sSubPr>
+          <m:e>
+            <m:r>
+              <w:rPr>
+                <w:rFonts w:ascii="Cambria Math" w:hAnsi="Cambria Math"/>
+              </w:rPr>
+              <m:t>T</m:t>
+            </m:r>
+          </m:e>
+          <m:sub>
+            <m:r>
+              <w:rPr>
+                <w:rFonts w:ascii="Cambria Math" w:hAnsi="Cambria Math"/>
+              </w:rPr>
+              <m:t>v</m:t>
+            </m:r>
+          </m:sub>
+        </m:sSub>
+      </m:oMath>
+      <w:r>
+        <w:rPr>
+          <w:rFonts w:eastAsiaTheme="minorEastAsia"/>
+        </w:rPr>
+        <w:t>)</w:t>
+      </w:r>
+      <w:r>
+        <w:t xml:space="preserve">. </w:t>
+      </w:r>
+      <w:r>
+        <w:t xml:space="preserve">On fournit de l’énergie par transfert thermique qui ne provoque pas d’augmentation de température : c’est la </w:t>
+      </w:r>
+      <w:r>
+        <w:rPr>
+          <w:b/>
+          <w:bCs/>
+        </w:rPr>
+        <w:t>chaleur latente</w:t>
+      </w:r>
+      <w:r>
+        <w:rPr>
+          <w:b/>
+          <w:bCs/>
+        </w:rPr>
+        <w:t xml:space="preserve"> (ici de vaporisation)</w:t>
+      </w:r>
+      <w:r>
+        <w:t>.</w:t>
+      </w:r>
+      <w:r>
+        <w:t xml:space="preserve"> Une fois que la totalité du liquide est passé en phase vapeur, la températur</w:t>
+      </w:r>
+      <w:r>
+        <w:t xml:space="preserve">e </w:t>
+      </w:r>
+      <w:r>
+        <w:t xml:space="preserve">peut </w:t>
+      </w:r>
+      <w:r>
+        <w:t>réaugmente</w:t>
+      </w:r>
+      <w:r>
+        <w:t>r</w:t>
+      </w:r>
+      <w:r>
+        <w:t xml:space="preserve">. </w:t>
+      </w:r>
+    </w:p>
+    <w:p>
+      <w:pPr>
+        <w:pStyle w:val="NoSpacing"/>
+      </w:pPr>
+      <w:r>
+        <w:rPr>
+          <w:b/>
+          <w:bCs/>
+        </w:rPr>
+        <w:t>Pourquoi la notion de chaleur latente est importante </w:t>
+      </w:r>
+      <w:r>
+        <w:t xml:space="preserve">? </w:t>
+      </w:r>
+      <w:r>
+        <w:t>Les valeurs des chaleurs latente</w:t>
+      </w:r>
+      <w:r>
+        <w:t>s</w:t>
+      </w:r>
+      <w:r>
+        <w:t xml:space="preserve"> de vaporisation sont</w:t>
+      </w:r>
+      <w:r>
+        <w:t xml:space="preserve"> grande</w:t>
+      </w:r>
+      <w:r>
+        <w:t>s</w:t>
+      </w:r>
+      <w:r>
+        <w:t xml:space="preserve"> : </w:t>
+      </w:r>
+      <w:r>
+        <w:t>La chaleur latente de vaporisation de l’eau est</w:t>
+      </w:r>
+      <m:oMath>
+        <m:r>
+          <w:rPr>
+            <w:rFonts w:ascii="Cambria Math" w:hAnsi="Cambria Math"/>
+          </w:rPr>
+          <m:t xml:space="preserve"> </m:t>
+        </m:r>
+        <m:sSub>
+          <m:sSubPr>
+            <m:ctrlPr>
+              <w:rPr>
+                <w:rFonts w:ascii="Cambria Math" w:hAnsi="Cambria Math"/>
+                <w:i/>
+              </w:rPr>
+            </m:ctrlPr>
+          </m:sSubPr>
+          <m:e>
+            <m:r>
+              <w:rPr>
+                <w:rFonts w:ascii="Cambria Math" w:hAnsi="Cambria Math"/>
+              </w:rPr>
+              <m:t>L</m:t>
+            </m:r>
+          </m:e>
+          <m:sub>
+            <m:r>
+              <w:rPr>
+                <w:rFonts w:ascii="Cambria Math" w:hAnsi="Cambria Math"/>
+              </w:rPr>
+              <m:t>v</m:t>
+            </m:r>
+          </m:sub>
+        </m:sSub>
+        <m:r>
+          <w:rPr>
+            <w:rFonts w:ascii="Cambria Math" w:hAnsi="Cambria Math"/>
+          </w:rPr>
+          <m:t>=</m:t>
+        </m:r>
+        <m:r>
+          <m:rPr>
+            <m:sty m:val="p"/>
+          </m:rPr>
+          <w:rPr>
+            <w:rFonts w:ascii="Cambria Math" w:hAnsi="Cambria Math"/>
+          </w:rPr>
+          <m:t xml:space="preserve">2,3 </m:t>
+        </m:r>
+        <m:sSup>
+          <m:sSupPr>
+            <m:ctrlPr>
+              <w:rPr>
+                <w:rFonts w:ascii="Cambria Math" w:hAnsi="Cambria Math"/>
+              </w:rPr>
+            </m:ctrlPr>
+          </m:sSupPr>
+          <m:e>
+            <m:r>
+              <m:rPr>
+                <m:sty m:val="p"/>
+              </m:rPr>
+              <w:rPr>
+                <w:rFonts w:ascii="Cambria Math" w:hAnsi="Cambria Math"/>
+              </w:rPr>
+              <m:t>10</m:t>
+            </m:r>
+          </m:e>
+          <m:sup>
+            <m:r>
+              <m:rPr>
+                <m:sty m:val="p"/>
+              </m:rPr>
+              <w:rPr>
+                <w:rFonts w:ascii="Cambria Math" w:hAnsi="Cambria Math"/>
+              </w:rPr>
+              <m:t>6</m:t>
+            </m:r>
+          </m:sup>
+        </m:sSup>
+        <m:r>
+          <w:rPr>
+            <w:rFonts w:ascii="Cambria Math" w:hAnsi="Cambria Math"/>
+          </w:rPr>
+          <m:t xml:space="preserve">J/kg </m:t>
+        </m:r>
+      </m:oMath>
+      <w:r>
+        <w:rPr>
+          <w:rFonts w:eastAsiaTheme="minorEastAsia"/>
+        </w:rPr>
+        <w:t xml:space="preserve"> pour une pression atmosphérique de </w:t>
+      </w:r>
+      <w:r>
+        <w:t>101 325 Pa (ie T=100°C = 373K).</w:t>
+      </w:r>
+      <w:r>
+        <w:t xml:space="preserve"> </w:t>
+      </w:r>
+      <w:r>
+        <w:t xml:space="preserve">Pour donner une idée, c’est l’énergie nécessaire pour monter une </w:t>
+      </w:r>
+      <w:r>
+        <w:rPr>
+          <w:b/>
+          <w:bCs/>
+        </w:rPr>
+        <w:t>vache laitière</w:t>
+      </w:r>
+      <w:r>
+        <w:t xml:space="preserve"> (~850kg)</w:t>
+      </w:r>
+      <w:r>
+        <w:t xml:space="preserve"> au sommet de la tour </w:t>
+      </w:r>
+      <w:r>
+        <w:t>Eiffel</w:t>
+      </w:r>
+      <w:r>
+        <w:t xml:space="preserve"> (300m)</w:t>
+      </w:r>
+      <w:r>
+        <w:t xml:space="preserve">. </w:t>
+      </w:r>
+      <w:r>
+        <w:t>C’est 6 fois plus que l’énergie à fournir pour chauffer de l’eau de 0°C à 100°C</w:t>
+      </w:r>
+      <w:r>
+        <w:t xml:space="preserve"> (</w:t>
+      </w:r>
+      <m:oMath>
+        <m:sSub>
+          <m:sSubPr>
+            <m:ctrlPr>
+              <w:rPr>
+                <w:rFonts w:ascii="Cambria Math" w:hAnsi="Cambria Math"/>
+                <w:i/>
+              </w:rPr>
+            </m:ctrlPr>
+          </m:sSubPr>
+          <m:e>
+            <m:r>
+              <w:rPr>
+                <w:rFonts w:ascii="Cambria Math" w:hAnsi="Cambria Math"/>
+              </w:rPr>
+              <m:t>C</m:t>
+            </m:r>
+          </m:e>
+          <m:sub>
+            <m:r>
+              <w:rPr>
+                <w:rFonts w:ascii="Cambria Math" w:hAnsi="Cambria Math"/>
+              </w:rPr>
+              <m:t>p</m:t>
+            </m:r>
+          </m:sub>
+        </m:sSub>
+        <m:r>
+          <w:rPr>
+            <w:rFonts w:ascii="Cambria Math" w:hAnsi="Cambria Math"/>
+          </w:rPr>
+          <m:t>=</m:t>
+        </m:r>
+        <m:r>
+          <m:rPr>
+            <m:sty m:val="p"/>
+          </m:rPr>
+          <w:rPr>
+            <w:rStyle w:val="e24kjd"/>
+            <w:rFonts w:ascii="Cambria Math" w:hAnsi="Cambria Math"/>
+          </w:rPr>
+          <m:t xml:space="preserve">4180 J. </m:t>
+        </m:r>
+        <m:sSup>
+          <m:sSupPr>
+            <m:ctrlPr>
+              <w:rPr>
+                <w:rStyle w:val="e24kjd"/>
+                <w:rFonts w:ascii="Cambria Math" w:hAnsi="Cambria Math"/>
+              </w:rPr>
+            </m:ctrlPr>
+          </m:sSupPr>
+          <m:e>
+            <m:r>
+              <m:rPr>
+                <m:sty m:val="p"/>
+              </m:rPr>
+              <w:rPr>
+                <w:rStyle w:val="e24kjd"/>
+                <w:rFonts w:ascii="Cambria Math" w:hAnsi="Cambria Math"/>
+              </w:rPr>
+              <m:t>kg</m:t>
+            </m:r>
+          </m:e>
+          <m:sup>
+            <m:r>
+              <w:rPr>
+                <w:rStyle w:val="e24kjd"/>
+                <w:rFonts w:ascii="Cambria Math" w:hAnsi="Cambria Math"/>
+              </w:rPr>
+              <m:t>-1</m:t>
+            </m:r>
+          </m:sup>
+        </m:sSup>
+        <m:r>
+          <m:rPr>
+            <m:sty m:val="p"/>
+          </m:rPr>
+          <w:rPr>
+            <w:rStyle w:val="e24kjd"/>
+            <w:rFonts w:ascii="Cambria Math" w:hAnsi="Cambria Math"/>
+          </w:rPr>
+          <m:t xml:space="preserve"> </m:t>
+        </m:r>
+        <m:sSup>
+          <m:sSupPr>
+            <m:ctrlPr>
+              <w:rPr>
+                <w:rStyle w:val="e24kjd"/>
+                <w:rFonts w:ascii="Cambria Math" w:hAnsi="Cambria Math"/>
+              </w:rPr>
+            </m:ctrlPr>
+          </m:sSupPr>
+          <m:e>
+            <m:r>
+              <m:rPr>
+                <m:sty m:val="p"/>
+              </m:rPr>
+              <w:rPr>
+                <w:rStyle w:val="e24kjd"/>
+                <w:rFonts w:ascii="Cambria Math" w:hAnsi="Cambria Math"/>
+              </w:rPr>
+              <m:t>K</m:t>
+            </m:r>
+          </m:e>
+          <m:sup>
+            <m:r>
+              <m:rPr>
+                <m:sty m:val="p"/>
+              </m:rPr>
+              <w:rPr>
+                <w:rStyle w:val="e24kjd"/>
+                <w:rFonts w:ascii="Cambria Math" w:hAnsi="Cambria Math"/>
+              </w:rPr>
+              <m:t>-1</m:t>
+            </m:r>
+          </m:sup>
+        </m:sSup>
+        <m:r>
+          <w:rPr>
+            <w:rStyle w:val="e24kjd"/>
+            <w:rFonts w:ascii="Cambria Math" w:hAnsi="Cambria Math"/>
+          </w:rPr>
+          <m:t>)</m:t>
+        </m:r>
+        <m:r>
+          <m:rPr>
+            <m:sty m:val="p"/>
+          </m:rPr>
+          <w:rPr>
+            <w:rStyle w:val="e24kjd"/>
+            <w:rFonts w:ascii="Cambria Math" w:hAnsi="Cambria Math"/>
+          </w:rPr>
+          <m:t>.</m:t>
+        </m:r>
+      </m:oMath>
+      <w:r>
+        <w:t xml:space="preserve"> </w:t>
+      </w:r>
+      <w:r>
+        <w:t xml:space="preserve">Nous verrons que </w:t>
+      </w:r>
+      <w:r>
+        <w:t xml:space="preserve">les chaleurs latentes seront à la base des machines thermiques. </w:t>
+      </w:r>
+    </w:p>
+    <w:p>
+      <w:pPr>
+        <w:pStyle w:val="NoSpacing"/>
+      </w:pPr>
+      <w:r>
+        <w:rPr>
+          <w:noProof/>
+        </w:rPr>
+        <w:drawing>
+          <wp:anchor distT="0" distB="0" distL="114300" distR="114300" simplePos="0" relativeHeight="251666432" behindDoc="0" locked="0" layoutInCell="1" allowOverlap="1" wp14:anchorId="40571A1E" wp14:editId="0E831C4B">
+            <wp:simplePos x="0" y="0"/>
+            <wp:positionH relativeFrom="column">
+              <wp:posOffset>1020445</wp:posOffset>
+            </wp:positionH>
+            <wp:positionV relativeFrom="paragraph">
+              <wp:posOffset>578485</wp:posOffset>
+            </wp:positionV>
+            <wp:extent cx="3931920" cy="1717675"/>
+            <wp:effectExtent l="0" t="0" r="0" b="0"/>
+            <wp:wrapTopAndBottom/>
+            <wp:docPr id="5" name="Picture 5"/>
+            <wp:cNvGraphicFramePr>
+              <a:graphicFrameLocks xmlns:a="http://schemas.openxmlformats.org/drawingml/2006/main" noChangeAspect="1"/>
+            </wp:cNvGraphicFramePr>
+            <a:graphic xmlns:a="http://schemas.openxmlformats.org/drawingml/2006/main">
+              <a:graphicData uri="http://schemas.openxmlformats.org/drawingml/2006/picture">
+                <pic:pic xmlns:pic="http://schemas.openxmlformats.org/drawingml/2006/picture">
+                  <pic:nvPicPr>
+                    <pic:cNvPr id="1" name=""/>
+                    <pic:cNvPicPr/>
+                  </pic:nvPicPr>
+                  <pic:blipFill>
+                    <a:blip r:embed="rId11"/>
+                    <a:stretch>
+                      <a:fillRect/>
+                    </a:stretch>
+                  </pic:blipFill>
+                  <pic:spPr>
+                    <a:xfrm>
+                      <a:off x="0" y="0"/>
+                      <a:ext cx="3931920" cy="1717675"/>
+                    </a:xfrm>
+                    <a:prstGeom prst="rect">
+                      <a:avLst/>
+                    </a:prstGeom>
+                  </pic:spPr>
+                </pic:pic>
+              </a:graphicData>
+            </a:graphic>
+            <wp14:sizeRelH relativeFrom="margin">
+              <wp14:pctWidth>0</wp14:pctWidth>
+            </wp14:sizeRelH>
+            <wp14:sizeRelV relativeFrom="margin">
+              <wp14:pctHeight>0</wp14:pctHeight>
+            </wp14:sizeRelV>
+          </wp:anchor>
+        </w:drawing>
+      </w:r>
+      <w:r>
+        <w:t>En répétant cette expérience pour différen</w:t>
+      </w:r>
+      <w:r>
+        <w:t>tes</w:t>
+      </w:r>
+      <w:r>
+        <w:t xml:space="preserve"> </w:t>
+      </w:r>
+      <w:r>
+        <w:t xml:space="preserve">valeurs de </w:t>
+      </w:r>
+      <w:r>
+        <w:t>pression</w:t>
+      </w:r>
+      <w:r>
+        <w:t xml:space="preserve">, on peut tracer la courbe </w:t>
+      </w:r>
+      <m:oMath>
+        <m:sSub>
+          <m:sSubPr>
+            <m:ctrlPr>
+              <w:rPr>
+                <w:rFonts w:ascii="Cambria Math" w:hAnsi="Cambria Math"/>
+                <w:i/>
+              </w:rPr>
+            </m:ctrlPr>
+          </m:sSubPr>
+          <m:e>
+            <m:r>
+              <w:rPr>
+                <w:rFonts w:ascii="Cambria Math" w:hAnsi="Cambria Math"/>
+              </w:rPr>
+              <m:t>T</m:t>
+            </m:r>
+          </m:e>
+          <m:sub>
+            <m:r>
+              <w:rPr>
+                <w:rFonts w:ascii="Cambria Math" w:hAnsi="Cambria Math"/>
+              </w:rPr>
+              <m:t>v</m:t>
+            </m:r>
+          </m:sub>
+        </m:sSub>
+        <m:r>
+          <w:rPr>
+            <w:rFonts w:ascii="Cambria Math" w:hAnsi="Cambria Math"/>
+          </w:rPr>
+          <m:t>=f(</m:t>
+        </m:r>
+        <m:sSub>
+          <m:sSubPr>
+            <m:ctrlPr>
+              <w:rPr>
+                <w:rFonts w:ascii="Cambria Math" w:hAnsi="Cambria Math"/>
+                <w:i/>
+              </w:rPr>
+            </m:ctrlPr>
+          </m:sSubPr>
+          <m:e>
+            <m:r>
+              <w:rPr>
+                <w:rFonts w:ascii="Cambria Math" w:hAnsi="Cambria Math"/>
+              </w:rPr>
+              <m:t>p</m:t>
+            </m:r>
+          </m:e>
+          <m:sub>
+            <m:r>
+              <w:rPr>
+                <w:rFonts w:ascii="Cambria Math" w:hAnsi="Cambria Math"/>
+              </w:rPr>
+              <m:t>v</m:t>
+            </m:r>
+          </m:sub>
+        </m:sSub>
+        <m:r>
+          <w:rPr>
+            <w:rFonts w:ascii="Cambria Math" w:hAnsi="Cambria Math"/>
+          </w:rPr>
+          <m:t>)</m:t>
+        </m:r>
+      </m:oMath>
+      <w:r>
+        <w:rPr>
+          <w:rFonts w:eastAsiaTheme="minorEastAsia"/>
+        </w:rPr>
+        <w:t xml:space="preserve"> ou plutôt </w:t>
+      </w:r>
+      <m:oMath>
+        <m:sSub>
+          <m:sSubPr>
+            <m:ctrlPr>
+              <w:rPr>
+                <w:rFonts w:ascii="Cambria Math" w:eastAsiaTheme="minorEastAsia" w:hAnsi="Cambria Math"/>
+                <w:i/>
+              </w:rPr>
+            </m:ctrlPr>
+          </m:sSubPr>
+          <m:e>
+            <m:r>
+              <w:rPr>
+                <w:rFonts w:ascii="Cambria Math" w:eastAsiaTheme="minorEastAsia" w:hAnsi="Cambria Math"/>
+              </w:rPr>
+              <m:t>p</m:t>
+            </m:r>
+          </m:e>
+          <m:sub>
+            <m:r>
+              <w:rPr>
+                <w:rFonts w:ascii="Cambria Math" w:eastAsiaTheme="minorEastAsia" w:hAnsi="Cambria Math"/>
+              </w:rPr>
+              <m:t>v</m:t>
+            </m:r>
+          </m:sub>
+        </m:sSub>
+        <m:r>
+          <w:rPr>
+            <w:rFonts w:ascii="Cambria Math" w:eastAsiaTheme="minorEastAsia" w:hAnsi="Cambria Math"/>
+          </w:rPr>
+          <m:t>=</m:t>
+        </m:r>
+        <m:sSup>
+          <m:sSupPr>
+            <m:ctrlPr>
+              <w:rPr>
+                <w:rFonts w:ascii="Cambria Math" w:eastAsiaTheme="minorEastAsia" w:hAnsi="Cambria Math"/>
+                <w:i/>
+              </w:rPr>
+            </m:ctrlPr>
+          </m:sSupPr>
+          <m:e>
+            <m:r>
+              <w:rPr>
+                <w:rFonts w:ascii="Cambria Math" w:eastAsiaTheme="minorEastAsia" w:hAnsi="Cambria Math"/>
+              </w:rPr>
+              <m:t>f</m:t>
+            </m:r>
+          </m:e>
+          <m:sup>
+            <m:r>
+              <w:rPr>
+                <w:rFonts w:ascii="Cambria Math" w:eastAsiaTheme="minorEastAsia" w:hAnsi="Cambria Math"/>
+              </w:rPr>
+              <m:t>-1</m:t>
+            </m:r>
+          </m:sup>
+        </m:sSup>
+        <m:r>
+          <w:rPr>
+            <w:rFonts w:ascii="Cambria Math" w:eastAsiaTheme="minorEastAsia" w:hAnsi="Cambria Math"/>
+          </w:rPr>
+          <m:t>(</m:t>
+        </m:r>
+        <m:sSub>
+          <m:sSubPr>
+            <m:ctrlPr>
+              <w:rPr>
+                <w:rFonts w:ascii="Cambria Math" w:eastAsiaTheme="minorEastAsia" w:hAnsi="Cambria Math"/>
+                <w:i/>
+              </w:rPr>
+            </m:ctrlPr>
+          </m:sSubPr>
+          <m:e>
+            <m:r>
+              <w:rPr>
+                <w:rFonts w:ascii="Cambria Math" w:eastAsiaTheme="minorEastAsia" w:hAnsi="Cambria Math"/>
+              </w:rPr>
+              <m:t>T</m:t>
+            </m:r>
+          </m:e>
+          <m:sub>
+            <m:r>
+              <w:rPr>
+                <w:rFonts w:ascii="Cambria Math" w:eastAsiaTheme="minorEastAsia" w:hAnsi="Cambria Math"/>
+              </w:rPr>
+              <m:t>v</m:t>
+            </m:r>
+          </m:sub>
+        </m:sSub>
+        <m:r>
+          <w:rPr>
+            <w:rFonts w:ascii="Cambria Math" w:eastAsiaTheme="minorEastAsia" w:hAnsi="Cambria Math"/>
+          </w:rPr>
+          <m:t>)</m:t>
+        </m:r>
+      </m:oMath>
+      <w:r>
+        <w:rPr>
+          <w:rFonts w:eastAsiaTheme="minorEastAsia"/>
+        </w:rPr>
+        <w:t xml:space="preserve">. </w:t>
+      </w:r>
+      <w:r>
+        <w:rPr>
+          <w:rFonts w:eastAsiaTheme="minorEastAsia"/>
+        </w:rPr>
+        <w:t>Cette courbe délimite 2 zones</w:t>
+      </w:r>
+      <w:r>
+        <w:rPr>
+          <w:rFonts w:eastAsiaTheme="minorEastAsia"/>
+        </w:rPr>
+        <w:t xml:space="preserve"> : Zone liquide /vapeur. </w:t>
+      </w:r>
+      <w:r>
+        <w:rPr>
+          <w:rFonts w:eastAsiaTheme="minorEastAsia"/>
+        </w:rPr>
+        <w:t>C’est la courbe</w:t>
+      </w:r>
+      <w:r>
+        <w:rPr>
+          <w:rFonts w:eastAsiaTheme="minorEastAsia"/>
+        </w:rPr>
+        <w:t xml:space="preserve"> de vaporisation. </w:t>
+      </w:r>
+      <w:r>
+        <w:rPr>
+          <w:rFonts w:eastAsiaTheme="minorEastAsia"/>
+        </w:rPr>
+        <w:t>(Figure 7.3 Diu)</w:t>
+      </w:r>
+      <w:r>
+        <w:rPr>
+          <w:rFonts w:eastAsiaTheme="minorEastAsia"/>
+        </w:rPr>
+        <w:t xml:space="preserve">. </w:t>
+      </w:r>
+      <m:oMath>
+        <m:sSub>
+          <m:sSubPr>
+            <m:ctrlPr>
+              <w:rPr>
+                <w:rFonts w:ascii="Cambria Math" w:eastAsiaTheme="minorEastAsia" w:hAnsi="Cambria Math"/>
+                <w:i/>
+              </w:rPr>
+            </m:ctrlPr>
+          </m:sSubPr>
+          <m:e>
+            <m:r>
+              <w:rPr>
+                <w:rFonts w:ascii="Cambria Math" w:eastAsiaTheme="minorEastAsia" w:hAnsi="Cambria Math"/>
+              </w:rPr>
+              <m:t>p</m:t>
+            </m:r>
+          </m:e>
+          <m:sub>
+            <m:r>
+              <w:rPr>
+                <w:rFonts w:ascii="Cambria Math" w:eastAsiaTheme="minorEastAsia" w:hAnsi="Cambria Math"/>
+              </w:rPr>
+              <m:t>v</m:t>
+            </m:r>
+          </m:sub>
+        </m:sSub>
+      </m:oMath>
+      <w:r>
+        <w:rPr>
+          <w:rFonts w:eastAsiaTheme="minorEastAsia"/>
+        </w:rPr>
+        <w:t xml:space="preserve"> est la pression de vapeur saturante</w:t>
+      </w:r>
+      <w:r>
+        <w:rPr>
+          <w:rFonts w:eastAsiaTheme="minorEastAsia"/>
+        </w:rPr>
+        <w:t xml:space="preserve"> (ie </w:t>
+      </w:r>
+      <w:r>
+        <w:rPr>
+          <w:rStyle w:val="e24kjd"/>
+        </w:rPr>
+        <w:t xml:space="preserve">La </w:t>
+      </w:r>
+      <w:r>
+        <w:rPr>
+          <w:rStyle w:val="e24kjd"/>
+          <w:b/>
+          <w:bCs/>
+        </w:rPr>
+        <w:t>pression</w:t>
+      </w:r>
+      <w:r>
+        <w:rPr>
+          <w:rStyle w:val="e24kjd"/>
+        </w:rPr>
+        <w:t xml:space="preserve"> à laquelle la phase gazeuse d'une substance est en équilibre avec sa phase liquide ou solide à une température donnée dans un système fermé.)</w:t>
+      </w:r>
+    </w:p>
+    <w:p>
+      <w:pPr>
+        <w:pStyle w:val="NoSpacing"/>
+      </w:pPr>
+      <w:r>
+        <w:t xml:space="preserve">On remarque qu’au-delà d’une pression </w:t>
+      </w:r>
+      <m:oMath>
+        <m:sSub>
+          <m:sSubPr>
+            <m:ctrlPr>
+              <w:rPr>
+                <w:rFonts w:ascii="Cambria Math" w:hAnsi="Cambria Math"/>
+                <w:i/>
+              </w:rPr>
+            </m:ctrlPr>
+          </m:sSubPr>
+          <m:e>
+            <m:r>
+              <w:rPr>
+                <w:rFonts w:ascii="Cambria Math" w:hAnsi="Cambria Math"/>
+              </w:rPr>
+              <m:t>P</m:t>
+            </m:r>
+          </m:e>
+          <m:sub>
+            <m:r>
+              <w:rPr>
+                <w:rFonts w:ascii="Cambria Math" w:hAnsi="Cambria Math"/>
+              </w:rPr>
+              <m:t>c</m:t>
+            </m:r>
+          </m:sub>
+        </m:sSub>
+        <m:r>
+          <w:rPr>
+            <w:rFonts w:ascii="Cambria Math" w:hAnsi="Cambria Math"/>
+          </w:rPr>
+          <m:t xml:space="preserve">, </m:t>
+        </m:r>
+      </m:oMath>
+      <w:r>
+        <w:rPr>
+          <w:rFonts w:eastAsiaTheme="minorEastAsia"/>
+        </w:rPr>
+        <w:t>il n’y a plus de transition de phase à proprement parler car le passage de l’état liquide à l’état gazeux se fait de manière continue (ie homogène)</w:t>
+      </w:r>
+      <w:r>
+        <w:rPr>
+          <w:rFonts w:eastAsiaTheme="minorEastAsia"/>
+        </w:rPr>
+        <w:t xml:space="preserve">. Ce phénomène est propre à la transition liquide/gaz et ne se retrouve pas pour les transitions faisant intervenir la phase solide. </w:t>
+      </w:r>
+    </w:p>
+    <w:p>
+      <w:pPr>
+        <w:pStyle w:val="NoSpacing"/>
+      </w:pPr>
+      <w:r>
+        <w:rPr>
+          <w:rFonts w:eastAsiaTheme="minorEastAsia"/>
+        </w:rPr>
+        <w:t xml:space="preserve">Un point sur la courbe de vaporisation </w:t>
+      </w:r>
+      <w:r>
+        <w:rPr>
+          <w:rFonts w:eastAsiaTheme="minorEastAsia"/>
+        </w:rPr>
+        <w:t>n</w:t>
+      </w:r>
+      <w:r>
+        <w:rPr>
+          <w:rFonts w:eastAsiaTheme="minorEastAsia"/>
+        </w:rPr>
+        <w:t xml:space="preserve">e représente pas un état unique du système mais </w:t>
+      </w:r>
+      <w:r>
+        <w:rPr>
+          <w:rFonts w:eastAsiaTheme="minorEastAsia"/>
+          <w:b/>
+          <w:bCs/>
+        </w:rPr>
+        <w:t>l’ensemble des états où coexistent les 2 phases</w:t>
+      </w:r>
+      <w:r>
+        <w:rPr>
+          <w:rFonts w:eastAsiaTheme="minorEastAsia"/>
+        </w:rPr>
+        <w:t xml:space="preserve"> (ie d</w:t>
+      </w:r>
+      <w:r>
+        <w:rPr>
+          <w:rFonts w:eastAsiaTheme="minorEastAsia"/>
+        </w:rPr>
+        <w:t>e</w:t>
+      </w:r>
+      <w:r>
+        <w:rPr>
+          <w:rFonts w:eastAsiaTheme="minorEastAsia"/>
+        </w:rPr>
+        <w:t xml:space="preserve"> l’apparition de la première bulle à la disparition de la dernière goutte).</w:t>
+      </w:r>
+      <w:r>
+        <w:rPr>
+          <w:rFonts w:eastAsiaTheme="minorEastAsia"/>
+        </w:rPr>
+        <w:t xml:space="preserve"> </w:t>
+      </w:r>
+      <w:r>
+        <w:rPr>
+          <w:rFonts w:eastAsiaTheme="minorEastAsia"/>
+        </w:rPr>
+        <w:t xml:space="preserve">Nous allons représenter ces différents états dans le </w:t>
+      </w:r>
+      <w:r>
+        <w:rPr>
+          <w:rFonts w:eastAsiaTheme="minorEastAsia"/>
+        </w:rPr>
+        <w:lastRenderedPageBreak/>
+        <w:t>diagramme (p,V) ou diagramme de Clapeyron</w:t>
+      </w:r>
+      <w:r>
+        <w:rPr>
+          <w:rFonts w:eastAsiaTheme="minorEastAsia"/>
+        </w:rPr>
+        <w:t xml:space="preserve"> en traçant les isothermes d’Andrews, mais pour cela, modifions un peu l’approche de la manip</w:t>
+      </w:r>
+      <w:r>
+        <w:rPr>
+          <w:rFonts w:eastAsiaTheme="minorEastAsia"/>
+        </w:rPr>
+        <w:t>’</w:t>
+      </w:r>
+      <w:r>
+        <w:rPr>
+          <w:rFonts w:eastAsiaTheme="minorEastAsia"/>
+        </w:rPr>
+        <w:t xml:space="preserve">. </w:t>
+      </w:r>
+    </w:p>
+    <w:p>
+      <w:pPr>
+        <w:pStyle w:val="NoSpacing"/>
+        <w:numPr>
+          <w:ilvl w:val="0"/>
+          <w:numId w:val="0"/>
+        </w:numPr>
+        <w:ind w:left="720"/>
+      </w:pPr>
+    </w:p>
+    <w:p>
+      <w:pPr>
+        <w:pStyle w:val="Heading2"/>
+      </w:pPr>
+      <w:r>
+        <w:rPr>
+          <w:noProof/>
+        </w:rPr>
+        <w:drawing>
+          <wp:anchor distT="0" distB="0" distL="114300" distR="114300" simplePos="0" relativeHeight="251662336" behindDoc="0" locked="0" layoutInCell="1" allowOverlap="1" wp14:anchorId="1822432A" wp14:editId="266D6E70">
+            <wp:simplePos x="0" y="0"/>
+            <wp:positionH relativeFrom="margin">
+              <wp:align>center</wp:align>
+            </wp:positionH>
+            <wp:positionV relativeFrom="paragraph">
+              <wp:posOffset>379095</wp:posOffset>
+            </wp:positionV>
+            <wp:extent cx="4122420" cy="2063115"/>
+            <wp:effectExtent l="0" t="0" r="0" b="0"/>
+            <wp:wrapTopAndBottom/>
+            <wp:docPr id="3" name="Picture 3"/>
+            <wp:cNvGraphicFramePr>
+              <a:graphicFrameLocks xmlns:a="http://schemas.openxmlformats.org/drawingml/2006/main" noChangeAspect="1"/>
+            </wp:cNvGraphicFramePr>
+            <a:graphic xmlns:a="http://schemas.openxmlformats.org/drawingml/2006/main">
+              <a:graphicData uri="http://schemas.openxmlformats.org/drawingml/2006/picture">
+                <pic:pic xmlns:pic="http://schemas.openxmlformats.org/drawingml/2006/picture">
+                  <pic:nvPicPr>
+                    <pic:cNvPr id="1" name=""/>
+                    <pic:cNvPicPr/>
+                  </pic:nvPicPr>
+                  <pic:blipFill>
+                    <a:blip r:embed="rId12"/>
+                    <a:stretch>
+                      <a:fillRect/>
+                    </a:stretch>
+                  </pic:blipFill>
+                  <pic:spPr>
+                    <a:xfrm>
+                      <a:off x="0" y="0"/>
+                      <a:ext cx="4122420" cy="2063115"/>
+                    </a:xfrm>
+                    <a:prstGeom prst="rect">
+                      <a:avLst/>
+                    </a:prstGeom>
+                  </pic:spPr>
+                </pic:pic>
+              </a:graphicData>
+            </a:graphic>
+            <wp14:sizeRelH relativeFrom="margin">
+              <wp14:pctWidth>0</wp14:pctWidth>
+            </wp14:sizeRelH>
+            <wp14:sizeRelV relativeFrom="margin">
+              <wp14:pctHeight>0</wp14:pctHeight>
+            </wp14:sizeRelV>
+          </wp:anchor>
+        </w:drawing>
+      </w:r>
+      <w:r>
+        <w:t>Transformation à Température constante</w:t>
+      </w:r>
+    </w:p>
+    <w:p/>
+    <w:p>
+      <w:pPr>
+        <w:pStyle w:val="NoSpacing"/>
+        <w:numPr>
+          <w:ilvl w:val="0"/>
+          <w:numId w:val="0"/>
+        </w:numPr>
+        <w:ind w:left="720"/>
+      </w:pPr>
+    </w:p>
+    <w:p>
+      <w:pPr>
+        <w:pStyle w:val="NoSpacing"/>
+      </w:pPr>
+      <w:r>
+        <w:rPr>
+          <w:b/>
+          <w:bCs/>
+        </w:rPr>
+        <w:t>Expérience 2</w:t>
+      </w:r>
+      <w:r>
+        <w:rPr>
+          <w:b/>
+          <w:bCs/>
+        </w:rPr>
+        <w:t xml:space="preserve"> (</w:t>
+      </w:r>
+      <w:r>
+        <w:t>P297 Diu</w:t>
+      </w:r>
+      <w:r>
+        <w:t xml:space="preserve">) </w:t>
+      </w:r>
+      <w:r>
+        <w:rPr>
+          <w:b/>
+          <w:bCs/>
+        </w:rPr>
+        <w:t xml:space="preserve">: Transformation à </w:t>
+      </w:r>
+      <m:oMath>
+        <m:sSub>
+          <m:sSubPr>
+            <m:ctrlPr>
+              <w:rPr>
+                <w:rFonts w:ascii="Cambria Math" w:hAnsi="Cambria Math"/>
+                <w:b/>
+                <w:bCs/>
+                <w:i/>
+              </w:rPr>
+            </m:ctrlPr>
+          </m:sSubPr>
+          <m:e>
+            <m:r>
+              <m:rPr>
+                <m:sty m:val="bi"/>
+              </m:rPr>
+              <w:rPr>
+                <w:rFonts w:ascii="Cambria Math" w:hAnsi="Cambria Math"/>
+              </w:rPr>
+              <m:t>T</m:t>
+            </m:r>
+          </m:e>
+          <m:sub>
+            <m:r>
+              <m:rPr>
+                <m:sty m:val="bi"/>
+              </m:rPr>
+              <w:rPr>
+                <w:rFonts w:ascii="Cambria Math" w:hAnsi="Cambria Math"/>
+              </w:rPr>
+              <m:t>0</m:t>
+            </m:r>
+          </m:sub>
+        </m:sSub>
+      </m:oMath>
+      <w:r>
+        <w:rPr>
+          <w:b/>
+          <w:bCs/>
+        </w:rPr>
+        <w:t xml:space="preserve"> constant</w:t>
+      </w:r>
+      <w:r>
+        <w:rPr>
+          <w:b/>
+          <w:bCs/>
+        </w:rPr>
+        <w:t xml:space="preserve">. </w:t>
+      </w:r>
+      <w:r>
+        <w:t>Système en contact avec un thermostat</w:t>
+      </w:r>
+      <w:r>
+        <w:t xml:space="preserve"> (</w:t>
+      </w:r>
+      <m:oMath>
+        <m:sSub>
+          <m:sSubPr>
+            <m:ctrlPr>
+              <w:rPr>
+                <w:rFonts w:ascii="Cambria Math" w:hAnsi="Cambria Math"/>
+                <w:i/>
+              </w:rPr>
+            </m:ctrlPr>
+          </m:sSubPr>
+          <m:e>
+            <m:r>
+              <w:rPr>
+                <w:rFonts w:ascii="Cambria Math" w:hAnsi="Cambria Math"/>
+              </w:rPr>
+              <m:t>T</m:t>
+            </m:r>
+          </m:e>
+          <m:sub>
+            <m:r>
+              <w:rPr>
+                <w:rFonts w:ascii="Cambria Math" w:hAnsi="Cambria Math"/>
+              </w:rPr>
+              <m:t>0</m:t>
+            </m:r>
+          </m:sub>
+        </m:sSub>
+        <m:r>
+          <w:rPr>
+            <w:rFonts w:ascii="Cambria Math" w:hAnsi="Cambria Math"/>
+          </w:rPr>
+          <m:t>)</m:t>
+        </m:r>
+      </m:oMath>
+      <w:r>
+        <w:t>.</w:t>
+      </w:r>
+      <w:r>
+        <w:t xml:space="preserve"> On fait varier la pression </w:t>
+      </w:r>
+      <w:r>
+        <w:t>(en pratique on fait varier le volume)</w:t>
+      </w:r>
+      <w:r>
+        <w:t>.</w:t>
+      </w:r>
+      <w:r>
+        <w:t xml:space="preserve"> </w:t>
+      </w:r>
+      <w:r>
+        <w:t xml:space="preserve">On constate pour une pression </w:t>
+      </w:r>
+      <m:oMath>
+        <m:sSub>
+          <m:sSubPr>
+            <m:ctrlPr>
+              <w:rPr>
+                <w:rFonts w:ascii="Cambria Math" w:hAnsi="Cambria Math"/>
+                <w:i/>
+              </w:rPr>
+            </m:ctrlPr>
+          </m:sSubPr>
+          <m:e>
+            <m:r>
+              <w:rPr>
+                <w:rFonts w:ascii="Cambria Math" w:hAnsi="Cambria Math"/>
+              </w:rPr>
+              <m:t>p</m:t>
+            </m:r>
+          </m:e>
+          <m:sub>
+            <m:r>
+              <w:rPr>
+                <w:rFonts w:ascii="Cambria Math" w:hAnsi="Cambria Math"/>
+              </w:rPr>
+              <m:t>s</m:t>
+            </m:r>
+          </m:sub>
+        </m:sSub>
+        <m:d>
+          <m:dPr>
+            <m:ctrlPr>
+              <w:rPr>
+                <w:rFonts w:ascii="Cambria Math" w:hAnsi="Cambria Math"/>
+                <w:i/>
+              </w:rPr>
+            </m:ctrlPr>
+          </m:dPr>
+          <m:e>
+            <m:sSub>
+              <m:sSubPr>
+                <m:ctrlPr>
+                  <w:rPr>
+                    <w:rFonts w:ascii="Cambria Math" w:hAnsi="Cambria Math"/>
+                    <w:i/>
+                  </w:rPr>
+                </m:ctrlPr>
+              </m:sSubPr>
+              <m:e>
+                <m:r>
+                  <w:rPr>
+                    <w:rFonts w:ascii="Cambria Math" w:hAnsi="Cambria Math"/>
+                  </w:rPr>
+                  <m:t>T</m:t>
+                </m:r>
+              </m:e>
+              <m:sub>
+                <m:r>
+                  <w:rPr>
+                    <w:rFonts w:ascii="Cambria Math" w:hAnsi="Cambria Math"/>
+                  </w:rPr>
+                  <m:t>0</m:t>
+                </m:r>
+              </m:sub>
+            </m:sSub>
+          </m:e>
+        </m:d>
+      </m:oMath>
+      <w:r>
+        <w:rPr>
+          <w:rFonts w:eastAsiaTheme="minorEastAsia"/>
+        </w:rPr>
+        <w:t xml:space="preserve">, l’apparition de la première goutte de liquide. </w:t>
+      </w:r>
+      <w:r>
+        <w:rPr>
+          <w:rFonts w:eastAsiaTheme="minorEastAsia"/>
+        </w:rPr>
+        <w:t xml:space="preserve">Si on continue à </w:t>
+      </w:r>
+      <w:r>
+        <w:rPr>
+          <w:rFonts w:eastAsiaTheme="minorEastAsia"/>
+        </w:rPr>
+        <w:t xml:space="preserve">déplacer le piston de façon à diminuer le volume du récipient, </w:t>
+      </w:r>
+      <w:r>
+        <w:rPr>
+          <w:rFonts w:eastAsiaTheme="minorEastAsia"/>
+          <w:i/>
+          <w:iCs/>
+        </w:rPr>
+        <w:t xml:space="preserve">la pression à l’intérieur reste constante, égale à la valeur </w:t>
+      </w:r>
+      <m:oMath>
+        <m:sSub>
+          <m:sSubPr>
+            <m:ctrlPr>
+              <w:rPr>
+                <w:rFonts w:ascii="Cambria Math" w:eastAsiaTheme="minorEastAsia" w:hAnsi="Cambria Math"/>
+                <w:i/>
+                <w:iCs/>
+              </w:rPr>
+            </m:ctrlPr>
+          </m:sSubPr>
+          <m:e>
+            <m:r>
+              <w:rPr>
+                <w:rFonts w:ascii="Cambria Math" w:eastAsiaTheme="minorEastAsia" w:hAnsi="Cambria Math"/>
+              </w:rPr>
+              <m:t>p</m:t>
+            </m:r>
+          </m:e>
+          <m:sub>
+            <m:r>
+              <w:rPr>
+                <w:rFonts w:ascii="Cambria Math" w:eastAsiaTheme="minorEastAsia" w:hAnsi="Cambria Math"/>
+              </w:rPr>
+              <m:t>s</m:t>
+            </m:r>
+          </m:sub>
+        </m:sSub>
+        <m:d>
+          <m:dPr>
+            <m:ctrlPr>
+              <w:rPr>
+                <w:rFonts w:ascii="Cambria Math" w:eastAsiaTheme="minorEastAsia" w:hAnsi="Cambria Math"/>
+                <w:i/>
+                <w:iCs/>
+              </w:rPr>
+            </m:ctrlPr>
+          </m:dPr>
+          <m:e>
+            <m:sSub>
+              <m:sSubPr>
+                <m:ctrlPr>
+                  <w:rPr>
+                    <w:rFonts w:ascii="Cambria Math" w:eastAsiaTheme="minorEastAsia" w:hAnsi="Cambria Math"/>
+                    <w:i/>
+                    <w:iCs/>
+                  </w:rPr>
+                </m:ctrlPr>
+              </m:sSubPr>
+              <m:e>
+                <m:r>
+                  <w:rPr>
+                    <w:rFonts w:ascii="Cambria Math" w:eastAsiaTheme="minorEastAsia" w:hAnsi="Cambria Math"/>
+                  </w:rPr>
+                  <m:t>T</m:t>
+                </m:r>
+              </m:e>
+              <m:sub>
+                <m:r>
+                  <w:rPr>
+                    <w:rFonts w:ascii="Cambria Math" w:eastAsiaTheme="minorEastAsia" w:hAnsi="Cambria Math"/>
+                  </w:rPr>
+                  <m:t>0</m:t>
+                </m:r>
+              </m:sub>
+            </m:sSub>
+          </m:e>
+        </m:d>
+      </m:oMath>
+      <w:r>
+        <w:rPr>
+          <w:rFonts w:eastAsiaTheme="minorEastAsia"/>
+          <w:i/>
+          <w:iCs/>
+        </w:rPr>
+        <w:t>.</w:t>
+      </w:r>
+      <w:r>
+        <w:rPr>
+          <w:rFonts w:eastAsiaTheme="minorEastAsia"/>
+        </w:rPr>
+        <w:t xml:space="preserve"> </w:t>
+      </w:r>
+      <w:r>
+        <w:rPr>
+          <w:rFonts w:eastAsiaTheme="minorEastAsia"/>
+        </w:rPr>
+        <w:t xml:space="preserve">Le liquide plus dense se retrouve au dessous de la phase gaz. </w:t>
+      </w:r>
+      <w:r>
+        <w:rPr>
+          <w:rFonts w:eastAsiaTheme="minorEastAsia"/>
+        </w:rPr>
+        <w:t xml:space="preserve"> La pression recommencera à croître lorsque le fluide sera devenu homogène</w:t>
+      </w:r>
+      <w:r>
+        <w:rPr>
+          <w:rFonts w:eastAsiaTheme="minorEastAsia"/>
+        </w:rPr>
+        <w:t xml:space="preserve">. La transformation peut s’effectuer dans l’autre sens. </w:t>
+      </w:r>
+    </w:p>
+    <w:p>
+      <w:pPr>
+        <w:pStyle w:val="NoSpacing"/>
+      </w:pPr>
+      <w:r>
+        <w:rPr>
+          <w:noProof/>
+        </w:rPr>
+        <w:drawing>
+          <wp:anchor distT="0" distB="0" distL="114300" distR="114300" simplePos="0" relativeHeight="251668480" behindDoc="0" locked="0" layoutInCell="1" allowOverlap="1" wp14:anchorId="41A45693" wp14:editId="59399F92">
+            <wp:simplePos x="0" y="0"/>
+            <wp:positionH relativeFrom="margin">
+              <wp:posOffset>1070610</wp:posOffset>
+            </wp:positionH>
+            <wp:positionV relativeFrom="paragraph">
+              <wp:posOffset>408305</wp:posOffset>
+            </wp:positionV>
+            <wp:extent cx="3939540" cy="2427605"/>
+            <wp:effectExtent l="0" t="0" r="3810" b="0"/>
+            <wp:wrapTopAndBottom/>
+            <wp:docPr id="6" name="Picture 6"/>
+            <wp:cNvGraphicFramePr>
+              <a:graphicFrameLocks xmlns:a="http://schemas.openxmlformats.org/drawingml/2006/main" noChangeAspect="1"/>
+            </wp:cNvGraphicFramePr>
+            <a:graphic xmlns:a="http://schemas.openxmlformats.org/drawingml/2006/main">
+              <a:graphicData uri="http://schemas.openxmlformats.org/drawingml/2006/picture">
+                <pic:pic xmlns:pic="http://schemas.openxmlformats.org/drawingml/2006/picture">
+                  <pic:nvPicPr>
+                    <pic:cNvPr id="1" name=""/>
+                    <pic:cNvPicPr/>
+                  </pic:nvPicPr>
+                  <pic:blipFill>
+                    <a:blip r:embed="rId13"/>
+                    <a:stretch>
+                      <a:fillRect/>
+                    </a:stretch>
+                  </pic:blipFill>
+                  <pic:spPr>
+                    <a:xfrm>
+                      <a:off x="0" y="0"/>
+                      <a:ext cx="3939540" cy="2427605"/>
+                    </a:xfrm>
+                    <a:prstGeom prst="rect">
+                      <a:avLst/>
+                    </a:prstGeom>
+                  </pic:spPr>
+                </pic:pic>
+              </a:graphicData>
+            </a:graphic>
+            <wp14:sizeRelH relativeFrom="margin">
+              <wp14:pctWidth>0</wp14:pctWidth>
+            </wp14:sizeRelH>
+            <wp14:sizeRelV relativeFrom="margin">
+              <wp14:pctHeight>0</wp14:pctHeight>
+            </wp14:sizeRelV>
+          </wp:anchor>
+        </w:drawing>
+      </w:r>
+      <w:r>
+        <w:t>On peut répéter l’expérience avec différent thermostat</w:t>
+      </w:r>
+      <w:r>
+        <w:t xml:space="preserve"> (ie différentes valeurs de température)</w:t>
+      </w:r>
+      <w:r>
+        <w:t xml:space="preserve">. On obtient une représentation des </w:t>
+      </w:r>
+      <w:r>
+        <w:rPr>
+          <w:b/>
+          <w:bCs/>
+        </w:rPr>
+        <w:t>isotherme</w:t>
+      </w:r>
+      <w:r>
+        <w:rPr>
+          <w:b/>
+          <w:bCs/>
+        </w:rPr>
+        <w:t>s</w:t>
+      </w:r>
+      <w:r>
+        <w:rPr>
+          <w:b/>
+          <w:bCs/>
+        </w:rPr>
+        <w:t xml:space="preserve"> d’Andrews</w:t>
+      </w:r>
+      <w:r>
+        <w:t xml:space="preserve">. </w:t>
+      </w:r>
+    </w:p>
+    <w:p>
+      <w:pPr>
+        <w:pStyle w:val="NoSpacing"/>
+        <w:numPr>
+          <w:ilvl w:val="0"/>
+          <w:numId w:val="0"/>
+        </w:numPr>
+        <w:ind w:left="720"/>
+      </w:pPr>
+    </w:p>
+    <w:p>
+      <w:pPr>
+        <w:pStyle w:val="NoSpacing"/>
+        <w:numPr>
+          <w:ilvl w:val="0"/>
+          <w:numId w:val="0"/>
+        </w:numPr>
+        <w:ind w:left="720"/>
+      </w:pPr>
+      <w:r>
+        <w:t>Au dessus</w:t>
+      </w:r>
+      <w:r>
+        <w:t xml:space="preserve"> d’un </w:t>
+      </w:r>
+      <w:r>
+        <w:rPr>
+          <w:b/>
+          <w:bCs/>
+        </w:rPr>
+        <w:t>point critique</w:t>
+      </w:r>
+      <w:r>
+        <w:t>,</w:t>
+      </w:r>
+      <w:r>
+        <w:t xml:space="preserve"> </w:t>
+      </w:r>
+      <w:r>
+        <w:t xml:space="preserve"> </w:t>
+      </w:r>
+      <w:r>
+        <w:t>le fluide reste homogène pour toute valeur du volume.</w:t>
+      </w:r>
+      <w:r>
+        <w:t xml:space="preserve"> Définition de la </w:t>
+      </w:r>
+      <w:r>
+        <w:rPr>
+          <w:i/>
+          <w:iCs/>
+        </w:rPr>
+        <w:t>courbe de rosée</w:t>
+      </w:r>
+      <w:r>
+        <w:t xml:space="preserve"> et de la </w:t>
+      </w:r>
+      <w:r>
+        <w:rPr>
+          <w:i/>
+          <w:iCs/>
+        </w:rPr>
+        <w:t>courbe de rosée</w:t>
+      </w:r>
+      <w:r>
+        <w:t>.</w:t>
+      </w:r>
+      <w:r>
+        <w:t xml:space="preserve"> </w:t>
+      </w:r>
+      <w:r>
+        <w:t>Sous la « cloche » formée par la courbe de rosée et la courbe d’ébullition, notre système est hétérogène (2 phases)</w:t>
+      </w:r>
+      <w:r>
+        <w:t xml:space="preserve">. Au dessus du point critique la transition est continue. </w:t>
+      </w:r>
+    </w:p>
+    <w:p>
+      <w:pPr>
+        <w:pStyle w:val="NoSpacing"/>
+      </w:pPr>
+      <w:r>
+        <w:t>On constate que les isothermes à gauche de la « cloche » sont quasi verticaux en raison du caractère faiblement compressible des liquides.</w:t>
+      </w:r>
+    </w:p>
+    <w:p>
+      <w:pPr>
+        <w:ind w:left="708"/>
+        <w:rPr>
+          <w:rFonts w:eastAsiaTheme="minorEastAsia"/>
+        </w:rPr>
+      </w:pPr>
+      <m:oMath>
+        <m:r>
+          <w:rPr>
+            <w:rFonts w:ascii="Cambria Math" w:hAnsi="Cambria Math"/>
+          </w:rPr>
+          <m:t>Eau</m:t>
+        </m:r>
+      </m:oMath>
+      <w:r>
+        <w:t xml:space="preserve"> : </w:t>
+      </w:r>
+      <m:oMath>
+        <m:sSub>
+          <m:sSubPr>
+            <m:ctrlPr>
+              <w:rPr>
+                <w:rFonts w:ascii="Cambria Math" w:hAnsi="Cambria Math"/>
+                <w:i/>
+              </w:rPr>
+            </m:ctrlPr>
+          </m:sSubPr>
+          <m:e>
+            <m:r>
+              <w:rPr>
+                <w:rFonts w:ascii="Cambria Math" w:hAnsi="Cambria Math"/>
+              </w:rPr>
+              <m:t>P</m:t>
+            </m:r>
+          </m:e>
+          <m:sub>
+            <m:r>
+              <w:rPr>
+                <w:rFonts w:ascii="Cambria Math" w:hAnsi="Cambria Math"/>
+              </w:rPr>
+              <m:t>c</m:t>
+            </m:r>
+          </m:sub>
+        </m:sSub>
+        <m:r>
+          <w:rPr>
+            <w:rFonts w:ascii="Cambria Math" w:hAnsi="Cambria Math"/>
+          </w:rPr>
+          <m:t>=21MPa</m:t>
+        </m:r>
+        <m:r>
+          <w:rPr>
+            <w:rFonts w:ascii="Cambria Math" w:eastAsiaTheme="minorEastAsia" w:hAnsi="Cambria Math"/>
+          </w:rPr>
+          <m:t xml:space="preserve">, </m:t>
+        </m:r>
+        <m:sSub>
+          <m:sSubPr>
+            <m:ctrlPr>
+              <w:rPr>
+                <w:rFonts w:ascii="Cambria Math" w:eastAsiaTheme="minorEastAsia" w:hAnsi="Cambria Math"/>
+                <w:i/>
+              </w:rPr>
+            </m:ctrlPr>
+          </m:sSubPr>
+          <m:e>
+            <m:r>
+              <w:rPr>
+                <w:rFonts w:ascii="Cambria Math" w:eastAsiaTheme="minorEastAsia" w:hAnsi="Cambria Math"/>
+              </w:rPr>
+              <m:t>T</m:t>
+            </m:r>
+          </m:e>
+          <m:sub>
+            <m:r>
+              <w:rPr>
+                <w:rFonts w:ascii="Cambria Math" w:eastAsiaTheme="minorEastAsia" w:hAnsi="Cambria Math"/>
+              </w:rPr>
+              <m:t>c</m:t>
+            </m:r>
+          </m:sub>
+        </m:sSub>
+        <m:r>
+          <w:rPr>
+            <w:rFonts w:ascii="Cambria Math" w:eastAsiaTheme="minorEastAsia" w:hAnsi="Cambria Math"/>
+          </w:rPr>
+          <m:t>=647K</m:t>
+        </m:r>
+      </m:oMath>
+    </w:p>
+    <w:p>
+      <w:pPr>
+        <w:ind w:firstLine="360"/>
+        <w:rPr>
+          <w:rFonts w:eastAsiaTheme="minorEastAsia"/>
+        </w:rPr>
+      </w:pPr>
+      <w:r>
+        <w:rPr>
+          <w:rFonts w:eastAsiaTheme="minorEastAsia"/>
+        </w:rPr>
+        <w:t xml:space="preserve">       </w:t>
+      </w:r>
+      <m:oMath>
+        <m:r>
+          <w:rPr>
+            <w:rFonts w:ascii="Cambria Math" w:hAnsi="Cambria Math"/>
+          </w:rPr>
+          <m:t>S</m:t>
+        </m:r>
+        <m:sSub>
+          <m:sSubPr>
+            <m:ctrlPr>
+              <w:rPr>
+                <w:rFonts w:ascii="Cambria Math" w:hAnsi="Cambria Math"/>
+                <w:i/>
+              </w:rPr>
+            </m:ctrlPr>
+          </m:sSubPr>
+          <m:e>
+            <m:r>
+              <w:rPr>
+                <w:rFonts w:ascii="Cambria Math" w:hAnsi="Cambria Math"/>
+              </w:rPr>
+              <m:t>F</m:t>
+            </m:r>
+          </m:e>
+          <m:sub>
+            <m:r>
+              <w:rPr>
+                <w:rFonts w:ascii="Cambria Math" w:hAnsi="Cambria Math"/>
+              </w:rPr>
+              <m:t>6</m:t>
+            </m:r>
+          </m:sub>
+        </m:sSub>
+        <m:r>
+          <w:rPr>
+            <w:rFonts w:ascii="Cambria Math" w:eastAsiaTheme="minorEastAsia" w:hAnsi="Cambria Math"/>
+          </w:rPr>
+          <m:t>(</m:t>
+        </m:r>
+        <m:r>
+          <m:rPr>
+            <m:sty m:val="p"/>
+          </m:rPr>
+          <w:rPr>
+            <w:rFonts w:ascii="Cambria Math" w:hAnsi="Cambria Math"/>
+          </w:rPr>
+          <m:t>hexafluorure de soufre</m:t>
+        </m:r>
+        <m:r>
+          <m:rPr>
+            <m:sty m:val="p"/>
+          </m:rPr>
+          <w:rPr>
+            <w:rFonts w:ascii="Cambria Math"/>
+          </w:rPr>
+          <m:t>)</m:t>
+        </m:r>
+        <m:r>
+          <w:rPr>
+            <w:rFonts w:ascii="Cambria Math" w:hAnsi="Cambria Math"/>
+          </w:rPr>
+          <m:t>:</m:t>
+        </m:r>
+        <m:sSub>
+          <m:sSubPr>
+            <m:ctrlPr>
+              <w:rPr>
+                <w:rFonts w:ascii="Cambria Math" w:hAnsi="Cambria Math"/>
+                <w:i/>
+              </w:rPr>
+            </m:ctrlPr>
+          </m:sSubPr>
+          <m:e>
+            <m:r>
+              <w:rPr>
+                <w:rFonts w:ascii="Cambria Math" w:hAnsi="Cambria Math"/>
+              </w:rPr>
+              <m:t>P</m:t>
+            </m:r>
+          </m:e>
+          <m:sub>
+            <m:r>
+              <w:rPr>
+                <w:rFonts w:ascii="Cambria Math" w:hAnsi="Cambria Math"/>
+              </w:rPr>
+              <m:t>c</m:t>
+            </m:r>
+          </m:sub>
+        </m:sSub>
+        <m:r>
+          <w:rPr>
+            <w:rFonts w:ascii="Cambria Math" w:hAnsi="Cambria Math"/>
+          </w:rPr>
+          <m:t xml:space="preserve">=3.7MPa, </m:t>
+        </m:r>
+        <m:sSub>
+          <m:sSubPr>
+            <m:ctrlPr>
+              <w:rPr>
+                <w:rFonts w:ascii="Cambria Math" w:hAnsi="Cambria Math"/>
+                <w:i/>
+              </w:rPr>
+            </m:ctrlPr>
+          </m:sSubPr>
+          <m:e>
+            <m:r>
+              <w:rPr>
+                <w:rFonts w:ascii="Cambria Math" w:hAnsi="Cambria Math"/>
+              </w:rPr>
+              <m:t>T</m:t>
+            </m:r>
+          </m:e>
+          <m:sub>
+            <m:r>
+              <w:rPr>
+                <w:rFonts w:ascii="Cambria Math" w:hAnsi="Cambria Math"/>
+              </w:rPr>
+              <m:t>c</m:t>
+            </m:r>
+          </m:sub>
+        </m:sSub>
+        <m:r>
+          <w:rPr>
+            <w:rFonts w:ascii="Cambria Math" w:hAnsi="Cambria Math"/>
+          </w:rPr>
+          <m:t>=318K</m:t>
+        </m:r>
+      </m:oMath>
+    </w:p>
+    <w:p>
+      <w:pPr>
+        <w:ind w:firstLine="360"/>
+        <w:rPr>
+          <w:rFonts w:eastAsiaTheme="minorEastAsia"/>
+        </w:rPr>
+      </w:pPr>
+    </w:p>
+    <w:p>
+      <w:pPr>
+        <w:pStyle w:val="Heading2"/>
+        <w:rPr>
+          <w:rFonts w:eastAsiaTheme="minorEastAsia"/>
+        </w:rPr>
+      </w:pPr>
+      <w:r>
+        <w:rPr>
+          <w:rFonts w:eastAsiaTheme="minorEastAsia"/>
+        </w:rPr>
+        <w:t>Généralisation des diagrammes aux autres transitions</w:t>
+      </w:r>
+    </w:p>
+    <w:p>
+      <w:pPr>
+        <w:pStyle w:val="NoSpacing"/>
+        <w:numPr>
+          <w:ilvl w:val="0"/>
+          <w:numId w:val="0"/>
+        </w:numPr>
+        <w:ind w:left="720"/>
+      </w:pPr>
+      <w:r>
+        <w:rPr>
+          <w:b/>
+          <w:bCs/>
+        </w:rPr>
+        <w:t>Généralisation </w:t>
+      </w:r>
+      <w:r>
+        <w:rPr>
+          <w:b/>
+          <w:bCs/>
+        </w:rPr>
+        <w:t>(p307 Diu)</w:t>
+      </w:r>
+      <w:r>
+        <w:rPr>
+          <w:b/>
+          <w:bCs/>
+        </w:rPr>
+        <w:t xml:space="preserve"> </w:t>
+      </w:r>
+      <w:r>
+        <w:rPr>
+          <w:b/>
+          <w:bCs/>
+        </w:rPr>
+        <w:t>:</w:t>
+      </w:r>
+      <w:r>
+        <w:rPr>
+          <w:b/>
+          <w:bCs/>
+        </w:rPr>
+        <w:t xml:space="preserve"> </w:t>
+      </w:r>
+      <w:r>
+        <w:t>Nous n’avons observer que la transition liquide-vapeur.</w:t>
+      </w:r>
+      <w:r>
+        <w:t xml:space="preserve"> Nous pouvons généraliser les notions/courbes aux autres transitions. </w:t>
+      </w:r>
+    </w:p>
+    <w:p>
+      <w:pPr>
+        <w:pStyle w:val="NoSpacing"/>
+        <w:numPr>
+          <w:ilvl w:val="0"/>
+          <w:numId w:val="21"/>
+        </w:numPr>
+      </w:pPr>
+      <w:r>
+        <w:t xml:space="preserve">Généralisation du diagramme (p,T) : </w:t>
+      </w:r>
+      <w:r>
+        <w:t>On complète les diagramme</w:t>
+      </w:r>
+      <w:r>
+        <w:t>s :</w:t>
+      </w:r>
+      <w:r>
+        <w:t xml:space="preserve"> A chacune des transitions est associée dans le plan (</w:t>
+      </w:r>
+      <w:r>
+        <w:t>p,T</w:t>
+      </w:r>
+      <w:r>
+        <w:t xml:space="preserve">) une courbe caractéristique. </w:t>
+      </w:r>
+      <w:r>
+        <w:t>Nous pourrons comprendre les différences entre les pentes dans la deuxième partie (formule de Clapeyron)</w:t>
+      </w:r>
+      <w:r>
+        <w:t>. A</w:t>
+      </w:r>
+      <w:r>
+        <w:t xml:space="preserve">pparition d’un point triple où coexistent les 3 phases : </w:t>
+      </w:r>
+      <w:r>
+        <w:t xml:space="preserve">Pour l’eau, </w:t>
+      </w:r>
+      <m:oMath>
+        <m:sSub>
+          <m:sSubPr>
+            <m:ctrlPr>
+              <w:rPr>
+                <w:rFonts w:ascii="Cambria Math" w:hAnsi="Cambria Math"/>
+                <w:i/>
+              </w:rPr>
+            </m:ctrlPr>
+          </m:sSubPr>
+          <m:e>
+            <m:r>
+              <w:rPr>
+                <w:rFonts w:ascii="Cambria Math" w:hAnsi="Cambria Math"/>
+              </w:rPr>
+              <m:t>T</m:t>
+            </m:r>
+          </m:e>
+          <m:sub>
+            <m:r>
+              <w:rPr>
+                <w:rFonts w:ascii="Cambria Math" w:hAnsi="Cambria Math"/>
+              </w:rPr>
+              <m:t>T</m:t>
+            </m:r>
+          </m:sub>
+        </m:sSub>
+        <m:r>
+          <w:rPr>
+            <w:rFonts w:ascii="Cambria Math" w:hAnsi="Cambria Math"/>
+          </w:rPr>
+          <m:t xml:space="preserve">=273.16K </m:t>
+        </m:r>
+        <m:r>
+          <w:rPr>
+            <w:rStyle w:val="FootnoteReference"/>
+            <w:rFonts w:ascii="Cambria Math" w:hAnsi="Cambria Math"/>
+            <w:i/>
+          </w:rPr>
+          <w:footnoteReference w:id="1"/>
+        </m:r>
+        <m:r>
+          <w:rPr>
+            <w:rFonts w:ascii="Cambria Math" w:hAnsi="Cambria Math"/>
+          </w:rPr>
+          <m:t xml:space="preserve">, </m:t>
+        </m:r>
+        <m:sSub>
+          <m:sSubPr>
+            <m:ctrlPr>
+              <w:rPr>
+                <w:rFonts w:ascii="Cambria Math" w:eastAsiaTheme="minorEastAsia" w:hAnsi="Cambria Math"/>
+                <w:i/>
+              </w:rPr>
+            </m:ctrlPr>
+          </m:sSubPr>
+          <m:e>
+            <m:r>
+              <w:rPr>
+                <w:rFonts w:ascii="Cambria Math" w:eastAsiaTheme="minorEastAsia" w:hAnsi="Cambria Math"/>
+              </w:rPr>
+              <m:t>p</m:t>
+            </m:r>
+            <m:ctrlPr>
+              <w:rPr>
+                <w:rFonts w:ascii="Cambria Math" w:hAnsi="Cambria Math"/>
+                <w:i/>
+              </w:rPr>
+            </m:ctrlPr>
+          </m:e>
+          <m:sub>
+            <m:r>
+              <w:rPr>
+                <w:rFonts w:ascii="Cambria Math" w:eastAsiaTheme="minorEastAsia" w:hAnsi="Cambria Math"/>
+              </w:rPr>
+              <m:t>T</m:t>
+            </m:r>
+          </m:sub>
+        </m:sSub>
+        <m:r>
+          <w:rPr>
+            <w:rFonts w:ascii="Cambria Math" w:eastAsiaTheme="minorEastAsia" w:hAnsi="Cambria Math"/>
+          </w:rPr>
+          <m:t>=</m:t>
+        </m:r>
+        <m:r>
+          <m:rPr>
+            <m:sty m:val="p"/>
+          </m:rPr>
+          <w:rPr>
+            <w:rStyle w:val="e24kjd"/>
+            <w:rFonts w:ascii="Cambria Math" w:hAnsi="Cambria Math"/>
+          </w:rPr>
+          <m:t xml:space="preserve"> 611 Pa (soit 0,006 bar )</m:t>
+        </m:r>
+      </m:oMath>
+      <w:r>
+        <w:rPr>
+          <w:rStyle w:val="e24kjd"/>
+          <w:rFonts w:eastAsiaTheme="minorEastAsia"/>
+        </w:rPr>
+        <w:t>.</w:t>
+      </w:r>
+      <w:r>
+        <w:rPr>
+          <w:rStyle w:val="e24kjd"/>
+          <w:rFonts w:eastAsiaTheme="minorEastAsia"/>
+        </w:rPr>
+        <w:t xml:space="preserve"> Pour l’azote, </w:t>
+      </w:r>
+      <m:oMath>
+        <m:sSub>
+          <m:sSubPr>
+            <m:ctrlPr>
+              <w:rPr>
+                <w:rStyle w:val="e24kjd"/>
+                <w:rFonts w:ascii="Cambria Math" w:eastAsiaTheme="minorEastAsia" w:hAnsi="Cambria Math"/>
+                <w:i/>
+              </w:rPr>
+            </m:ctrlPr>
+          </m:sSubPr>
+          <m:e>
+            <m:r>
+              <w:rPr>
+                <w:rStyle w:val="e24kjd"/>
+                <w:rFonts w:ascii="Cambria Math" w:eastAsiaTheme="minorEastAsia" w:hAnsi="Cambria Math"/>
+              </w:rPr>
+              <m:t>T</m:t>
+            </m:r>
+          </m:e>
+          <m:sub>
+            <m:r>
+              <w:rPr>
+                <w:rStyle w:val="e24kjd"/>
+                <w:rFonts w:ascii="Cambria Math" w:eastAsiaTheme="minorEastAsia" w:hAnsi="Cambria Math"/>
+              </w:rPr>
+              <m:t>T</m:t>
+            </m:r>
+          </m:sub>
+        </m:sSub>
+        <m:r>
+          <w:rPr>
+            <w:rStyle w:val="e24kjd"/>
+            <w:rFonts w:ascii="Cambria Math" w:eastAsiaTheme="minorEastAsia" w:hAnsi="Cambria Math"/>
+          </w:rPr>
+          <m:t>=</m:t>
+        </m:r>
+        <m:r>
+          <m:rPr>
+            <m:sty m:val="p"/>
+          </m:rPr>
+          <w:rPr>
+            <w:rStyle w:val="e24kjd"/>
+            <w:rFonts w:ascii="Cambria Math" w:hAnsi="Cambria Math"/>
+          </w:rPr>
+          <m:t>63,05 K</m:t>
+        </m:r>
+      </m:oMath>
+      <w:r>
+        <w:rPr>
+          <w:rStyle w:val="e24kjd"/>
+          <w:rFonts w:eastAsiaTheme="minorEastAsia"/>
+        </w:rPr>
+        <w:t xml:space="preserve"> et </w:t>
+      </w:r>
+      <m:oMath>
+        <m:sSub>
+          <m:sSubPr>
+            <m:ctrlPr>
+              <w:rPr>
+                <w:rStyle w:val="e24kjd"/>
+                <w:rFonts w:ascii="Cambria Math" w:eastAsiaTheme="minorEastAsia" w:hAnsi="Cambria Math"/>
+                <w:i/>
+              </w:rPr>
+            </m:ctrlPr>
+          </m:sSubPr>
+          <m:e>
+            <m:r>
+              <w:rPr>
+                <w:rStyle w:val="e24kjd"/>
+                <w:rFonts w:ascii="Cambria Math" w:eastAsiaTheme="minorEastAsia" w:hAnsi="Cambria Math"/>
+              </w:rPr>
+              <m:t>p</m:t>
+            </m:r>
+          </m:e>
+          <m:sub>
+            <m:r>
+              <w:rPr>
+                <w:rStyle w:val="e24kjd"/>
+                <w:rFonts w:ascii="Cambria Math" w:eastAsiaTheme="minorEastAsia" w:hAnsi="Cambria Math"/>
+              </w:rPr>
+              <m:t>T</m:t>
+            </m:r>
+          </m:sub>
+        </m:sSub>
+        <m:r>
+          <w:rPr>
+            <w:rStyle w:val="e24kjd"/>
+            <w:rFonts w:ascii="Cambria Math" w:eastAsiaTheme="minorEastAsia" w:hAnsi="Cambria Math"/>
+          </w:rPr>
+          <m:t>=</m:t>
+        </m:r>
+        <m:r>
+          <m:rPr>
+            <m:sty m:val="p"/>
+          </m:rPr>
+          <w:rPr>
+            <w:rStyle w:val="e24kjd"/>
+            <w:rFonts w:ascii="Cambria Math" w:hAnsi="Cambria Math"/>
+          </w:rPr>
+          <m:t>125,3 hPa (0,1253 bar)</m:t>
+        </m:r>
+      </m:oMath>
+      <w:r>
+        <w:rPr>
+          <w:rStyle w:val="e24kjd"/>
+          <w:rFonts w:eastAsiaTheme="minorEastAsia"/>
+        </w:rPr>
+        <w:t xml:space="preserve">. La température du point triple est intéressante car à une observation visuelle (équilibre entre 3 phases) on associe un point de l’espace (p,T,V). Le point triple permet de servir de référence pour la mesure des températures. </w:t>
+      </w:r>
+    </w:p>
+    <w:p>
+      <w:pPr>
+        <w:pStyle w:val="NoSpacing"/>
+        <w:numPr>
+          <w:ilvl w:val="0"/>
+          <w:numId w:val="0"/>
+        </w:numPr>
+        <w:ind w:left="1416"/>
+        <w:rPr>
+          <w:b/>
+          <w:bCs/>
+        </w:rPr>
+      </w:pPr>
+      <w:r>
+        <w:rPr>
+          <w:b/>
+          <w:bCs/>
+        </w:rPr>
+        <w:t>Différence 1</w:t>
+      </w:r>
+      <w:r>
+        <w:t xml:space="preserve"> : </w:t>
+      </w:r>
+      <w:r>
+        <w:t>On insiste sur le fait qu’il n’y a pas de point critique pour la courbe solide liquide</w:t>
+      </w:r>
+      <w:r>
+        <w:t xml:space="preserve"> (On ne peut pas passer de manière continue de l’état liquide à l’état solide car les solides sont ordonnés dans l’espace. Le fluide présente toujours une structure désordonnée et donc différente d’un solide cristallin qui manifeste un ordre à longue distance)</w:t>
+      </w:r>
+      <w:r>
+        <w:t xml:space="preserve">. </w:t>
+      </w:r>
+      <w:r>
+        <w:rPr>
+          <w:b/>
+          <w:bCs/>
+        </w:rPr>
+        <w:t xml:space="preserve"> </w:t>
+      </w:r>
+    </w:p>
+    <w:p>
+      <w:pPr>
+        <w:pStyle w:val="NoSpacing"/>
+        <w:numPr>
+          <w:ilvl w:val="0"/>
+          <w:numId w:val="0"/>
+        </w:numPr>
+        <w:ind w:left="1416"/>
+      </w:pPr>
+      <w:r>
+        <w:rPr>
+          <w:b/>
+          <w:bCs/>
+        </w:rPr>
+        <w:t>Différence 2 </w:t>
+      </w:r>
+      <w:r>
+        <w:t>:</w:t>
+      </w:r>
+      <w:r>
+        <w:t xml:space="preserve"> </w:t>
+      </w:r>
+      <w:r>
+        <w:t>Il peut arriver que la pression d’équilibre entre le solide et le liquide soit une fonction décroissante de la température (eau, bismuth et germanium)</w:t>
+      </w:r>
+      <w:r>
+        <w:t>. Nous expliquerons ce phénomène dans la 2</w:t>
+      </w:r>
+      <w:r>
+        <w:rPr>
+          <w:vertAlign w:val="superscript"/>
+        </w:rPr>
+        <w:t>e</w:t>
+      </w:r>
+      <w:r>
+        <w:t xml:space="preserve"> partie. </w:t>
+      </w:r>
+    </w:p>
+    <w:p>
+      <w:pPr>
+        <w:pStyle w:val="ListParagraph"/>
+        <w:numPr>
+          <w:ilvl w:val="0"/>
+          <w:numId w:val="21"/>
+        </w:numPr>
+      </w:pPr>
+      <w:r>
+        <w:t>Généralisation dans la cas du diagramme (p,V)</w:t>
+      </w:r>
+      <w:r>
+        <w:t xml:space="preserve">. Il existe aussi une « cloche » pour la transition liquide/solide et même solide/vapeur. Il n’y a pas de point critique pour ces deux transformations. </w:t>
+      </w:r>
+    </w:p>
+    <w:p>
+      <w:pPr>
+        <w:pStyle w:val="ListParagraph"/>
+        <w:numPr>
+          <w:ilvl w:val="0"/>
+          <w:numId w:val="21"/>
+        </w:numPr>
+      </w:pPr>
+      <w:r>
+        <w:t xml:space="preserve">Présentation </w:t>
+      </w:r>
+      <w:r>
+        <w:t xml:space="preserve">de </w:t>
+      </w:r>
+      <w:r>
+        <w:t>la surface des états du corps pur</w:t>
+      </w:r>
+      <w:r>
+        <w:t>.</w:t>
+      </w:r>
+    </w:p>
+    <w:p>
+      <w:r>
+        <w:rPr>
+          <w:noProof/>
+        </w:rPr>
+        <w:drawing>
+          <wp:anchor distT="0" distB="0" distL="114300" distR="114300" simplePos="0" relativeHeight="251672576" behindDoc="0" locked="0" layoutInCell="1" allowOverlap="1" wp14:anchorId="107EE21D" wp14:editId="5EE53009">
+            <wp:simplePos x="0" y="0"/>
+            <wp:positionH relativeFrom="page">
+              <wp:posOffset>4210050</wp:posOffset>
+            </wp:positionH>
+            <wp:positionV relativeFrom="paragraph">
+              <wp:posOffset>545465</wp:posOffset>
+            </wp:positionV>
+            <wp:extent cx="2766695" cy="2279650"/>
+            <wp:effectExtent l="0" t="0" r="0" b="6350"/>
+            <wp:wrapTopAndBottom/>
+            <wp:docPr id="8" name="Picture 8"/>
+            <wp:cNvGraphicFramePr>
+              <a:graphicFrameLocks xmlns:a="http://schemas.openxmlformats.org/drawingml/2006/main" noChangeAspect="1"/>
+            </wp:cNvGraphicFramePr>
+            <a:graphic xmlns:a="http://schemas.openxmlformats.org/drawingml/2006/main">
+              <a:graphicData uri="http://schemas.openxmlformats.org/drawingml/2006/picture">
+                <pic:pic xmlns:pic="http://schemas.openxmlformats.org/drawingml/2006/picture">
+                  <pic:nvPicPr>
+                    <pic:cNvPr id="1" name=""/>
+                    <pic:cNvPicPr/>
+                  </pic:nvPicPr>
+                  <pic:blipFill>
+                    <a:blip r:embed="rId14"/>
+                    <a:stretch>
+                      <a:fillRect/>
+                    </a:stretch>
+                  </pic:blipFill>
+                  <pic:spPr>
+                    <a:xfrm>
+                      <a:off x="0" y="0"/>
+                      <a:ext cx="2766695" cy="2279650"/>
+                    </a:xfrm>
+                    <a:prstGeom prst="rect">
+                      <a:avLst/>
+                    </a:prstGeom>
+                  </pic:spPr>
+                </pic:pic>
+              </a:graphicData>
+            </a:graphic>
+            <wp14:sizeRelH relativeFrom="margin">
+              <wp14:pctWidth>0</wp14:pctWidth>
+            </wp14:sizeRelH>
+            <wp14:sizeRelV relativeFrom="margin">
+              <wp14:pctHeight>0</wp14:pctHeight>
+            </wp14:sizeRelV>
+          </wp:anchor>
+        </w:drawing>
+      </w:r>
+      <w:r>
+        <w:rPr>
+          <w:noProof/>
+        </w:rPr>
+        <w:drawing>
+          <wp:anchor distT="0" distB="0" distL="114300" distR="114300" simplePos="0" relativeHeight="251670528" behindDoc="0" locked="0" layoutInCell="1" allowOverlap="1" wp14:anchorId="12F9A299" wp14:editId="7E9AB9E1">
+            <wp:simplePos x="0" y="0"/>
+            <wp:positionH relativeFrom="margin">
+              <wp:posOffset>-313690</wp:posOffset>
+            </wp:positionH>
+            <wp:positionV relativeFrom="paragraph">
+              <wp:posOffset>175260</wp:posOffset>
+            </wp:positionV>
+            <wp:extent cx="3284220" cy="3459480"/>
+            <wp:effectExtent l="0" t="0" r="0" b="7620"/>
+            <wp:wrapTopAndBottom/>
+            <wp:docPr id="7" name="Picture 7"/>
+            <wp:cNvGraphicFramePr>
+              <a:graphicFrameLocks xmlns:a="http://schemas.openxmlformats.org/drawingml/2006/main" noChangeAspect="1"/>
+            </wp:cNvGraphicFramePr>
+            <a:graphic xmlns:a="http://schemas.openxmlformats.org/drawingml/2006/main">
+              <a:graphicData uri="http://schemas.openxmlformats.org/drawingml/2006/picture">
+                <pic:pic xmlns:pic="http://schemas.openxmlformats.org/drawingml/2006/picture">
+                  <pic:nvPicPr>
+                    <pic:cNvPr id="1" name=""/>
+                    <pic:cNvPicPr/>
+                  </pic:nvPicPr>
+                  <pic:blipFill>
+                    <a:blip r:embed="rId15"/>
+                    <a:stretch>
+                      <a:fillRect/>
+                    </a:stretch>
+                  </pic:blipFill>
+                  <pic:spPr>
+                    <a:xfrm>
+                      <a:off x="0" y="0"/>
+                      <a:ext cx="3284220" cy="3459480"/>
+                    </a:xfrm>
+                    <a:prstGeom prst="rect">
+                      <a:avLst/>
+                    </a:prstGeom>
+                  </pic:spPr>
+                </pic:pic>
+              </a:graphicData>
+            </a:graphic>
+            <wp14:sizeRelH relativeFrom="margin">
+              <wp14:pctWidth>0</wp14:pctWidth>
+            </wp14:sizeRelH>
+            <wp14:sizeRelV relativeFrom="margin">
+              <wp14:pctHeight>0</wp14:pctHeight>
+            </wp14:sizeRelV>
+          </wp:anchor>
+        </w:drawing>
+      </w:r>
+    </w:p>
+    <w:p>
+      <w:pPr>
+        <w:pStyle w:val="Heading1"/>
+      </w:pPr>
+      <w:r>
+        <w:lastRenderedPageBreak/>
+        <w:t>Description quantitative</w:t>
+      </w:r>
+    </w:p>
+    <w:p>
+      <w:pPr>
+        <w:pStyle w:val="NoSpacing"/>
+      </w:pPr>
+      <w:r>
+        <w:rPr>
+          <w:b/>
+          <w:bCs/>
+        </w:rPr>
+        <w:t xml:space="preserve">Objectif : </w:t>
+      </w:r>
+      <w:r>
+        <w:rPr>
+          <w:b/>
+          <w:bCs/>
+        </w:rPr>
+        <w:t xml:space="preserve">A partir des </w:t>
+      </w:r>
+      <w:r>
+        <w:rPr>
+          <w:b/>
+          <w:bCs/>
+        </w:rPr>
+        <w:t>outils</w:t>
+      </w:r>
+      <w:r>
+        <w:rPr>
+          <w:b/>
+          <w:bCs/>
+        </w:rPr>
+        <w:t xml:space="preserve"> thermodynamiques </w:t>
+      </w:r>
+      <w:r>
+        <w:rPr>
+          <w:b/>
+          <w:bCs/>
+        </w:rPr>
+        <w:t>nous pouvons étudier les états d’équilibre des systèmes diphasiques et ainsi comprendre l’allure des courbes expérimentales</w:t>
+      </w:r>
+      <w:r>
+        <w:rPr>
+          <w:b/>
+          <w:bCs/>
+        </w:rPr>
+        <w:t xml:space="preserve"> obtenues précédemment. </w:t>
+      </w:r>
+    </w:p>
+    <w:p>
+      <w:pPr>
+        <w:pStyle w:val="Heading2"/>
+        <w:numPr>
+          <w:ilvl w:val="0"/>
+          <w:numId w:val="25"/>
+        </w:numPr>
+      </w:pPr>
+      <w:r>
+        <w:t>Condition d’équilibre entre 2 phases</w:t>
+      </w:r>
+    </w:p>
+    <w:p>
+      <w:pPr>
+        <w:pStyle w:val="NoSpacing"/>
+      </w:pPr>
+      <w:r>
+        <w:rPr>
+          <w:b/>
+          <w:bCs/>
+        </w:rPr>
+        <w:t>Définition du s</w:t>
+      </w:r>
+      <w:r>
+        <w:rPr>
+          <w:b/>
+          <w:bCs/>
+        </w:rPr>
+        <w:t>ystème</w:t>
+      </w:r>
+      <w:r>
+        <w:t xml:space="preserve"> : </w:t>
+      </w:r>
+      <w:r>
+        <w:t xml:space="preserve">système fermé constitué de n mol d’un </w:t>
+      </w:r>
+      <w:r>
+        <w:t>corps pur soumis à un thermostat et un barostat</w:t>
+      </w:r>
+      <w:r>
+        <w:t xml:space="preserve"> </w:t>
+      </w:r>
+      <w:r>
+        <w:sym w:font="Wingdings" w:char="F0E8"/>
+      </w:r>
+      <w:r>
+        <w:t xml:space="preserve"> le potentiel thermodynamique est l’enthalpie libre. </w:t>
+      </w:r>
+    </w:p>
+    <w:p>
+      <w:pPr>
+        <w:pStyle w:val="NoSpacing"/>
+      </w:pPr>
+      <w:r>
+        <w:rPr>
+          <w:b/>
+          <w:bCs/>
+        </w:rPr>
+        <w:t>Les variables internes</w:t>
+      </w:r>
+      <w:r>
+        <w:t xml:space="preserve"> du système sont </w:t>
+      </w:r>
+      <m:oMath>
+        <m:sSub>
+          <m:sSubPr>
+            <m:ctrlPr>
+              <w:rPr>
+                <w:rFonts w:ascii="Cambria Math" w:hAnsi="Cambria Math"/>
+                <w:i/>
+              </w:rPr>
+            </m:ctrlPr>
+          </m:sSubPr>
+          <m:e>
+            <m:r>
+              <w:rPr>
+                <w:rFonts w:ascii="Cambria Math" w:hAnsi="Cambria Math"/>
+              </w:rPr>
+              <m:t>n</m:t>
+            </m:r>
+          </m:e>
+          <m:sub>
+            <m:r>
+              <w:rPr>
+                <w:rFonts w:ascii="Cambria Math" w:hAnsi="Cambria Math"/>
+              </w:rPr>
+              <m:t>l</m:t>
+            </m:r>
+          </m:sub>
+        </m:sSub>
+      </m:oMath>
+      <w:r>
+        <w:rPr>
+          <w:rFonts w:eastAsiaTheme="minorEastAsia"/>
+        </w:rPr>
+        <w:t xml:space="preserve"> et </w:t>
+      </w:r>
+      <m:oMath>
+        <m:sSub>
+          <m:sSubPr>
+            <m:ctrlPr>
+              <w:rPr>
+                <w:rFonts w:ascii="Cambria Math" w:eastAsiaTheme="minorEastAsia" w:hAnsi="Cambria Math"/>
+                <w:i/>
+              </w:rPr>
+            </m:ctrlPr>
+          </m:sSubPr>
+          <m:e>
+            <m:r>
+              <w:rPr>
+                <w:rFonts w:ascii="Cambria Math" w:eastAsiaTheme="minorEastAsia" w:hAnsi="Cambria Math"/>
+              </w:rPr>
+              <m:t>n</m:t>
+            </m:r>
+          </m:e>
+          <m:sub>
+            <m:r>
+              <w:rPr>
+                <w:rFonts w:ascii="Cambria Math" w:eastAsiaTheme="minorEastAsia" w:hAnsi="Cambria Math"/>
+              </w:rPr>
+              <m:t>g</m:t>
+            </m:r>
+          </m:sub>
+        </m:sSub>
+      </m:oMath>
+      <w:r>
+        <w:rPr>
+          <w:rFonts w:eastAsiaTheme="minorEastAsia"/>
+        </w:rPr>
+        <w:t xml:space="preserve"> si on s’intéresse à la transition liquide-vapeur</w:t>
+      </w:r>
+    </w:p>
+    <w:p>
+      <w:pPr>
+        <w:pStyle w:val="NoSpacing"/>
+      </w:pPr>
+      <w:r>
+        <w:rPr>
+          <w:rFonts w:eastAsiaTheme="minorEastAsia"/>
+        </w:rPr>
+        <w:t>On écrit l’expression du potentiel thermodynamique</w:t>
+      </w:r>
+    </w:p>
+    <w:p>
+      <w:pPr>
+        <w:pStyle w:val="NoSpacing"/>
+        <w:numPr>
+          <w:ilvl w:val="0"/>
+          <w:numId w:val="0"/>
+        </w:numPr>
+        <w:ind w:left="720"/>
+        <w:rPr>
+          <w:rFonts w:eastAsiaTheme="minorEastAsia"/>
+        </w:rPr>
+      </w:pPr>
+      <m:oMathPara>
+        <m:oMath>
+          <m:acc>
+            <m:accPr>
+              <m:chr m:val="̅"/>
+              <m:ctrlPr>
+                <w:rPr>
+                  <w:rFonts w:ascii="Cambria Math" w:eastAsiaTheme="minorEastAsia" w:hAnsi="Cambria Math"/>
+                  <w:i/>
+                </w:rPr>
+              </m:ctrlPr>
+            </m:accPr>
+            <m:e>
+              <m:r>
+                <w:rPr>
+                  <w:rFonts w:ascii="Cambria Math" w:eastAsiaTheme="minorEastAsia" w:hAnsi="Cambria Math"/>
+                </w:rPr>
+                <m:t>G</m:t>
+              </m:r>
+            </m:e>
+          </m:acc>
+          <m:d>
+            <m:dPr>
+              <m:ctrlPr>
+                <w:rPr>
+                  <w:rFonts w:ascii="Cambria Math" w:eastAsiaTheme="minorEastAsia" w:hAnsi="Cambria Math"/>
+                  <w:i/>
+                </w:rPr>
+              </m:ctrlPr>
+            </m:dPr>
+            <m:e>
+              <m:sSub>
+                <m:sSubPr>
+                  <m:ctrlPr>
+                    <w:rPr>
+                      <w:rFonts w:ascii="Cambria Math" w:eastAsiaTheme="minorEastAsia" w:hAnsi="Cambria Math"/>
+                      <w:i/>
+                    </w:rPr>
+                  </m:ctrlPr>
+                </m:sSubPr>
+                <m:e>
+                  <m:r>
+                    <w:rPr>
+                      <w:rFonts w:ascii="Cambria Math" w:eastAsiaTheme="minorEastAsia" w:hAnsi="Cambria Math"/>
+                    </w:rPr>
+                    <m:t>T</m:t>
+                  </m:r>
+                </m:e>
+                <m:sub>
+                  <m:r>
+                    <w:rPr>
+                      <w:rFonts w:ascii="Cambria Math" w:eastAsiaTheme="minorEastAsia" w:hAnsi="Cambria Math"/>
+                    </w:rPr>
+                    <m:t>0</m:t>
+                  </m:r>
+                </m:sub>
+              </m:sSub>
+              <m:r>
+                <w:rPr>
+                  <w:rFonts w:ascii="Cambria Math" w:eastAsiaTheme="minorEastAsia" w:hAnsi="Cambria Math"/>
+                </w:rPr>
+                <m:t>,</m:t>
+              </m:r>
+              <m:sSub>
+                <m:sSubPr>
+                  <m:ctrlPr>
+                    <w:rPr>
+                      <w:rFonts w:ascii="Cambria Math" w:eastAsiaTheme="minorEastAsia" w:hAnsi="Cambria Math"/>
+                      <w:i/>
+                    </w:rPr>
+                  </m:ctrlPr>
+                </m:sSubPr>
+                <m:e>
+                  <m:r>
+                    <w:rPr>
+                      <w:rFonts w:ascii="Cambria Math" w:eastAsiaTheme="minorEastAsia" w:hAnsi="Cambria Math"/>
+                    </w:rPr>
+                    <m:t>p</m:t>
+                  </m:r>
+                </m:e>
+                <m:sub>
+                  <m:r>
+                    <w:rPr>
+                      <w:rFonts w:ascii="Cambria Math" w:eastAsiaTheme="minorEastAsia" w:hAnsi="Cambria Math"/>
+                    </w:rPr>
+                    <m:t>0</m:t>
+                  </m:r>
+                </m:sub>
+              </m:sSub>
+              <m:r>
+                <w:rPr>
+                  <w:rFonts w:ascii="Cambria Math" w:eastAsiaTheme="minorEastAsia" w:hAnsi="Cambria Math"/>
+                </w:rPr>
+                <m:t>,n ;</m:t>
+              </m:r>
+              <m:sSub>
+                <m:sSubPr>
+                  <m:ctrlPr>
+                    <w:rPr>
+                      <w:rFonts w:ascii="Cambria Math" w:eastAsiaTheme="minorEastAsia" w:hAnsi="Cambria Math"/>
+                      <w:i/>
+                    </w:rPr>
+                  </m:ctrlPr>
+                </m:sSubPr>
+                <m:e>
+                  <m:r>
+                    <w:rPr>
+                      <w:rFonts w:ascii="Cambria Math" w:eastAsiaTheme="minorEastAsia" w:hAnsi="Cambria Math"/>
+                    </w:rPr>
+                    <m:t>n</m:t>
+                  </m:r>
+                </m:e>
+                <m:sub>
+                  <m:r>
+                    <w:rPr>
+                      <w:rFonts w:ascii="Cambria Math" w:eastAsiaTheme="minorEastAsia" w:hAnsi="Cambria Math"/>
+                    </w:rPr>
+                    <m:t>l</m:t>
+                  </m:r>
+                </m:sub>
+              </m:sSub>
+              <m:r>
+                <w:rPr>
+                  <w:rFonts w:ascii="Cambria Math" w:eastAsiaTheme="minorEastAsia" w:hAnsi="Cambria Math"/>
+                </w:rPr>
+                <m:t>,</m:t>
+              </m:r>
+              <m:sSub>
+                <m:sSubPr>
+                  <m:ctrlPr>
+                    <w:rPr>
+                      <w:rFonts w:ascii="Cambria Math" w:eastAsiaTheme="minorEastAsia" w:hAnsi="Cambria Math"/>
+                      <w:i/>
+                    </w:rPr>
+                  </m:ctrlPr>
+                </m:sSubPr>
+                <m:e>
+                  <m:r>
+                    <w:rPr>
+                      <w:rFonts w:ascii="Cambria Math" w:eastAsiaTheme="minorEastAsia" w:hAnsi="Cambria Math"/>
+                    </w:rPr>
+                    <m:t>n</m:t>
+                  </m:r>
+                </m:e>
+                <m:sub>
+                  <m:r>
+                    <w:rPr>
+                      <w:rFonts w:ascii="Cambria Math" w:eastAsiaTheme="minorEastAsia" w:hAnsi="Cambria Math"/>
+                    </w:rPr>
+                    <m:t>g</m:t>
+                  </m:r>
+                </m:sub>
+              </m:sSub>
+            </m:e>
+          </m:d>
+          <m:r>
+            <w:rPr>
+              <w:rFonts w:ascii="Cambria Math" w:eastAsiaTheme="minorEastAsia" w:hAnsi="Cambria Math"/>
+            </w:rPr>
+            <m:t>=</m:t>
+          </m:r>
+          <m:sSub>
+            <m:sSubPr>
+              <m:ctrlPr>
+                <w:rPr>
+                  <w:rFonts w:ascii="Cambria Math" w:eastAsiaTheme="minorEastAsia" w:hAnsi="Cambria Math"/>
+                  <w:i/>
+                </w:rPr>
+              </m:ctrlPr>
+            </m:sSubPr>
+            <m:e>
+              <m:r>
+                <w:rPr>
+                  <w:rFonts w:ascii="Cambria Math" w:eastAsiaTheme="minorEastAsia" w:hAnsi="Cambria Math"/>
+                </w:rPr>
+                <m:t>n</m:t>
+              </m:r>
+            </m:e>
+            <m:sub>
+              <m:r>
+                <w:rPr>
+                  <w:rFonts w:ascii="Cambria Math" w:eastAsiaTheme="minorEastAsia" w:hAnsi="Cambria Math"/>
+                </w:rPr>
+                <m:t>l</m:t>
+              </m:r>
+            </m:sub>
+          </m:sSub>
+          <m:sSub>
+            <m:sSubPr>
+              <m:ctrlPr>
+                <w:rPr>
+                  <w:rFonts w:ascii="Cambria Math" w:eastAsiaTheme="minorEastAsia" w:hAnsi="Cambria Math"/>
+                  <w:i/>
+                </w:rPr>
+              </m:ctrlPr>
+            </m:sSubPr>
+            <m:e>
+              <m:r>
+                <w:rPr>
+                  <w:rFonts w:ascii="Cambria Math" w:eastAsiaTheme="minorEastAsia" w:hAnsi="Cambria Math"/>
+                </w:rPr>
+                <m:t>μ</m:t>
+              </m:r>
+            </m:e>
+            <m:sub>
+              <m:r>
+                <w:rPr>
+                  <w:rFonts w:ascii="Cambria Math" w:eastAsiaTheme="minorEastAsia" w:hAnsi="Cambria Math"/>
+                </w:rPr>
+                <m:t>l</m:t>
+              </m:r>
+            </m:sub>
+          </m:sSub>
+          <m:d>
+            <m:dPr>
+              <m:ctrlPr>
+                <w:rPr>
+                  <w:rFonts w:ascii="Cambria Math" w:eastAsiaTheme="minorEastAsia" w:hAnsi="Cambria Math"/>
+                  <w:i/>
+                </w:rPr>
+              </m:ctrlPr>
+            </m:dPr>
+            <m:e>
+              <m:sSub>
+                <m:sSubPr>
+                  <m:ctrlPr>
+                    <w:rPr>
+                      <w:rFonts w:ascii="Cambria Math" w:eastAsiaTheme="minorEastAsia" w:hAnsi="Cambria Math"/>
+                      <w:i/>
+                    </w:rPr>
+                  </m:ctrlPr>
+                </m:sSubPr>
+                <m:e>
+                  <m:r>
+                    <w:rPr>
+                      <w:rFonts w:ascii="Cambria Math" w:eastAsiaTheme="minorEastAsia" w:hAnsi="Cambria Math"/>
+                    </w:rPr>
+                    <m:t>T</m:t>
+                  </m:r>
+                </m:e>
+                <m:sub>
+                  <m:r>
+                    <w:rPr>
+                      <w:rFonts w:ascii="Cambria Math" w:eastAsiaTheme="minorEastAsia" w:hAnsi="Cambria Math"/>
+                    </w:rPr>
+                    <m:t>0</m:t>
+                  </m:r>
+                </m:sub>
+              </m:sSub>
+              <m:r>
+                <w:rPr>
+                  <w:rFonts w:ascii="Cambria Math" w:eastAsiaTheme="minorEastAsia" w:hAnsi="Cambria Math"/>
+                </w:rPr>
+                <m:t>,</m:t>
+              </m:r>
+              <m:sSub>
+                <m:sSubPr>
+                  <m:ctrlPr>
+                    <w:rPr>
+                      <w:rFonts w:ascii="Cambria Math" w:eastAsiaTheme="minorEastAsia" w:hAnsi="Cambria Math"/>
+                      <w:i/>
+                    </w:rPr>
+                  </m:ctrlPr>
+                </m:sSubPr>
+                <m:e>
+                  <m:r>
+                    <w:rPr>
+                      <w:rFonts w:ascii="Cambria Math" w:eastAsiaTheme="minorEastAsia" w:hAnsi="Cambria Math"/>
+                    </w:rPr>
+                    <m:t>p</m:t>
+                  </m:r>
+                </m:e>
+                <m:sub>
+                  <m:r>
+                    <w:rPr>
+                      <w:rFonts w:ascii="Cambria Math" w:eastAsiaTheme="minorEastAsia" w:hAnsi="Cambria Math"/>
+                    </w:rPr>
+                    <m:t>0</m:t>
+                  </m:r>
+                </m:sub>
+              </m:sSub>
+            </m:e>
+          </m:d>
+          <m:r>
+            <w:rPr>
+              <w:rFonts w:ascii="Cambria Math" w:eastAsiaTheme="minorEastAsia" w:hAnsi="Cambria Math"/>
+            </w:rPr>
+            <m:t>+</m:t>
+          </m:r>
+          <m:sSub>
+            <m:sSubPr>
+              <m:ctrlPr>
+                <w:rPr>
+                  <w:rFonts w:ascii="Cambria Math" w:eastAsiaTheme="minorEastAsia" w:hAnsi="Cambria Math"/>
+                  <w:i/>
+                </w:rPr>
+              </m:ctrlPr>
+            </m:sSubPr>
+            <m:e>
+              <m:r>
+                <w:rPr>
+                  <w:rFonts w:ascii="Cambria Math" w:eastAsiaTheme="minorEastAsia" w:hAnsi="Cambria Math"/>
+                </w:rPr>
+                <m:t>n</m:t>
+              </m:r>
+            </m:e>
+            <m:sub>
+              <m:r>
+                <w:rPr>
+                  <w:rFonts w:ascii="Cambria Math" w:eastAsiaTheme="minorEastAsia" w:hAnsi="Cambria Math"/>
+                </w:rPr>
+                <m:t>g</m:t>
+              </m:r>
+            </m:sub>
+          </m:sSub>
+          <m:sSub>
+            <m:sSubPr>
+              <m:ctrlPr>
+                <w:rPr>
+                  <w:rFonts w:ascii="Cambria Math" w:eastAsiaTheme="minorEastAsia" w:hAnsi="Cambria Math"/>
+                  <w:i/>
+                </w:rPr>
+              </m:ctrlPr>
+            </m:sSubPr>
+            <m:e>
+              <m:r>
+                <w:rPr>
+                  <w:rFonts w:ascii="Cambria Math" w:eastAsiaTheme="minorEastAsia" w:hAnsi="Cambria Math"/>
+                </w:rPr>
+                <m:t>μ</m:t>
+              </m:r>
+            </m:e>
+            <m:sub>
+              <m:r>
+                <w:rPr>
+                  <w:rFonts w:ascii="Cambria Math" w:eastAsiaTheme="minorEastAsia" w:hAnsi="Cambria Math"/>
+                </w:rPr>
+                <m:t>g</m:t>
+              </m:r>
+            </m:sub>
+          </m:sSub>
+          <m:d>
+            <m:dPr>
+              <m:ctrlPr>
+                <w:rPr>
+                  <w:rFonts w:ascii="Cambria Math" w:eastAsiaTheme="minorEastAsia" w:hAnsi="Cambria Math"/>
+                  <w:i/>
+                </w:rPr>
+              </m:ctrlPr>
+            </m:dPr>
+            <m:e>
+              <m:sSub>
+                <m:sSubPr>
+                  <m:ctrlPr>
+                    <w:rPr>
+                      <w:rFonts w:ascii="Cambria Math" w:eastAsiaTheme="minorEastAsia" w:hAnsi="Cambria Math"/>
+                      <w:i/>
+                    </w:rPr>
+                  </m:ctrlPr>
+                </m:sSubPr>
+                <m:e>
+                  <m:r>
+                    <w:rPr>
+                      <w:rFonts w:ascii="Cambria Math" w:eastAsiaTheme="minorEastAsia" w:hAnsi="Cambria Math"/>
+                    </w:rPr>
+                    <m:t>T</m:t>
+                  </m:r>
+                </m:e>
+                <m:sub>
+                  <m:r>
+                    <w:rPr>
+                      <w:rFonts w:ascii="Cambria Math" w:eastAsiaTheme="minorEastAsia" w:hAnsi="Cambria Math"/>
+                    </w:rPr>
+                    <m:t>0</m:t>
+                  </m:r>
+                </m:sub>
+              </m:sSub>
+              <m:r>
+                <w:rPr>
+                  <w:rFonts w:ascii="Cambria Math" w:eastAsiaTheme="minorEastAsia" w:hAnsi="Cambria Math"/>
+                </w:rPr>
+                <m:t>,</m:t>
+              </m:r>
+              <m:sSub>
+                <m:sSubPr>
+                  <m:ctrlPr>
+                    <w:rPr>
+                      <w:rFonts w:ascii="Cambria Math" w:eastAsiaTheme="minorEastAsia" w:hAnsi="Cambria Math"/>
+                      <w:i/>
+                    </w:rPr>
+                  </m:ctrlPr>
+                </m:sSubPr>
+                <m:e>
+                  <m:r>
+                    <w:rPr>
+                      <w:rFonts w:ascii="Cambria Math" w:eastAsiaTheme="minorEastAsia" w:hAnsi="Cambria Math"/>
+                    </w:rPr>
+                    <m:t>p</m:t>
+                  </m:r>
+                </m:e>
+                <m:sub>
+                  <m:r>
+                    <w:rPr>
+                      <w:rFonts w:ascii="Cambria Math" w:eastAsiaTheme="minorEastAsia" w:hAnsi="Cambria Math"/>
+                    </w:rPr>
+                    <m:t>0</m:t>
+                  </m:r>
+                </m:sub>
+              </m:sSub>
+            </m:e>
+          </m:d>
+          <m:r>
+            <w:rPr>
+              <w:rFonts w:ascii="Cambria Math" w:eastAsiaTheme="minorEastAsia" w:hAnsi="Cambria Math"/>
+            </w:rPr>
+            <m:t xml:space="preserve">  =n</m:t>
+          </m:r>
+          <m:sSub>
+            <m:sSubPr>
+              <m:ctrlPr>
+                <w:rPr>
+                  <w:rFonts w:ascii="Cambria Math" w:eastAsiaTheme="minorEastAsia" w:hAnsi="Cambria Math"/>
+                  <w:i/>
+                </w:rPr>
+              </m:ctrlPr>
+            </m:sSubPr>
+            <m:e>
+              <m:r>
+                <w:rPr>
+                  <w:rFonts w:ascii="Cambria Math" w:eastAsiaTheme="minorEastAsia" w:hAnsi="Cambria Math"/>
+                </w:rPr>
+                <m:t>μ</m:t>
+              </m:r>
+            </m:e>
+            <m:sub>
+              <m:r>
+                <w:rPr>
+                  <w:rFonts w:ascii="Cambria Math" w:eastAsiaTheme="minorEastAsia" w:hAnsi="Cambria Math"/>
+                </w:rPr>
+                <m:t>l</m:t>
+              </m:r>
+            </m:sub>
+          </m:sSub>
+          <m:d>
+            <m:dPr>
+              <m:ctrlPr>
+                <w:rPr>
+                  <w:rFonts w:ascii="Cambria Math" w:eastAsiaTheme="minorEastAsia" w:hAnsi="Cambria Math"/>
+                  <w:i/>
+                </w:rPr>
+              </m:ctrlPr>
+            </m:dPr>
+            <m:e>
+              <m:sSub>
+                <m:sSubPr>
+                  <m:ctrlPr>
+                    <w:rPr>
+                      <w:rFonts w:ascii="Cambria Math" w:eastAsiaTheme="minorEastAsia" w:hAnsi="Cambria Math"/>
+                      <w:i/>
+                    </w:rPr>
+                  </m:ctrlPr>
+                </m:sSubPr>
+                <m:e>
+                  <m:r>
+                    <w:rPr>
+                      <w:rFonts w:ascii="Cambria Math" w:eastAsiaTheme="minorEastAsia" w:hAnsi="Cambria Math"/>
+                    </w:rPr>
+                    <m:t>T</m:t>
+                  </m:r>
+                </m:e>
+                <m:sub>
+                  <m:r>
+                    <w:rPr>
+                      <w:rFonts w:ascii="Cambria Math" w:eastAsiaTheme="minorEastAsia" w:hAnsi="Cambria Math"/>
+                    </w:rPr>
+                    <m:t>0</m:t>
+                  </m:r>
+                </m:sub>
+              </m:sSub>
+              <m:r>
+                <w:rPr>
+                  <w:rFonts w:ascii="Cambria Math" w:eastAsiaTheme="minorEastAsia" w:hAnsi="Cambria Math"/>
+                </w:rPr>
+                <m:t>,</m:t>
+              </m:r>
+              <m:sSub>
+                <m:sSubPr>
+                  <m:ctrlPr>
+                    <w:rPr>
+                      <w:rFonts w:ascii="Cambria Math" w:eastAsiaTheme="minorEastAsia" w:hAnsi="Cambria Math"/>
+                      <w:i/>
+                    </w:rPr>
+                  </m:ctrlPr>
+                </m:sSubPr>
+                <m:e>
+                  <m:r>
+                    <w:rPr>
+                      <w:rFonts w:ascii="Cambria Math" w:eastAsiaTheme="minorEastAsia" w:hAnsi="Cambria Math"/>
+                    </w:rPr>
+                    <m:t>p</m:t>
+                  </m:r>
+                </m:e>
+                <m:sub>
+                  <m:r>
+                    <w:rPr>
+                      <w:rFonts w:ascii="Cambria Math" w:eastAsiaTheme="minorEastAsia" w:hAnsi="Cambria Math"/>
+                    </w:rPr>
+                    <m:t>0</m:t>
+                  </m:r>
+                </m:sub>
+              </m:sSub>
+            </m:e>
+          </m:d>
+          <m:r>
+            <w:rPr>
+              <w:rFonts w:ascii="Cambria Math" w:eastAsiaTheme="minorEastAsia" w:hAnsi="Cambria Math"/>
+            </w:rPr>
+            <m:t>+</m:t>
+          </m:r>
+          <m:sSub>
+            <m:sSubPr>
+              <m:ctrlPr>
+                <w:rPr>
+                  <w:rFonts w:ascii="Cambria Math" w:eastAsiaTheme="minorEastAsia" w:hAnsi="Cambria Math"/>
+                  <w:i/>
+                </w:rPr>
+              </m:ctrlPr>
+            </m:sSubPr>
+            <m:e>
+              <m:r>
+                <w:rPr>
+                  <w:rFonts w:ascii="Cambria Math" w:eastAsiaTheme="minorEastAsia" w:hAnsi="Cambria Math"/>
+                </w:rPr>
+                <m:t>n</m:t>
+              </m:r>
+            </m:e>
+            <m:sub>
+              <m:r>
+                <w:rPr>
+                  <w:rFonts w:ascii="Cambria Math" w:eastAsiaTheme="minorEastAsia" w:hAnsi="Cambria Math"/>
+                </w:rPr>
+                <m:t>g</m:t>
+              </m:r>
+            </m:sub>
+          </m:sSub>
+          <m:r>
+            <w:rPr>
+              <w:rFonts w:ascii="Cambria Math" w:eastAsiaTheme="minorEastAsia" w:hAnsi="Cambria Math"/>
+            </w:rPr>
+            <m:t>(</m:t>
+          </m:r>
+          <m:sSub>
+            <m:sSubPr>
+              <m:ctrlPr>
+                <w:rPr>
+                  <w:rFonts w:ascii="Cambria Math" w:eastAsiaTheme="minorEastAsia" w:hAnsi="Cambria Math"/>
+                  <w:i/>
+                </w:rPr>
+              </m:ctrlPr>
+            </m:sSubPr>
+            <m:e>
+              <m:r>
+                <w:rPr>
+                  <w:rFonts w:ascii="Cambria Math" w:eastAsiaTheme="minorEastAsia" w:hAnsi="Cambria Math"/>
+                </w:rPr>
+                <m:t>μ</m:t>
+              </m:r>
+            </m:e>
+            <m:sub>
+              <m:r>
+                <w:rPr>
+                  <w:rFonts w:ascii="Cambria Math" w:eastAsiaTheme="minorEastAsia" w:hAnsi="Cambria Math"/>
+                </w:rPr>
+                <m:t>g</m:t>
+              </m:r>
+            </m:sub>
+          </m:sSub>
+          <m:r>
+            <w:rPr>
+              <w:rFonts w:ascii="Cambria Math" w:eastAsiaTheme="minorEastAsia" w:hAnsi="Cambria Math"/>
+            </w:rPr>
+            <m:t>(</m:t>
+          </m:r>
+          <m:sSub>
+            <m:sSubPr>
+              <m:ctrlPr>
+                <w:rPr>
+                  <w:rFonts w:ascii="Cambria Math" w:eastAsiaTheme="minorEastAsia" w:hAnsi="Cambria Math"/>
+                  <w:i/>
+                </w:rPr>
+              </m:ctrlPr>
+            </m:sSubPr>
+            <m:e>
+              <m:r>
+                <w:rPr>
+                  <w:rFonts w:ascii="Cambria Math" w:eastAsiaTheme="minorEastAsia" w:hAnsi="Cambria Math"/>
+                </w:rPr>
+                <m:t>T</m:t>
+              </m:r>
+            </m:e>
+            <m:sub>
+              <m:r>
+                <w:rPr>
+                  <w:rFonts w:ascii="Cambria Math" w:eastAsiaTheme="minorEastAsia" w:hAnsi="Cambria Math"/>
+                </w:rPr>
+                <m:t>0</m:t>
+              </m:r>
+            </m:sub>
+          </m:sSub>
+          <m:r>
+            <w:rPr>
+              <w:rFonts w:ascii="Cambria Math" w:eastAsiaTheme="minorEastAsia" w:hAnsi="Cambria Math"/>
+            </w:rPr>
+            <m:t>,</m:t>
+          </m:r>
+          <m:sSub>
+            <m:sSubPr>
+              <m:ctrlPr>
+                <w:rPr>
+                  <w:rFonts w:ascii="Cambria Math" w:eastAsiaTheme="minorEastAsia" w:hAnsi="Cambria Math"/>
+                  <w:i/>
+                </w:rPr>
+              </m:ctrlPr>
+            </m:sSubPr>
+            <m:e>
+              <m:r>
+                <w:rPr>
+                  <w:rFonts w:ascii="Cambria Math" w:eastAsiaTheme="minorEastAsia" w:hAnsi="Cambria Math"/>
+                </w:rPr>
+                <m:t>p</m:t>
+              </m:r>
+            </m:e>
+            <m:sub>
+              <m:r>
+                <w:rPr>
+                  <w:rFonts w:ascii="Cambria Math" w:eastAsiaTheme="minorEastAsia" w:hAnsi="Cambria Math"/>
+                </w:rPr>
+                <m:t>0</m:t>
+              </m:r>
+            </m:sub>
+          </m:sSub>
+          <m:r>
+            <w:rPr>
+              <w:rFonts w:ascii="Cambria Math" w:eastAsiaTheme="minorEastAsia" w:hAnsi="Cambria Math"/>
+            </w:rPr>
+            <m:t>)-</m:t>
+          </m:r>
+          <m:sSub>
+            <m:sSubPr>
+              <m:ctrlPr>
+                <w:rPr>
+                  <w:rFonts w:ascii="Cambria Math" w:eastAsiaTheme="minorEastAsia" w:hAnsi="Cambria Math"/>
+                  <w:i/>
+                </w:rPr>
+              </m:ctrlPr>
+            </m:sSubPr>
+            <m:e>
+              <m:r>
+                <w:rPr>
+                  <w:rFonts w:ascii="Cambria Math" w:eastAsiaTheme="minorEastAsia" w:hAnsi="Cambria Math"/>
+                </w:rPr>
+                <m:t>μ</m:t>
+              </m:r>
+            </m:e>
+            <m:sub>
+              <m:r>
+                <w:rPr>
+                  <w:rFonts w:ascii="Cambria Math" w:eastAsiaTheme="minorEastAsia" w:hAnsi="Cambria Math"/>
+                </w:rPr>
+                <m:t>l</m:t>
+              </m:r>
+            </m:sub>
+          </m:sSub>
+          <m:r>
+            <w:rPr>
+              <w:rFonts w:ascii="Cambria Math" w:eastAsiaTheme="minorEastAsia" w:hAnsi="Cambria Math"/>
+            </w:rPr>
+            <m:t>(</m:t>
+          </m:r>
+          <m:sSub>
+            <m:sSubPr>
+              <m:ctrlPr>
+                <w:rPr>
+                  <w:rFonts w:ascii="Cambria Math" w:eastAsiaTheme="minorEastAsia" w:hAnsi="Cambria Math"/>
+                  <w:i/>
+                </w:rPr>
+              </m:ctrlPr>
+            </m:sSubPr>
+            <m:e>
+              <m:r>
+                <w:rPr>
+                  <w:rFonts w:ascii="Cambria Math" w:eastAsiaTheme="minorEastAsia" w:hAnsi="Cambria Math"/>
+                </w:rPr>
+                <m:t>T</m:t>
+              </m:r>
+            </m:e>
+            <m:sub>
+              <m:r>
+                <w:rPr>
+                  <w:rFonts w:ascii="Cambria Math" w:eastAsiaTheme="minorEastAsia" w:hAnsi="Cambria Math"/>
+                </w:rPr>
+                <m:t>0</m:t>
+              </m:r>
+            </m:sub>
+          </m:sSub>
+          <m:r>
+            <w:rPr>
+              <w:rFonts w:ascii="Cambria Math" w:eastAsiaTheme="minorEastAsia" w:hAnsi="Cambria Math"/>
+            </w:rPr>
+            <m:t>,</m:t>
+          </m:r>
+          <m:sSub>
+            <m:sSubPr>
+              <m:ctrlPr>
+                <w:rPr>
+                  <w:rFonts w:ascii="Cambria Math" w:eastAsiaTheme="minorEastAsia" w:hAnsi="Cambria Math"/>
+                  <w:i/>
+                </w:rPr>
+              </m:ctrlPr>
+            </m:sSubPr>
+            <m:e>
+              <m:r>
+                <w:rPr>
+                  <w:rFonts w:ascii="Cambria Math" w:eastAsiaTheme="minorEastAsia" w:hAnsi="Cambria Math"/>
+                </w:rPr>
+                <m:t>p</m:t>
+              </m:r>
+            </m:e>
+            <m:sub>
+              <m:r>
+                <w:rPr>
+                  <w:rFonts w:ascii="Cambria Math" w:eastAsiaTheme="minorEastAsia" w:hAnsi="Cambria Math"/>
+                </w:rPr>
+                <m:t>0</m:t>
+              </m:r>
+            </m:sub>
+          </m:sSub>
+          <m:r>
+            <w:rPr>
+              <w:rFonts w:ascii="Cambria Math" w:eastAsiaTheme="minorEastAsia" w:hAnsi="Cambria Math"/>
+            </w:rPr>
+            <m:t>)).</m:t>
+          </m:r>
+        </m:oMath>
+      </m:oMathPara>
+    </w:p>
+    <w:p>
+      <w:pPr>
+        <w:pStyle w:val="NoSpacing"/>
+        <w:numPr>
+          <w:ilvl w:val="0"/>
+          <w:numId w:val="0"/>
+        </w:numPr>
+        <w:ind w:left="720" w:hanging="360"/>
+      </w:pPr>
+      <w:r>
+        <w:t>3 cas se présente</w:t>
+      </w:r>
+      <w:r>
+        <w:t>nt</w:t>
+      </w:r>
+      <w:r>
+        <w:t xml:space="preserve"> : </w:t>
+      </w:r>
+    </w:p>
+    <w:p>
+      <w:pPr>
+        <w:pStyle w:val="NoSpacing"/>
+        <w:numPr>
+          <w:ilvl w:val="0"/>
+          <w:numId w:val="22"/>
+        </w:numPr>
+        <w:rPr>
+          <w:rFonts w:eastAsiaTheme="minorEastAsia"/>
+        </w:rPr>
+      </w:pPr>
+      <w:r>
+        <w:t>S</w:t>
+      </w:r>
+      <w:r>
+        <w:t xml:space="preserve">i </w:t>
+      </w:r>
+      <m:oMath>
+        <m:sSub>
+          <m:sSubPr>
+            <m:ctrlPr>
+              <w:rPr>
+                <w:rFonts w:ascii="Cambria Math" w:eastAsiaTheme="minorEastAsia" w:hAnsi="Cambria Math"/>
+                <w:i/>
+              </w:rPr>
+            </m:ctrlPr>
+          </m:sSubPr>
+          <m:e>
+            <m:r>
+              <w:rPr>
+                <w:rFonts w:ascii="Cambria Math" w:eastAsiaTheme="minorEastAsia" w:hAnsi="Cambria Math"/>
+              </w:rPr>
+              <m:t>μ</m:t>
+            </m:r>
+          </m:e>
+          <m:sub>
+            <m:r>
+              <w:rPr>
+                <w:rFonts w:ascii="Cambria Math" w:eastAsiaTheme="minorEastAsia" w:hAnsi="Cambria Math"/>
+              </w:rPr>
+              <m:t>g</m:t>
+            </m:r>
+          </m:sub>
+        </m:sSub>
+        <m:d>
+          <m:dPr>
+            <m:ctrlPr>
+              <w:rPr>
+                <w:rFonts w:ascii="Cambria Math" w:eastAsiaTheme="minorEastAsia" w:hAnsi="Cambria Math"/>
+                <w:i/>
+              </w:rPr>
+            </m:ctrlPr>
+          </m:dPr>
+          <m:e>
+            <m:sSub>
+              <m:sSubPr>
+                <m:ctrlPr>
+                  <w:rPr>
+                    <w:rFonts w:ascii="Cambria Math" w:eastAsiaTheme="minorEastAsia" w:hAnsi="Cambria Math"/>
+                    <w:i/>
+                  </w:rPr>
+                </m:ctrlPr>
+              </m:sSubPr>
+              <m:e>
+                <m:r>
+                  <w:rPr>
+                    <w:rFonts w:ascii="Cambria Math" w:eastAsiaTheme="minorEastAsia" w:hAnsi="Cambria Math"/>
+                  </w:rPr>
+                  <m:t>T</m:t>
+                </m:r>
+              </m:e>
+              <m:sub>
+                <m:r>
+                  <w:rPr>
+                    <w:rFonts w:ascii="Cambria Math" w:eastAsiaTheme="minorEastAsia" w:hAnsi="Cambria Math"/>
+                  </w:rPr>
+                  <m:t>0</m:t>
+                </m:r>
+              </m:sub>
+            </m:sSub>
+            <m:r>
+              <w:rPr>
+                <w:rFonts w:ascii="Cambria Math" w:eastAsiaTheme="minorEastAsia" w:hAnsi="Cambria Math"/>
+              </w:rPr>
+              <m:t>,</m:t>
+            </m:r>
+            <m:sSub>
+              <m:sSubPr>
+                <m:ctrlPr>
+                  <w:rPr>
+                    <w:rFonts w:ascii="Cambria Math" w:eastAsiaTheme="minorEastAsia" w:hAnsi="Cambria Math"/>
+                    <w:i/>
+                  </w:rPr>
+                </m:ctrlPr>
+              </m:sSubPr>
+              <m:e>
+                <m:r>
+                  <w:rPr>
+                    <w:rFonts w:ascii="Cambria Math" w:eastAsiaTheme="minorEastAsia" w:hAnsi="Cambria Math"/>
+                  </w:rPr>
+                  <m:t>p</m:t>
+                </m:r>
+              </m:e>
+              <m:sub>
+                <m:r>
+                  <w:rPr>
+                    <w:rFonts w:ascii="Cambria Math" w:eastAsiaTheme="minorEastAsia" w:hAnsi="Cambria Math"/>
+                  </w:rPr>
+                  <m:t>0</m:t>
+                </m:r>
+              </m:sub>
+            </m:sSub>
+          </m:e>
+        </m:d>
+        <m:r>
+          <w:rPr>
+            <w:rFonts w:ascii="Cambria Math" w:eastAsiaTheme="minorEastAsia" w:hAnsi="Cambria Math"/>
+          </w:rPr>
+          <m:t>&lt;</m:t>
+        </m:r>
+        <m:sSub>
+          <m:sSubPr>
+            <m:ctrlPr>
+              <w:rPr>
+                <w:rFonts w:ascii="Cambria Math" w:eastAsiaTheme="minorEastAsia" w:hAnsi="Cambria Math"/>
+                <w:i/>
+              </w:rPr>
+            </m:ctrlPr>
+          </m:sSubPr>
+          <m:e>
+            <m:r>
+              <w:rPr>
+                <w:rFonts w:ascii="Cambria Math" w:eastAsiaTheme="minorEastAsia" w:hAnsi="Cambria Math"/>
+              </w:rPr>
+              <m:t>μ</m:t>
+            </m:r>
+          </m:e>
+          <m:sub>
+            <m:r>
+              <w:rPr>
+                <w:rFonts w:ascii="Cambria Math" w:eastAsiaTheme="minorEastAsia" w:hAnsi="Cambria Math"/>
+              </w:rPr>
+              <m:t>l</m:t>
+            </m:r>
+          </m:sub>
+        </m:sSub>
+        <m:r>
+          <w:rPr>
+            <w:rFonts w:ascii="Cambria Math" w:eastAsiaTheme="minorEastAsia" w:hAnsi="Cambria Math"/>
+          </w:rPr>
+          <m:t>(</m:t>
+        </m:r>
+        <m:sSub>
+          <m:sSubPr>
+            <m:ctrlPr>
+              <w:rPr>
+                <w:rFonts w:ascii="Cambria Math" w:eastAsiaTheme="minorEastAsia" w:hAnsi="Cambria Math"/>
+                <w:i/>
+              </w:rPr>
+            </m:ctrlPr>
+          </m:sSubPr>
+          <m:e>
+            <m:r>
+              <w:rPr>
+                <w:rFonts w:ascii="Cambria Math" w:eastAsiaTheme="minorEastAsia" w:hAnsi="Cambria Math"/>
+              </w:rPr>
+              <m:t>T</m:t>
+            </m:r>
+          </m:e>
+          <m:sub>
+            <m:r>
+              <w:rPr>
+                <w:rFonts w:ascii="Cambria Math" w:eastAsiaTheme="minorEastAsia" w:hAnsi="Cambria Math"/>
+              </w:rPr>
+              <m:t>0</m:t>
+            </m:r>
+          </m:sub>
+        </m:sSub>
+        <m:r>
+          <w:rPr>
+            <w:rFonts w:ascii="Cambria Math" w:eastAsiaTheme="minorEastAsia" w:hAnsi="Cambria Math"/>
+          </w:rPr>
+          <m:t>,</m:t>
+        </m:r>
+        <m:sSub>
+          <m:sSubPr>
+            <m:ctrlPr>
+              <w:rPr>
+                <w:rFonts w:ascii="Cambria Math" w:eastAsiaTheme="minorEastAsia" w:hAnsi="Cambria Math"/>
+                <w:i/>
+              </w:rPr>
+            </m:ctrlPr>
+          </m:sSubPr>
+          <m:e>
+            <m:r>
+              <w:rPr>
+                <w:rFonts w:ascii="Cambria Math" w:eastAsiaTheme="minorEastAsia" w:hAnsi="Cambria Math"/>
+              </w:rPr>
+              <m:t>p</m:t>
+            </m:r>
+          </m:e>
+          <m:sub>
+            <m:r>
+              <w:rPr>
+                <w:rFonts w:ascii="Cambria Math" w:eastAsiaTheme="minorEastAsia" w:hAnsi="Cambria Math"/>
+              </w:rPr>
+              <m:t>0</m:t>
+            </m:r>
+          </m:sub>
+        </m:sSub>
+        <m:r>
+          <w:rPr>
+            <w:rFonts w:ascii="Cambria Math" w:eastAsiaTheme="minorEastAsia" w:hAnsi="Cambria Math"/>
+          </w:rPr>
+          <m:t>)</m:t>
+        </m:r>
+      </m:oMath>
+      <w:r>
+        <w:rPr>
+          <w:rFonts w:eastAsiaTheme="minorEastAsia"/>
+        </w:rPr>
+        <w:t xml:space="preserve"> alors </w:t>
+      </w:r>
+      <m:oMath>
+        <m:sSub>
+          <m:sSubPr>
+            <m:ctrlPr>
+              <w:rPr>
+                <w:rFonts w:ascii="Cambria Math" w:eastAsiaTheme="minorEastAsia" w:hAnsi="Cambria Math"/>
+                <w:i/>
+              </w:rPr>
+            </m:ctrlPr>
+          </m:sSubPr>
+          <m:e>
+            <m:r>
+              <w:rPr>
+                <w:rFonts w:ascii="Cambria Math" w:eastAsiaTheme="minorEastAsia" w:hAnsi="Cambria Math"/>
+              </w:rPr>
+              <m:t>n</m:t>
+            </m:r>
+          </m:e>
+          <m:sub>
+            <m:r>
+              <w:rPr>
+                <w:rFonts w:ascii="Cambria Math" w:eastAsiaTheme="minorEastAsia" w:hAnsi="Cambria Math"/>
+              </w:rPr>
+              <m:t>g</m:t>
+            </m:r>
+          </m:sub>
+        </m:sSub>
+      </m:oMath>
+      <w:r>
+        <w:rPr>
+          <w:rFonts w:eastAsiaTheme="minorEastAsia"/>
+        </w:rPr>
+        <w:t xml:space="preserve"> augmente</w:t>
+      </w:r>
+      <w:r>
+        <w:rPr>
+          <w:rFonts w:eastAsiaTheme="minorEastAsia"/>
+        </w:rPr>
+        <w:t xml:space="preserve"> jusqu’à atteindre le maximum</w:t>
+      </w:r>
+      <w:r>
+        <w:rPr>
+          <w:rFonts w:eastAsiaTheme="minorEastAsia"/>
+        </w:rPr>
+        <w:t xml:space="preserve"> (</w:t>
+      </w:r>
+      <m:oMath>
+        <m:sSub>
+          <m:sSubPr>
+            <m:ctrlPr>
+              <w:rPr>
+                <w:rFonts w:ascii="Cambria Math" w:eastAsiaTheme="minorEastAsia" w:hAnsi="Cambria Math"/>
+                <w:i/>
+              </w:rPr>
+            </m:ctrlPr>
+          </m:sSubPr>
+          <m:e>
+            <m:r>
+              <w:rPr>
+                <w:rFonts w:ascii="Cambria Math" w:eastAsiaTheme="minorEastAsia" w:hAnsi="Cambria Math"/>
+              </w:rPr>
+              <m:t>n</m:t>
+            </m:r>
+          </m:e>
+          <m:sub>
+            <m:r>
+              <w:rPr>
+                <w:rFonts w:ascii="Cambria Math" w:eastAsiaTheme="minorEastAsia" w:hAnsi="Cambria Math"/>
+              </w:rPr>
+              <m:t>g</m:t>
+            </m:r>
+          </m:sub>
+        </m:sSub>
+        <m:r>
+          <w:rPr>
+            <w:rFonts w:ascii="Cambria Math" w:eastAsiaTheme="minorEastAsia" w:hAnsi="Cambria Math"/>
+          </w:rPr>
+          <m:t xml:space="preserve">=n, </m:t>
+        </m:r>
+        <m:sSub>
+          <m:sSubPr>
+            <m:ctrlPr>
+              <w:rPr>
+                <w:rFonts w:ascii="Cambria Math" w:eastAsiaTheme="minorEastAsia" w:hAnsi="Cambria Math"/>
+                <w:i/>
+              </w:rPr>
+            </m:ctrlPr>
+          </m:sSubPr>
+          <m:e>
+            <m:r>
+              <w:rPr>
+                <w:rFonts w:ascii="Cambria Math" w:eastAsiaTheme="minorEastAsia" w:hAnsi="Cambria Math"/>
+              </w:rPr>
+              <m:t>n</m:t>
+            </m:r>
+          </m:e>
+          <m:sub>
+            <m:r>
+              <w:rPr>
+                <w:rFonts w:ascii="Cambria Math" w:eastAsiaTheme="minorEastAsia" w:hAnsi="Cambria Math"/>
+              </w:rPr>
+              <m:t>l</m:t>
+            </m:r>
+          </m:sub>
+        </m:sSub>
+        <m:r>
+          <w:rPr>
+            <w:rFonts w:ascii="Cambria Math" w:eastAsiaTheme="minorEastAsia" w:hAnsi="Cambria Math"/>
+          </w:rPr>
+          <m:t>=0</m:t>
+        </m:r>
+      </m:oMath>
+      <w:r>
+        <w:rPr>
+          <w:rFonts w:eastAsiaTheme="minorEastAsia"/>
+        </w:rPr>
+        <w:t>)</w:t>
+      </w:r>
+      <w:r>
+        <w:rPr>
+          <w:rFonts w:eastAsiaTheme="minorEastAsia"/>
+        </w:rPr>
+        <w:t>. L’état d’équilibre n’est constitué que d’une phase</w:t>
+      </w:r>
+      <w:r>
+        <w:rPr>
+          <w:rFonts w:eastAsiaTheme="minorEastAsia"/>
+        </w:rPr>
+        <w:t xml:space="preserve"> gaz</w:t>
+      </w:r>
+      <w:r>
+        <w:rPr>
+          <w:rFonts w:eastAsiaTheme="minorEastAsia"/>
+        </w:rPr>
+        <w:t xml:space="preserve">. </w:t>
+      </w:r>
+    </w:p>
+    <w:p>
+      <w:pPr>
+        <w:pStyle w:val="NoSpacing"/>
+        <w:numPr>
+          <w:ilvl w:val="0"/>
+          <w:numId w:val="22"/>
+        </w:numPr>
+        <w:rPr>
+          <w:rFonts w:eastAsiaTheme="minorEastAsia"/>
+        </w:rPr>
+      </w:pPr>
+      <w:r>
+        <w:rPr>
+          <w:rFonts w:eastAsiaTheme="minorEastAsia"/>
+        </w:rPr>
+        <w:t>S</w:t>
+      </w:r>
+      <w:r>
+        <w:rPr>
+          <w:rFonts w:eastAsiaTheme="minorEastAsia"/>
+        </w:rPr>
+        <w:t xml:space="preserve">i </w:t>
+      </w:r>
+      <m:oMath>
+        <m:sSub>
+          <m:sSubPr>
+            <m:ctrlPr>
+              <w:rPr>
+                <w:rFonts w:ascii="Cambria Math" w:eastAsiaTheme="minorEastAsia" w:hAnsi="Cambria Math"/>
+                <w:i/>
+              </w:rPr>
+            </m:ctrlPr>
+          </m:sSubPr>
+          <m:e>
+            <m:r>
+              <w:rPr>
+                <w:rFonts w:ascii="Cambria Math" w:eastAsiaTheme="minorEastAsia" w:hAnsi="Cambria Math"/>
+              </w:rPr>
+              <m:t>μ</m:t>
+            </m:r>
+          </m:e>
+          <m:sub>
+            <m:r>
+              <w:rPr>
+                <w:rFonts w:ascii="Cambria Math" w:eastAsiaTheme="minorEastAsia" w:hAnsi="Cambria Math"/>
+              </w:rPr>
+              <m:t>g</m:t>
+            </m:r>
+          </m:sub>
+        </m:sSub>
+        <m:d>
+          <m:dPr>
+            <m:ctrlPr>
+              <w:rPr>
+                <w:rFonts w:ascii="Cambria Math" w:eastAsiaTheme="minorEastAsia" w:hAnsi="Cambria Math"/>
+                <w:i/>
+              </w:rPr>
+            </m:ctrlPr>
+          </m:dPr>
+          <m:e>
+            <m:sSub>
+              <m:sSubPr>
+                <m:ctrlPr>
+                  <w:rPr>
+                    <w:rFonts w:ascii="Cambria Math" w:eastAsiaTheme="minorEastAsia" w:hAnsi="Cambria Math"/>
+                    <w:i/>
+                  </w:rPr>
+                </m:ctrlPr>
+              </m:sSubPr>
+              <m:e>
+                <m:r>
+                  <w:rPr>
+                    <w:rFonts w:ascii="Cambria Math" w:eastAsiaTheme="minorEastAsia" w:hAnsi="Cambria Math"/>
+                  </w:rPr>
+                  <m:t>T</m:t>
+                </m:r>
+              </m:e>
+              <m:sub>
+                <m:r>
+                  <w:rPr>
+                    <w:rFonts w:ascii="Cambria Math" w:eastAsiaTheme="minorEastAsia" w:hAnsi="Cambria Math"/>
+                  </w:rPr>
+                  <m:t>0</m:t>
+                </m:r>
+              </m:sub>
+            </m:sSub>
+            <m:r>
+              <w:rPr>
+                <w:rFonts w:ascii="Cambria Math" w:eastAsiaTheme="minorEastAsia" w:hAnsi="Cambria Math"/>
+              </w:rPr>
+              <m:t>,</m:t>
+            </m:r>
+            <m:sSub>
+              <m:sSubPr>
+                <m:ctrlPr>
+                  <w:rPr>
+                    <w:rFonts w:ascii="Cambria Math" w:eastAsiaTheme="minorEastAsia" w:hAnsi="Cambria Math"/>
+                    <w:i/>
+                  </w:rPr>
+                </m:ctrlPr>
+              </m:sSubPr>
+              <m:e>
+                <m:r>
+                  <w:rPr>
+                    <w:rFonts w:ascii="Cambria Math" w:eastAsiaTheme="minorEastAsia" w:hAnsi="Cambria Math"/>
+                  </w:rPr>
+                  <m:t>p</m:t>
+                </m:r>
+              </m:e>
+              <m:sub>
+                <m:r>
+                  <w:rPr>
+                    <w:rFonts w:ascii="Cambria Math" w:eastAsiaTheme="minorEastAsia" w:hAnsi="Cambria Math"/>
+                  </w:rPr>
+                  <m:t>0</m:t>
+                </m:r>
+              </m:sub>
+            </m:sSub>
+          </m:e>
+        </m:d>
+        <m:r>
+          <w:rPr>
+            <w:rFonts w:ascii="Cambria Math" w:eastAsiaTheme="minorEastAsia" w:hAnsi="Cambria Math"/>
+          </w:rPr>
+          <m:t>&gt;</m:t>
+        </m:r>
+        <m:sSub>
+          <m:sSubPr>
+            <m:ctrlPr>
+              <w:rPr>
+                <w:rFonts w:ascii="Cambria Math" w:eastAsiaTheme="minorEastAsia" w:hAnsi="Cambria Math"/>
+                <w:i/>
+              </w:rPr>
+            </m:ctrlPr>
+          </m:sSubPr>
+          <m:e>
+            <m:r>
+              <w:rPr>
+                <w:rFonts w:ascii="Cambria Math" w:eastAsiaTheme="minorEastAsia" w:hAnsi="Cambria Math"/>
+              </w:rPr>
+              <m:t>μ</m:t>
+            </m:r>
+          </m:e>
+          <m:sub>
+            <m:r>
+              <w:rPr>
+                <w:rFonts w:ascii="Cambria Math" w:eastAsiaTheme="minorEastAsia" w:hAnsi="Cambria Math"/>
+              </w:rPr>
+              <m:t>l</m:t>
+            </m:r>
+          </m:sub>
+        </m:sSub>
+        <m:r>
+          <w:rPr>
+            <w:rFonts w:ascii="Cambria Math" w:eastAsiaTheme="minorEastAsia" w:hAnsi="Cambria Math"/>
+          </w:rPr>
+          <m:t>(</m:t>
+        </m:r>
+        <m:sSub>
+          <m:sSubPr>
+            <m:ctrlPr>
+              <w:rPr>
+                <w:rFonts w:ascii="Cambria Math" w:eastAsiaTheme="minorEastAsia" w:hAnsi="Cambria Math"/>
+                <w:i/>
+              </w:rPr>
+            </m:ctrlPr>
+          </m:sSubPr>
+          <m:e>
+            <m:r>
+              <w:rPr>
+                <w:rFonts w:ascii="Cambria Math" w:eastAsiaTheme="minorEastAsia" w:hAnsi="Cambria Math"/>
+              </w:rPr>
+              <m:t>T</m:t>
+            </m:r>
+          </m:e>
+          <m:sub>
+            <m:r>
+              <w:rPr>
+                <w:rFonts w:ascii="Cambria Math" w:eastAsiaTheme="minorEastAsia" w:hAnsi="Cambria Math"/>
+              </w:rPr>
+              <m:t>0</m:t>
+            </m:r>
+          </m:sub>
+        </m:sSub>
+        <m:r>
+          <w:rPr>
+            <w:rFonts w:ascii="Cambria Math" w:eastAsiaTheme="minorEastAsia" w:hAnsi="Cambria Math"/>
+          </w:rPr>
+          <m:t>,</m:t>
+        </m:r>
+        <m:sSub>
+          <m:sSubPr>
+            <m:ctrlPr>
+              <w:rPr>
+                <w:rFonts w:ascii="Cambria Math" w:eastAsiaTheme="minorEastAsia" w:hAnsi="Cambria Math"/>
+                <w:i/>
+              </w:rPr>
+            </m:ctrlPr>
+          </m:sSubPr>
+          <m:e>
+            <m:r>
+              <w:rPr>
+                <w:rFonts w:ascii="Cambria Math" w:eastAsiaTheme="minorEastAsia" w:hAnsi="Cambria Math"/>
+              </w:rPr>
+              <m:t>p</m:t>
+            </m:r>
+          </m:e>
+          <m:sub>
+            <m:r>
+              <w:rPr>
+                <w:rFonts w:ascii="Cambria Math" w:eastAsiaTheme="minorEastAsia" w:hAnsi="Cambria Math"/>
+              </w:rPr>
+              <m:t>0</m:t>
+            </m:r>
+          </m:sub>
+        </m:sSub>
+        <m:r>
+          <w:rPr>
+            <w:rFonts w:ascii="Cambria Math" w:eastAsiaTheme="minorEastAsia" w:hAnsi="Cambria Math"/>
+          </w:rPr>
+          <m:t>)</m:t>
+        </m:r>
+      </m:oMath>
+      <w:r>
+        <w:rPr>
+          <w:rFonts w:eastAsiaTheme="minorEastAsia"/>
+        </w:rPr>
+        <w:t xml:space="preserve"> alors, </w:t>
+      </w:r>
+      <w:r>
+        <w:rPr>
+          <w:rFonts w:eastAsiaTheme="minorEastAsia"/>
+        </w:rPr>
+        <w:t>l’équilibre se caractérise par une seule phase liquide</w:t>
+      </w:r>
+      <w:r>
+        <w:rPr>
+          <w:rFonts w:eastAsiaTheme="minorEastAsia"/>
+        </w:rPr>
+        <w:t xml:space="preserve"> (</w:t>
+      </w:r>
+      <m:oMath>
+        <m:sSub>
+          <m:sSubPr>
+            <m:ctrlPr>
+              <w:rPr>
+                <w:rFonts w:ascii="Cambria Math" w:eastAsiaTheme="minorEastAsia" w:hAnsi="Cambria Math"/>
+                <w:i/>
+              </w:rPr>
+            </m:ctrlPr>
+          </m:sSubPr>
+          <m:e>
+            <m:r>
+              <w:rPr>
+                <w:rFonts w:ascii="Cambria Math" w:eastAsiaTheme="minorEastAsia" w:hAnsi="Cambria Math"/>
+              </w:rPr>
+              <m:t>n</m:t>
+            </m:r>
+          </m:e>
+          <m:sub>
+            <m:r>
+              <w:rPr>
+                <w:rFonts w:ascii="Cambria Math" w:eastAsiaTheme="minorEastAsia" w:hAnsi="Cambria Math"/>
+              </w:rPr>
+              <m:t>g</m:t>
+            </m:r>
+          </m:sub>
+        </m:sSub>
+        <m:r>
+          <w:rPr>
+            <w:rFonts w:ascii="Cambria Math" w:eastAsiaTheme="minorEastAsia" w:hAnsi="Cambria Math"/>
+          </w:rPr>
+          <m:t xml:space="preserve">=0, </m:t>
+        </m:r>
+        <m:sSub>
+          <m:sSubPr>
+            <m:ctrlPr>
+              <w:rPr>
+                <w:rFonts w:ascii="Cambria Math" w:eastAsiaTheme="minorEastAsia" w:hAnsi="Cambria Math"/>
+                <w:i/>
+              </w:rPr>
+            </m:ctrlPr>
+          </m:sSubPr>
+          <m:e>
+            <m:r>
+              <w:rPr>
+                <w:rFonts w:ascii="Cambria Math" w:eastAsiaTheme="minorEastAsia" w:hAnsi="Cambria Math"/>
+              </w:rPr>
+              <m:t>n</m:t>
+            </m:r>
+          </m:e>
+          <m:sub>
+            <m:r>
+              <w:rPr>
+                <w:rFonts w:ascii="Cambria Math" w:eastAsiaTheme="minorEastAsia" w:hAnsi="Cambria Math"/>
+              </w:rPr>
+              <m:t>l</m:t>
+            </m:r>
+          </m:sub>
+        </m:sSub>
+        <m:r>
+          <w:rPr>
+            <w:rFonts w:ascii="Cambria Math" w:eastAsiaTheme="minorEastAsia" w:hAnsi="Cambria Math"/>
+          </w:rPr>
+          <m:t>=n</m:t>
+        </m:r>
+      </m:oMath>
+      <w:r>
+        <w:rPr>
+          <w:rFonts w:eastAsiaTheme="minorEastAsia"/>
+        </w:rPr>
+        <w:t>)</w:t>
+      </w:r>
+    </w:p>
+    <w:p>
+      <w:pPr>
+        <w:pStyle w:val="NoSpacing"/>
+        <w:numPr>
+          <w:ilvl w:val="0"/>
+          <w:numId w:val="22"/>
+        </w:numPr>
+        <w:rPr>
+          <w:rFonts w:eastAsiaTheme="minorEastAsia"/>
+        </w:rPr>
+      </w:pPr>
+      <w:r>
+        <w:rPr>
+          <w:rFonts w:eastAsiaTheme="minorEastAsia"/>
+        </w:rPr>
+        <w:t xml:space="preserve">Si </w:t>
+      </w:r>
+      <m:oMath>
+        <m:sSub>
+          <m:sSubPr>
+            <m:ctrlPr>
+              <w:rPr>
+                <w:rFonts w:ascii="Cambria Math" w:eastAsiaTheme="minorEastAsia" w:hAnsi="Cambria Math"/>
+                <w:i/>
+              </w:rPr>
+            </m:ctrlPr>
+          </m:sSubPr>
+          <m:e>
+            <m:r>
+              <w:rPr>
+                <w:rFonts w:ascii="Cambria Math" w:eastAsiaTheme="minorEastAsia" w:hAnsi="Cambria Math"/>
+              </w:rPr>
+              <m:t>μ</m:t>
+            </m:r>
+          </m:e>
+          <m:sub>
+            <m:r>
+              <w:rPr>
+                <w:rFonts w:ascii="Cambria Math" w:eastAsiaTheme="minorEastAsia" w:hAnsi="Cambria Math"/>
+              </w:rPr>
+              <m:t>g</m:t>
+            </m:r>
+          </m:sub>
+        </m:sSub>
+        <m:d>
+          <m:dPr>
+            <m:ctrlPr>
+              <w:rPr>
+                <w:rFonts w:ascii="Cambria Math" w:eastAsiaTheme="minorEastAsia" w:hAnsi="Cambria Math"/>
+                <w:i/>
+              </w:rPr>
+            </m:ctrlPr>
+          </m:dPr>
+          <m:e>
+            <m:sSub>
+              <m:sSubPr>
+                <m:ctrlPr>
+                  <w:rPr>
+                    <w:rFonts w:ascii="Cambria Math" w:eastAsiaTheme="minorEastAsia" w:hAnsi="Cambria Math"/>
+                    <w:i/>
+                  </w:rPr>
+                </m:ctrlPr>
+              </m:sSubPr>
+              <m:e>
+                <m:r>
+                  <w:rPr>
+                    <w:rFonts w:ascii="Cambria Math" w:eastAsiaTheme="minorEastAsia" w:hAnsi="Cambria Math"/>
+                  </w:rPr>
+                  <m:t>T</m:t>
+                </m:r>
+              </m:e>
+              <m:sub>
+                <m:r>
+                  <w:rPr>
+                    <w:rFonts w:ascii="Cambria Math" w:eastAsiaTheme="minorEastAsia" w:hAnsi="Cambria Math"/>
+                  </w:rPr>
+                  <m:t>0</m:t>
+                </m:r>
+              </m:sub>
+            </m:sSub>
+            <m:r>
+              <w:rPr>
+                <w:rFonts w:ascii="Cambria Math" w:eastAsiaTheme="minorEastAsia" w:hAnsi="Cambria Math"/>
+              </w:rPr>
+              <m:t>,</m:t>
+            </m:r>
+            <m:sSub>
+              <m:sSubPr>
+                <m:ctrlPr>
+                  <w:rPr>
+                    <w:rFonts w:ascii="Cambria Math" w:eastAsiaTheme="minorEastAsia" w:hAnsi="Cambria Math"/>
+                    <w:i/>
+                  </w:rPr>
+                </m:ctrlPr>
+              </m:sSubPr>
+              <m:e>
+                <m:r>
+                  <w:rPr>
+                    <w:rFonts w:ascii="Cambria Math" w:eastAsiaTheme="minorEastAsia" w:hAnsi="Cambria Math"/>
+                  </w:rPr>
+                  <m:t>p</m:t>
+                </m:r>
+              </m:e>
+              <m:sub>
+                <m:r>
+                  <w:rPr>
+                    <w:rFonts w:ascii="Cambria Math" w:eastAsiaTheme="minorEastAsia" w:hAnsi="Cambria Math"/>
+                  </w:rPr>
+                  <m:t>0</m:t>
+                </m:r>
+              </m:sub>
+            </m:sSub>
+          </m:e>
+        </m:d>
+        <m:r>
+          <w:rPr>
+            <w:rFonts w:ascii="Cambria Math" w:eastAsiaTheme="minorEastAsia" w:hAnsi="Cambria Math"/>
+          </w:rPr>
+          <m:t>=</m:t>
+        </m:r>
+        <m:sSub>
+          <m:sSubPr>
+            <m:ctrlPr>
+              <w:rPr>
+                <w:rFonts w:ascii="Cambria Math" w:eastAsiaTheme="minorEastAsia" w:hAnsi="Cambria Math"/>
+                <w:i/>
+              </w:rPr>
+            </m:ctrlPr>
+          </m:sSubPr>
+          <m:e>
+            <m:r>
+              <w:rPr>
+                <w:rFonts w:ascii="Cambria Math" w:eastAsiaTheme="minorEastAsia" w:hAnsi="Cambria Math"/>
+              </w:rPr>
+              <m:t>μ</m:t>
+            </m:r>
+          </m:e>
+          <m:sub>
+            <m:r>
+              <w:rPr>
+                <w:rFonts w:ascii="Cambria Math" w:eastAsiaTheme="minorEastAsia" w:hAnsi="Cambria Math"/>
+              </w:rPr>
+              <m:t>l</m:t>
+            </m:r>
+          </m:sub>
+        </m:sSub>
+        <m:r>
+          <w:rPr>
+            <w:rFonts w:ascii="Cambria Math" w:eastAsiaTheme="minorEastAsia" w:hAnsi="Cambria Math"/>
+          </w:rPr>
+          <m:t>(</m:t>
+        </m:r>
+        <m:sSub>
+          <m:sSubPr>
+            <m:ctrlPr>
+              <w:rPr>
+                <w:rFonts w:ascii="Cambria Math" w:eastAsiaTheme="minorEastAsia" w:hAnsi="Cambria Math"/>
+                <w:i/>
+              </w:rPr>
+            </m:ctrlPr>
+          </m:sSubPr>
+          <m:e>
+            <m:r>
+              <w:rPr>
+                <w:rFonts w:ascii="Cambria Math" w:eastAsiaTheme="minorEastAsia" w:hAnsi="Cambria Math"/>
+              </w:rPr>
+              <m:t>T</m:t>
+            </m:r>
+          </m:e>
+          <m:sub>
+            <m:r>
+              <w:rPr>
+                <w:rFonts w:ascii="Cambria Math" w:eastAsiaTheme="minorEastAsia" w:hAnsi="Cambria Math"/>
+              </w:rPr>
+              <m:t>0</m:t>
+            </m:r>
+          </m:sub>
+        </m:sSub>
+        <m:r>
+          <w:rPr>
+            <w:rFonts w:ascii="Cambria Math" w:eastAsiaTheme="minorEastAsia" w:hAnsi="Cambria Math"/>
+          </w:rPr>
+          <m:t>,</m:t>
+        </m:r>
+        <m:sSub>
+          <m:sSubPr>
+            <m:ctrlPr>
+              <w:rPr>
+                <w:rFonts w:ascii="Cambria Math" w:eastAsiaTheme="minorEastAsia" w:hAnsi="Cambria Math"/>
+                <w:i/>
+              </w:rPr>
+            </m:ctrlPr>
+          </m:sSubPr>
+          <m:e>
+            <m:r>
+              <w:rPr>
+                <w:rFonts w:ascii="Cambria Math" w:eastAsiaTheme="minorEastAsia" w:hAnsi="Cambria Math"/>
+              </w:rPr>
+              <m:t>p</m:t>
+            </m:r>
+          </m:e>
+          <m:sub>
+            <m:r>
+              <w:rPr>
+                <w:rFonts w:ascii="Cambria Math" w:eastAsiaTheme="minorEastAsia" w:hAnsi="Cambria Math"/>
+              </w:rPr>
+              <m:t>0</m:t>
+            </m:r>
+          </m:sub>
+        </m:sSub>
+        <m:r>
+          <w:rPr>
+            <w:rFonts w:ascii="Cambria Math" w:eastAsiaTheme="minorEastAsia" w:hAnsi="Cambria Math"/>
+          </w:rPr>
+          <m:t>)</m:t>
+        </m:r>
+      </m:oMath>
+      <w:r>
+        <w:rPr>
+          <w:rFonts w:eastAsiaTheme="minorEastAsia"/>
+        </w:rPr>
+        <w:t xml:space="preserve"> alors </w:t>
+      </w:r>
+      <m:oMath>
+        <m:sSub>
+          <m:sSubPr>
+            <m:ctrlPr>
+              <w:rPr>
+                <w:rFonts w:ascii="Cambria Math" w:eastAsiaTheme="minorEastAsia" w:hAnsi="Cambria Math"/>
+                <w:i/>
+              </w:rPr>
+            </m:ctrlPr>
+          </m:sSubPr>
+          <m:e>
+            <m:r>
+              <w:rPr>
+                <w:rFonts w:ascii="Cambria Math" w:eastAsiaTheme="minorEastAsia" w:hAnsi="Cambria Math"/>
+              </w:rPr>
+              <m:t>n</m:t>
+            </m:r>
+          </m:e>
+          <m:sub>
+            <m:r>
+              <w:rPr>
+                <w:rFonts w:ascii="Cambria Math" w:eastAsiaTheme="minorEastAsia" w:hAnsi="Cambria Math"/>
+              </w:rPr>
+              <m:t>g</m:t>
+            </m:r>
+          </m:sub>
+        </m:sSub>
+      </m:oMath>
+      <w:r>
+        <w:rPr>
+          <w:rFonts w:eastAsiaTheme="minorEastAsia"/>
+        </w:rPr>
+        <w:t xml:space="preserve"> </w:t>
+      </w:r>
+      <m:oMath>
+        <m:sSub>
+          <m:sSubPr>
+            <m:ctrlPr>
+              <w:rPr>
+                <w:rFonts w:ascii="Cambria Math" w:eastAsiaTheme="minorEastAsia" w:hAnsi="Cambria Math"/>
+                <w:i/>
+              </w:rPr>
+            </m:ctrlPr>
+          </m:sSubPr>
+          <m:e>
+            <m:r>
+              <w:rPr>
+                <w:rFonts w:ascii="Cambria Math" w:eastAsiaTheme="minorEastAsia" w:hAnsi="Cambria Math"/>
+              </w:rPr>
+              <m:t>n</m:t>
+            </m:r>
+          </m:e>
+          <m:sub>
+            <m:r>
+              <w:rPr>
+                <w:rFonts w:ascii="Cambria Math" w:eastAsiaTheme="minorEastAsia" w:hAnsi="Cambria Math"/>
+              </w:rPr>
+              <m:t>l</m:t>
+            </m:r>
+          </m:sub>
+        </m:sSub>
+      </m:oMath>
+      <w:r>
+        <w:rPr>
+          <w:rFonts w:eastAsiaTheme="minorEastAsia"/>
+        </w:rPr>
+        <w:t xml:space="preserve"> ne sont plus des variables internes du système. On peut les choisir tout en étant à l’équilibre. </w:t>
+      </w:r>
+      <w:r>
+        <w:rPr>
+          <w:rFonts w:eastAsiaTheme="minorEastAsia"/>
+        </w:rPr>
+        <w:t xml:space="preserve">C’est ce phénomène que l’on observe lors des transitions de phase que nous avons considéré dans la première partie. </w:t>
+      </w:r>
+    </w:p>
+    <w:p>
+      <w:pPr>
+        <w:pStyle w:val="Heading2"/>
+      </w:pPr>
+      <w:r>
+        <w:t>Relation de Clapeyron</w:t>
+      </w:r>
+    </w:p>
+    <w:p>
+      <w:pPr>
+        <w:pStyle w:val="NoSpacing"/>
+      </w:pPr>
+      <w:r>
+        <w:rPr>
+          <w:b/>
+          <w:bCs/>
+        </w:rPr>
+        <w:t xml:space="preserve">Variation d’enthalpie : </w:t>
+      </w:r>
+      <w:r>
+        <w:t xml:space="preserve">L’égalité des potentiels chimiques </w:t>
+      </w:r>
+      <m:oMath>
+        <m:sSub>
+          <m:sSubPr>
+            <m:ctrlPr>
+              <w:rPr>
+                <w:rFonts w:ascii="Cambria Math" w:hAnsi="Cambria Math"/>
+                <w:i/>
+              </w:rPr>
+            </m:ctrlPr>
+          </m:sSubPr>
+          <m:e>
+            <m:r>
+              <w:rPr>
+                <w:rFonts w:ascii="Cambria Math" w:hAnsi="Cambria Math"/>
+              </w:rPr>
+              <m:t>μ</m:t>
+            </m:r>
+          </m:e>
+          <m:sub>
+            <m:r>
+              <w:rPr>
+                <w:rFonts w:ascii="Cambria Math" w:hAnsi="Cambria Math"/>
+              </w:rPr>
+              <m:t>liq</m:t>
+            </m:r>
+          </m:sub>
+        </m:sSub>
+        <m:d>
+          <m:dPr>
+            <m:ctrlPr>
+              <w:rPr>
+                <w:rFonts w:ascii="Cambria Math" w:hAnsi="Cambria Math"/>
+                <w:i/>
+              </w:rPr>
+            </m:ctrlPr>
+          </m:dPr>
+          <m:e>
+            <m:sSub>
+              <m:sSubPr>
+                <m:ctrlPr>
+                  <w:rPr>
+                    <w:rFonts w:ascii="Cambria Math" w:hAnsi="Cambria Math"/>
+                    <w:i/>
+                  </w:rPr>
+                </m:ctrlPr>
+              </m:sSubPr>
+              <m:e>
+                <m:r>
+                  <w:rPr>
+                    <w:rFonts w:ascii="Cambria Math" w:hAnsi="Cambria Math"/>
+                  </w:rPr>
+                  <m:t>T</m:t>
+                </m:r>
+              </m:e>
+              <m:sub>
+                <m:r>
+                  <w:rPr>
+                    <w:rFonts w:ascii="Cambria Math" w:hAnsi="Cambria Math"/>
+                  </w:rPr>
+                  <m:t>0</m:t>
+                </m:r>
+              </m:sub>
+            </m:sSub>
+            <m:r>
+              <w:rPr>
+                <w:rFonts w:ascii="Cambria Math" w:hAnsi="Cambria Math"/>
+              </w:rPr>
+              <m:t>,</m:t>
+            </m:r>
+            <m:sSub>
+              <m:sSubPr>
+                <m:ctrlPr>
+                  <w:rPr>
+                    <w:rFonts w:ascii="Cambria Math" w:hAnsi="Cambria Math"/>
+                    <w:i/>
+                  </w:rPr>
+                </m:ctrlPr>
+              </m:sSubPr>
+              <m:e>
+                <m:r>
+                  <w:rPr>
+                    <w:rFonts w:ascii="Cambria Math" w:hAnsi="Cambria Math"/>
+                  </w:rPr>
+                  <m:t>P</m:t>
+                </m:r>
+              </m:e>
+              <m:sub>
+                <m:r>
+                  <w:rPr>
+                    <w:rFonts w:ascii="Cambria Math" w:hAnsi="Cambria Math"/>
+                  </w:rPr>
+                  <m:t>0</m:t>
+                </m:r>
+              </m:sub>
+            </m:sSub>
+          </m:e>
+        </m:d>
+        <m:r>
+          <w:rPr>
+            <w:rFonts w:ascii="Cambria Math" w:hAnsi="Cambria Math"/>
+          </w:rPr>
+          <m:t>=</m:t>
+        </m:r>
+        <m:sSub>
+          <m:sSubPr>
+            <m:ctrlPr>
+              <w:rPr>
+                <w:rFonts w:ascii="Cambria Math" w:hAnsi="Cambria Math"/>
+                <w:i/>
+              </w:rPr>
+            </m:ctrlPr>
+          </m:sSubPr>
+          <m:e>
+            <m:r>
+              <w:rPr>
+                <w:rFonts w:ascii="Cambria Math" w:hAnsi="Cambria Math"/>
+              </w:rPr>
+              <m:t>μ</m:t>
+            </m:r>
+          </m:e>
+          <m:sub>
+            <m:r>
+              <w:rPr>
+                <w:rFonts w:ascii="Cambria Math" w:hAnsi="Cambria Math"/>
+              </w:rPr>
+              <m:t>gaz</m:t>
+            </m:r>
+          </m:sub>
+        </m:sSub>
+        <m:d>
+          <m:dPr>
+            <m:ctrlPr>
+              <w:rPr>
+                <w:rFonts w:ascii="Cambria Math" w:hAnsi="Cambria Math"/>
+                <w:i/>
+              </w:rPr>
+            </m:ctrlPr>
+          </m:dPr>
+          <m:e>
+            <m:sSub>
+              <m:sSubPr>
+                <m:ctrlPr>
+                  <w:rPr>
+                    <w:rFonts w:ascii="Cambria Math" w:hAnsi="Cambria Math"/>
+                    <w:i/>
+                  </w:rPr>
+                </m:ctrlPr>
+              </m:sSubPr>
+              <m:e>
+                <m:r>
+                  <w:rPr>
+                    <w:rFonts w:ascii="Cambria Math" w:hAnsi="Cambria Math"/>
+                  </w:rPr>
+                  <m:t>T</m:t>
+                </m:r>
+              </m:e>
+              <m:sub>
+                <m:r>
+                  <w:rPr>
+                    <w:rFonts w:ascii="Cambria Math" w:hAnsi="Cambria Math"/>
+                  </w:rPr>
+                  <m:t>0</m:t>
+                </m:r>
+              </m:sub>
+            </m:sSub>
+            <m:r>
+              <w:rPr>
+                <w:rFonts w:ascii="Cambria Math" w:hAnsi="Cambria Math"/>
+              </w:rPr>
+              <m:t>,</m:t>
+            </m:r>
+            <m:sSub>
+              <m:sSubPr>
+                <m:ctrlPr>
+                  <w:rPr>
+                    <w:rFonts w:ascii="Cambria Math" w:hAnsi="Cambria Math"/>
+                    <w:i/>
+                  </w:rPr>
+                </m:ctrlPr>
+              </m:sSubPr>
+              <m:e>
+                <m:r>
+                  <w:rPr>
+                    <w:rFonts w:ascii="Cambria Math" w:hAnsi="Cambria Math"/>
+                  </w:rPr>
+                  <m:t>P</m:t>
+                </m:r>
+              </m:e>
+              <m:sub>
+                <m:r>
+                  <w:rPr>
+                    <w:rFonts w:ascii="Cambria Math" w:hAnsi="Cambria Math"/>
+                  </w:rPr>
+                  <m:t>0</m:t>
+                </m:r>
+              </m:sub>
+            </m:sSub>
+          </m:e>
+        </m:d>
+      </m:oMath>
+      <w:r>
+        <w:rPr>
+          <w:rFonts w:eastAsiaTheme="minorEastAsia"/>
+        </w:rPr>
+        <w:t xml:space="preserve"> mène à la relation entre enthalpie molaire et entropie molaire : </w:t>
+      </w:r>
+      <m:oMath>
+        <m:sSub>
+          <m:sSubPr>
+            <m:ctrlPr>
+              <w:rPr>
+                <w:rFonts w:ascii="Cambria Math" w:eastAsiaTheme="minorEastAsia" w:hAnsi="Cambria Math"/>
+                <w:i/>
+              </w:rPr>
+            </m:ctrlPr>
+          </m:sSubPr>
+          <m:e>
+            <m:r>
+              <w:rPr>
+                <w:rFonts w:ascii="Cambria Math" w:eastAsiaTheme="minorEastAsia" w:hAnsi="Cambria Math"/>
+              </w:rPr>
+              <m:t>h</m:t>
+            </m:r>
+          </m:e>
+          <m:sub>
+            <m:r>
+              <w:rPr>
+                <w:rFonts w:ascii="Cambria Math" w:eastAsiaTheme="minorEastAsia" w:hAnsi="Cambria Math"/>
+              </w:rPr>
+              <m:t>gaz</m:t>
+            </m:r>
+          </m:sub>
+        </m:sSub>
+        <m:r>
+          <w:rPr>
+            <w:rFonts w:ascii="Cambria Math" w:eastAsiaTheme="minorEastAsia" w:hAnsi="Cambria Math"/>
+          </w:rPr>
+          <m:t>-</m:t>
+        </m:r>
+        <m:sSub>
+          <m:sSubPr>
+            <m:ctrlPr>
+              <w:rPr>
+                <w:rFonts w:ascii="Cambria Math" w:eastAsiaTheme="minorEastAsia" w:hAnsi="Cambria Math"/>
+                <w:i/>
+              </w:rPr>
+            </m:ctrlPr>
+          </m:sSubPr>
+          <m:e>
+            <m:r>
+              <w:rPr>
+                <w:rFonts w:ascii="Cambria Math" w:eastAsiaTheme="minorEastAsia" w:hAnsi="Cambria Math"/>
+              </w:rPr>
+              <m:t>h</m:t>
+            </m:r>
+          </m:e>
+          <m:sub>
+            <m:r>
+              <w:rPr>
+                <w:rFonts w:ascii="Cambria Math" w:eastAsiaTheme="minorEastAsia" w:hAnsi="Cambria Math"/>
+              </w:rPr>
+              <m:t>liq</m:t>
+            </m:r>
+          </m:sub>
+        </m:sSub>
+        <m:r>
+          <w:rPr>
+            <w:rFonts w:ascii="Cambria Math" w:eastAsiaTheme="minorEastAsia" w:hAnsi="Cambria Math"/>
+          </w:rPr>
+          <m:t>=</m:t>
+        </m:r>
+        <m:sSub>
+          <m:sSubPr>
+            <m:ctrlPr>
+              <w:rPr>
+                <w:rFonts w:ascii="Cambria Math" w:eastAsiaTheme="minorEastAsia" w:hAnsi="Cambria Math"/>
+                <w:i/>
+              </w:rPr>
+            </m:ctrlPr>
+          </m:sSubPr>
+          <m:e>
+            <m:r>
+              <w:rPr>
+                <w:rFonts w:ascii="Cambria Math" w:eastAsiaTheme="minorEastAsia" w:hAnsi="Cambria Math"/>
+              </w:rPr>
+              <m:t>T</m:t>
+            </m:r>
+          </m:e>
+          <m:sub>
+            <m:r>
+              <w:rPr>
+                <w:rFonts w:ascii="Cambria Math" w:eastAsiaTheme="minorEastAsia" w:hAnsi="Cambria Math"/>
+              </w:rPr>
+              <m:t>0</m:t>
+            </m:r>
+          </m:sub>
+        </m:sSub>
+        <m:r>
+          <w:rPr>
+            <w:rFonts w:ascii="Cambria Math" w:eastAsiaTheme="minorEastAsia" w:hAnsi="Cambria Math"/>
+          </w:rPr>
+          <m:t>(</m:t>
+        </m:r>
+        <m:sSub>
+          <m:sSubPr>
+            <m:ctrlPr>
+              <w:rPr>
+                <w:rFonts w:ascii="Cambria Math" w:eastAsiaTheme="minorEastAsia" w:hAnsi="Cambria Math"/>
+                <w:i/>
+              </w:rPr>
+            </m:ctrlPr>
+          </m:sSubPr>
+          <m:e>
+            <m:r>
+              <w:rPr>
+                <w:rFonts w:ascii="Cambria Math" w:eastAsiaTheme="minorEastAsia" w:hAnsi="Cambria Math"/>
+              </w:rPr>
+              <m:t>s</m:t>
+            </m:r>
+          </m:e>
+          <m:sub>
+            <m:r>
+              <w:rPr>
+                <w:rFonts w:ascii="Cambria Math" w:eastAsiaTheme="minorEastAsia" w:hAnsi="Cambria Math"/>
+              </w:rPr>
+              <m:t>gaz</m:t>
+            </m:r>
+          </m:sub>
+        </m:sSub>
+        <m:r>
+          <w:rPr>
+            <w:rFonts w:ascii="Cambria Math" w:eastAsiaTheme="minorEastAsia" w:hAnsi="Cambria Math"/>
+          </w:rPr>
+          <m:t>-</m:t>
+        </m:r>
+        <m:sSub>
+          <m:sSubPr>
+            <m:ctrlPr>
+              <w:rPr>
+                <w:rFonts w:ascii="Cambria Math" w:eastAsiaTheme="minorEastAsia" w:hAnsi="Cambria Math"/>
+                <w:i/>
+              </w:rPr>
+            </m:ctrlPr>
+          </m:sSubPr>
+          <m:e>
+            <m:r>
+              <w:rPr>
+                <w:rFonts w:ascii="Cambria Math" w:eastAsiaTheme="minorEastAsia" w:hAnsi="Cambria Math"/>
+              </w:rPr>
+              <m:t>s</m:t>
+            </m:r>
+          </m:e>
+          <m:sub>
+            <m:r>
+              <w:rPr>
+                <w:rFonts w:ascii="Cambria Math" w:eastAsiaTheme="minorEastAsia" w:hAnsi="Cambria Math"/>
+              </w:rPr>
+              <m:t>liq</m:t>
+            </m:r>
+          </m:sub>
+        </m:sSub>
+        <m:r>
+          <w:rPr>
+            <w:rFonts w:ascii="Cambria Math" w:eastAsiaTheme="minorEastAsia" w:hAnsi="Cambria Math"/>
+          </w:rPr>
+          <m:t>)</m:t>
+        </m:r>
+      </m:oMath>
+      <w:r>
+        <w:rPr>
+          <w:rFonts w:eastAsiaTheme="minorEastAsia"/>
+        </w:rPr>
+        <w:t>.</w:t>
+      </w:r>
+      <w:r>
+        <w:rPr>
+          <w:rFonts w:eastAsiaTheme="minorEastAsia"/>
+        </w:rPr>
+        <w:t xml:space="preserve"> Pour une transformation isobare</w:t>
+      </w:r>
+      <w:r>
+        <w:rPr>
+          <w:rFonts w:eastAsiaTheme="minorEastAsia"/>
+        </w:rPr>
+        <w:t xml:space="preserve"> (c’est le cas des transitions de phases)</w:t>
+      </w:r>
+      <w:r>
+        <w:rPr>
+          <w:rFonts w:eastAsiaTheme="minorEastAsia"/>
+        </w:rPr>
+        <w:t>, une différence d’enthalpie est égale au transfert thermique (1</w:t>
+      </w:r>
+      <w:r>
+        <w:rPr>
+          <w:rFonts w:eastAsiaTheme="minorEastAsia"/>
+          <w:vertAlign w:val="superscript"/>
+        </w:rPr>
+        <w:t>er</w:t>
+      </w:r>
+      <w:r>
+        <w:rPr>
+          <w:rFonts w:eastAsiaTheme="minorEastAsia"/>
+        </w:rPr>
+        <w:t xml:space="preserve"> principe). Donc, la différence d’enthalpie est égale à la chaleur latente. </w:t>
+      </w:r>
+    </w:p>
+    <w:p>
+      <w:pPr>
+        <w:pStyle w:val="NoSpacing"/>
+        <w:numPr>
+          <w:ilvl w:val="0"/>
+          <w:numId w:val="0"/>
+        </w:numPr>
+        <w:ind w:left="720"/>
+        <w:rPr>
+          <w:rFonts w:eastAsiaTheme="minorEastAsia"/>
+        </w:rPr>
+      </w:pPr>
+      <m:oMathPara>
+        <m:oMath>
+          <m:sSub>
+            <m:sSubPr>
+              <m:ctrlPr>
+                <w:rPr>
+                  <w:rFonts w:ascii="Cambria Math" w:hAnsi="Cambria Math"/>
+                  <w:i/>
+                </w:rPr>
+              </m:ctrlPr>
+            </m:sSubPr>
+            <m:e>
+              <m:r>
+                <w:rPr>
+                  <w:rFonts w:ascii="Cambria Math" w:hAnsi="Cambria Math"/>
+                </w:rPr>
+                <m:t>L</m:t>
+              </m:r>
+            </m:e>
+            <m:sub>
+              <m:r>
+                <w:rPr>
+                  <w:rFonts w:ascii="Cambria Math" w:hAnsi="Cambria Math"/>
+                </w:rPr>
+                <m:t>v</m:t>
+              </m:r>
+            </m:sub>
+          </m:sSub>
+          <m:r>
+            <w:rPr>
+              <w:rFonts w:ascii="Cambria Math" w:hAnsi="Cambria Math"/>
+            </w:rPr>
+            <m:t>=</m:t>
+          </m:r>
+          <m:sSub>
+            <m:sSubPr>
+              <m:ctrlPr>
+                <w:rPr>
+                  <w:rFonts w:ascii="Cambria Math" w:hAnsi="Cambria Math"/>
+                  <w:i/>
+                </w:rPr>
+              </m:ctrlPr>
+            </m:sSubPr>
+            <m:e>
+              <m:r>
+                <w:rPr>
+                  <w:rFonts w:ascii="Cambria Math" w:hAnsi="Cambria Math"/>
+                </w:rPr>
+                <m:t>h</m:t>
+              </m:r>
+            </m:e>
+            <m:sub>
+              <m:r>
+                <w:rPr>
+                  <w:rFonts w:ascii="Cambria Math" w:hAnsi="Cambria Math"/>
+                </w:rPr>
+                <m:t>gaz</m:t>
+              </m:r>
+            </m:sub>
+          </m:sSub>
+          <m:r>
+            <w:rPr>
+              <w:rFonts w:ascii="Cambria Math" w:hAnsi="Cambria Math"/>
+            </w:rPr>
+            <m:t>-</m:t>
+          </m:r>
+          <m:sSub>
+            <m:sSubPr>
+              <m:ctrlPr>
+                <w:rPr>
+                  <w:rFonts w:ascii="Cambria Math" w:hAnsi="Cambria Math"/>
+                  <w:i/>
+                </w:rPr>
+              </m:ctrlPr>
+            </m:sSubPr>
+            <m:e>
+              <m:r>
+                <w:rPr>
+                  <w:rFonts w:ascii="Cambria Math" w:hAnsi="Cambria Math"/>
+                </w:rPr>
+                <m:t>h</m:t>
+              </m:r>
+            </m:e>
+            <m:sub>
+              <m:r>
+                <w:rPr>
+                  <w:rFonts w:ascii="Cambria Math" w:hAnsi="Cambria Math"/>
+                </w:rPr>
+                <m:t>liq</m:t>
+              </m:r>
+            </m:sub>
+          </m:sSub>
+          <m:r>
+            <w:rPr>
+              <w:rFonts w:ascii="Cambria Math" w:hAnsi="Cambria Math"/>
+            </w:rPr>
+            <m:t>=</m:t>
+          </m:r>
+          <m:sSub>
+            <m:sSubPr>
+              <m:ctrlPr>
+                <w:rPr>
+                  <w:rFonts w:ascii="Cambria Math" w:hAnsi="Cambria Math"/>
+                  <w:i/>
+                </w:rPr>
+              </m:ctrlPr>
+            </m:sSubPr>
+            <m:e>
+              <m:r>
+                <w:rPr>
+                  <w:rFonts w:ascii="Cambria Math" w:hAnsi="Cambria Math"/>
+                </w:rPr>
+                <m:t>T</m:t>
+              </m:r>
+            </m:e>
+            <m:sub>
+              <m:r>
+                <w:rPr>
+                  <w:rFonts w:ascii="Cambria Math" w:hAnsi="Cambria Math"/>
+                </w:rPr>
+                <m:t>0</m:t>
+              </m:r>
+            </m:sub>
+          </m:sSub>
+          <m:r>
+            <w:rPr>
+              <w:rFonts w:ascii="Cambria Math" w:hAnsi="Cambria Math"/>
+            </w:rPr>
+            <m:t>(</m:t>
+          </m:r>
+          <m:sSub>
+            <m:sSubPr>
+              <m:ctrlPr>
+                <w:rPr>
+                  <w:rFonts w:ascii="Cambria Math" w:hAnsi="Cambria Math"/>
+                  <w:i/>
+                </w:rPr>
+              </m:ctrlPr>
+            </m:sSubPr>
+            <m:e>
+              <m:r>
+                <w:rPr>
+                  <w:rFonts w:ascii="Cambria Math" w:hAnsi="Cambria Math"/>
+                </w:rPr>
+                <m:t>s</m:t>
+              </m:r>
+            </m:e>
+            <m:sub>
+              <m:r>
+                <w:rPr>
+                  <w:rFonts w:ascii="Cambria Math" w:hAnsi="Cambria Math"/>
+                </w:rPr>
+                <m:t>gaz</m:t>
+              </m:r>
+            </m:sub>
+          </m:sSub>
+          <m:r>
+            <w:rPr>
+              <w:rFonts w:ascii="Cambria Math" w:hAnsi="Cambria Math"/>
+            </w:rPr>
+            <m:t>-</m:t>
+          </m:r>
+          <m:sSub>
+            <m:sSubPr>
+              <m:ctrlPr>
+                <w:rPr>
+                  <w:rFonts w:ascii="Cambria Math" w:hAnsi="Cambria Math"/>
+                  <w:i/>
+                </w:rPr>
+              </m:ctrlPr>
+            </m:sSubPr>
+            <m:e>
+              <m:r>
+                <w:rPr>
+                  <w:rFonts w:ascii="Cambria Math" w:hAnsi="Cambria Math"/>
+                </w:rPr>
+                <m:t>s</m:t>
+              </m:r>
+            </m:e>
+            <m:sub>
+              <m:r>
+                <w:rPr>
+                  <w:rFonts w:ascii="Cambria Math" w:hAnsi="Cambria Math"/>
+                </w:rPr>
+                <m:t>liqu</m:t>
+              </m:r>
+            </m:sub>
+          </m:sSub>
+          <m:r>
+            <w:rPr>
+              <w:rFonts w:ascii="Cambria Math" w:hAnsi="Cambria Math"/>
+            </w:rPr>
+            <m:t>)</m:t>
+          </m:r>
+        </m:oMath>
+      </m:oMathPara>
+    </w:p>
+    <w:p>
+      <w:pPr>
+        <w:pStyle w:val="NoSpacing"/>
+      </w:pPr>
+      <w:r>
+        <w:t xml:space="preserve">Il est intéressant de noter la discontinuité de l’enthalpie et de </w:t>
+      </w:r>
+      <w:r>
+        <w:t>l’entropie</w:t>
+      </w:r>
+      <w:r>
+        <w:t xml:space="preserve"> entre les 2 phases</w:t>
+      </w:r>
+      <w:r>
+        <w:t xml:space="preserve">. </w:t>
+      </w:r>
+    </w:p>
+    <w:p>
+      <w:pPr>
+        <w:pStyle w:val="NoSpacing"/>
+      </w:pPr>
+      <w:r>
+        <w:rPr>
+          <w:b/>
+          <w:bCs/>
+        </w:rPr>
+        <w:t xml:space="preserve">Relation de Clapeyron : </w:t>
+      </w:r>
+      <w:r>
+        <w:t xml:space="preserve">On insiste sur le fait que l’on se place sur la courbe de </w:t>
+      </w:r>
+      <w:r>
+        <w:t>vaporisation</w:t>
+      </w:r>
+      <w:r>
+        <w:t xml:space="preserve">. Donc la relation d’équilibre devient </w:t>
+      </w:r>
+      <m:oMath>
+        <m:sSub>
+          <m:sSubPr>
+            <m:ctrlPr>
+              <w:rPr>
+                <w:rFonts w:ascii="Cambria Math" w:hAnsi="Cambria Math"/>
+                <w:i/>
+              </w:rPr>
+            </m:ctrlPr>
+          </m:sSubPr>
+          <m:e>
+            <m:r>
+              <w:rPr>
+                <w:rFonts w:ascii="Cambria Math" w:hAnsi="Cambria Math"/>
+              </w:rPr>
+              <m:t>μ</m:t>
+            </m:r>
+          </m:e>
+          <m:sub>
+            <m:r>
+              <w:rPr>
+                <w:rFonts w:ascii="Cambria Math" w:hAnsi="Cambria Math"/>
+              </w:rPr>
+              <m:t>liq</m:t>
+            </m:r>
+          </m:sub>
+        </m:sSub>
+        <m:d>
+          <m:dPr>
+            <m:ctrlPr>
+              <w:rPr>
+                <w:rFonts w:ascii="Cambria Math" w:hAnsi="Cambria Math"/>
+                <w:i/>
+              </w:rPr>
+            </m:ctrlPr>
+          </m:dPr>
+          <m:e>
+            <m:sSub>
+              <m:sSubPr>
+                <m:ctrlPr>
+                  <w:rPr>
+                    <w:rFonts w:ascii="Cambria Math" w:hAnsi="Cambria Math"/>
+                    <w:i/>
+                  </w:rPr>
+                </m:ctrlPr>
+              </m:sSubPr>
+              <m:e>
+                <m:r>
+                  <w:rPr>
+                    <w:rFonts w:ascii="Cambria Math" w:hAnsi="Cambria Math"/>
+                  </w:rPr>
+                  <m:t>T</m:t>
+                </m:r>
+              </m:e>
+              <m:sub>
+                <m:r>
+                  <w:rPr>
+                    <w:rFonts w:ascii="Cambria Math" w:hAnsi="Cambria Math"/>
+                  </w:rPr>
+                  <m:t>0</m:t>
+                </m:r>
+              </m:sub>
+            </m:sSub>
+            <m:r>
+              <w:rPr>
+                <w:rFonts w:ascii="Cambria Math" w:hAnsi="Cambria Math"/>
+              </w:rPr>
+              <m:t>,</m:t>
+            </m:r>
+            <m:sSub>
+              <m:sSubPr>
+                <m:ctrlPr>
+                  <w:rPr>
+                    <w:rFonts w:ascii="Cambria Math" w:hAnsi="Cambria Math"/>
+                    <w:i/>
+                  </w:rPr>
+                </m:ctrlPr>
+              </m:sSubPr>
+              <m:e>
+                <m:r>
+                  <w:rPr>
+                    <w:rFonts w:ascii="Cambria Math" w:hAnsi="Cambria Math"/>
+                  </w:rPr>
+                  <m:t>p</m:t>
+                </m:r>
+              </m:e>
+              <m:sub>
+                <m:r>
+                  <w:rPr>
+                    <w:rFonts w:ascii="Cambria Math" w:hAnsi="Cambria Math"/>
+                  </w:rPr>
+                  <m:t>s</m:t>
+                </m:r>
+              </m:sub>
+            </m:sSub>
+            <m:r>
+              <w:rPr>
+                <w:rFonts w:ascii="Cambria Math" w:hAnsi="Cambria Math"/>
+              </w:rPr>
+              <m:t>(</m:t>
+            </m:r>
+            <m:sSub>
+              <m:sSubPr>
+                <m:ctrlPr>
+                  <w:rPr>
+                    <w:rFonts w:ascii="Cambria Math" w:hAnsi="Cambria Math"/>
+                    <w:i/>
+                  </w:rPr>
+                </m:ctrlPr>
+              </m:sSubPr>
+              <m:e>
+                <m:r>
+                  <w:rPr>
+                    <w:rFonts w:ascii="Cambria Math" w:hAnsi="Cambria Math"/>
+                  </w:rPr>
+                  <m:t>T</m:t>
+                </m:r>
+              </m:e>
+              <m:sub>
+                <m:r>
+                  <w:rPr>
+                    <w:rFonts w:ascii="Cambria Math" w:hAnsi="Cambria Math"/>
+                  </w:rPr>
+                  <m:t>0</m:t>
+                </m:r>
+              </m:sub>
+            </m:sSub>
+            <m:r>
+              <w:rPr>
+                <w:rFonts w:ascii="Cambria Math" w:hAnsi="Cambria Math"/>
+              </w:rPr>
+              <m:t>)</m:t>
+            </m:r>
+          </m:e>
+        </m:d>
+        <m:r>
+          <w:rPr>
+            <w:rFonts w:ascii="Cambria Math" w:hAnsi="Cambria Math"/>
+          </w:rPr>
+          <m:t>=</m:t>
+        </m:r>
+        <m:sSub>
+          <m:sSubPr>
+            <m:ctrlPr>
+              <w:rPr>
+                <w:rFonts w:ascii="Cambria Math" w:hAnsi="Cambria Math"/>
+                <w:i/>
+              </w:rPr>
+            </m:ctrlPr>
+          </m:sSubPr>
+          <m:e>
+            <m:r>
+              <w:rPr>
+                <w:rFonts w:ascii="Cambria Math" w:hAnsi="Cambria Math"/>
+              </w:rPr>
+              <m:t>μ</m:t>
+            </m:r>
+          </m:e>
+          <m:sub>
+            <m:r>
+              <w:rPr>
+                <w:rFonts w:ascii="Cambria Math" w:hAnsi="Cambria Math"/>
+              </w:rPr>
+              <m:t>gaz</m:t>
+            </m:r>
+          </m:sub>
+        </m:sSub>
+        <m:r>
+          <w:rPr>
+            <w:rFonts w:ascii="Cambria Math" w:hAnsi="Cambria Math"/>
+          </w:rPr>
+          <m:t>(</m:t>
+        </m:r>
+        <m:sSub>
+          <m:sSubPr>
+            <m:ctrlPr>
+              <w:rPr>
+                <w:rFonts w:ascii="Cambria Math" w:hAnsi="Cambria Math"/>
+                <w:i/>
+              </w:rPr>
+            </m:ctrlPr>
+          </m:sSubPr>
+          <m:e>
+            <m:r>
+              <w:rPr>
+                <w:rFonts w:ascii="Cambria Math" w:hAnsi="Cambria Math"/>
+              </w:rPr>
+              <m:t>T</m:t>
+            </m:r>
+          </m:e>
+          <m:sub>
+            <m:r>
+              <w:rPr>
+                <w:rFonts w:ascii="Cambria Math" w:hAnsi="Cambria Math"/>
+              </w:rPr>
+              <m:t>0</m:t>
+            </m:r>
+          </m:sub>
+        </m:sSub>
+        <m:r>
+          <w:rPr>
+            <w:rFonts w:ascii="Cambria Math" w:hAnsi="Cambria Math"/>
+          </w:rPr>
+          <m:t>,</m:t>
+        </m:r>
+        <m:sSub>
+          <m:sSubPr>
+            <m:ctrlPr>
+              <w:rPr>
+                <w:rFonts w:ascii="Cambria Math" w:hAnsi="Cambria Math"/>
+                <w:i/>
+              </w:rPr>
+            </m:ctrlPr>
+          </m:sSubPr>
+          <m:e>
+            <m:r>
+              <w:rPr>
+                <w:rFonts w:ascii="Cambria Math" w:hAnsi="Cambria Math"/>
+              </w:rPr>
+              <m:t>p</m:t>
+            </m:r>
+          </m:e>
+          <m:sub>
+            <m:r>
+              <w:rPr>
+                <w:rFonts w:ascii="Cambria Math" w:hAnsi="Cambria Math"/>
+              </w:rPr>
+              <m:t>s</m:t>
+            </m:r>
+          </m:sub>
+        </m:sSub>
+        <m:r>
+          <w:rPr>
+            <w:rFonts w:ascii="Cambria Math" w:hAnsi="Cambria Math"/>
+          </w:rPr>
+          <m:t>(</m:t>
+        </m:r>
+        <m:sSub>
+          <m:sSubPr>
+            <m:ctrlPr>
+              <w:rPr>
+                <w:rFonts w:ascii="Cambria Math" w:hAnsi="Cambria Math"/>
+                <w:i/>
+              </w:rPr>
+            </m:ctrlPr>
+          </m:sSubPr>
+          <m:e>
+            <m:r>
+              <w:rPr>
+                <w:rFonts w:ascii="Cambria Math" w:hAnsi="Cambria Math"/>
+              </w:rPr>
+              <m:t>T</m:t>
+            </m:r>
+          </m:e>
+          <m:sub>
+            <m:r>
+              <w:rPr>
+                <w:rFonts w:ascii="Cambria Math" w:hAnsi="Cambria Math"/>
+              </w:rPr>
+              <m:t>0</m:t>
+            </m:r>
+          </m:sub>
+        </m:sSub>
+        <m:r>
+          <w:rPr>
+            <w:rFonts w:ascii="Cambria Math" w:hAnsi="Cambria Math"/>
+          </w:rPr>
+          <m:t>))</m:t>
+        </m:r>
+      </m:oMath>
+      <w:r>
+        <w:rPr>
+          <w:rFonts w:eastAsiaTheme="minorEastAsia"/>
+        </w:rPr>
+        <w:t xml:space="preserve">. En différenciant l’expression : </w:t>
+      </w:r>
+      <w:r>
+        <w:rPr>
+          <w:rFonts w:eastAsiaTheme="minorEastAsia"/>
+        </w:rPr>
+        <w:t xml:space="preserve">on aboutit à la relation dite de Clapeyron : </w:t>
+      </w:r>
+    </w:p>
+    <w:p>
+      <w:pPr>
+        <w:pStyle w:val="NoSpacing"/>
+        <w:numPr>
+          <w:ilvl w:val="0"/>
+          <w:numId w:val="0"/>
+        </w:numPr>
+        <w:ind w:left="720"/>
+        <w:rPr>
+          <w:rFonts w:eastAsiaTheme="minorEastAsia"/>
+        </w:rPr>
+      </w:pPr>
+      <m:oMathPara>
+        <m:oMath>
+          <m:f>
+            <m:fPr>
+              <m:ctrlPr>
+                <w:rPr>
+                  <w:rFonts w:ascii="Cambria Math" w:hAnsi="Cambria Math"/>
+                  <w:i/>
+                </w:rPr>
+              </m:ctrlPr>
+            </m:fPr>
+            <m:num>
+              <m:r>
+                <w:rPr>
+                  <w:rFonts w:ascii="Cambria Math" w:hAnsi="Cambria Math"/>
+                </w:rPr>
+                <m:t>d</m:t>
+              </m:r>
+              <m:sSub>
+                <m:sSubPr>
+                  <m:ctrlPr>
+                    <w:rPr>
+                      <w:rFonts w:ascii="Cambria Math" w:hAnsi="Cambria Math"/>
+                      <w:i/>
+                    </w:rPr>
+                  </m:ctrlPr>
+                </m:sSubPr>
+                <m:e>
+                  <m:r>
+                    <w:rPr>
+                      <w:rFonts w:ascii="Cambria Math" w:hAnsi="Cambria Math"/>
+                    </w:rPr>
+                    <m:t>p</m:t>
+                  </m:r>
+                </m:e>
+                <m:sub>
+                  <m:r>
+                    <w:rPr>
+                      <w:rFonts w:ascii="Cambria Math" w:hAnsi="Cambria Math"/>
+                    </w:rPr>
+                    <m:t>s</m:t>
+                  </m:r>
+                </m:sub>
+              </m:sSub>
+            </m:num>
+            <m:den>
+              <m:r>
+                <w:rPr>
+                  <w:rFonts w:ascii="Cambria Math" w:hAnsi="Cambria Math"/>
+                </w:rPr>
+                <m:t>dT</m:t>
+              </m:r>
+            </m:den>
+          </m:f>
+          <m:r>
+            <w:rPr>
+              <w:rFonts w:ascii="Cambria Math" w:hAnsi="Cambria Math"/>
+            </w:rPr>
+            <m:t>=</m:t>
+          </m:r>
+          <m:f>
+            <m:fPr>
+              <m:ctrlPr>
+                <w:rPr>
+                  <w:rFonts w:ascii="Cambria Math" w:hAnsi="Cambria Math"/>
+                  <w:i/>
+                </w:rPr>
+              </m:ctrlPr>
+            </m:fPr>
+            <m:num>
+              <m:sSub>
+                <m:sSubPr>
+                  <m:ctrlPr>
+                    <w:rPr>
+                      <w:rFonts w:ascii="Cambria Math" w:hAnsi="Cambria Math"/>
+                      <w:i/>
+                    </w:rPr>
+                  </m:ctrlPr>
+                </m:sSubPr>
+                <m:e>
+                  <m:r>
+                    <w:rPr>
+                      <w:rFonts w:ascii="Cambria Math" w:hAnsi="Cambria Math"/>
+                    </w:rPr>
+                    <m:t>s</m:t>
+                  </m:r>
+                </m:e>
+                <m:sub>
+                  <m:r>
+                    <w:rPr>
+                      <w:rFonts w:ascii="Cambria Math" w:hAnsi="Cambria Math"/>
+                    </w:rPr>
+                    <m:t>gaz</m:t>
+                  </m:r>
+                </m:sub>
+              </m:sSub>
+              <m:r>
+                <w:rPr>
+                  <w:rFonts w:ascii="Cambria Math" w:hAnsi="Cambria Math"/>
+                </w:rPr>
+                <m:t>-</m:t>
+              </m:r>
+              <m:sSub>
+                <m:sSubPr>
+                  <m:ctrlPr>
+                    <w:rPr>
+                      <w:rFonts w:ascii="Cambria Math" w:hAnsi="Cambria Math"/>
+                      <w:i/>
+                    </w:rPr>
+                  </m:ctrlPr>
+                </m:sSubPr>
+                <m:e>
+                  <m:r>
+                    <w:rPr>
+                      <w:rFonts w:ascii="Cambria Math" w:hAnsi="Cambria Math"/>
+                    </w:rPr>
+                    <m:t>s</m:t>
+                  </m:r>
+                </m:e>
+                <m:sub>
+                  <m:r>
+                    <w:rPr>
+                      <w:rFonts w:ascii="Cambria Math" w:hAnsi="Cambria Math"/>
+                    </w:rPr>
+                    <m:t>liq</m:t>
+                  </m:r>
+                </m:sub>
+              </m:sSub>
+            </m:num>
+            <m:den>
+              <m:sSub>
+                <m:sSubPr>
+                  <m:ctrlPr>
+                    <w:rPr>
+                      <w:rFonts w:ascii="Cambria Math" w:hAnsi="Cambria Math"/>
+                      <w:i/>
+                    </w:rPr>
+                  </m:ctrlPr>
+                </m:sSubPr>
+                <m:e>
+                  <m:r>
+                    <w:rPr>
+                      <w:rFonts w:ascii="Cambria Math" w:hAnsi="Cambria Math"/>
+                    </w:rPr>
+                    <m:t>v</m:t>
+                  </m:r>
+                </m:e>
+                <m:sub>
+                  <m:r>
+                    <w:rPr>
+                      <w:rFonts w:ascii="Cambria Math" w:hAnsi="Cambria Math"/>
+                    </w:rPr>
+                    <m:t>gaz</m:t>
+                  </m:r>
+                </m:sub>
+              </m:sSub>
+              <m:r>
+                <w:rPr>
+                  <w:rFonts w:ascii="Cambria Math" w:hAnsi="Cambria Math"/>
+                </w:rPr>
+                <m:t>-</m:t>
+              </m:r>
+              <m:sSub>
+                <m:sSubPr>
+                  <m:ctrlPr>
+                    <w:rPr>
+                      <w:rFonts w:ascii="Cambria Math" w:hAnsi="Cambria Math"/>
+                      <w:i/>
+                    </w:rPr>
+                  </m:ctrlPr>
+                </m:sSubPr>
+                <m:e>
+                  <m:r>
+                    <w:rPr>
+                      <w:rFonts w:ascii="Cambria Math" w:hAnsi="Cambria Math"/>
+                    </w:rPr>
+                    <m:t>v</m:t>
+                  </m:r>
+                </m:e>
+                <m:sub>
+                  <m:r>
+                    <w:rPr>
+                      <w:rFonts w:ascii="Cambria Math" w:hAnsi="Cambria Math"/>
+                    </w:rPr>
+                    <m:t>liq</m:t>
+                  </m:r>
+                </m:sub>
+              </m:sSub>
+            </m:den>
+          </m:f>
+          <m:r>
+            <w:rPr>
+              <w:rFonts w:ascii="Cambria Math" w:hAnsi="Cambria Math"/>
+            </w:rPr>
+            <m:t xml:space="preserve">     = </m:t>
+          </m:r>
+          <m:f>
+            <m:fPr>
+              <m:ctrlPr>
+                <w:rPr>
+                  <w:rFonts w:ascii="Cambria Math" w:hAnsi="Cambria Math"/>
+                  <w:i/>
+                </w:rPr>
+              </m:ctrlPr>
+            </m:fPr>
+            <m:num>
+              <m:sSub>
+                <m:sSubPr>
+                  <m:ctrlPr>
+                    <w:rPr>
+                      <w:rFonts w:ascii="Cambria Math" w:hAnsi="Cambria Math"/>
+                      <w:i/>
+                    </w:rPr>
+                  </m:ctrlPr>
+                </m:sSubPr>
+                <m:e>
+                  <m:r>
+                    <w:rPr>
+                      <w:rFonts w:ascii="Cambria Math" w:hAnsi="Cambria Math"/>
+                    </w:rPr>
+                    <m:t>L</m:t>
+                  </m:r>
+                </m:e>
+                <m:sub>
+                  <m:r>
+                    <w:rPr>
+                      <w:rFonts w:ascii="Cambria Math" w:hAnsi="Cambria Math"/>
+                    </w:rPr>
+                    <m:t>v</m:t>
+                  </m:r>
+                </m:sub>
+              </m:sSub>
+            </m:num>
+            <m:den>
+              <m:sSub>
+                <m:sSubPr>
+                  <m:ctrlPr>
+                    <w:rPr>
+                      <w:rFonts w:ascii="Cambria Math" w:hAnsi="Cambria Math"/>
+                      <w:i/>
+                    </w:rPr>
+                  </m:ctrlPr>
+                </m:sSubPr>
+                <m:e>
+                  <m:r>
+                    <w:rPr>
+                      <w:rFonts w:ascii="Cambria Math" w:hAnsi="Cambria Math"/>
+                    </w:rPr>
+                    <m:t>T</m:t>
+                  </m:r>
+                </m:e>
+                <m:sub>
+                  <m:r>
+                    <w:rPr>
+                      <w:rFonts w:ascii="Cambria Math" w:hAnsi="Cambria Math"/>
+                    </w:rPr>
+                    <m:t>0</m:t>
+                  </m:r>
+                </m:sub>
+              </m:sSub>
+              <m:r>
+                <w:rPr>
+                  <w:rFonts w:ascii="Cambria Math" w:hAnsi="Cambria Math"/>
+                </w:rPr>
+                <m:t>(</m:t>
+              </m:r>
+              <m:sSub>
+                <m:sSubPr>
+                  <m:ctrlPr>
+                    <w:rPr>
+                      <w:rFonts w:ascii="Cambria Math" w:hAnsi="Cambria Math"/>
+                      <w:i/>
+                    </w:rPr>
+                  </m:ctrlPr>
+                </m:sSubPr>
+                <m:e>
+                  <m:r>
+                    <w:rPr>
+                      <w:rFonts w:ascii="Cambria Math" w:hAnsi="Cambria Math"/>
+                    </w:rPr>
+                    <m:t>v</m:t>
+                  </m:r>
+                </m:e>
+                <m:sub>
+                  <m:r>
+                    <w:rPr>
+                      <w:rFonts w:ascii="Cambria Math" w:hAnsi="Cambria Math"/>
+                    </w:rPr>
+                    <m:t>gaz</m:t>
+                  </m:r>
+                </m:sub>
+              </m:sSub>
+              <m:r>
+                <w:rPr>
+                  <w:rFonts w:ascii="Cambria Math" w:hAnsi="Cambria Math"/>
+                </w:rPr>
+                <m:t>-</m:t>
+              </m:r>
+              <m:sSub>
+                <m:sSubPr>
+                  <m:ctrlPr>
+                    <w:rPr>
+                      <w:rFonts w:ascii="Cambria Math" w:hAnsi="Cambria Math"/>
+                      <w:i/>
+                    </w:rPr>
+                  </m:ctrlPr>
+                </m:sSubPr>
+                <m:e>
+                  <m:r>
+                    <w:rPr>
+                      <w:rFonts w:ascii="Cambria Math" w:hAnsi="Cambria Math"/>
+                    </w:rPr>
+                    <m:t>v</m:t>
+                  </m:r>
+                </m:e>
+                <m:sub>
+                  <m:r>
+                    <w:rPr>
+                      <w:rFonts w:ascii="Cambria Math" w:hAnsi="Cambria Math"/>
+                    </w:rPr>
+                    <m:t>liqu</m:t>
+                  </m:r>
+                </m:sub>
+              </m:sSub>
+              <m:r>
+                <w:rPr>
+                  <w:rFonts w:ascii="Cambria Math" w:hAnsi="Cambria Math"/>
+                </w:rPr>
+                <m:t>)</m:t>
+              </m:r>
+            </m:den>
+          </m:f>
+        </m:oMath>
+      </m:oMathPara>
+    </w:p>
+    <w:p>
+      <w:pPr>
+        <w:pStyle w:val="NoSpacing"/>
+        <w:numPr>
+          <w:ilvl w:val="0"/>
+          <w:numId w:val="0"/>
+        </w:numPr>
+        <w:ind w:left="720"/>
+      </w:pPr>
+      <w:r>
+        <w:t>Cette relation relie la pente des courbes du diagramme (p,T) à des grandeurs thermodynamiques.</w:t>
+      </w:r>
+      <w:r>
+        <w:t xml:space="preserve"> Elle ne concerne pas uniquement la transition liquide/vapeur ! </w:t>
+      </w:r>
+    </w:p>
+    <w:p>
+      <w:pPr>
+        <w:pStyle w:val="NoSpacing"/>
+      </w:pPr>
+      <w:r>
+        <w:rPr>
+          <w:b/>
+          <w:bCs/>
+        </w:rPr>
+        <w:t>Conséquence de la relation de Clapeyron</w:t>
+      </w:r>
+      <w:r>
+        <w:rPr>
+          <w:b/>
+          <w:bCs/>
+        </w:rPr>
+        <w:t xml:space="preserve"> : </w:t>
+      </w:r>
+    </w:p>
+    <w:p>
+      <w:pPr>
+        <w:pStyle w:val="NoSpacing"/>
+        <w:numPr>
+          <w:ilvl w:val="0"/>
+          <w:numId w:val="27"/>
+        </w:numPr>
+        <w:rPr>
+          <w:rFonts w:eastAsiaTheme="minorEastAsia"/>
+          <w:b/>
+          <w:bCs/>
+        </w:rPr>
+      </w:pPr>
+      <w:r>
+        <w:rPr>
+          <w:b/>
+          <w:bCs/>
+        </w:rPr>
+        <w:t xml:space="preserve">Signe des pentes. </w:t>
+      </w:r>
+      <w:r>
+        <w:rPr>
+          <w:b/>
+          <w:bCs/>
+        </w:rPr>
+        <w:t xml:space="preserve">Les pentes des courbes d’équilibre solide/vapeur et liquide/vapeur sont </w:t>
+      </w:r>
+      <w:r>
+        <w:rPr>
+          <w:b/>
+          <w:bCs/>
+          <w:u w:val="single"/>
+        </w:rPr>
+        <w:t>toujours</w:t>
+      </w:r>
+      <w:r>
+        <w:rPr>
+          <w:b/>
+          <w:bCs/>
+        </w:rPr>
+        <w:t xml:space="preserve"> positives car (</w:t>
+      </w:r>
+      <m:oMath>
+        <m:sSub>
+          <m:sSubPr>
+            <m:ctrlPr>
+              <w:rPr>
+                <w:rFonts w:ascii="Cambria Math" w:hAnsi="Cambria Math"/>
+                <w:b/>
+                <w:bCs/>
+                <w:i/>
+              </w:rPr>
+            </m:ctrlPr>
+          </m:sSubPr>
+          <m:e>
+            <m:r>
+              <m:rPr>
+                <m:sty m:val="bi"/>
+              </m:rPr>
+              <w:rPr>
+                <w:rFonts w:ascii="Cambria Math" w:hAnsi="Cambria Math"/>
+              </w:rPr>
+              <m:t>v</m:t>
+            </m:r>
+          </m:e>
+          <m:sub>
+            <m:r>
+              <m:rPr>
+                <m:sty m:val="bi"/>
+              </m:rPr>
+              <w:rPr>
+                <w:rFonts w:ascii="Cambria Math" w:hAnsi="Cambria Math"/>
+              </w:rPr>
+              <m:t>gaz</m:t>
+            </m:r>
+          </m:sub>
+        </m:sSub>
+        <m:r>
+          <m:rPr>
+            <m:sty m:val="bi"/>
+          </m:rPr>
+          <w:rPr>
+            <w:rFonts w:ascii="Cambria Math" w:hAnsi="Cambria Math"/>
+          </w:rPr>
+          <m:t>&gt;</m:t>
+        </m:r>
+        <m:sSub>
+          <m:sSubPr>
+            <m:ctrlPr>
+              <w:rPr>
+                <w:rFonts w:ascii="Cambria Math" w:hAnsi="Cambria Math"/>
+                <w:b/>
+                <w:bCs/>
+                <w:i/>
+              </w:rPr>
+            </m:ctrlPr>
+          </m:sSubPr>
+          <m:e>
+            <m:r>
+              <m:rPr>
+                <m:sty m:val="bi"/>
+              </m:rPr>
+              <w:rPr>
+                <w:rFonts w:ascii="Cambria Math" w:hAnsi="Cambria Math"/>
+              </w:rPr>
+              <m:t>v</m:t>
+            </m:r>
+          </m:e>
+          <m:sub>
+            <m:r>
+              <m:rPr>
+                <m:sty m:val="bi"/>
+              </m:rPr>
+              <w:rPr>
+                <w:rFonts w:ascii="Cambria Math" w:hAnsi="Cambria Math"/>
+              </w:rPr>
+              <m:t>liq</m:t>
+            </m:r>
+          </m:sub>
+        </m:sSub>
+      </m:oMath>
+      <w:r>
+        <w:rPr>
+          <w:rFonts w:eastAsiaTheme="minorEastAsia"/>
+          <w:b/>
+          <w:bCs/>
+        </w:rPr>
+        <w:t xml:space="preserve"> et </w:t>
+      </w:r>
+      <m:oMath>
+        <m:sSub>
+          <m:sSubPr>
+            <m:ctrlPr>
+              <w:rPr>
+                <w:rFonts w:ascii="Cambria Math" w:eastAsiaTheme="minorEastAsia" w:hAnsi="Cambria Math"/>
+                <w:b/>
+                <w:bCs/>
+                <w:i/>
+              </w:rPr>
+            </m:ctrlPr>
+          </m:sSubPr>
+          <m:e>
+            <m:r>
+              <m:rPr>
+                <m:sty m:val="bi"/>
+              </m:rPr>
+              <w:rPr>
+                <w:rFonts w:ascii="Cambria Math" w:eastAsiaTheme="minorEastAsia" w:hAnsi="Cambria Math"/>
+              </w:rPr>
+              <m:t>s</m:t>
+            </m:r>
+          </m:e>
+          <m:sub>
+            <m:r>
+              <m:rPr>
+                <m:sty m:val="bi"/>
+              </m:rPr>
+              <w:rPr>
+                <w:rFonts w:ascii="Cambria Math" w:eastAsiaTheme="minorEastAsia" w:hAnsi="Cambria Math"/>
+              </w:rPr>
+              <m:t>gaz</m:t>
+            </m:r>
+          </m:sub>
+        </m:sSub>
+        <m:r>
+          <m:rPr>
+            <m:sty m:val="bi"/>
+          </m:rPr>
+          <w:rPr>
+            <w:rFonts w:ascii="Cambria Math" w:eastAsiaTheme="minorEastAsia" w:hAnsi="Cambria Math"/>
+          </w:rPr>
+          <m:t>&gt;</m:t>
+        </m:r>
+        <m:sSub>
+          <m:sSubPr>
+            <m:ctrlPr>
+              <w:rPr>
+                <w:rFonts w:ascii="Cambria Math" w:eastAsiaTheme="minorEastAsia" w:hAnsi="Cambria Math"/>
+                <w:b/>
+                <w:bCs/>
+                <w:i/>
+              </w:rPr>
+            </m:ctrlPr>
+          </m:sSubPr>
+          <m:e>
+            <m:r>
+              <m:rPr>
+                <m:sty m:val="bi"/>
+              </m:rPr>
+              <w:rPr>
+                <w:rFonts w:ascii="Cambria Math" w:eastAsiaTheme="minorEastAsia" w:hAnsi="Cambria Math"/>
+              </w:rPr>
+              <m:t>s</m:t>
+            </m:r>
+          </m:e>
+          <m:sub>
+            <m:r>
+              <m:rPr>
+                <m:sty m:val="bi"/>
+              </m:rPr>
+              <w:rPr>
+                <w:rFonts w:ascii="Cambria Math" w:eastAsiaTheme="minorEastAsia" w:hAnsi="Cambria Math"/>
+              </w:rPr>
+              <m:t>liq</m:t>
+            </m:r>
+          </m:sub>
+        </m:sSub>
+      </m:oMath>
+      <w:r>
+        <w:rPr>
+          <w:rFonts w:eastAsiaTheme="minorEastAsia"/>
+          <w:b/>
+          <w:bCs/>
+        </w:rPr>
+        <w:t>)</w:t>
+      </w:r>
+    </w:p>
+    <w:p>
+      <w:pPr>
+        <w:pStyle w:val="NoSpacing"/>
+        <w:numPr>
+          <w:ilvl w:val="0"/>
+          <w:numId w:val="27"/>
+        </w:numPr>
+      </w:pPr>
+      <w:r>
+        <w:rPr>
+          <w:b/>
+          <w:bCs/>
+        </w:rPr>
+        <w:t xml:space="preserve">En revanche, pour l’équilibre solide/liquide il y a 3 exceptions : </w:t>
+      </w:r>
+      <w:r>
+        <w:rPr>
+          <w:b/>
+          <w:bCs/>
+        </w:rPr>
+        <w:t>(eau/le bismuth/le germanium</w:t>
+      </w:r>
+      <w:r>
+        <w:rPr>
+          <w:b/>
+          <w:bCs/>
+        </w:rPr>
+        <w:t xml:space="preserve"> pour lesquels</w:t>
+      </w:r>
+      <m:oMath>
+        <m:r>
+          <m:rPr>
+            <m:sty m:val="bi"/>
+          </m:rPr>
+          <w:rPr>
+            <w:rFonts w:ascii="Cambria Math" w:hAnsi="Cambria Math"/>
+          </w:rPr>
+          <m:t>(</m:t>
+        </m:r>
+        <m:sSub>
+          <m:sSubPr>
+            <m:ctrlPr>
+              <w:rPr>
+                <w:rFonts w:ascii="Cambria Math" w:hAnsi="Cambria Math"/>
+                <w:b/>
+                <w:bCs/>
+                <w:i/>
+              </w:rPr>
+            </m:ctrlPr>
+          </m:sSubPr>
+          <m:e>
+            <m:r>
+              <m:rPr>
+                <m:sty m:val="bi"/>
+              </m:rPr>
+              <w:rPr>
+                <w:rFonts w:ascii="Cambria Math" w:hAnsi="Cambria Math"/>
+              </w:rPr>
+              <m:t>v</m:t>
+            </m:r>
+          </m:e>
+          <m:sub>
+            <m:r>
+              <m:rPr>
+                <m:sty m:val="bi"/>
+              </m:rPr>
+              <w:rPr>
+                <w:rFonts w:ascii="Cambria Math" w:hAnsi="Cambria Math"/>
+              </w:rPr>
+              <m:t>liq</m:t>
+            </m:r>
+          </m:sub>
+        </m:sSub>
+        <m:r>
+          <m:rPr>
+            <m:sty m:val="bi"/>
+          </m:rPr>
+          <w:rPr>
+            <w:rFonts w:ascii="Cambria Math" w:hAnsi="Cambria Math"/>
+          </w:rPr>
+          <m:t>&lt;</m:t>
+        </m:r>
+        <m:sSub>
+          <m:sSubPr>
+            <m:ctrlPr>
+              <w:rPr>
+                <w:rFonts w:ascii="Cambria Math" w:hAnsi="Cambria Math"/>
+                <w:b/>
+                <w:bCs/>
+                <w:i/>
+              </w:rPr>
+            </m:ctrlPr>
+          </m:sSubPr>
+          <m:e>
+            <m:r>
+              <m:rPr>
+                <m:sty m:val="bi"/>
+              </m:rPr>
+              <w:rPr>
+                <w:rFonts w:ascii="Cambria Math" w:hAnsi="Cambria Math"/>
+              </w:rPr>
+              <m:t>v</m:t>
+            </m:r>
+          </m:e>
+          <m:sub>
+            <m:r>
+              <m:rPr>
+                <m:sty m:val="bi"/>
+              </m:rPr>
+              <w:rPr>
+                <w:rFonts w:ascii="Cambria Math" w:hAnsi="Cambria Math"/>
+              </w:rPr>
+              <m:t>sol</m:t>
+            </m:r>
+          </m:sub>
+        </m:sSub>
+      </m:oMath>
+      <w:r>
+        <w:rPr>
+          <w:rFonts w:eastAsiaTheme="minorEastAsia"/>
+          <w:b/>
+          <w:bCs/>
+        </w:rPr>
+        <w:t xml:space="preserve">. </w:t>
+      </w:r>
+      <w:r>
+        <w:rPr>
+          <w:rFonts w:eastAsiaTheme="minorEastAsia"/>
+        </w:rPr>
+        <w:t>L’eau solide est moins dense que l’eau liquide.</w:t>
+      </w:r>
+      <w:r>
+        <w:rPr>
+          <w:rFonts w:eastAsiaTheme="minorEastAsia"/>
+          <w:b/>
+          <w:bCs/>
+        </w:rPr>
+        <w:t xml:space="preserve"> </w:t>
+      </w:r>
+      <w:r>
+        <w:t xml:space="preserve">Il est ainsi possible d’expliquer pourquoi la pente de la courbe de fusion de l’eau est négative. En effet, à cause de la formation de structures hexagonales par l’intermédiaire de pont hydrogène, une mole d’eau </w:t>
+      </w:r>
+      <w:r>
+        <w:t xml:space="preserve">liquide est plus volumineuse qu’une mole d’eau solide pour une température donnée. </w:t>
+      </w:r>
+    </w:p>
+    <w:p>
+      <w:pPr>
+        <w:pStyle w:val="NoSpacing"/>
+        <w:numPr>
+          <w:ilvl w:val="0"/>
+          <w:numId w:val="27"/>
+        </w:numPr>
+      </w:pPr>
+      <w:r>
+        <w:rPr>
+          <w:b/>
+          <w:bCs/>
+        </w:rPr>
+        <w:t xml:space="preserve">(Choimet p54) </w:t>
+      </w:r>
+      <w:r>
+        <w:rPr>
+          <w:b/>
+          <w:bCs/>
+        </w:rPr>
+        <w:t xml:space="preserve">Il n’est pas possible d’avoir un point critique pour les transitions faisant intervenir une phase solide car </w:t>
+      </w:r>
+      <m:oMath>
+        <m:sSub>
+          <m:sSubPr>
+            <m:ctrlPr>
+              <w:rPr>
+                <w:rFonts w:ascii="Cambria Math" w:hAnsi="Cambria Math"/>
+                <w:b/>
+                <w:bCs/>
+                <w:i/>
+              </w:rPr>
+            </m:ctrlPr>
+          </m:sSubPr>
+          <m:e>
+            <m:r>
+              <m:rPr>
+                <m:sty m:val="bi"/>
+              </m:rPr>
+              <w:rPr>
+                <w:rFonts w:ascii="Cambria Math" w:hAnsi="Cambria Math"/>
+              </w:rPr>
+              <m:t>s</m:t>
+            </m:r>
+          </m:e>
+          <m:sub>
+            <m:r>
+              <m:rPr>
+                <m:sty m:val="bi"/>
+              </m:rPr>
+              <w:rPr>
+                <w:rFonts w:ascii="Cambria Math" w:hAnsi="Cambria Math"/>
+              </w:rPr>
+              <m:t>sol</m:t>
+            </m:r>
+          </m:sub>
+        </m:sSub>
+        <m:r>
+          <m:rPr>
+            <m:sty m:val="bi"/>
+          </m:rPr>
+          <w:rPr>
+            <w:rFonts w:ascii="Cambria Math" w:hAnsi="Cambria Math"/>
+          </w:rPr>
+          <m:t>&lt;</m:t>
+        </m:r>
+        <m:sSub>
+          <m:sSubPr>
+            <m:ctrlPr>
+              <w:rPr>
+                <w:rFonts w:ascii="Cambria Math" w:hAnsi="Cambria Math"/>
+                <w:b/>
+                <w:bCs/>
+                <w:i/>
+              </w:rPr>
+            </m:ctrlPr>
+          </m:sSubPr>
+          <m:e>
+            <m:r>
+              <m:rPr>
+                <m:sty m:val="bi"/>
+              </m:rPr>
+              <w:rPr>
+                <w:rFonts w:ascii="Cambria Math" w:hAnsi="Cambria Math"/>
+              </w:rPr>
+              <m:t>s</m:t>
+            </m:r>
+          </m:e>
+          <m:sub>
+            <m:r>
+              <m:rPr>
+                <m:sty m:val="bi"/>
+              </m:rPr>
+              <w:rPr>
+                <w:rFonts w:ascii="Cambria Math" w:hAnsi="Cambria Math"/>
+              </w:rPr>
+              <m:t>liq</m:t>
+            </m:r>
+          </m:sub>
+        </m:sSub>
+      </m:oMath>
+      <w:r>
+        <w:rPr>
+          <w:rFonts w:eastAsiaTheme="minorEastAsia"/>
+          <w:b/>
+          <w:bCs/>
+        </w:rPr>
+        <w:t xml:space="preserve"> et </w:t>
+      </w:r>
+      <m:oMath>
+        <m:sSub>
+          <m:sSubPr>
+            <m:ctrlPr>
+              <w:rPr>
+                <w:rFonts w:ascii="Cambria Math" w:eastAsiaTheme="minorEastAsia" w:hAnsi="Cambria Math"/>
+                <w:b/>
+                <w:bCs/>
+                <w:i/>
+              </w:rPr>
+            </m:ctrlPr>
+          </m:sSubPr>
+          <m:e>
+            <m:r>
+              <m:rPr>
+                <m:sty m:val="bi"/>
+              </m:rPr>
+              <w:rPr>
+                <w:rFonts w:ascii="Cambria Math" w:eastAsiaTheme="minorEastAsia" w:hAnsi="Cambria Math"/>
+              </w:rPr>
+              <m:t>s</m:t>
+            </m:r>
+          </m:e>
+          <m:sub>
+            <m:r>
+              <m:rPr>
+                <m:sty m:val="bi"/>
+              </m:rPr>
+              <w:rPr>
+                <w:rFonts w:ascii="Cambria Math" w:eastAsiaTheme="minorEastAsia" w:hAnsi="Cambria Math"/>
+              </w:rPr>
+              <m:t>sol</m:t>
+            </m:r>
+          </m:sub>
+        </m:sSub>
+        <m:r>
+          <m:rPr>
+            <m:sty m:val="bi"/>
+          </m:rPr>
+          <w:rPr>
+            <w:rFonts w:ascii="Cambria Math" w:eastAsiaTheme="minorEastAsia" w:hAnsi="Cambria Math"/>
+          </w:rPr>
+          <m:t>&lt;</m:t>
+        </m:r>
+        <m:sSub>
+          <m:sSubPr>
+            <m:ctrlPr>
+              <w:rPr>
+                <w:rFonts w:ascii="Cambria Math" w:eastAsiaTheme="minorEastAsia" w:hAnsi="Cambria Math"/>
+                <w:b/>
+                <w:bCs/>
+                <w:i/>
+              </w:rPr>
+            </m:ctrlPr>
+          </m:sSubPr>
+          <m:e>
+            <m:r>
+              <m:rPr>
+                <m:sty m:val="bi"/>
+              </m:rPr>
+              <w:rPr>
+                <w:rFonts w:ascii="Cambria Math" w:eastAsiaTheme="minorEastAsia" w:hAnsi="Cambria Math"/>
+              </w:rPr>
+              <m:t>s</m:t>
+            </m:r>
+          </m:e>
+          <m:sub>
+            <m:r>
+              <m:rPr>
+                <m:sty m:val="bi"/>
+              </m:rPr>
+              <w:rPr>
+                <w:rFonts w:ascii="Cambria Math" w:eastAsiaTheme="minorEastAsia" w:hAnsi="Cambria Math"/>
+              </w:rPr>
+              <m:t>vap</m:t>
+            </m:r>
+          </m:sub>
+        </m:sSub>
+      </m:oMath>
+      <w:r>
+        <w:rPr>
+          <w:b/>
+          <w:bCs/>
+        </w:rPr>
+        <w:t xml:space="preserve"> </w:t>
+      </w:r>
+      <w:r>
+        <w:rPr>
+          <w:b/>
+          <w:bCs/>
+        </w:rPr>
+        <w:t xml:space="preserve">. En effet, l’ordonnancement d’un solide cristallin n’apparait pas graduellement. </w:t>
+      </w:r>
+    </w:p>
+    <w:p>
+      <w:pPr>
+        <w:pStyle w:val="NoSpacing"/>
+        <w:numPr>
+          <w:ilvl w:val="0"/>
+          <w:numId w:val="27"/>
+        </w:numPr>
+      </w:pPr>
+      <w:r>
+        <w:t xml:space="preserve">La pente de la courbe solide liquide est généralement plus grande car </w:t>
+      </w:r>
+      <m:oMath>
+        <m:sSub>
+          <m:sSubPr>
+            <m:ctrlPr>
+              <w:rPr>
+                <w:rFonts w:ascii="Cambria Math" w:hAnsi="Cambria Math"/>
+                <w:i/>
+              </w:rPr>
+            </m:ctrlPr>
+          </m:sSubPr>
+          <m:e>
+            <m:r>
+              <w:rPr>
+                <w:rFonts w:ascii="Cambria Math" w:hAnsi="Cambria Math"/>
+              </w:rPr>
+              <m:t>|v</m:t>
+            </m:r>
+          </m:e>
+          <m:sub>
+            <m:r>
+              <w:rPr>
+                <w:rFonts w:ascii="Cambria Math" w:hAnsi="Cambria Math"/>
+              </w:rPr>
+              <m:t>liq</m:t>
+            </m:r>
+          </m:sub>
+        </m:sSub>
+        <m:r>
+          <w:rPr>
+            <w:rFonts w:ascii="Cambria Math" w:hAnsi="Cambria Math"/>
+          </w:rPr>
+          <m:t>-</m:t>
+        </m:r>
+        <m:sSub>
+          <m:sSubPr>
+            <m:ctrlPr>
+              <w:rPr>
+                <w:rFonts w:ascii="Cambria Math" w:hAnsi="Cambria Math"/>
+                <w:i/>
+              </w:rPr>
+            </m:ctrlPr>
+          </m:sSubPr>
+          <m:e>
+            <m:r>
+              <w:rPr>
+                <w:rFonts w:ascii="Cambria Math" w:hAnsi="Cambria Math"/>
+              </w:rPr>
+              <m:t>v</m:t>
+            </m:r>
+          </m:e>
+          <m:sub>
+            <m:r>
+              <w:rPr>
+                <w:rFonts w:ascii="Cambria Math" w:hAnsi="Cambria Math"/>
+              </w:rPr>
+              <m:t>sol</m:t>
+            </m:r>
+          </m:sub>
+        </m:sSub>
+        <m:r>
+          <w:rPr>
+            <w:rFonts w:ascii="Cambria Math" w:hAnsi="Cambria Math"/>
+          </w:rPr>
+          <m:t>|</m:t>
+        </m:r>
+        <m:r>
+          <w:rPr>
+            <w:rFonts w:ascii="Cambria Math" w:eastAsiaTheme="minorEastAsia" w:hAnsi="Cambria Math"/>
+          </w:rPr>
+          <m:t>≪</m:t>
+        </m:r>
+        <m:sSub>
+          <m:sSubPr>
+            <m:ctrlPr>
+              <w:rPr>
+                <w:rFonts w:ascii="Cambria Math" w:eastAsiaTheme="minorEastAsia" w:hAnsi="Cambria Math"/>
+                <w:i/>
+              </w:rPr>
+            </m:ctrlPr>
+          </m:sSubPr>
+          <m:e>
+            <m:r>
+              <w:rPr>
+                <w:rFonts w:ascii="Cambria Math" w:eastAsiaTheme="minorEastAsia" w:hAnsi="Cambria Math"/>
+              </w:rPr>
+              <m:t>v</m:t>
+            </m:r>
+          </m:e>
+          <m:sub>
+            <m:r>
+              <w:rPr>
+                <w:rFonts w:ascii="Cambria Math" w:eastAsiaTheme="minorEastAsia" w:hAnsi="Cambria Math"/>
+              </w:rPr>
+              <m:t>gaz</m:t>
+            </m:r>
+          </m:sub>
+        </m:sSub>
+      </m:oMath>
+    </w:p>
+    <w:p>
+      <w:pPr>
+        <w:pStyle w:val="NoSpacing"/>
+        <w:numPr>
+          <w:ilvl w:val="0"/>
+          <w:numId w:val="0"/>
+        </w:numPr>
+        <w:ind w:left="720" w:hanging="360"/>
+      </w:pPr>
+    </w:p>
+    <w:p>
+      <w:pPr>
+        <w:pStyle w:val="Heading1"/>
+      </w:pPr>
+      <w:r>
+        <w:lastRenderedPageBreak/>
+        <w:t>Applications</w:t>
+      </w:r>
+    </w:p>
+    <w:p>
+      <w:r>
+        <w:t>Les deux parties précédentes sont assez désincarné</w:t>
+      </w:r>
+      <w:r>
+        <w:t>e</w:t>
+      </w:r>
+      <w:r>
+        <w:t>s. Nous allons tenter à travers l’étude d</w:t>
+      </w:r>
+      <w:r>
+        <w:t>’application</w:t>
+      </w:r>
+      <w:r>
+        <w:t>s</w:t>
+      </w:r>
+      <w:r>
+        <w:t xml:space="preserve"> réelle</w:t>
+      </w:r>
+      <w:r>
+        <w:t>s</w:t>
+      </w:r>
+      <w:r>
+        <w:t xml:space="preserve"> de la vie courante </w:t>
+      </w:r>
+      <w:r>
+        <w:t xml:space="preserve">d’expliquer </w:t>
+      </w:r>
+      <w:r>
+        <w:t>comment</w:t>
+      </w:r>
+      <w:r>
+        <w:t xml:space="preserve"> </w:t>
+      </w:r>
+      <w:r>
+        <w:t xml:space="preserve">les transitions de phases sont utilisés par des phénomènes naturels (sudation) ou dans des machines thermiques. </w:t>
+      </w:r>
+    </w:p>
+    <w:p>
+      <w:pPr>
+        <w:pStyle w:val="Heading2"/>
+        <w:numPr>
+          <w:ilvl w:val="0"/>
+          <w:numId w:val="29"/>
+        </w:numPr>
+      </w:pPr>
+      <w:r>
+        <w:t>Machines thermiques</w:t>
+      </w:r>
+      <w:r>
+        <w:t xml:space="preserve"> (</w:t>
+      </w:r>
+      <w:r>
+        <w:t>congélateur</w:t>
+      </w:r>
+      <w:r>
+        <w:t>)</w:t>
+      </w:r>
+    </w:p>
+    <w:p>
+      <w:r>
+        <w:t xml:space="preserve">Le fonctionnement détaillé des machines thermiques faisant l’objet d’une leçon à part entière, nous allons </w:t>
+      </w:r>
+      <w:r>
+        <w:t xml:space="preserve">juste </w:t>
+      </w:r>
+      <w:r>
+        <w:t>détailler ici que les éléments qui justifie</w:t>
+      </w:r>
+      <w:r>
+        <w:t>nt</w:t>
+      </w:r>
+      <w:r>
+        <w:t xml:space="preserve"> l’utilisation des transitions de phase. </w:t>
+      </w:r>
+    </w:p>
+    <w:p>
+      <w:pPr>
+        <w:pStyle w:val="NoSpacing"/>
+      </w:pPr>
+      <w:r>
+        <w:rPr>
+          <w:b/>
+          <w:bCs/>
+          <w:noProof/>
+        </w:rPr>
+        <w:drawing>
+          <wp:anchor distT="0" distB="0" distL="114300" distR="114300" simplePos="0" relativeHeight="251674624" behindDoc="0" locked="0" layoutInCell="1" allowOverlap="1" wp14:anchorId="60EFD4AF" wp14:editId="169D7493">
+            <wp:simplePos x="0" y="0"/>
+            <wp:positionH relativeFrom="margin">
+              <wp:posOffset>751931</wp:posOffset>
+            </wp:positionH>
+            <wp:positionV relativeFrom="paragraph">
+              <wp:posOffset>364490</wp:posOffset>
+            </wp:positionV>
+            <wp:extent cx="4195794" cy="3345180"/>
+            <wp:effectExtent l="0" t="0" r="0" b="7620"/>
+            <wp:wrapTopAndBottom/>
+            <wp:docPr id="9" name="Picture 9"/>
+            <wp:cNvGraphicFramePr>
+              <a:graphicFrameLocks xmlns:a="http://schemas.openxmlformats.org/drawingml/2006/main" noChangeAspect="1"/>
+            </wp:cNvGraphicFramePr>
+            <a:graphic xmlns:a="http://schemas.openxmlformats.org/drawingml/2006/main">
+              <a:graphicData uri="http://schemas.openxmlformats.org/drawingml/2006/picture">
+                <pic:pic xmlns:pic="http://schemas.openxmlformats.org/drawingml/2006/picture">
+                  <pic:nvPicPr>
+                    <pic:cNvPr id="0" name="Picture 2"/>
+                    <pic:cNvPicPr>
+                      <a:picLocks noChangeAspect="1" noChangeArrowheads="1"/>
+                    </pic:cNvPicPr>
+                  </pic:nvPicPr>
+                  <pic:blipFill>
+                    <a:blip r:embed="rId16">
+                      <a:extLst>
+                        <a:ext uri="{28A0092B-C50C-407E-A947-70E740481C1C}">
+                          <a14:useLocalDpi xmlns:a14="http://schemas.microsoft.com/office/drawing/2010/main" val="0"/>
+                        </a:ext>
+                      </a:extLst>
+                    </a:blip>
+                    <a:srcRect/>
+                    <a:stretch>
+                      <a:fillRect/>
+                    </a:stretch>
+                  </pic:blipFill>
+                  <pic:spPr bwMode="auto">
+                    <a:xfrm>
+                      <a:off x="0" y="0"/>
+                      <a:ext cx="4195794" cy="3345180"/>
+                    </a:xfrm>
+                    <a:prstGeom prst="rect">
+                      <a:avLst/>
+                    </a:prstGeom>
+                    <a:noFill/>
+                    <a:ln>
+                      <a:noFill/>
+                    </a:ln>
+                  </pic:spPr>
+                </pic:pic>
+              </a:graphicData>
+            </a:graphic>
+            <wp14:sizeRelH relativeFrom="page">
+              <wp14:pctWidth>0</wp14:pctWidth>
+            </wp14:sizeRelH>
+            <wp14:sizeRelV relativeFrom="page">
+              <wp14:pctHeight>0</wp14:pctHeight>
+            </wp14:sizeRelV>
+          </wp:anchor>
+        </w:drawing>
+      </w:r>
+      <w:r>
+        <w:rPr>
+          <w:b/>
+          <w:bCs/>
+        </w:rPr>
+        <w:t>Principe du réfrigérateur</w:t>
+      </w:r>
+      <w:r>
+        <w:t xml:space="preserve"> : </w:t>
+      </w:r>
+      <w:r>
+        <w:t xml:space="preserve">Système fluide qui parcourt le cycle. But : Prélever de l’énergie à l’intérieur et la fournir à l’extérieur du frigo. </w:t>
+      </w:r>
+      <w:r>
+        <w:t>Solution</w:t>
+      </w:r>
+      <w:r>
+        <w:t> :</w:t>
+      </w:r>
+      <w:r>
+        <w:t xml:space="preserve"> on utilise la vaporisation qui permet d’absorber l’énergie du réfrigérateur</w:t>
+      </w:r>
+      <w:r>
+        <w:t xml:space="preserve"> (cf. évaporateur) et la liquéfaction pour transmettre de l’énergie à l’extérieur (</w:t>
+      </w:r>
+      <w:r>
+        <w:t>cf.condenseur</w:t>
+      </w:r>
+      <w:r>
+        <w:t>)</w:t>
+      </w:r>
+      <w:r>
+        <w:t xml:space="preserve">. </w:t>
+      </w:r>
+    </w:p>
+    <w:p>
+      <w:pPr>
+        <w:pStyle w:val="NoSpacing"/>
+      </w:pPr>
+      <w:r>
+        <w:rPr>
+          <w:b/>
+          <w:bCs/>
+          <w:noProof/>
+        </w:rPr>
+        <w:t xml:space="preserve">Choix du fluide : </w:t>
+      </w:r>
+      <w:r>
+        <w:rPr>
+          <w:noProof/>
+        </w:rPr>
+        <w:t xml:space="preserve">Il faut trouver un fluide qui à des pressions pas trop éloigné de la pression atmosphérique se condense vers 25 °C et se vaporise vers -15°C. La différence de température entre le fluide et le milieu est certes source d’irréversibilité mais permet de parcourir le cycle en des temps acceptables. (si </w:t>
+      </w:r>
+      <m:oMath>
+        <m:sSub>
+          <m:sSubPr>
+            <m:ctrlPr>
+              <w:rPr>
+                <w:rFonts w:ascii="Cambria Math" w:hAnsi="Cambria Math"/>
+                <w:i/>
+                <w:noProof/>
+              </w:rPr>
+            </m:ctrlPr>
+          </m:sSubPr>
+          <m:e>
+            <m:r>
+              <w:rPr>
+                <w:rFonts w:ascii="Cambria Math" w:hAnsi="Cambria Math"/>
+                <w:noProof/>
+              </w:rPr>
+              <m:t>T</m:t>
+            </m:r>
+          </m:e>
+          <m:sub>
+            <m:r>
+              <w:rPr>
+                <w:rFonts w:ascii="Cambria Math" w:hAnsi="Cambria Math"/>
+                <w:noProof/>
+              </w:rPr>
+              <m:t>fluide</m:t>
+            </m:r>
+          </m:sub>
+        </m:sSub>
+        <m:r>
+          <w:rPr>
+            <w:rFonts w:ascii="Cambria Math" w:hAnsi="Cambria Math"/>
+            <w:noProof/>
+          </w:rPr>
+          <m:t>=</m:t>
+        </m:r>
+        <m:sSub>
+          <m:sSubPr>
+            <m:ctrlPr>
+              <w:rPr>
+                <w:rFonts w:ascii="Cambria Math" w:hAnsi="Cambria Math"/>
+                <w:i/>
+                <w:noProof/>
+              </w:rPr>
+            </m:ctrlPr>
+          </m:sSubPr>
+          <m:e>
+            <m:r>
+              <w:rPr>
+                <w:rFonts w:ascii="Cambria Math" w:hAnsi="Cambria Math"/>
+                <w:noProof/>
+              </w:rPr>
+              <m:t>T</m:t>
+            </m:r>
+          </m:e>
+          <m:sub>
+            <m:r>
+              <w:rPr>
+                <w:rFonts w:ascii="Cambria Math" w:hAnsi="Cambria Math"/>
+                <w:noProof/>
+              </w:rPr>
+              <m:t>ext</m:t>
+            </m:r>
+          </m:sub>
+        </m:sSub>
+      </m:oMath>
+      <w:r>
+        <w:rPr>
+          <w:rFonts w:eastAsiaTheme="minorEastAsia"/>
+          <w:noProof/>
+        </w:rPr>
+        <w:t>, le transfert thermique réversible mais infiniment lent).</w:t>
+      </w:r>
+      <w:r>
+        <w:rPr>
+          <w:rFonts w:eastAsiaTheme="minorEastAsia"/>
+          <w:noProof/>
+        </w:rPr>
+        <w:t xml:space="preserve"> </w:t>
+      </w:r>
+      <w:r>
+        <w:rPr>
+          <w:rFonts w:eastAsiaTheme="minorEastAsia"/>
+          <w:noProof/>
+        </w:rPr>
+        <w:t xml:space="preserve">L’eau ne saurait convenir étant donné qu’une vaporisation est impossible à -15°C. </w:t>
+      </w:r>
+      <w:r>
+        <w:rPr>
+          <w:rFonts w:eastAsiaTheme="minorEastAsia"/>
+          <w:noProof/>
+        </w:rPr>
+        <w:t>La solution pour ce congélateur est le 1,1,1,2 Tetrafluoroéthane</w:t>
+      </w:r>
+      <w:r>
+        <w:rPr>
+          <w:rFonts w:eastAsiaTheme="minorEastAsia"/>
+          <w:noProof/>
+        </w:rPr>
+        <w:t xml:space="preserve"> : </w:t>
+      </w:r>
+      <m:oMath>
+        <m:sSub>
+          <m:sSubPr>
+            <m:ctrlPr>
+              <w:rPr>
+                <w:rFonts w:ascii="Cambria Math" w:eastAsiaTheme="minorEastAsia" w:hAnsi="Cambria Math"/>
+                <w:i/>
+                <w:noProof/>
+              </w:rPr>
+            </m:ctrlPr>
+          </m:sSubPr>
+          <m:e>
+            <m:r>
+              <w:rPr>
+                <w:rFonts w:ascii="Cambria Math" w:eastAsiaTheme="minorEastAsia" w:hAnsi="Cambria Math"/>
+                <w:noProof/>
+              </w:rPr>
+              <m:t>P</m:t>
+            </m:r>
+          </m:e>
+          <m:sub>
+            <m:r>
+              <w:rPr>
+                <w:rFonts w:ascii="Cambria Math" w:eastAsiaTheme="minorEastAsia" w:hAnsi="Cambria Math"/>
+                <w:noProof/>
+              </w:rPr>
+              <m:t>s</m:t>
+            </m:r>
+          </m:sub>
+        </m:sSub>
+        <m:d>
+          <m:dPr>
+            <m:ctrlPr>
+              <w:rPr>
+                <w:rFonts w:ascii="Cambria Math" w:eastAsiaTheme="minorEastAsia" w:hAnsi="Cambria Math"/>
+                <w:i/>
+                <w:noProof/>
+              </w:rPr>
+            </m:ctrlPr>
+          </m:dPr>
+          <m:e>
+            <m:r>
+              <w:rPr>
+                <w:rFonts w:ascii="Cambria Math" w:eastAsiaTheme="minorEastAsia" w:hAnsi="Cambria Math"/>
+                <w:noProof/>
+              </w:rPr>
+              <m:t>25°C</m:t>
+            </m:r>
+          </m:e>
+        </m:d>
+        <m:r>
+          <w:rPr>
+            <w:rFonts w:ascii="Cambria Math" w:eastAsiaTheme="minorEastAsia" w:hAnsi="Cambria Math"/>
+            <w:noProof/>
+          </w:rPr>
+          <m:t>=6.65 bar</m:t>
+        </m:r>
+      </m:oMath>
+      <w:r>
+        <w:rPr>
+          <w:rFonts w:eastAsiaTheme="minorEastAsia"/>
+          <w:noProof/>
+        </w:rPr>
+        <w:t xml:space="preserve"> et </w:t>
+      </w:r>
+      <m:oMath>
+        <m:sSub>
+          <m:sSubPr>
+            <m:ctrlPr>
+              <w:rPr>
+                <w:rFonts w:ascii="Cambria Math" w:eastAsiaTheme="minorEastAsia" w:hAnsi="Cambria Math"/>
+                <w:i/>
+                <w:noProof/>
+              </w:rPr>
+            </m:ctrlPr>
+          </m:sSubPr>
+          <m:e>
+            <m:r>
+              <w:rPr>
+                <w:rFonts w:ascii="Cambria Math" w:eastAsiaTheme="minorEastAsia" w:hAnsi="Cambria Math"/>
+                <w:noProof/>
+              </w:rPr>
+              <m:t>P</m:t>
+            </m:r>
+          </m:e>
+          <m:sub>
+            <m:r>
+              <w:rPr>
+                <w:rFonts w:ascii="Cambria Math" w:eastAsiaTheme="minorEastAsia" w:hAnsi="Cambria Math"/>
+                <w:noProof/>
+              </w:rPr>
+              <m:t>s</m:t>
+            </m:r>
+          </m:sub>
+        </m:sSub>
+        <m:d>
+          <m:dPr>
+            <m:ctrlPr>
+              <w:rPr>
+                <w:rFonts w:ascii="Cambria Math" w:eastAsiaTheme="minorEastAsia" w:hAnsi="Cambria Math"/>
+                <w:i/>
+                <w:noProof/>
+              </w:rPr>
+            </m:ctrlPr>
+          </m:dPr>
+          <m:e>
+            <m:r>
+              <w:rPr>
+                <w:rFonts w:ascii="Cambria Math" w:eastAsiaTheme="minorEastAsia" w:hAnsi="Cambria Math"/>
+                <w:noProof/>
+              </w:rPr>
+              <m:t>-15°C</m:t>
+            </m:r>
+          </m:e>
+        </m:d>
+        <m:r>
+          <w:rPr>
+            <w:rFonts w:ascii="Cambria Math" w:eastAsiaTheme="minorEastAsia" w:hAnsi="Cambria Math"/>
+            <w:noProof/>
+          </w:rPr>
+          <m:t>=1,64 bar.</m:t>
+        </m:r>
+      </m:oMath>
+      <w:r>
+        <w:rPr>
+          <w:rFonts w:eastAsiaTheme="minorEastAsia"/>
+          <w:noProof/>
+        </w:rPr>
+        <w:t xml:space="preserve"> </w:t>
+      </w:r>
+    </w:p>
+    <w:p>
+      <w:pPr>
+        <w:pStyle w:val="NoSpacing"/>
+      </w:pPr>
+      <w:r>
+        <w:rPr>
+          <w:b/>
+          <w:bCs/>
+          <w:noProof/>
+        </w:rPr>
+        <w:t xml:space="preserve">Avantage de la méthode : </w:t>
+      </w:r>
+      <w:r>
+        <w:rPr>
+          <w:noProof/>
+        </w:rPr>
+        <w:t xml:space="preserve">La méthode a l’avantage de </w:t>
+      </w:r>
+      <w:r>
+        <w:rPr>
+          <w:noProof/>
+        </w:rPr>
+        <w:t xml:space="preserve">mettre en contact le fluide avec un milieu pour lequel la différence de température est plutôt faible (ici </w:t>
+      </w:r>
+      <w:r>
+        <w:rPr>
+          <w:noProof/>
+        </w:rPr>
+        <w:t>~</w:t>
+      </w:r>
+      <w:r>
+        <w:rPr>
+          <w:noProof/>
+        </w:rPr>
+        <w:t xml:space="preserve">5°C) </w:t>
+      </w:r>
+      <w:r>
+        <w:rPr>
+          <w:noProof/>
+        </w:rPr>
+        <w:t>(limitation de</w:t>
+      </w:r>
+      <w:r>
+        <w:rPr>
+          <w:noProof/>
+        </w:rPr>
+        <w:t xml:space="preserve">s phénomènes </w:t>
+      </w:r>
+      <w:r>
+        <w:rPr>
+          <w:noProof/>
+        </w:rPr>
+        <w:t>irréversib</w:t>
+      </w:r>
+      <w:r>
+        <w:rPr>
+          <w:noProof/>
+        </w:rPr>
+        <w:t>le</w:t>
+      </w:r>
+      <w:r>
+        <w:rPr>
+          <w:noProof/>
+        </w:rPr>
+        <w:t>s</w:t>
+      </w:r>
+      <w:r>
+        <w:rPr>
+          <w:noProof/>
+        </w:rPr>
+        <w:t>)</w:t>
+      </w:r>
+      <w:r>
+        <w:rPr>
+          <w:noProof/>
+        </w:rPr>
+        <w:t>.</w:t>
+      </w:r>
+      <w:r>
+        <w:rPr>
+          <w:noProof/>
+        </w:rPr>
+        <w:t xml:space="preserve"> </w:t>
+      </w:r>
+      <w:r>
+        <w:rPr>
+          <w:noProof/>
+        </w:rPr>
+        <w:t>De plus, sans changer la température du fluide, il est possible de réaliser des transfert</w:t>
+      </w:r>
+      <w:r>
+        <w:rPr>
+          <w:noProof/>
+        </w:rPr>
+        <w:t>s</w:t>
+      </w:r>
+      <w:r>
+        <w:rPr>
+          <w:noProof/>
+        </w:rPr>
+        <w:t xml:space="preserve"> thermique</w:t>
+      </w:r>
+      <w:r>
+        <w:rPr>
+          <w:noProof/>
+        </w:rPr>
+        <w:t>s</w:t>
+      </w:r>
+      <w:r>
+        <w:rPr>
+          <w:noProof/>
+        </w:rPr>
+        <w:t xml:space="preserve"> important</w:t>
+      </w:r>
+      <w:r>
+        <w:rPr>
+          <w:noProof/>
+        </w:rPr>
+        <w:t>s</w:t>
+      </w:r>
+      <w:r>
+        <w:rPr>
+          <w:noProof/>
+        </w:rPr>
+        <w:t xml:space="preserve"> : C’est un bon exemple d’exploitation de </w:t>
+      </w:r>
+      <w:r>
+        <w:rPr>
+          <w:noProof/>
+        </w:rPr>
+        <w:t xml:space="preserve">la chaleur latente ! </w:t>
+      </w:r>
+    </w:p>
+    <w:p>
+      <w:pPr>
+        <w:pStyle w:val="NoSpacing"/>
+        <w:numPr>
+          <w:ilvl w:val="0"/>
+          <w:numId w:val="0"/>
+        </w:numPr>
+        <w:ind w:left="720"/>
+        <w:rPr>
+          <w:b/>
+          <w:bCs/>
+          <w:noProof/>
+        </w:rPr>
+      </w:pPr>
+    </w:p>
+    <w:p>
+      <w:pPr>
+        <w:pStyle w:val="Heading2"/>
+      </w:pPr>
+      <w:r>
+        <w:t>Evaporation</w:t>
+      </w:r>
+      <w:r>
+        <w:t xml:space="preserve"> (Diu p609</w:t>
+      </w:r>
+      <w:r>
+        <w:t xml:space="preserve"> Supplément F</w:t>
+      </w:r>
+      <w:r>
+        <w:t>)</w:t>
+      </w:r>
+    </w:p>
+    <w:p>
+      <w:pPr>
+        <w:pStyle w:val="NoSpacing"/>
+      </w:pPr>
+      <w:r>
+        <w:t xml:space="preserve">Nous sortons ici des systèmes fermés. </w:t>
+      </w:r>
+      <w:r>
+        <w:t xml:space="preserve">Du plus, les systèmes ne sont plus des corps purs (l’air ne contient pas que de l’eau). On admet en supposant l’air comme un gaz parfait que le résultat précédent reste valide en raisonnant sur la pression partielle d’eau. </w:t>
+      </w:r>
+      <w:r>
+        <w:t>Pour</w:t>
+      </w:r>
+      <w:r>
+        <w:rPr>
+          <w:rFonts w:eastAsiaTheme="minorEastAsia"/>
+        </w:rPr>
+        <w:t xml:space="preserve"> </w:t>
+      </w:r>
+      <m:oMath>
+        <m:r>
+          <w:rPr>
+            <w:rFonts w:ascii="Cambria Math" w:eastAsiaTheme="minorEastAsia" w:hAnsi="Cambria Math"/>
+          </w:rPr>
+          <m:t>T=20°C</m:t>
+        </m:r>
+      </m:oMath>
+      <w:r>
+        <w:rPr>
+          <w:rFonts w:eastAsiaTheme="minorEastAsia"/>
+        </w:rPr>
+        <w:t>,</w:t>
+      </w:r>
+      <w:r>
+        <w:rPr>
+          <w:rFonts w:eastAsiaTheme="minorEastAsia"/>
+        </w:rPr>
+        <w:t xml:space="preserve"> et un degré d’hygrométrie de 50%, </w:t>
+      </w:r>
+      <m:oMath>
+        <m:sSub>
+          <m:sSubPr>
+            <m:ctrlPr>
+              <w:rPr>
+                <w:rFonts w:ascii="Cambria Math" w:eastAsiaTheme="minorEastAsia" w:hAnsi="Cambria Math"/>
+                <w:i/>
+              </w:rPr>
+            </m:ctrlPr>
+          </m:sSubPr>
+          <m:e>
+            <m:r>
+              <w:rPr>
+                <w:rFonts w:ascii="Cambria Math" w:eastAsiaTheme="minorEastAsia" w:hAnsi="Cambria Math"/>
+              </w:rPr>
+              <m:t>P</m:t>
+            </m:r>
+          </m:e>
+          <m:sub>
+            <m:r>
+              <w:rPr>
+                <w:rFonts w:ascii="Cambria Math" w:eastAsiaTheme="minorEastAsia" w:hAnsi="Cambria Math"/>
+              </w:rPr>
+              <m:t>H20</m:t>
+            </m:r>
+          </m:sub>
+        </m:sSub>
+        <m:r>
+          <w:rPr>
+            <w:rFonts w:ascii="Cambria Math" w:eastAsiaTheme="minorEastAsia" w:hAnsi="Cambria Math"/>
+          </w:rPr>
+          <m:t>=0.5*</m:t>
+        </m:r>
+        <m:sSub>
+          <m:sSubPr>
+            <m:ctrlPr>
+              <w:rPr>
+                <w:rFonts w:ascii="Cambria Math" w:eastAsiaTheme="minorEastAsia" w:hAnsi="Cambria Math"/>
+                <w:i/>
+              </w:rPr>
+            </m:ctrlPr>
+          </m:sSubPr>
+          <m:e>
+            <m:r>
+              <w:rPr>
+                <w:rFonts w:ascii="Cambria Math" w:eastAsiaTheme="minorEastAsia" w:hAnsi="Cambria Math"/>
+              </w:rPr>
+              <m:t>P</m:t>
+            </m:r>
+          </m:e>
+          <m:sub>
+            <m:r>
+              <w:rPr>
+                <w:rFonts w:ascii="Cambria Math" w:eastAsiaTheme="minorEastAsia" w:hAnsi="Cambria Math"/>
+              </w:rPr>
+              <m:t>sat</m:t>
+            </m:r>
+          </m:sub>
+        </m:sSub>
+        <m:d>
+          <m:dPr>
+            <m:ctrlPr>
+              <w:rPr>
+                <w:rFonts w:ascii="Cambria Math" w:eastAsiaTheme="minorEastAsia" w:hAnsi="Cambria Math"/>
+                <w:i/>
+              </w:rPr>
+            </m:ctrlPr>
+          </m:dPr>
+          <m:e>
+            <m:r>
+              <w:rPr>
+                <w:rFonts w:ascii="Cambria Math" w:eastAsiaTheme="minorEastAsia" w:hAnsi="Cambria Math"/>
+              </w:rPr>
+              <m:t>20°C</m:t>
+            </m:r>
+          </m:e>
+        </m:d>
+        <m:r>
+          <w:rPr>
+            <w:rFonts w:ascii="Cambria Math" w:eastAsiaTheme="minorEastAsia" w:hAnsi="Cambria Math"/>
+          </w:rPr>
+          <m:t>=1150 Pa</m:t>
+        </m:r>
+      </m:oMath>
+      <w:r>
+        <w:rPr>
+          <w:rFonts w:eastAsiaTheme="minorEastAsia"/>
+        </w:rPr>
+        <w:t xml:space="preserve"> &lt;&lt;101 325 Pa.</w:t>
+      </w:r>
+    </w:p>
+    <w:p>
+      <w:pPr>
+        <w:pStyle w:val="NoSpacing"/>
+      </w:pPr>
+      <w:r>
+        <w:lastRenderedPageBreak/>
+        <w:t xml:space="preserve">Le système étant ouvert, la vapeur d’eau est constamment évacuée (par convection). Donc la pression partielle de l’eau dans l’air n’atteint pratiquement jamais </w:t>
+      </w:r>
+      <m:oMath>
+        <m:sSub>
+          <m:sSubPr>
+            <m:ctrlPr>
+              <w:rPr>
+                <w:rFonts w:ascii="Cambria Math" w:hAnsi="Cambria Math"/>
+                <w:i/>
+              </w:rPr>
+            </m:ctrlPr>
+          </m:sSubPr>
+          <m:e>
+            <m:r>
+              <w:rPr>
+                <w:rFonts w:ascii="Cambria Math" w:hAnsi="Cambria Math"/>
+              </w:rPr>
+              <m:t>P</m:t>
+            </m:r>
+          </m:e>
+          <m:sub>
+            <m:r>
+              <w:rPr>
+                <w:rFonts w:ascii="Cambria Math" w:hAnsi="Cambria Math"/>
+              </w:rPr>
+              <m:t>sat</m:t>
+            </m:r>
+          </m:sub>
+        </m:sSub>
+        <m:r>
+          <w:rPr>
+            <w:rFonts w:ascii="Cambria Math" w:hAnsi="Cambria Math"/>
+          </w:rPr>
+          <m:t>.</m:t>
+        </m:r>
+      </m:oMath>
+      <w:r>
+        <w:rPr>
+          <w:rFonts w:eastAsiaTheme="minorEastAsia"/>
+        </w:rPr>
+        <w:t xml:space="preserve"> On est donc dans une situation de </w:t>
+      </w:r>
+      <w:r>
+        <w:rPr>
+          <w:rFonts w:eastAsiaTheme="minorEastAsia"/>
+          <w:b/>
+          <w:bCs/>
+        </w:rPr>
+        <w:t>déséquilibre</w:t>
+      </w:r>
+      <w:r>
+        <w:rPr>
+          <w:rFonts w:eastAsiaTheme="minorEastAsia"/>
+        </w:rPr>
+        <w:t xml:space="preserve"> et l’eau continue à s’évaporer.</w:t>
+      </w:r>
+    </w:p>
+    <w:p>
+      <w:pPr>
+        <w:pStyle w:val="NoSpacing"/>
+      </w:pPr>
+      <w:r>
+        <w:t>Au niveau microscopique, i</w:t>
+      </w:r>
+      <w:r>
+        <w:t xml:space="preserve">l s’agit </w:t>
+      </w:r>
+      <w:r>
+        <w:t xml:space="preserve">donc </w:t>
+      </w:r>
+      <w:r>
+        <w:t xml:space="preserve">d’un </w:t>
+      </w:r>
+      <w:r>
+        <w:rPr>
+          <w:b/>
+          <w:bCs/>
+        </w:rPr>
+        <w:t>phénomène de compétition</w:t>
+      </w:r>
+      <w:r>
+        <w:t xml:space="preserve"> entre les molécules de la phase liquide disposant assez d’énergie cinétique pour vaincre les interactions stabilisatrices de Van der Waals et au contraire, celle de la phase gazeuse qui se font piéger par les interactions stabilisantes. </w:t>
+      </w:r>
+      <w:r>
+        <w:t xml:space="preserve">La pression de vapeur saturante s’interprète comme la pression pour laquelle il y a un équilibre entre les molécules qui quittent la phase gazeuse et </w:t>
+      </w:r>
+      <w:r>
+        <w:t xml:space="preserve"> </w:t>
+      </w:r>
+      <w:r>
+        <w:t xml:space="preserve">celles qui </w:t>
+      </w:r>
+      <w:r>
+        <w:t>arrivent</w:t>
+      </w:r>
+      <w:r>
+        <w:t>.</w:t>
+      </w:r>
+      <w:r>
+        <w:t xml:space="preserve">  Plus la pression partielle est élevée, plus la densité moléculaire est élevé et donc, plus les probabilité d’être capturé par le liquide augmente. </w:t>
+      </w:r>
+      <w:r>
+        <w:t xml:space="preserve">Plus la pression de vapeur saturante est élevée, cela veut dire qu’il faut charger l’atmosphère en eau pour atteindre l’équilibre. La pression de vapeur saturante est donc indirectement une mesure de la capacité des molécules dans la phase liquide à s’échapper. </w:t>
+      </w:r>
+    </w:p>
+    <w:p>
+      <w:pPr>
+        <w:pStyle w:val="NoSpacing"/>
+      </w:pPr>
+      <w:r>
+        <w:t xml:space="preserve">Le phénomène d’évaporation s’accompagne </w:t>
+      </w:r>
+      <w:r>
+        <w:t xml:space="preserve">d’une diminution de </w:t>
+      </w:r>
+      <w:r>
+        <w:t>la température de l’eau. En effet, comme ce sont les molécules les plus rapides qui s’échappent, l’énergie cinétique</w:t>
+      </w:r>
+      <w:r>
+        <w:rPr>
+          <w:i/>
+          <w:iCs/>
+        </w:rPr>
+        <w:t xml:space="preserve"> moyenne</w:t>
+      </w:r>
+      <w:r>
+        <w:t xml:space="preserve"> diminue donc la température diminue. Mais si l’eau est en équilibre avec la peau par exemple, </w:t>
+      </w:r>
+      <w:r>
+        <w:t xml:space="preserve">la peau aura tendance à fournir de l’énergie à la goutte par transfert thermique pour compenser cette baisse de température. Nous venons d’expliquer qualitativement pourquoi la sudation permet de refroidir l’organisme. </w:t>
+      </w:r>
+      <w:r>
+        <w:t xml:space="preserve"> </w:t>
+      </w:r>
+    </w:p>
+    <w:p>
+      <w:pPr>
+        <w:pStyle w:val="NoSpacing"/>
+      </w:pPr>
+      <w:r>
+        <w:rPr>
+          <w:b/>
+          <w:bCs/>
+        </w:rPr>
+        <w:t xml:space="preserve">Pour sêcher son linge : </w:t>
+      </w:r>
+      <w:r>
+        <w:t xml:space="preserve"> </w:t>
+      </w:r>
+      <w:r>
+        <w:t xml:space="preserve">(i) </w:t>
+      </w:r>
+      <w:r>
+        <w:t>Il faut maximiser la pression de vapeur saturante</w:t>
+      </w:r>
+      <w:r>
+        <w:t xml:space="preserve"> pour favoriser le passage liquide</w:t>
+      </w:r>
+      <w:r>
+        <w:sym w:font="Wingdings" w:char="F0E0"/>
+      </w:r>
+      <w:r>
+        <w:t>vapeur</w:t>
+      </w:r>
+      <w:r>
+        <w:t>. Donc</w:t>
+      </w:r>
+      <w:r>
+        <w:t xml:space="preserve">, augmenter la </w:t>
+      </w:r>
+      <w:r>
+        <w:t xml:space="preserve"> </w:t>
+      </w:r>
+      <w:r>
+        <w:t>température (relation de clapeyron)</w:t>
+      </w:r>
+      <w:r>
+        <w:t>. (ii) Il faut évacuer la vapeur au contact du linge pour minimiser le passage gaz</w:t>
+      </w:r>
+      <w:r>
+        <w:sym w:font="Wingdings" w:char="F0E0"/>
+      </w:r>
+      <w:r>
+        <w:t>liquide.</w:t>
+      </w:r>
+      <w:r>
+        <w:t xml:space="preserve"> (iii) Augmenter la surface de contact avec l’air.</w:t>
+      </w:r>
+      <w:r>
+        <w:t xml:space="preserve"> [Exemple du </w:t>
+      </w:r>
+      <w:r>
+        <w:t>sèche-</w:t>
+      </w:r>
+      <w:r>
+        <w:t>cheveu</w:t>
+      </w:r>
+      <w:r>
+        <w:t>x</w:t>
+      </w:r>
+      <w:r>
+        <w:t>]</w:t>
+      </w:r>
+    </w:p>
+    <w:p>
+      <w:pPr>
+        <w:pStyle w:val="NoSpacing"/>
+        <w:numPr>
+          <w:ilvl w:val="0"/>
+          <w:numId w:val="0"/>
+        </w:numPr>
+        <w:ind w:left="720"/>
+        <w:rPr>
+          <w:b/>
+          <w:bCs/>
+        </w:rPr>
+      </w:pPr>
+    </w:p>
+    <w:p>
+      <w:pPr>
+        <w:pStyle w:val="Heading1"/>
+        <w:numPr>
+          <w:ilvl w:val="0"/>
+          <w:numId w:val="0"/>
+        </w:numPr>
+        <w:ind w:left="1080"/>
+      </w:pPr>
+      <w:r>
+        <w:t>Conclusion</w:t>
+      </w:r>
+    </w:p>
+    <w:p>
+      <w:r>
+        <w:t xml:space="preserve">Dans cette leçon, nous avons </w:t>
+      </w:r>
+      <w:r>
+        <w:t>mis en évidence expérimentalement les propriétés des transitions de phase que nous avons ensuite pu quantifier notamment par la relation de Clapeyron qui</w:t>
+      </w:r>
+      <w:r>
+        <w:t xml:space="preserve"> au-delà du calcul des pentes dans le diagramme P,T fait intervenir le concept de chaleur latente</w:t>
+      </w:r>
+      <w:r>
+        <w:t xml:space="preserve">. Enfin, nous avons appliqué nos connaissances sur l’exemple de la machine frigorifique qui tire parti de la chaleur latente pour pomper la chaleur du congélateur </w:t>
+      </w:r>
+      <w:r>
+        <w:t xml:space="preserve">tout en gardant contrôle sur l’irréversibilité du cycle thermodynamique. </w:t>
+      </w:r>
+      <w:r>
+        <w:t xml:space="preserve">L’explication qualitative de </w:t>
+      </w:r>
+      <w:r>
+        <w:t>l’évaporation</w:t>
+      </w:r>
+      <w:r>
+        <w:t xml:space="preserve"> nous a permis de </w:t>
+      </w:r>
+      <w:r>
+        <w:t>mieux comprendre</w:t>
+      </w:r>
+      <w:r>
+        <w:t xml:space="preserve"> </w:t>
+      </w:r>
+      <w:r>
+        <w:t>les concept physique de pression de vapeur saturante</w:t>
+      </w:r>
+      <w:r>
+        <w:t xml:space="preserve"> et le mécanisme d’équilibre entre phases. </w:t>
+      </w:r>
+    </w:p>
+    <w:p>
+      <w:pPr>
+        <w:pStyle w:val="NoSpacing"/>
+      </w:pPr>
+      <w:r>
+        <w:rPr>
+          <w:b/>
+          <w:bCs/>
+        </w:rPr>
+        <w:t xml:space="preserve">Ouverture : </w:t>
+      </w:r>
+      <w:r>
+        <w:t xml:space="preserve">Comme précisé dans l’introduction, les transitions que nous avons abordés sont dites du premier ordre et s’oppose aux transitions dites « continues » comme par exemple la transition paramagnétique-ferromagnétique où la baisse de la température en dessous d’un seuil entraine l’apparition d’une aimantation venant briser l’isotropie du matériau paramagnétique. </w:t>
+      </w:r>
+    </w:p>
+    <w:p/>
+    <w:p>
+      <w:pPr>
+        <w:pStyle w:val="Heading1"/>
+        <w:numPr>
+          <w:ilvl w:val="0"/>
+          <w:numId w:val="0"/>
+        </w:numPr>
+        <w:ind w:left="1080"/>
+      </w:pPr>
+      <w:r>
+        <w:t>Annexe</w:t>
+      </w:r>
+      <w:r>
+        <w:t>s</w:t>
+      </w:r>
+      <w:r>
+        <w:t xml:space="preserve"> </w:t>
+      </w:r>
+    </w:p>
+    <w:p>
+      <w:pPr>
+        <w:pStyle w:val="NoSpacing"/>
         <w:rPr>
           <w:rStyle w:val="mw-headline"/>
         </w:rPr>
       </w:pPr>
       <w:r>
+        <w:rPr>
+          <w:b/>
+          <w:bCs/>
+        </w:rPr>
         <w:t xml:space="preserve">Classification </w:t>
       </w:r>
-      <w:proofErr w:type="spellStart"/>
       <w:r>
         <w:rPr>
           <w:rStyle w:val="mw-headline"/>
+          <w:b/>
+          <w:bCs/>
         </w:rPr>
         <w:t>Ehrenfest</w:t>
       </w:r>
-      <w:proofErr w:type="spellEnd"/>
+      <w:r>
+        <w:rPr>
+          <w:rStyle w:val="mw-headline"/>
+          <w:b/>
+          <w:bCs/>
+        </w:rPr>
+        <w:t xml:space="preserve"> (</w:t>
+      </w:r>
+      <w:r>
+        <w:rPr>
+          <w:rStyle w:val="mw-headline"/>
+          <w:b/>
+          <w:bCs/>
+        </w:rPr>
+        <w:t>obsolète</w:t>
+      </w:r>
+      <w:r>
+        <w:rPr>
+          <w:rStyle w:val="mw-headline"/>
+          <w:b/>
+          <w:bCs/>
+        </w:rPr>
+        <w:t>)</w:t>
+      </w:r>
       <w:r>
         <w:rPr>
           <w:rStyle w:val="mw-headline"/>
@@ -114,15 +8344,7 @@
         <w:t>e</w:t>
       </w:r>
       <w:r>
-        <w:t xml:space="preserve"> ordre : Dérivée seconde discontinue (exemple : Transition para-</w:t>
-      </w:r>
-      <w:proofErr w:type="spellStart"/>
-      <w:r>
-        <w:t>ferro</w:t>
-      </w:r>
-      <w:proofErr w:type="spellEnd"/>
-      <w:r>
-        <w:t xml:space="preserve">, </w:t>
+        <w:t xml:space="preserve"> ordre : Dérivée seconde discontinue (exemple : Transition para-ferro, </w:t>
       </w:r>
       <w:r>
         <w:t>dérivée de l’énergie libre par rapport au champ magnétique est l’aimantation (continu) en revanche la dérivée seconde est la susceptibilité et est discontinue.</w:t>
@@ -132,13 +8354,403 @@
       <w:pPr>
         <w:pStyle w:val="NoSpacing"/>
       </w:pPr>
-      <w:bookmarkStart w:id="0" w:name="_GoBack"/>
-      <w:bookmarkEnd w:id="0"/>
+      <w:r>
+        <w:rPr>
+          <w:b/>
+          <w:bCs/>
+        </w:rPr>
+        <w:t>Classification de Landau</w:t>
+      </w:r>
+      <w:r>
+        <w:rPr>
+          <w:b/>
+          <w:bCs/>
+        </w:rPr>
+        <w:t xml:space="preserve"> (obsolète)</w:t>
+      </w:r>
+      <w:r>
+        <w:rPr>
+          <w:b/>
+          <w:bCs/>
+        </w:rPr>
+        <w:t xml:space="preserve"> : </w:t>
+      </w:r>
+      <w:r>
+        <w:t xml:space="preserve">S’il n’y a pas de brisure de symétrie </w:t>
+      </w:r>
+      <w:r>
+        <w:sym w:font="Wingdings" w:char="F0E0"/>
+      </w:r>
+      <w:r>
+        <w:t xml:space="preserve"> transition du premier ordre. </w:t>
+      </w:r>
     </w:p>
     <w:p>
       <w:pPr>
         <w:pStyle w:val="NoSpacing"/>
-      </w:pPr>
+        <w:numPr>
+          <w:ilvl w:val="0"/>
+          <w:numId w:val="0"/>
+        </w:numPr>
+        <w:ind w:left="720"/>
+      </w:pPr>
+      <w:r>
+        <w:t xml:space="preserve">S’il y a une brisure de symétrie pour laquelle le paramètre d’ordre est discontinu </w:t>
+      </w:r>
+      <w:r>
+        <w:sym w:font="Wingdings" w:char="F0E0"/>
+      </w:r>
+      <w:r>
+        <w:t xml:space="preserve"> encore 1</w:t>
+      </w:r>
+      <w:r>
+        <w:rPr>
+          <w:vertAlign w:val="superscript"/>
+        </w:rPr>
+        <w:t>er</w:t>
+      </w:r>
+      <w:r>
+        <w:t xml:space="preserve"> ordre</w:t>
+      </w:r>
+    </w:p>
+    <w:p>
+      <w:pPr>
+        <w:pStyle w:val="NoSpacing"/>
+        <w:numPr>
+          <w:ilvl w:val="0"/>
+          <w:numId w:val="0"/>
+        </w:numPr>
+        <w:ind w:left="720"/>
+      </w:pPr>
+      <w:r>
+        <w:lastRenderedPageBreak/>
+        <w:t xml:space="preserve">S’il y a une brisure de symétrie mais que le paramètre d’ordre est continu, alors il s’agit d’une transition du second ordre. </w:t>
+      </w:r>
+    </w:p>
+    <w:p>
+      <w:pPr>
+        <w:pStyle w:val="NoSpacing"/>
+        <w:numPr>
+          <w:ilvl w:val="0"/>
+          <w:numId w:val="0"/>
+        </w:numPr>
+        <w:ind w:left="720"/>
+      </w:pPr>
+      <w:r>
+        <w:t xml:space="preserve">Le paramètre d’ordre mesure en quelque sorte le degré d’ordre qui apparaît dans la phase la moins symétrique. Ce paramètre est nul dans la phase de haute symétrie et différent de zéro pour l’autre phase. </w:t>
+      </w:r>
+    </w:p>
+    <w:p>
+      <w:pPr>
+        <w:pStyle w:val="NoSpacing"/>
+        <w:numPr>
+          <w:ilvl w:val="0"/>
+          <w:numId w:val="0"/>
+        </w:numPr>
+        <w:ind w:left="720"/>
+      </w:pPr>
+      <w:r>
+        <w:rPr>
+          <w:noProof/>
+        </w:rPr>
+        <w:drawing>
+          <wp:anchor distT="0" distB="0" distL="114300" distR="114300" simplePos="0" relativeHeight="251676672" behindDoc="0" locked="0" layoutInCell="1" allowOverlap="1" wp14:anchorId="2F8604F5" wp14:editId="2086277C">
+            <wp:simplePos x="0" y="0"/>
+            <wp:positionH relativeFrom="column">
+              <wp:posOffset>836476</wp:posOffset>
+            </wp:positionH>
+            <wp:positionV relativeFrom="paragraph">
+              <wp:posOffset>441869</wp:posOffset>
+            </wp:positionV>
+            <wp:extent cx="4279265" cy="434340"/>
+            <wp:effectExtent l="0" t="0" r="6985" b="3810"/>
+            <wp:wrapTopAndBottom/>
+            <wp:docPr id="10" name="Picture 10"/>
+            <wp:cNvGraphicFramePr>
+              <a:graphicFrameLocks xmlns:a="http://schemas.openxmlformats.org/drawingml/2006/main" noChangeAspect="1"/>
+            </wp:cNvGraphicFramePr>
+            <a:graphic xmlns:a="http://schemas.openxmlformats.org/drawingml/2006/main">
+              <a:graphicData uri="http://schemas.openxmlformats.org/drawingml/2006/picture">
+                <pic:pic xmlns:pic="http://schemas.openxmlformats.org/drawingml/2006/picture">
+                  <pic:nvPicPr>
+                    <pic:cNvPr id="1" name=""/>
+                    <pic:cNvPicPr/>
+                  </pic:nvPicPr>
+                  <pic:blipFill>
+                    <a:blip r:embed="rId17"/>
+                    <a:stretch>
+                      <a:fillRect/>
+                    </a:stretch>
+                  </pic:blipFill>
+                  <pic:spPr>
+                    <a:xfrm>
+                      <a:off x="0" y="0"/>
+                      <a:ext cx="4279265" cy="434340"/>
+                    </a:xfrm>
+                    <a:prstGeom prst="rect">
+                      <a:avLst/>
+                    </a:prstGeom>
+                  </pic:spPr>
+                </pic:pic>
+              </a:graphicData>
+            </a:graphic>
+            <wp14:sizeRelH relativeFrom="margin">
+              <wp14:pctWidth>0</wp14:pctWidth>
+            </wp14:sizeRelH>
+            <wp14:sizeRelV relativeFrom="margin">
+              <wp14:pctHeight>0</wp14:pctHeight>
+            </wp14:sizeRelV>
+          </wp:anchor>
+        </w:drawing>
+      </w:r>
+      <w:r>
+        <w:t xml:space="preserve">Landau suppose que l’énergie libre s’exprime comme une développement limité en M. (puissance impaire car l’énergie du système renversé est identique) </w:t>
+      </w:r>
+    </w:p>
+    <w:p>
+      <w:pPr>
+        <w:pStyle w:val="NoSpacing"/>
+        <w:numPr>
+          <w:ilvl w:val="0"/>
+          <w:numId w:val="0"/>
+        </w:numPr>
+        <w:ind w:left="720"/>
+      </w:pPr>
+    </w:p>
+    <w:p>
+      <w:pPr>
+        <w:pStyle w:val="NoSpacing"/>
+        <w:numPr>
+          <w:ilvl w:val="0"/>
+          <w:numId w:val="0"/>
+        </w:numPr>
+        <w:ind w:left="720"/>
+      </w:pPr>
+    </w:p>
+    <w:p>
+      <w:pPr>
+        <w:pStyle w:val="NoSpacing"/>
+      </w:pPr>
+      <w:r>
+        <w:rPr>
+          <w:b/>
+          <w:bCs/>
+        </w:rPr>
+        <w:t>Définition du kelvin (</w:t>
+      </w:r>
+      <w:r>
+        <w:rPr>
+          <w:b/>
+          <w:bCs/>
+        </w:rPr>
+        <w:t>W</w:t>
+      </w:r>
+      <w:r>
+        <w:rPr>
+          <w:b/>
+          <w:bCs/>
+        </w:rPr>
+        <w:t xml:space="preserve">ikipédia) : </w:t>
+      </w:r>
+    </w:p>
+    <w:p>
+      <w:pPr>
+        <w:pStyle w:val="NoSpacing"/>
+        <w:numPr>
+          <w:ilvl w:val="0"/>
+          <w:numId w:val="0"/>
+        </w:numPr>
+        <w:ind w:left="720"/>
+      </w:pPr>
+      <w:r>
+        <w:t xml:space="preserve">Jusqu’au 20 mai 2019, le kelvin était défini comme la fraction 1/273,16 de la température thermodynamique du </w:t>
+      </w:r>
+      <w:hyperlink r:id="rId18" w:tooltip="Point triple" w:history="1">
+        <w:r>
+          <w:rPr>
+            <w:rStyle w:val="Hyperlink"/>
+          </w:rPr>
+          <w:t>point triple</w:t>
+        </w:r>
+      </w:hyperlink>
+      <w:r>
+        <w:t xml:space="preserve"> de l'</w:t>
+      </w:r>
+      <w:hyperlink r:id="rId19" w:tooltip="Eau" w:history="1">
+        <w:r>
+          <w:rPr>
+            <w:rStyle w:val="Hyperlink"/>
+          </w:rPr>
+          <w:t>eau</w:t>
+        </w:r>
+      </w:hyperlink>
+      <w:r>
+        <w:t xml:space="preserve"> (H</w:t>
+      </w:r>
+      <w:r>
+        <w:rPr>
+          <w:vertAlign w:val="subscript"/>
+        </w:rPr>
+        <w:t>2</w:t>
+      </w:r>
+      <w:r>
+        <w:t>O), une variation de température d'1 K étant équivalente à une variation d'1 °C</w:t>
+      </w:r>
+      <w:hyperlink r:id="rId20" w:anchor="cite_note-BIPM_Kelvin-2" w:history="1">
+        <w:r>
+          <w:rPr>
+            <w:rStyle w:val="Hyperlink"/>
+            <w:vertAlign w:val="superscript"/>
+          </w:rPr>
+          <w:t>1</w:t>
+        </w:r>
+      </w:hyperlink>
+      <w:r>
+        <w:t xml:space="preserve">. La nouvelle définition a pour objectif de respecter cette valeur, mais en l’ancrant sur une valeur fixée de la </w:t>
+      </w:r>
+      <w:hyperlink r:id="rId21" w:tooltip="Constante de Boltzmann" w:history="1">
+        <w:r>
+          <w:rPr>
+            <w:rStyle w:val="Hyperlink"/>
+          </w:rPr>
+          <w:t>constante de Boltzmann</w:t>
+        </w:r>
+      </w:hyperlink>
+      <w:r>
+        <w:t xml:space="preserve">. </w:t>
+      </w:r>
+    </w:p>
+    <w:p>
+      <w:pPr>
+        <w:pStyle w:val="NoSpacing"/>
+        <w:numPr>
+          <w:ilvl w:val="0"/>
+          <w:numId w:val="0"/>
+        </w:numPr>
+        <w:ind w:left="720"/>
+      </w:pPr>
+      <w:r>
+        <w:t xml:space="preserve">À la différence du </w:t>
+      </w:r>
+      <w:hyperlink r:id="rId22" w:tooltip="Degré Celsius" w:history="1">
+        <w:r>
+          <w:rPr>
+            <w:rStyle w:val="Hyperlink"/>
+          </w:rPr>
+          <w:t>degré Celsius</w:t>
+        </w:r>
+      </w:hyperlink>
+      <w:r>
+        <w:t xml:space="preserve">, le kelvin est une mesure absolue de la température qui a été introduite grâce au </w:t>
+      </w:r>
+      <w:hyperlink r:id="rId23" w:tooltip="Troisième principe de la thermodynamique" w:history="1">
+        <w:r>
+          <w:rPr>
+            <w:rStyle w:val="Hyperlink"/>
+          </w:rPr>
+          <w:t>troisième principe de la thermodynamique</w:t>
+        </w:r>
+      </w:hyperlink>
+      <w:r>
+        <w:t xml:space="preserve">. La température de 0 K est égale à −273,15 °C et correspond au </w:t>
+      </w:r>
+      <w:hyperlink r:id="rId24" w:tooltip="Zéro absolu" w:history="1">
+        <w:r>
+          <w:rPr>
+            <w:rStyle w:val="Hyperlink"/>
+          </w:rPr>
+          <w:t>zéro absolu</w:t>
+        </w:r>
+      </w:hyperlink>
+      <w:r>
+        <w:t xml:space="preserve"> (le </w:t>
+      </w:r>
+      <w:hyperlink r:id="rId25" w:tooltip="Point triple" w:history="1">
+        <w:r>
+          <w:rPr>
+            <w:rStyle w:val="Hyperlink"/>
+          </w:rPr>
+          <w:t>point triple de l'eau</w:t>
+        </w:r>
+      </w:hyperlink>
+      <w:r>
+        <w:t xml:space="preserve"> est donc à la température 0,01 °C).</w:t>
+      </w:r>
+    </w:p>
+    <w:p>
+      <w:pPr>
+        <w:pStyle w:val="NoSpacing"/>
+        <w:numPr>
+          <w:ilvl w:val="0"/>
+          <w:numId w:val="0"/>
+        </w:numPr>
+        <w:ind w:left="720"/>
+      </w:pPr>
+    </w:p>
+    <w:p>
+      <w:pPr>
+        <w:pStyle w:val="Heading1"/>
+        <w:numPr>
+          <w:ilvl w:val="0"/>
+          <w:numId w:val="0"/>
+        </w:numPr>
+        <w:ind w:left="1080"/>
+      </w:pPr>
+      <w:r>
+        <w:t>Questions :</w:t>
+      </w:r>
+      <w:r>
+        <w:t xml:space="preserve"> </w:t>
+      </w:r>
+    </w:p>
+    <w:p>
+      <w:pPr>
+        <w:pStyle w:val="NoSpacing"/>
+        <w:numPr>
+          <w:ilvl w:val="0"/>
+          <w:numId w:val="0"/>
+        </w:numPr>
+        <w:ind w:left="720"/>
+      </w:pPr>
+    </w:p>
+    <w:p>
+      <w:pPr>
+        <w:pStyle w:val="NoSpacing"/>
+      </w:pPr>
+      <w:r>
+        <w:t>Comment fait-on pour se déplacer sur la courbe de vaporisation sans être « attraper » par un isotherme (ie expérience du point triple de l’hélium</w:t>
+      </w:r>
+      <w:r>
+        <w:t>)</w:t>
+      </w:r>
+      <w:r>
+        <w:t> ?</w:t>
+      </w:r>
+    </w:p>
+    <w:p>
+      <w:pPr>
+        <w:pStyle w:val="NoSpacing"/>
+      </w:pPr>
+      <w:r>
+        <w:t>Y a-t-il des brisures de symétries dans les transitions d’état mentionné</w:t>
+      </w:r>
+      <w:r>
+        <w:t>es</w:t>
+      </w:r>
+      <w:r>
+        <w:t xml:space="preserve"> dans cette leçon ? </w:t>
+      </w:r>
+      <w:r>
+        <w:t>(réponses : je pense que non)</w:t>
+      </w:r>
+    </w:p>
+    <w:p>
+      <w:pPr>
+        <w:pStyle w:val="NoSpacing"/>
+      </w:pPr>
+      <w:r>
+        <w:t>Qu’entends le jury par « La notion d'universalité est rarement connue ou comprise » ?</w:t>
+      </w:r>
     </w:p>
     <w:sectPr>
       <w:pgSz w:w="11906" w:h="16838"/>
@@ -185,12 +8797,117 @@
       </w:r>
     </w:p>
   </w:footnote>
+  <w:footnote w:id="1">
+    <w:p>
+      <w:pPr>
+        <w:pStyle w:val="FootnoteText"/>
+      </w:pPr>
+      <w:r>
+        <w:rPr>
+          <w:rStyle w:val="FootnoteReference"/>
+        </w:rPr>
+        <w:footnoteRef/>
+      </w:r>
+      <w:r>
+        <w:t xml:space="preserve"> Attention ! La température du point triple de l’eau est 273,16K=0.01°C. La température 0.00°C est celle de l’état d’équilibre (liquide+solide) sous la pression 1bar, tandis qu’au point triple, il y a équilibre sous 610Pa.</w:t>
+      </w:r>
+    </w:p>
+  </w:footnote>
 </w:footnotes>
 </file>
 
 <file path=word/numbering.xml><?xml version="1.0" encoding="utf-8"?>
 <w:numbering xmlns:wpc="http://schemas.microsoft.com/office/word/2010/wordprocessingCanvas" xmlns:cx="http://schemas.microsoft.com/office/drawing/2014/chartex" xmlns:cx1="http://schemas.microsoft.com/office/drawing/2015/9/8/chartex" xmlns:cx2="http://schemas.microsoft.com/office/drawing/2015/10/21/chartex" xmlns:cx3="http://schemas.microsoft.com/office/drawing/2016/5/9/chartex" xmlns:cx4="http://schemas.microsoft.com/office/drawing/2016/5/10/chartex" xmlns:cx5="http://schemas.microsoft.com/office/drawing/2016/5/11/chartex" xmlns:cx6="http://schemas.microsoft.com/office/drawing/2016/5/12/chartex" xmlns:cx7="http://schemas.microsoft.com/office/drawing/2016/5/13/chartex" xmlns:cx8="http://schemas.microsoft.com/office/drawing/2016/5/14/chartex" xmlns:mc="http://schemas.openxmlformats.org/markup-compatibility/2006" xmlns:aink="http://schemas.microsoft.com/office/drawing/2016/ink" xmlns:am3d="http://schemas.microsoft.com/office/drawing/2017/model3d" xmlns:o="urn:schemas-microsoft-com:office:office" xmlns:r="http://schemas.openxmlformats.org/officeDocument/2006/relationships" xmlns:m="http://schemas.openxmlformats.org/officeDocument/2006/math" xmlns:v="urn:schemas-microsoft-com:vml" xmlns:wp14="http://schemas.microsoft.com/office/word/2010/wordprocessingDrawing" xmlns:wp="http://schemas.openxmlformats.org/drawingml/2006/wordprocessingDrawing" xmlns:w10="urn:schemas-microsoft-com:office:word" xmlns:w="http://schemas.openxmlformats.org/wordprocessingml/2006/main" xmlns:w14="http://schemas.microsoft.com/office/word/2010/wordml" xmlns:w15="http://schemas.microsoft.com/office/word/2012/wordml" xmlns:w16cid="http://schemas.microsoft.com/office/word/2016/wordml/cid" xmlns:w16se="http://schemas.microsoft.com/office/word/2015/wordml/symex" xmlns:wpg="http://schemas.microsoft.com/office/word/2010/wordprocessingGroup" xmlns:wpi="http://schemas.microsoft.com/office/word/2010/wordprocessingInk" xmlns:wne="http://schemas.microsoft.com/office/word/2006/wordml" xmlns:wps="http://schemas.microsoft.com/office/word/2010/wordprocessingShape" mc:Ignorable="w14 w15 w16se w16cid wp14">
   <w:abstractNum w:abstractNumId="0" w15:restartNumberingAfterBreak="0">
+    <w:nsid w:val="091B14F3"/>
+    <w:multiLevelType w:val="hybridMultilevel"/>
+    <w:tmpl w:val="DC1A7986"/>
+    <w:lvl w:ilvl="0" w:tplc="BD1C7076">
+      <w:start w:val="1"/>
+      <w:numFmt w:val="lowerRoman"/>
+      <w:lvlText w:val="(%1)"/>
+      <w:lvlJc w:val="left"/>
+      <w:pPr>
+        <w:ind w:left="1440" w:hanging="720"/>
+      </w:pPr>
+      <w:rPr>
+        <w:rFonts w:hint="default"/>
+      </w:rPr>
+    </w:lvl>
+    <w:lvl w:ilvl="1" w:tplc="040C0019" w:tentative="1">
+      <w:start w:val="1"/>
+      <w:numFmt w:val="lowerLetter"/>
+      <w:lvlText w:val="%2."/>
+      <w:lvlJc w:val="left"/>
+      <w:pPr>
+        <w:ind w:left="1800" w:hanging="360"/>
+      </w:pPr>
+    </w:lvl>
+    <w:lvl w:ilvl="2" w:tplc="040C001B" w:tentative="1">
+      <w:start w:val="1"/>
+      <w:numFmt w:val="lowerRoman"/>
+      <w:lvlText w:val="%3."/>
+      <w:lvlJc w:val="right"/>
+      <w:pPr>
+        <w:ind w:left="2520" w:hanging="180"/>
+      </w:pPr>
+    </w:lvl>
+    <w:lvl w:ilvl="3" w:tplc="040C000F" w:tentative="1">
+      <w:start w:val="1"/>
+      <w:numFmt w:val="decimal"/>
+      <w:lvlText w:val="%4."/>
+      <w:lvlJc w:val="left"/>
+      <w:pPr>
+        <w:ind w:left="3240" w:hanging="360"/>
+      </w:pPr>
+    </w:lvl>
+    <w:lvl w:ilvl="4" w:tplc="040C0019" w:tentative="1">
+      <w:start w:val="1"/>
+      <w:numFmt w:val="lowerLetter"/>
+      <w:lvlText w:val="%5."/>
+      <w:lvlJc w:val="left"/>
+      <w:pPr>
+        <w:ind w:left="3960" w:hanging="360"/>
+      </w:pPr>
+    </w:lvl>
+    <w:lvl w:ilvl="5" w:tplc="040C001B" w:tentative="1">
+      <w:start w:val="1"/>
+      <w:numFmt w:val="lowerRoman"/>
+      <w:lvlText w:val="%6."/>
+      <w:lvlJc w:val="right"/>
+      <w:pPr>
+        <w:ind w:left="4680" w:hanging="180"/>
+      </w:pPr>
+    </w:lvl>
+    <w:lvl w:ilvl="6" w:tplc="040C000F" w:tentative="1">
+      <w:start w:val="1"/>
+      <w:numFmt w:val="decimal"/>
+      <w:lvlText w:val="%7."/>
+      <w:lvlJc w:val="left"/>
+      <w:pPr>
+        <w:ind w:left="5400" w:hanging="360"/>
+      </w:pPr>
+    </w:lvl>
+    <w:lvl w:ilvl="7" w:tplc="040C0019" w:tentative="1">
+      <w:start w:val="1"/>
+      <w:numFmt w:val="lowerLetter"/>
+      <w:lvlText w:val="%8."/>
+      <w:lvlJc w:val="left"/>
+      <w:pPr>
+        <w:ind w:left="6120" w:hanging="360"/>
+      </w:pPr>
+    </w:lvl>
+    <w:lvl w:ilvl="8" w:tplc="040C001B" w:tentative="1">
+      <w:start w:val="1"/>
+      <w:numFmt w:val="lowerRoman"/>
+      <w:lvlText w:val="%9."/>
+      <w:lvlJc w:val="right"/>
+      <w:pPr>
+        <w:ind w:left="6840" w:hanging="180"/>
+      </w:pPr>
+    </w:lvl>
+  </w:abstractNum>
+  <w:abstractNum w:abstractNumId="1" w15:restartNumberingAfterBreak="0">
     <w:nsid w:val="0B526963"/>
     <w:multiLevelType w:val="hybridMultilevel"/>
     <w:tmpl w:val="AFE8EACC"/>
@@ -279,7 +8996,7 @@
       </w:pPr>
     </w:lvl>
   </w:abstractNum>
-  <w:abstractNum w:abstractNumId="1" w15:restartNumberingAfterBreak="0">
+  <w:abstractNum w:abstractNumId="2" w15:restartNumberingAfterBreak="0">
     <w:nsid w:val="0BEB7946"/>
     <w:multiLevelType w:val="hybridMultilevel"/>
     <w:tmpl w:val="230CEF94"/>
@@ -369,7 +9086,209 @@
       </w:pPr>
     </w:lvl>
   </w:abstractNum>
-  <w:abstractNum w:abstractNumId="2" w15:restartNumberingAfterBreak="0">
+  <w:abstractNum w:abstractNumId="3" w15:restartNumberingAfterBreak="0">
+    <w:nsid w:val="0C777290"/>
+    <w:multiLevelType w:val="hybridMultilevel"/>
+    <w:tmpl w:val="4B9E7A76"/>
+    <w:lvl w:ilvl="0" w:tplc="F38E4908">
+      <w:start w:val="1"/>
+      <w:numFmt w:val="lowerRoman"/>
+      <w:lvlText w:val="(%1)"/>
+      <w:lvlJc w:val="left"/>
+      <w:pPr>
+        <w:ind w:left="1800" w:hanging="720"/>
+      </w:pPr>
+      <w:rPr>
+        <w:rFonts w:eastAsiaTheme="minorHAnsi" w:hint="default"/>
+      </w:rPr>
+    </w:lvl>
+    <w:lvl w:ilvl="1" w:tplc="040C0019" w:tentative="1">
+      <w:start w:val="1"/>
+      <w:numFmt w:val="lowerLetter"/>
+      <w:lvlText w:val="%2."/>
+      <w:lvlJc w:val="left"/>
+      <w:pPr>
+        <w:ind w:left="2160" w:hanging="360"/>
+      </w:pPr>
+    </w:lvl>
+    <w:lvl w:ilvl="2" w:tplc="040C001B" w:tentative="1">
+      <w:start w:val="1"/>
+      <w:numFmt w:val="lowerRoman"/>
+      <w:lvlText w:val="%3."/>
+      <w:lvlJc w:val="right"/>
+      <w:pPr>
+        <w:ind w:left="2880" w:hanging="180"/>
+      </w:pPr>
+    </w:lvl>
+    <w:lvl w:ilvl="3" w:tplc="040C000F" w:tentative="1">
+      <w:start w:val="1"/>
+      <w:numFmt w:val="decimal"/>
+      <w:lvlText w:val="%4."/>
+      <w:lvlJc w:val="left"/>
+      <w:pPr>
+        <w:ind w:left="3600" w:hanging="360"/>
+      </w:pPr>
+    </w:lvl>
+    <w:lvl w:ilvl="4" w:tplc="040C0019" w:tentative="1">
+      <w:start w:val="1"/>
+      <w:numFmt w:val="lowerLetter"/>
+      <w:lvlText w:val="%5."/>
+      <w:lvlJc w:val="left"/>
+      <w:pPr>
+        <w:ind w:left="4320" w:hanging="360"/>
+      </w:pPr>
+    </w:lvl>
+    <w:lvl w:ilvl="5" w:tplc="040C001B" w:tentative="1">
+      <w:start w:val="1"/>
+      <w:numFmt w:val="lowerRoman"/>
+      <w:lvlText w:val="%6."/>
+      <w:lvlJc w:val="right"/>
+      <w:pPr>
+        <w:ind w:left="5040" w:hanging="180"/>
+      </w:pPr>
+    </w:lvl>
+    <w:lvl w:ilvl="6" w:tplc="040C000F" w:tentative="1">
+      <w:start w:val="1"/>
+      <w:numFmt w:val="decimal"/>
+      <w:lvlText w:val="%7."/>
+      <w:lvlJc w:val="left"/>
+      <w:pPr>
+        <w:ind w:left="5760" w:hanging="360"/>
+      </w:pPr>
+    </w:lvl>
+    <w:lvl w:ilvl="7" w:tplc="040C0019" w:tentative="1">
+      <w:start w:val="1"/>
+      <w:numFmt w:val="lowerLetter"/>
+      <w:lvlText w:val="%8."/>
+      <w:lvlJc w:val="left"/>
+      <w:pPr>
+        <w:ind w:left="6480" w:hanging="360"/>
+      </w:pPr>
+    </w:lvl>
+    <w:lvl w:ilvl="8" w:tplc="040C001B" w:tentative="1">
+      <w:start w:val="1"/>
+      <w:numFmt w:val="lowerRoman"/>
+      <w:lvlText w:val="%9."/>
+      <w:lvlJc w:val="right"/>
+      <w:pPr>
+        <w:ind w:left="7200" w:hanging="180"/>
+      </w:pPr>
+    </w:lvl>
+  </w:abstractNum>
+  <w:abstractNum w:abstractNumId="4" w15:restartNumberingAfterBreak="0">
+    <w:nsid w:val="0E7A035C"/>
+    <w:multiLevelType w:val="hybridMultilevel"/>
+    <w:tmpl w:val="B302F4EA"/>
+    <w:lvl w:ilvl="0" w:tplc="97A6415C">
+      <w:start w:val="2015"/>
+      <w:numFmt w:val="bullet"/>
+      <w:lvlText w:val="-"/>
+      <w:lvlJc w:val="left"/>
+      <w:pPr>
+        <w:ind w:left="720" w:hanging="360"/>
+      </w:pPr>
+      <w:rPr>
+        <w:rFonts w:ascii="Calibri" w:eastAsiaTheme="minorHAnsi" w:hAnsi="Calibri" w:cs="Calibri" w:hint="default"/>
+      </w:rPr>
+    </w:lvl>
+    <w:lvl w:ilvl="1" w:tplc="040C0003" w:tentative="1">
+      <w:start w:val="1"/>
+      <w:numFmt w:val="bullet"/>
+      <w:lvlText w:val="o"/>
+      <w:lvlJc w:val="left"/>
+      <w:pPr>
+        <w:ind w:left="1440" w:hanging="360"/>
+      </w:pPr>
+      <w:rPr>
+        <w:rFonts w:ascii="Courier New" w:hAnsi="Courier New" w:cs="Courier New" w:hint="default"/>
+      </w:rPr>
+    </w:lvl>
+    <w:lvl w:ilvl="2" w:tplc="040C0005" w:tentative="1">
+      <w:start w:val="1"/>
+      <w:numFmt w:val="bullet"/>
+      <w:lvlText w:val=""/>
+      <w:lvlJc w:val="left"/>
+      <w:pPr>
+        <w:ind w:left="2160" w:hanging="360"/>
+      </w:pPr>
+      <w:rPr>
+        <w:rFonts w:ascii="Wingdings" w:hAnsi="Wingdings" w:hint="default"/>
+      </w:rPr>
+    </w:lvl>
+    <w:lvl w:ilvl="3" w:tplc="040C0001" w:tentative="1">
+      <w:start w:val="1"/>
+      <w:numFmt w:val="bullet"/>
+      <w:lvlText w:val=""/>
+      <w:lvlJc w:val="left"/>
+      <w:pPr>
+        <w:ind w:left="2880" w:hanging="360"/>
+      </w:pPr>
+      <w:rPr>
+        <w:rFonts w:ascii="Symbol" w:hAnsi="Symbol" w:hint="default"/>
+      </w:rPr>
+    </w:lvl>
+    <w:lvl w:ilvl="4" w:tplc="040C0003" w:tentative="1">
+      <w:start w:val="1"/>
+      <w:numFmt w:val="bullet"/>
+      <w:lvlText w:val="o"/>
+      <w:lvlJc w:val="left"/>
+      <w:pPr>
+        <w:ind w:left="3600" w:hanging="360"/>
+      </w:pPr>
+      <w:rPr>
+        <w:rFonts w:ascii="Courier New" w:hAnsi="Courier New" w:cs="Courier New" w:hint="default"/>
+      </w:rPr>
+    </w:lvl>
+    <w:lvl w:ilvl="5" w:tplc="040C0005" w:tentative="1">
+      <w:start w:val="1"/>
+      <w:numFmt w:val="bullet"/>
+      <w:lvlText w:val=""/>
+      <w:lvlJc w:val="left"/>
+      <w:pPr>
+        <w:ind w:left="4320" w:hanging="360"/>
+      </w:pPr>
+      <w:rPr>
+        <w:rFonts w:ascii="Wingdings" w:hAnsi="Wingdings" w:hint="default"/>
+      </w:rPr>
+    </w:lvl>
+    <w:lvl w:ilvl="6" w:tplc="040C0001" w:tentative="1">
+      <w:start w:val="1"/>
+      <w:numFmt w:val="bullet"/>
+      <w:lvlText w:val=""/>
+      <w:lvlJc w:val="left"/>
+      <w:pPr>
+        <w:ind w:left="5040" w:hanging="360"/>
+      </w:pPr>
+      <w:rPr>
+        <w:rFonts w:ascii="Symbol" w:hAnsi="Symbol" w:hint="default"/>
+      </w:rPr>
+    </w:lvl>
+    <w:lvl w:ilvl="7" w:tplc="040C0003" w:tentative="1">
+      <w:start w:val="1"/>
+      <w:numFmt w:val="bullet"/>
+      <w:lvlText w:val="o"/>
+      <w:lvlJc w:val="left"/>
+      <w:pPr>
+        <w:ind w:left="5760" w:hanging="360"/>
+      </w:pPr>
+      <w:rPr>
+        <w:rFonts w:ascii="Courier New" w:hAnsi="Courier New" w:cs="Courier New" w:hint="default"/>
+      </w:rPr>
+    </w:lvl>
+    <w:lvl w:ilvl="8" w:tplc="040C0005" w:tentative="1">
+      <w:start w:val="1"/>
+      <w:numFmt w:val="bullet"/>
+      <w:lvlText w:val=""/>
+      <w:lvlJc w:val="left"/>
+      <w:pPr>
+        <w:ind w:left="6480" w:hanging="360"/>
+      </w:pPr>
+      <w:rPr>
+        <w:rFonts w:ascii="Wingdings" w:hAnsi="Wingdings" w:hint="default"/>
+      </w:rPr>
+    </w:lvl>
+  </w:abstractNum>
+  <w:abstractNum w:abstractNumId="5" w15:restartNumberingAfterBreak="0">
     <w:nsid w:val="1D307555"/>
     <w:multiLevelType w:val="hybridMultilevel"/>
     <w:tmpl w:val="D4D6CAA0"/>
@@ -481,7 +9400,120 @@
       </w:rPr>
     </w:lvl>
   </w:abstractNum>
-  <w:abstractNum w:abstractNumId="3" w15:restartNumberingAfterBreak="0">
+  <w:abstractNum w:abstractNumId="6" w15:restartNumberingAfterBreak="0">
+    <w:nsid w:val="1ED74544"/>
+    <w:multiLevelType w:val="hybridMultilevel"/>
+    <w:tmpl w:val="05422A04"/>
+    <w:lvl w:ilvl="0" w:tplc="1E90CAC8">
+      <w:start w:val="1"/>
+      <w:numFmt w:val="bullet"/>
+      <w:lvlText w:val=""/>
+      <w:lvlJc w:val="left"/>
+      <w:pPr>
+        <w:ind w:left="720" w:hanging="360"/>
+      </w:pPr>
+      <w:rPr>
+        <w:rFonts w:ascii="Wingdings" w:eastAsiaTheme="minorHAnsi" w:hAnsi="Wingdings" w:cstheme="minorBidi" w:hint="default"/>
+      </w:rPr>
+    </w:lvl>
+    <w:lvl w:ilvl="1" w:tplc="040C0003" w:tentative="1">
+      <w:start w:val="1"/>
+      <w:numFmt w:val="bullet"/>
+      <w:lvlText w:val="o"/>
+      <w:lvlJc w:val="left"/>
+      <w:pPr>
+        <w:ind w:left="1440" w:hanging="360"/>
+      </w:pPr>
+      <w:rPr>
+        <w:rFonts w:ascii="Courier New" w:hAnsi="Courier New" w:cs="Courier New" w:hint="default"/>
+      </w:rPr>
+    </w:lvl>
+    <w:lvl w:ilvl="2" w:tplc="040C0005" w:tentative="1">
+      <w:start w:val="1"/>
+      <w:numFmt w:val="bullet"/>
+      <w:lvlText w:val=""/>
+      <w:lvlJc w:val="left"/>
+      <w:pPr>
+        <w:ind w:left="2160" w:hanging="360"/>
+      </w:pPr>
+      <w:rPr>
+        <w:rFonts w:ascii="Wingdings" w:hAnsi="Wingdings" w:hint="default"/>
+      </w:rPr>
+    </w:lvl>
+    <w:lvl w:ilvl="3" w:tplc="040C0001" w:tentative="1">
+      <w:start w:val="1"/>
+      <w:numFmt w:val="bullet"/>
+      <w:lvlText w:val=""/>
+      <w:lvlJc w:val="left"/>
+      <w:pPr>
+        <w:ind w:left="2880" w:hanging="360"/>
+      </w:pPr>
+      <w:rPr>
+        <w:rFonts w:ascii="Symbol" w:hAnsi="Symbol" w:hint="default"/>
+      </w:rPr>
+    </w:lvl>
+    <w:lvl w:ilvl="4" w:tplc="040C0003" w:tentative="1">
+      <w:start w:val="1"/>
+      <w:numFmt w:val="bullet"/>
+      <w:lvlText w:val="o"/>
+      <w:lvlJc w:val="left"/>
+      <w:pPr>
+        <w:ind w:left="3600" w:hanging="360"/>
+      </w:pPr>
+      <w:rPr>
+        <w:rFonts w:ascii="Courier New" w:hAnsi="Courier New" w:cs="Courier New" w:hint="default"/>
+      </w:rPr>
+    </w:lvl>
+    <w:lvl w:ilvl="5" w:tplc="040C0005" w:tentative="1">
+      <w:start w:val="1"/>
+      <w:numFmt w:val="bullet"/>
+      <w:lvlText w:val=""/>
+      <w:lvlJc w:val="left"/>
+      <w:pPr>
+        <w:ind w:left="4320" w:hanging="360"/>
+      </w:pPr>
+      <w:rPr>
+        <w:rFonts w:ascii="Wingdings" w:hAnsi="Wingdings" w:hint="default"/>
+      </w:rPr>
+    </w:lvl>
+    <w:lvl w:ilvl="6" w:tplc="040C0001" w:tentative="1">
+      <w:start w:val="1"/>
+      <w:numFmt w:val="bullet"/>
+      <w:lvlText w:val=""/>
+      <w:lvlJc w:val="left"/>
+      <w:pPr>
+        <w:ind w:left="5040" w:hanging="360"/>
+      </w:pPr>
+      <w:rPr>
+        <w:rFonts w:ascii="Symbol" w:hAnsi="Symbol" w:hint="default"/>
+      </w:rPr>
+    </w:lvl>
+    <w:lvl w:ilvl="7" w:tplc="040C0003" w:tentative="1">
+      <w:start w:val="1"/>
+      <w:numFmt w:val="bullet"/>
+      <w:lvlText w:val="o"/>
+      <w:lvlJc w:val="left"/>
+      <w:pPr>
+        <w:ind w:left="5760" w:hanging="360"/>
+      </w:pPr>
+      <w:rPr>
+        <w:rFonts w:ascii="Courier New" w:hAnsi="Courier New" w:cs="Courier New" w:hint="default"/>
+      </w:rPr>
+    </w:lvl>
+    <w:lvl w:ilvl="8" w:tplc="040C0005" w:tentative="1">
+      <w:start w:val="1"/>
+      <w:numFmt w:val="bullet"/>
+      <w:lvlText w:val=""/>
+      <w:lvlJc w:val="left"/>
+      <w:pPr>
+        <w:ind w:left="6480" w:hanging="360"/>
+      </w:pPr>
+      <w:rPr>
+        <w:rFonts w:ascii="Wingdings" w:hAnsi="Wingdings" w:hint="default"/>
+      </w:rPr>
+    </w:lvl>
+  </w:abstractNum>
+  <w:abstractNum w:abstractNumId="7" w15:restartNumberingAfterBreak="0">
     <w:nsid w:val="208E2C18"/>
     <w:multiLevelType w:val="hybridMultilevel"/>
     <w:tmpl w:val="BBE8430A"/>
@@ -594,7 +9626,7 @@
       </w:rPr>
     </w:lvl>
   </w:abstractNum>
-  <w:abstractNum w:abstractNumId="4" w15:restartNumberingAfterBreak="0">
+  <w:abstractNum w:abstractNumId="8" w15:restartNumberingAfterBreak="0">
     <w:nsid w:val="21032B1C"/>
     <w:multiLevelType w:val="hybridMultilevel"/>
     <w:tmpl w:val="E9342E5C"/>
@@ -706,7 +9738,7 @@
       </w:rPr>
     </w:lvl>
   </w:abstractNum>
-  <w:abstractNum w:abstractNumId="5" w15:restartNumberingAfterBreak="0">
+  <w:abstractNum w:abstractNumId="9" w15:restartNumberingAfterBreak="0">
     <w:nsid w:val="2AFE1DB7"/>
     <w:multiLevelType w:val="hybridMultilevel"/>
     <w:tmpl w:val="FB08EC66"/>
@@ -796,7 +9828,7 @@
       </w:pPr>
     </w:lvl>
   </w:abstractNum>
-  <w:abstractNum w:abstractNumId="6" w15:restartNumberingAfterBreak="0">
+  <w:abstractNum w:abstractNumId="10" w15:restartNumberingAfterBreak="0">
     <w:nsid w:val="3AE81419"/>
     <w:multiLevelType w:val="hybridMultilevel"/>
     <w:tmpl w:val="C9460B8A"/>
@@ -909,7 +9941,96 @@
       </w:rPr>
     </w:lvl>
   </w:abstractNum>
-  <w:abstractNum w:abstractNumId="7" w15:restartNumberingAfterBreak="0">
+  <w:abstractNum w:abstractNumId="11" w15:restartNumberingAfterBreak="0">
+    <w:nsid w:val="3CC34146"/>
+    <w:multiLevelType w:val="hybridMultilevel"/>
+    <w:tmpl w:val="BD62D266"/>
+    <w:lvl w:ilvl="0" w:tplc="7436D930">
+      <w:start w:val="1"/>
+      <w:numFmt w:val="lowerRoman"/>
+      <w:lvlText w:val="(%1)"/>
+      <w:lvlJc w:val="left"/>
+      <w:pPr>
+        <w:ind w:left="1440" w:hanging="720"/>
+      </w:pPr>
+      <w:rPr>
+        <w:rFonts w:hint="default"/>
+      </w:rPr>
+    </w:lvl>
+    <w:lvl w:ilvl="1" w:tplc="040C0019" w:tentative="1">
+      <w:start w:val="1"/>
+      <w:numFmt w:val="lowerLetter"/>
+      <w:lvlText w:val="%2."/>
+      <w:lvlJc w:val="left"/>
+      <w:pPr>
+        <w:ind w:left="1800" w:hanging="360"/>
+      </w:pPr>
+    </w:lvl>
+    <w:lvl w:ilvl="2" w:tplc="040C001B" w:tentative="1">
+      <w:start w:val="1"/>
+      <w:numFmt w:val="lowerRoman"/>
+      <w:lvlText w:val="%3."/>
+      <w:lvlJc w:val="right"/>
+      <w:pPr>
+        <w:ind w:left="2520" w:hanging="180"/>
+      </w:pPr>
+    </w:lvl>
+    <w:lvl w:ilvl="3" w:tplc="040C000F" w:tentative="1">
+      <w:start w:val="1"/>
+      <w:numFmt w:val="decimal"/>
+      <w:lvlText w:val="%4."/>
+      <w:lvlJc w:val="left"/>
+      <w:pPr>
+        <w:ind w:left="3240" w:hanging="360"/>
+      </w:pPr>
+    </w:lvl>
+    <w:lvl w:ilvl="4" w:tplc="040C0019" w:tentative="1">
+      <w:start w:val="1"/>
+      <w:numFmt w:val="lowerLetter"/>
+      <w:lvlText w:val="%5."/>
+      <w:lvlJc w:val="left"/>
+      <w:pPr>
+        <w:ind w:left="3960" w:hanging="360"/>
+      </w:pPr>
+    </w:lvl>
+    <w:lvl w:ilvl="5" w:tplc="040C001B" w:tentative="1">
+      <w:start w:val="1"/>
+      <w:numFmt w:val="lowerRoman"/>
+      <w:lvlText w:val="%6."/>
+      <w:lvlJc w:val="right"/>
+      <w:pPr>
+        <w:ind w:left="4680" w:hanging="180"/>
+      </w:pPr>
+    </w:lvl>
+    <w:lvl w:ilvl="6" w:tplc="040C000F" w:tentative="1">
+      <w:start w:val="1"/>
+      <w:numFmt w:val="decimal"/>
+      <w:lvlText w:val="%7."/>
+      <w:lvlJc w:val="left"/>
+      <w:pPr>
+        <w:ind w:left="5400" w:hanging="360"/>
+      </w:pPr>
+    </w:lvl>
+    <w:lvl w:ilvl="7" w:tplc="040C0019" w:tentative="1">
+      <w:start w:val="1"/>
+      <w:numFmt w:val="lowerLetter"/>
+      <w:lvlText w:val="%8."/>
+      <w:lvlJc w:val="left"/>
+      <w:pPr>
+        <w:ind w:left="6120" w:hanging="360"/>
+      </w:pPr>
+    </w:lvl>
+    <w:lvl w:ilvl="8" w:tplc="040C001B" w:tentative="1">
+      <w:start w:val="1"/>
+      <w:numFmt w:val="lowerRoman"/>
+      <w:lvlText w:val="%9."/>
+      <w:lvlJc w:val="right"/>
+      <w:pPr>
+        <w:ind w:left="6840" w:hanging="180"/>
+      </w:pPr>
+    </w:lvl>
+  </w:abstractNum>
+  <w:abstractNum w:abstractNumId="12" w15:restartNumberingAfterBreak="0">
     <w:nsid w:val="41994DB5"/>
     <w:multiLevelType w:val="hybridMultilevel"/>
     <w:tmpl w:val="1EAAAAAA"/>
@@ -1022,7 +10143,7 @@
       </w:rPr>
     </w:lvl>
   </w:abstractNum>
-  <w:abstractNum w:abstractNumId="8" w15:restartNumberingAfterBreak="0">
+  <w:abstractNum w:abstractNumId="13" w15:restartNumberingAfterBreak="0">
     <w:nsid w:val="4A9A334C"/>
     <w:multiLevelType w:val="hybridMultilevel"/>
     <w:tmpl w:val="1AA697D4"/>
@@ -1136,7 +10257,96 @@
       </w:rPr>
     </w:lvl>
   </w:abstractNum>
-  <w:abstractNum w:abstractNumId="9" w15:restartNumberingAfterBreak="0">
+  <w:abstractNum w:abstractNumId="14" w15:restartNumberingAfterBreak="0">
+    <w:nsid w:val="4B7055B9"/>
+    <w:multiLevelType w:val="hybridMultilevel"/>
+    <w:tmpl w:val="46520828"/>
+    <w:lvl w:ilvl="0" w:tplc="8E72528C">
+      <w:start w:val="1"/>
+      <w:numFmt w:val="lowerRoman"/>
+      <w:lvlText w:val="(%1)"/>
+      <w:lvlJc w:val="left"/>
+      <w:pPr>
+        <w:ind w:left="1080" w:hanging="720"/>
+      </w:pPr>
+      <w:rPr>
+        <w:rFonts w:eastAsiaTheme="minorHAnsi" w:hint="default"/>
+      </w:rPr>
+    </w:lvl>
+    <w:lvl w:ilvl="1" w:tplc="040C0019" w:tentative="1">
+      <w:start w:val="1"/>
+      <w:numFmt w:val="lowerLetter"/>
+      <w:lvlText w:val="%2."/>
+      <w:lvlJc w:val="left"/>
+      <w:pPr>
+        <w:ind w:left="1440" w:hanging="360"/>
+      </w:pPr>
+    </w:lvl>
+    <w:lvl w:ilvl="2" w:tplc="040C001B" w:tentative="1">
+      <w:start w:val="1"/>
+      <w:numFmt w:val="lowerRoman"/>
+      <w:lvlText w:val="%3."/>
+      <w:lvlJc w:val="right"/>
+      <w:pPr>
+        <w:ind w:left="2160" w:hanging="180"/>
+      </w:pPr>
+    </w:lvl>
+    <w:lvl w:ilvl="3" w:tplc="040C000F" w:tentative="1">
+      <w:start w:val="1"/>
+      <w:numFmt w:val="decimal"/>
+      <w:lvlText w:val="%4."/>
+      <w:lvlJc w:val="left"/>
+      <w:pPr>
+        <w:ind w:left="2880" w:hanging="360"/>
+      </w:pPr>
+    </w:lvl>
+    <w:lvl w:ilvl="4" w:tplc="040C0019" w:tentative="1">
+      <w:start w:val="1"/>
+      <w:numFmt w:val="lowerLetter"/>
+      <w:lvlText w:val="%5."/>
+      <w:lvlJc w:val="left"/>
+      <w:pPr>
+        <w:ind w:left="3600" w:hanging="360"/>
+      </w:pPr>
+    </w:lvl>
+    <w:lvl w:ilvl="5" w:tplc="040C001B" w:tentative="1">
+      <w:start w:val="1"/>
+      <w:numFmt w:val="lowerRoman"/>
+      <w:lvlText w:val="%6."/>
+      <w:lvlJc w:val="right"/>
+      <w:pPr>
+        <w:ind w:left="4320" w:hanging="180"/>
+      </w:pPr>
+    </w:lvl>
+    <w:lvl w:ilvl="6" w:tplc="040C000F" w:tentative="1">
+      <w:start w:val="1"/>
+      <w:numFmt w:val="decimal"/>
+      <w:lvlText w:val="%7."/>
+      <w:lvlJc w:val="left"/>
+      <w:pPr>
+        <w:ind w:left="5040" w:hanging="360"/>
+      </w:pPr>
+    </w:lvl>
+    <w:lvl w:ilvl="7" w:tplc="040C0019" w:tentative="1">
+      <w:start w:val="1"/>
+      <w:numFmt w:val="lowerLetter"/>
+      <w:lvlText w:val="%8."/>
+      <w:lvlJc w:val="left"/>
+      <w:pPr>
+        <w:ind w:left="5760" w:hanging="360"/>
+      </w:pPr>
+    </w:lvl>
+    <w:lvl w:ilvl="8" w:tplc="040C001B" w:tentative="1">
+      <w:start w:val="1"/>
+      <w:numFmt w:val="lowerRoman"/>
+      <w:lvlText w:val="%9."/>
+      <w:lvlJc w:val="right"/>
+      <w:pPr>
+        <w:ind w:left="6480" w:hanging="180"/>
+      </w:pPr>
+    </w:lvl>
+  </w:abstractNum>
+  <w:abstractNum w:abstractNumId="15" w15:restartNumberingAfterBreak="0">
     <w:nsid w:val="5355302D"/>
     <w:multiLevelType w:val="hybridMultilevel"/>
     <w:tmpl w:val="52DE7E3E"/>
@@ -1248,7 +10458,7 @@
       </w:rPr>
     </w:lvl>
   </w:abstractNum>
-  <w:abstractNum w:abstractNumId="10" w15:restartNumberingAfterBreak="0">
+  <w:abstractNum w:abstractNumId="16" w15:restartNumberingAfterBreak="0">
     <w:nsid w:val="58EE7477"/>
     <w:multiLevelType w:val="hybridMultilevel"/>
     <w:tmpl w:val="EED620CA"/>
@@ -1361,7 +10571,7 @@
       </w:rPr>
     </w:lvl>
   </w:abstractNum>
-  <w:abstractNum w:abstractNumId="11" w15:restartNumberingAfterBreak="0">
+  <w:abstractNum w:abstractNumId="17" w15:restartNumberingAfterBreak="0">
     <w:nsid w:val="63D11E51"/>
     <w:multiLevelType w:val="hybridMultilevel"/>
     <w:tmpl w:val="6B94A04E"/>
@@ -1451,7 +10661,7 @@
       </w:pPr>
     </w:lvl>
   </w:abstractNum>
-  <w:abstractNum w:abstractNumId="12" w15:restartNumberingAfterBreak="0">
+  <w:abstractNum w:abstractNumId="18" w15:restartNumberingAfterBreak="0">
     <w:nsid w:val="710757B1"/>
     <w:multiLevelType w:val="hybridMultilevel"/>
     <w:tmpl w:val="230ABF02"/>
@@ -1540,7 +10750,96 @@
       </w:pPr>
     </w:lvl>
   </w:abstractNum>
-  <w:abstractNum w:abstractNumId="13" w15:restartNumberingAfterBreak="0">
+  <w:abstractNum w:abstractNumId="19" w15:restartNumberingAfterBreak="0">
+    <w:nsid w:val="74A24983"/>
+    <w:multiLevelType w:val="hybridMultilevel"/>
+    <w:tmpl w:val="2ECCD7B6"/>
+    <w:lvl w:ilvl="0" w:tplc="26222D38">
+      <w:start w:val="1"/>
+      <w:numFmt w:val="upperLetter"/>
+      <w:lvlText w:val="%1-"/>
+      <w:lvlJc w:val="left"/>
+      <w:pPr>
+        <w:ind w:left="720" w:hanging="360"/>
+      </w:pPr>
+      <w:rPr>
+        <w:rFonts w:hint="default"/>
+      </w:rPr>
+    </w:lvl>
+    <w:lvl w:ilvl="1" w:tplc="040C0019" w:tentative="1">
+      <w:start w:val="1"/>
+      <w:numFmt w:val="lowerLetter"/>
+      <w:lvlText w:val="%2."/>
+      <w:lvlJc w:val="left"/>
+      <w:pPr>
+        <w:ind w:left="1440" w:hanging="360"/>
+      </w:pPr>
+    </w:lvl>
+    <w:lvl w:ilvl="2" w:tplc="040C001B" w:tentative="1">
+      <w:start w:val="1"/>
+      <w:numFmt w:val="lowerRoman"/>
+      <w:lvlText w:val="%3."/>
+      <w:lvlJc w:val="right"/>
+      <w:pPr>
+        <w:ind w:left="2160" w:hanging="180"/>
+      </w:pPr>
+    </w:lvl>
+    <w:lvl w:ilvl="3" w:tplc="040C000F" w:tentative="1">
+      <w:start w:val="1"/>
+      <w:numFmt w:val="decimal"/>
+      <w:lvlText w:val="%4."/>
+      <w:lvlJc w:val="left"/>
+      <w:pPr>
+        <w:ind w:left="2880" w:hanging="360"/>
+      </w:pPr>
+    </w:lvl>
+    <w:lvl w:ilvl="4" w:tplc="040C0019" w:tentative="1">
+      <w:start w:val="1"/>
+      <w:numFmt w:val="lowerLetter"/>
+      <w:lvlText w:val="%5."/>
+      <w:lvlJc w:val="left"/>
+      <w:pPr>
+        <w:ind w:left="3600" w:hanging="360"/>
+      </w:pPr>
+    </w:lvl>
+    <w:lvl w:ilvl="5" w:tplc="040C001B" w:tentative="1">
+      <w:start w:val="1"/>
+      <w:numFmt w:val="lowerRoman"/>
+      <w:lvlText w:val="%6."/>
+      <w:lvlJc w:val="right"/>
+      <w:pPr>
+        <w:ind w:left="4320" w:hanging="180"/>
+      </w:pPr>
+    </w:lvl>
+    <w:lvl w:ilvl="6" w:tplc="040C000F" w:tentative="1">
+      <w:start w:val="1"/>
+      <w:numFmt w:val="decimal"/>
+      <w:lvlText w:val="%7."/>
+      <w:lvlJc w:val="left"/>
+      <w:pPr>
+        <w:ind w:left="5040" w:hanging="360"/>
+      </w:pPr>
+    </w:lvl>
+    <w:lvl w:ilvl="7" w:tplc="040C0019" w:tentative="1">
+      <w:start w:val="1"/>
+      <w:numFmt w:val="lowerLetter"/>
+      <w:lvlText w:val="%8."/>
+      <w:lvlJc w:val="left"/>
+      <w:pPr>
+        <w:ind w:left="5760" w:hanging="360"/>
+      </w:pPr>
+    </w:lvl>
+    <w:lvl w:ilvl="8" w:tplc="040C001B" w:tentative="1">
+      <w:start w:val="1"/>
+      <w:numFmt w:val="lowerRoman"/>
+      <w:lvlText w:val="%9."/>
+      <w:lvlJc w:val="right"/>
+      <w:pPr>
+        <w:ind w:left="6480" w:hanging="180"/>
+      </w:pPr>
+    </w:lvl>
+  </w:abstractNum>
+  <w:abstractNum w:abstractNumId="20" w15:restartNumberingAfterBreak="0">
     <w:nsid w:val="760D2D88"/>
     <w:multiLevelType w:val="hybridMultilevel"/>
     <w:tmpl w:val="6246B37A"/>
@@ -1630,7 +10929,7 @@
       </w:pPr>
     </w:lvl>
   </w:abstractNum>
-  <w:abstractNum w:abstractNumId="14" w15:restartNumberingAfterBreak="0">
+  <w:abstractNum w:abstractNumId="21" w15:restartNumberingAfterBreak="0">
     <w:nsid w:val="7640562E"/>
     <w:multiLevelType w:val="hybridMultilevel"/>
     <w:tmpl w:val="88F22F44"/>
@@ -1742,7 +11041,7 @@
       </w:rPr>
     </w:lvl>
   </w:abstractNum>
-  <w:abstractNum w:abstractNumId="15" w15:restartNumberingAfterBreak="0">
+  <w:abstractNum w:abstractNumId="22" w15:restartNumberingAfterBreak="0">
     <w:nsid w:val="7AF671C2"/>
     <w:multiLevelType w:val="hybridMultilevel"/>
     <w:tmpl w:val="A0A210DE"/>
@@ -1854,7 +11153,7 @@
       </w:rPr>
     </w:lvl>
   </w:abstractNum>
-  <w:abstractNum w:abstractNumId="16" w15:restartNumberingAfterBreak="0">
+  <w:abstractNum w:abstractNumId="23" w15:restartNumberingAfterBreak="0">
     <w:nsid w:val="7C911830"/>
     <w:multiLevelType w:val="hybridMultilevel"/>
     <w:tmpl w:val="169CD8F2"/>
@@ -1969,73 +11268,112 @@
     </w:lvl>
   </w:abstractNum>
   <w:num w:numId="1">
-    <w:abstractNumId w:val="11"/>
+    <w:abstractNumId w:val="17"/>
   </w:num>
   <w:num w:numId="2">
+    <w:abstractNumId w:val="9"/>
+  </w:num>
+  <w:num w:numId="3">
+    <w:abstractNumId w:val="22"/>
+  </w:num>
+  <w:num w:numId="4">
     <w:abstractNumId w:val="5"/>
   </w:num>
-  <w:num w:numId="3">
-    <w:abstractNumId w:val="15"/>
-  </w:num>
-  <w:num w:numId="4">
-    <w:abstractNumId w:val="2"/>
-  </w:num>
   <w:num w:numId="5">
-    <w:abstractNumId w:val="13"/>
+    <w:abstractNumId w:val="20"/>
   </w:num>
   <w:num w:numId="6">
-    <w:abstractNumId w:val="7"/>
+    <w:abstractNumId w:val="12"/>
   </w:num>
   <w:num w:numId="7">
-    <w:abstractNumId w:val="13"/>
+    <w:abstractNumId w:val="20"/>
     <w:lvlOverride w:ilvl="0">
       <w:startOverride w:val="1"/>
     </w:lvlOverride>
   </w:num>
   <w:num w:numId="8">
-    <w:abstractNumId w:val="1"/>
+    <w:abstractNumId w:val="2"/>
     <w:lvlOverride w:ilvl="0">
       <w:startOverride w:val="1"/>
     </w:lvlOverride>
   </w:num>
   <w:num w:numId="9">
-    <w:abstractNumId w:val="16"/>
+    <w:abstractNumId w:val="23"/>
   </w:num>
   <w:num w:numId="10">
+    <w:abstractNumId w:val="2"/>
+  </w:num>
+  <w:num w:numId="11">
+    <w:abstractNumId w:val="7"/>
+  </w:num>
+  <w:num w:numId="12">
+    <w:abstractNumId w:val="8"/>
+  </w:num>
+  <w:num w:numId="13">
+    <w:abstractNumId w:val="18"/>
+  </w:num>
+  <w:num w:numId="14">
+    <w:abstractNumId w:val="10"/>
+  </w:num>
+  <w:num w:numId="15">
+    <w:abstractNumId w:val="13"/>
+  </w:num>
+  <w:num w:numId="16">
     <w:abstractNumId w:val="1"/>
   </w:num>
-  <w:num w:numId="11">
-    <w:abstractNumId w:val="3"/>
-  </w:num>
-  <w:num w:numId="12">
-    <w:abstractNumId w:val="4"/>
-  </w:num>
-  <w:num w:numId="13">
-    <w:abstractNumId w:val="12"/>
-  </w:num>
-  <w:num w:numId="14">
-    <w:abstractNumId w:val="6"/>
-  </w:num>
-  <w:num w:numId="15">
-    <w:abstractNumId w:val="8"/>
-  </w:num>
-  <w:num w:numId="16">
-    <w:abstractNumId w:val="0"/>
-  </w:num>
   <w:num w:numId="17">
-    <w:abstractNumId w:val="1"/>
+    <w:abstractNumId w:val="2"/>
     <w:lvlOverride w:ilvl="0">
       <w:startOverride w:val="1"/>
     </w:lvlOverride>
   </w:num>
   <w:num w:numId="18">
+    <w:abstractNumId w:val="21"/>
+  </w:num>
+  <w:num w:numId="19">
+    <w:abstractNumId w:val="16"/>
+  </w:num>
+  <w:num w:numId="20">
+    <w:abstractNumId w:val="15"/>
+  </w:num>
+  <w:num w:numId="21">
+    <w:abstractNumId w:val="0"/>
+  </w:num>
+  <w:num w:numId="22">
     <w:abstractNumId w:val="14"/>
   </w:num>
-  <w:num w:numId="19">
-    <w:abstractNumId w:val="10"/>
+  <w:num w:numId="23">
+    <w:abstractNumId w:val="2"/>
+    <w:lvlOverride w:ilvl="0">
+      <w:startOverride w:val="1"/>
+    </w:lvlOverride>
   </w:num>
-  <w:num w:numId="20">
-    <w:abstractNumId w:val="9"/>
+  <w:num w:numId="24">
+    <w:abstractNumId w:val="4"/>
+  </w:num>
+  <w:num w:numId="25">
+    <w:abstractNumId w:val="2"/>
+    <w:lvlOverride w:ilvl="0">
+      <w:startOverride w:val="1"/>
+    </w:lvlOverride>
+  </w:num>
+  <w:num w:numId="26">
+    <w:abstractNumId w:val="11"/>
+  </w:num>
+  <w:num w:numId="27">
+    <w:abstractNumId w:val="3"/>
+  </w:num>
+  <w:num w:numId="28">
+    <w:abstractNumId w:val="19"/>
+  </w:num>
+  <w:num w:numId="29">
+    <w:abstractNumId w:val="2"/>
+    <w:lvlOverride w:ilvl="0">
+      <w:startOverride w:val="1"/>
+    </w:lvlOverride>
+  </w:num>
+  <w:num w:numId="30">
+    <w:abstractNumId w:val="6"/>
   </w:num>
   <w:numIdMacAtCleanup w:val="13"/>
 </w:numbering>
@@ -2834,6 +12172,28 @@
     <w:basedOn w:val="DefaultParagraphFont"/>
     <w:rsid w:val="00F82977"/>
   </w:style>
+  <w:style w:type="paragraph" w:styleId="NormalWeb">
+    <w:name w:val="Normal (Web)"/>
+    <w:basedOn w:val="Normal"/>
+    <w:uiPriority w:val="99"/>
+    <w:semiHidden/>
+    <w:unhideWhenUsed/>
+    <w:rsid w:val="004943B0"/>
+    <w:pPr>
+      <w:spacing w:before="100" w:beforeAutospacing="1" w:after="100" w:afterAutospacing="1"/>
+    </w:pPr>
+    <w:rPr>
+      <w:rFonts w:ascii="Times New Roman" w:eastAsia="Times New Roman" w:hAnsi="Times New Roman" w:cs="Times New Roman"/>
+      <w:sz w:val="24"/>
+      <w:szCs w:val="24"/>
+      <w:lang w:eastAsia="fr-FR"/>
+    </w:rPr>
+  </w:style>
+  <w:style w:type="character" w:customStyle="1" w:styleId="e24kjd">
+    <w:name w:val="e24kjd"/>
+    <w:basedOn w:val="DefaultParagraphFont"/>
+    <w:rsid w:val="00602355"/>
+  </w:style>
 </w:styles>
 </file>
 
@@ -3137,7 +12497,7 @@
 </file>
 
 <file path=customXml/itemProps1.xml><?xml version="1.0" encoding="utf-8"?>
-<ds:datastoreItem xmlns:ds="http://schemas.openxmlformats.org/officeDocument/2006/customXml" ds:itemID="{61733BF1-9596-4140-8D2F-4C1D8A37CDB0}">
+<ds:datastoreItem xmlns:ds="http://schemas.openxmlformats.org/officeDocument/2006/customXml" ds:itemID="{5A3D3F8F-44C5-4D07-B587-A0CC5770DD0F}">
   <ds:schemaRefs>
     <ds:schemaRef ds:uri="http://schemas.openxmlformats.org/officeDocument/2006/bibliography"/>
   </ds:schemaRefs>

--- a/Physique/LeconPhys/LP15-TransitionDePhase/LP15-TransitionDePhase.docx
+++ b/Physique/LeconPhys/LP15-TransitionDePhase/LP15-TransitionDePhase.docx
@@ -58,13 +58,23 @@
         <w:autoSpaceDN w:val="0"/>
         <w:adjustRightInd w:val="0"/>
       </w:pPr>
+      <w:proofErr w:type="gramStart"/>
       <w:r>
         <w:rPr>
           <w:rFonts w:ascii="ArialMT" w:eastAsia="Arial-ItalicMT" w:hAnsi="ArialMT" w:cs="ArialMT"/>
           <w:sz w:val="20"/>
           <w:szCs w:val="20"/>
         </w:rPr>
-        <w:t>solide-liquide-vapeur. La discussion de la transition liquide-vapeur peut être l'occasion de discuter du point critique et de faire des analogies avec la transition ferromagnétique-paramagnétique. La notion d'universalité est rarement connue ou comprise.</w:t>
+        <w:t>solide</w:t>
+      </w:r>
+      <w:proofErr w:type="gramEnd"/>
+      <w:r>
+        <w:rPr>
+          <w:rFonts w:ascii="ArialMT" w:eastAsia="Arial-ItalicMT" w:hAnsi="ArialMT" w:cs="ArialMT"/>
+          <w:sz w:val="20"/>
+          <w:szCs w:val="20"/>
+        </w:rPr>
+        <w:t>-liquide-vapeur. La discussion de la transition liquide-vapeur peut être l'occasion de discuter du point critique et de faire des analogies avec la transition ferromagnétique-paramagnétique. La notion d'universalité est rarement connue ou comprise.</w:t>
       </w:r>
     </w:p>
     <w:p>
@@ -116,7 +126,45 @@
           </wp:anchor>
         </w:drawing>
       </w:r>
-    </w:p>
+      <w:proofErr w:type="spellStart"/>
+      <w:proofErr w:type="gramStart"/>
+      <w:r>
+        <w:t>dimi</w:t>
+      </w:r>
+      <w:proofErr w:type="spellEnd"/>
+      <w:proofErr w:type="gramEnd"/>
+      <w:r>
+        <w:t xml:space="preserve"> T, </w:t>
+      </w:r>
+      <w:proofErr w:type="spellStart"/>
+      <w:r>
+        <w:t>dimi</w:t>
+      </w:r>
+      <w:proofErr w:type="spellEnd"/>
+      <w:r>
+        <w:t xml:space="preserve"> P, enlever l’eau par sublimation</w:t>
+      </w:r>
+    </w:p>
+    <w:p>
+      <w:r>
+        <w:t xml:space="preserve">Foehn : météo. Vent qui vient d’Espagne vers la France. Quand il arrive sur les </w:t>
+      </w:r>
+      <w:proofErr w:type="spellStart"/>
+      <w:r>
+        <w:t>pyrénée</w:t>
+      </w:r>
+      <w:proofErr w:type="spellEnd"/>
+      <w:r>
+        <w:t xml:space="preserve"> il accélère en montant et se recomprime en descendant. Compression adiabatique </w:t>
+      </w:r>
+      <w:r>
+        <w:sym w:font="Wingdings" w:char="F0E8"/>
+      </w:r>
+      <w:r>
+        <w:t xml:space="preserve"> augmentation T Donc il fait chaud de l’autre cote de la montagne. </w:t>
+      </w:r>
+    </w:p>
+    <w:p/>
     <w:p>
       <w:pPr>
         <w:pStyle w:val="Heading1"/>
@@ -132,8 +180,6 @@
       <w:r>
         <w:t>s</w:t>
       </w:r>
-      <w:bookmarkStart w:id="0" w:name="_GoBack"/>
-      <w:bookmarkEnd w:id="0"/>
     </w:p>
     <w:p>
       <w:pPr>
@@ -155,14 +201,24 @@
           <w:numId w:val="24"/>
         </w:numPr>
       </w:pPr>
+      <w:proofErr w:type="spellStart"/>
       <w:r>
         <w:t>Choimet</w:t>
       </w:r>
+      <w:proofErr w:type="spellEnd"/>
       <w:r>
         <w:t>,</w:t>
       </w:r>
       <w:r>
-        <w:t xml:space="preserve"> Thermodynamique PC-PSI (précis bréal)</w:t>
+        <w:t xml:space="preserve"> Thermodynamique PC-PSI (précis </w:t>
+      </w:r>
+      <w:proofErr w:type="spellStart"/>
+      <w:r>
+        <w:t>bréal</w:t>
+      </w:r>
+      <w:proofErr w:type="spellEnd"/>
+      <w:r>
+        <w:t>)</w:t>
       </w:r>
     </w:p>
     <w:p>
@@ -187,6 +243,7 @@
         <w:ind w:left="1080"/>
       </w:pPr>
       <w:r>
+        <w:lastRenderedPageBreak/>
         <w:t>Prérequis</w:t>
       </w:r>
     </w:p>
@@ -241,7 +298,31 @@
         </w:numPr>
       </w:pPr>
       <w:r>
-        <w:t>Machines thermiques (cycle de carnot)</w:t>
+        <w:t>Machines thermiques (</w:t>
+      </w:r>
+      <w:r>
+        <w:t>C</w:t>
+      </w:r>
+      <w:r>
+        <w:t xml:space="preserve">ycle de </w:t>
+      </w:r>
+      <w:r>
+        <w:t>C</w:t>
+      </w:r>
+      <w:r>
+        <w:t>arnot)</w:t>
+      </w:r>
+    </w:p>
+    <w:p>
+      <w:pPr>
+        <w:pStyle w:val="ListParagraph"/>
+        <w:numPr>
+          <w:ilvl w:val="0"/>
+          <w:numId w:val="24"/>
+        </w:numPr>
+      </w:pPr>
+      <w:r>
+        <w:t>Vocabulaire de transition des états.</w:t>
       </w:r>
     </w:p>
     <w:p>
@@ -259,7 +340,6 @@
         <w:ind w:left="1080"/>
       </w:pPr>
       <w:r>
-        <w:lastRenderedPageBreak/>
         <w:t>Introduction</w:t>
       </w:r>
     </w:p>
@@ -416,212 +496,252 @@
         <w:t>Jusqu’à présent,</w:t>
       </w:r>
       <w:r>
-        <w:t xml:space="preserve"> nous n’avons considéré des systèmes constitués de corps purs sous une phase. </w:t>
-      </w:r>
-      <w:r>
-        <w:t xml:space="preserve">Ici, nous allons explorer </w:t>
-      </w:r>
-      <w:r>
-        <w:t xml:space="preserve">les mécanismes de transition entre ces différents états et comprendre comment on peut les exploiter en pratique notamment pour faire fonctionner des machines thermiques (ex : frigo) ou même pour refroidir un corps sudation. </w:t>
-      </w:r>
-    </w:p>
-    <w:p>
-      <w:pPr>
-        <w:pStyle w:val="NoSpacing"/>
-      </w:pPr>
+        <w:t xml:space="preserve"> nous n’avons considéré </w:t>
+      </w:r>
       <w:r>
         <w:rPr>
           <w:b/>
           <w:bCs/>
         </w:rPr>
-        <w:t xml:space="preserve">Limitation du cadre de la leçon : </w:t>
+        <w:t xml:space="preserve">que </w:t>
       </w:r>
       <w:r>
         <w:rPr>
           <w:b/>
           <w:bCs/>
         </w:rPr>
-        <w:t xml:space="preserve">(i) </w:t>
-      </w:r>
-      <w:r>
-        <w:t xml:space="preserve">On ne traitera que les </w:t>
-      </w:r>
+        <w:t>des systèmes constitués de corps purs sous une phase</w:t>
+      </w:r>
+      <w:r>
+        <w:t xml:space="preserve">. </w:t>
+      </w:r>
+      <w:r>
+        <w:t xml:space="preserve">Ici, nous allons explorer </w:t>
+      </w:r>
+      <w:r>
+        <w:t xml:space="preserve">les mécanismes de transition entre ces différents états et comprendre comment on peut les exploiter en pratique notamment pour faire fonctionner des machines thermiques (ex : frigo) ou même pour refroidir un corps sudation. </w:t>
+      </w:r>
+    </w:p>
+    <w:p>
+      <w:pPr>
+        <w:pStyle w:val="NoSpacing"/>
+      </w:pPr>
       <w:r>
         <w:rPr>
           <w:b/>
           <w:bCs/>
         </w:rPr>
-        <w:t>transitions du premier ordre</w:t>
-      </w:r>
-      <w:r>
-        <w:t xml:space="preserve"> c’est-à-dire celle</w:t>
-      </w:r>
-      <w:r>
-        <w:t>s</w:t>
-      </w:r>
-      <w:r>
-        <w:t xml:space="preserve"> où l’équilibre entre les phases est sous forme hétérogène (c’est-à-dire séparé en 2 phases).</w:t>
-      </w:r>
-      <w:r>
-        <w:t xml:space="preserve"> </w:t>
+        <w:t xml:space="preserve">Limitation du cadre de la leçon : </w:t>
       </w:r>
       <w:r>
         <w:rPr>
           <w:b/>
           <w:bCs/>
         </w:rPr>
-        <w:t>(ii)</w:t>
-      </w:r>
-      <w:r>
-        <w:t xml:space="preserve"> </w:t>
-      </w:r>
-      <w:r>
-        <w:t xml:space="preserve">Il est important d’avoir en tête que nous considérerons essentiellement des </w:t>
+        <w:t xml:space="preserve">(i) </w:t>
+      </w:r>
+      <w:r>
+        <w:t xml:space="preserve">On ne traitera que les </w:t>
       </w:r>
       <w:r>
         <w:rPr>
           <w:b/>
           <w:bCs/>
         </w:rPr>
-        <w:t>systèmes fermés</w:t>
+        <w:t>transitions du premier ordre</w:t>
+      </w:r>
+      <w:r>
+        <w:t xml:space="preserve"> c’est-à-dire celle</w:t>
+      </w:r>
+      <w:r>
+        <w:t>s</w:t>
+      </w:r>
+      <w:r>
+        <w:t xml:space="preserve"> où l’équilibre entre les phases est sous forme hétérogène (c’est-à-dire séparé en 2 phases).</w:t>
+      </w:r>
+      <w:r>
+        <w:t xml:space="preserve"> </w:t>
       </w:r>
       <w:r>
         <w:rPr>
           <w:b/>
           <w:bCs/>
         </w:rPr>
-        <w:t xml:space="preserve"> (masse constante)</w:t>
-      </w:r>
-      <w:r>
-        <w:t xml:space="preserve"> dans un premier temps avant d’ouvrir sur les systèmes ouverts que nous rencontrons au quotidien. </w:t>
+        <w:t>(ii)</w:t>
+      </w:r>
+      <w:r>
+        <w:t xml:space="preserve"> </w:t>
+      </w:r>
+      <w:r>
+        <w:t xml:space="preserve">Il est important d’avoir en tête que nous considérerons essentiellement des </w:t>
       </w:r>
       <w:r>
         <w:rPr>
           <w:b/>
           <w:bCs/>
         </w:rPr>
-        <w:t>(iii)</w:t>
+        <w:t>systèmes fermés</w:t>
       </w:r>
       <w:r>
         <w:rPr>
           <w:b/>
           <w:bCs/>
         </w:rPr>
-        <w:t xml:space="preserve"> </w:t>
-      </w:r>
-      <w:r>
-        <w:t>N</w:t>
-      </w:r>
-      <w:r>
-        <w:t xml:space="preserve">ous étudierons les transitions de phases </w:t>
+        <w:t xml:space="preserve"> (</w:t>
       </w:r>
       <w:r>
         <w:rPr>
           <w:b/>
           <w:bCs/>
         </w:rPr>
-        <w:t>de corps purs</w:t>
-      </w:r>
-      <w:r>
-        <w:t xml:space="preserve"> c’est-à-dire que notre système ne contiendra qu’un seul composé chimique. </w:t>
-      </w:r>
-    </w:p>
-    <w:p>
-      <w:pPr>
-        <w:pStyle w:val="NoSpacing"/>
-      </w:pPr>
+        <w:t xml:space="preserve">quantité de matière </w:t>
+      </w:r>
+      <w:proofErr w:type="spellStart"/>
       <w:r>
         <w:rPr>
           <w:b/>
           <w:bCs/>
         </w:rPr>
-        <w:t xml:space="preserve">Annonce du plan : </w:t>
-      </w:r>
+        <w:t>contante</w:t>
+      </w:r>
+      <w:proofErr w:type="spellEnd"/>
       <w:r>
         <w:rPr>
           <w:b/>
           <w:bCs/>
         </w:rPr>
-        <w:t>(I)</w:t>
-      </w:r>
-      <w:r>
-        <w:t>Après une description des transitions de phases par l’expérience qui nous permettra de dessiner les diagrammes de transitions de phases, nous verrons</w:t>
-      </w:r>
-      <w:r>
-        <w:t xml:space="preserve"> </w:t>
+        <w:t>)</w:t>
+      </w:r>
+      <w:r>
+        <w:t xml:space="preserve"> dans un premier temps avant d’ouvrir sur les systèmes ouverts que nous rencontrons au quotidien. </w:t>
       </w:r>
       <w:r>
         <w:rPr>
           <w:b/>
           <w:bCs/>
         </w:rPr>
-        <w:t>(II)</w:t>
-      </w:r>
-      <w:r>
-        <w:t xml:space="preserve"> que l’allure de ces courbes peut </w:t>
+        <w:t>(iii)</w:t>
       </w:r>
       <w:r>
         <w:rPr>
           <w:b/>
           <w:bCs/>
         </w:rPr>
-        <w:t>être justifié</w:t>
+        <w:t xml:space="preserve"> </w:t>
+      </w:r>
+      <w:r>
+        <w:t>N</w:t>
+      </w:r>
+      <w:r>
+        <w:t xml:space="preserve">ous étudierons les transitions de phases </w:t>
       </w:r>
       <w:r>
         <w:rPr>
           <w:b/>
           <w:bCs/>
         </w:rPr>
-        <w:t>e</w:t>
-      </w:r>
+        <w:t>de corps purs</w:t>
+      </w:r>
+      <w:r>
+        <w:t xml:space="preserve"> c’est-à-dire que notre système ne contiendra qu’un seul composé chimique. </w:t>
+      </w:r>
+    </w:p>
+    <w:p>
+      <w:pPr>
+        <w:pStyle w:val="NoSpacing"/>
+      </w:pPr>
       <w:r>
         <w:rPr>
           <w:b/>
           <w:bCs/>
         </w:rPr>
-        <w:t xml:space="preserve"> quantitativement</w:t>
-      </w:r>
-      <w:r>
-        <w:t xml:space="preserve"> à partir des outils que nous possédons en thermodynamique (potentiel thermodynamique)</w:t>
-      </w:r>
-      <w:r>
-        <w:t xml:space="preserve">. </w:t>
+        <w:t xml:space="preserve">Annonce du plan : </w:t>
       </w:r>
       <w:r>
         <w:rPr>
           <w:b/>
           <w:bCs/>
         </w:rPr>
-        <w:t>(III)</w:t>
+        <w:t>(I)</w:t>
+      </w:r>
+      <w:r>
+        <w:t>Après une description des transitions de phases par l’expérience qui nous permettra de dessiner les diagrammes de transitions de phases, nous verrons</w:t>
       </w:r>
       <w:r>
         <w:t xml:space="preserve"> </w:t>
-      </w:r>
-      <w:r>
-        <w:t xml:space="preserve">Enfin, nous </w:t>
-      </w:r>
-      <w:r>
-        <w:t>mettrons à profit les résultats déployés dans ces deux parties pour expliquer des phénomènes plus concret</w:t>
-      </w:r>
-      <w:r>
-        <w:t>s</w:t>
-      </w:r>
-      <w:r>
-        <w:t xml:space="preserve"> (</w:t>
       </w:r>
       <w:r>
         <w:rPr>
           <w:b/>
           <w:bCs/>
         </w:rPr>
-        <w:t>machine thermique, sudation, état métastable</w:t>
+        <w:t>(II)</w:t>
+      </w:r>
+      <w:r>
+        <w:t xml:space="preserve"> que l’allure de ces courbes peut </w:t>
       </w:r>
       <w:r>
         <w:rPr>
           <w:b/>
           <w:bCs/>
         </w:rPr>
-        <w:t xml:space="preserve"> de la bouteille d’eau dans le congélateur</w:t>
+        <w:t>être justifié</w:t>
+      </w:r>
+      <w:r>
+        <w:rPr>
+          <w:b/>
+          <w:bCs/>
+        </w:rPr>
+        <w:t>e</w:t>
+      </w:r>
+      <w:r>
+        <w:rPr>
+          <w:b/>
+          <w:bCs/>
+        </w:rPr>
+        <w:t xml:space="preserve"> quantitativement</w:t>
+      </w:r>
+      <w:r>
+        <w:t xml:space="preserve"> à partir des outils que nous possédons en thermodynamique (potentiel thermodynamique)</w:t>
+      </w:r>
+      <w:r>
+        <w:t xml:space="preserve">. </w:t>
+      </w:r>
+      <w:r>
+        <w:rPr>
+          <w:b/>
+          <w:bCs/>
+        </w:rPr>
+        <w:t>(III)</w:t>
+      </w:r>
+      <w:r>
+        <w:t xml:space="preserve"> </w:t>
+      </w:r>
+      <w:r>
+        <w:t xml:space="preserve">Enfin, nous </w:t>
+      </w:r>
+      <w:r>
+        <w:t>mettrons à profit les résultats déployés dans ces deux parties pour expliquer des phénomènes plus concret</w:t>
+      </w:r>
+      <w:r>
+        <w:t>s</w:t>
+      </w:r>
+      <w:r>
+        <w:t xml:space="preserve"> (</w:t>
+      </w:r>
+      <w:r>
+        <w:rPr>
+          <w:b/>
+          <w:bCs/>
+        </w:rPr>
+        <w:t xml:space="preserve">machine thermique, </w:t>
+      </w:r>
+      <w:r>
+        <w:rPr>
+          <w:b/>
+          <w:bCs/>
+        </w:rPr>
+        <w:t>évaporation</w:t>
       </w:r>
       <w:r>
         <w:t>)</w:t>
@@ -707,6 +827,7 @@
           <w:b/>
           <w:bCs/>
         </w:rPr>
+        <w:lastRenderedPageBreak/>
         <w:t xml:space="preserve">Remarque préliminaire : </w:t>
       </w:r>
       <w:r>
@@ -725,7 +846,15 @@
         <w:t>repérer</w:t>
       </w:r>
       <w:r>
-        <w:t xml:space="preserve"> les positions dans l’espace (T,P,V) </w:t>
+        <w:t xml:space="preserve"> les positions dans l’espace (</w:t>
+      </w:r>
+      <w:proofErr w:type="gramStart"/>
+      <w:r>
+        <w:t>T,P</w:t>
+      </w:r>
+      <w:proofErr w:type="gramEnd"/>
+      <w:r>
+        <w:t xml:space="preserve">,V) </w:t>
       </w:r>
       <w:r>
         <w:t>pour lesquels des transitions de phases ont lieu.</w:t>
@@ -763,7 +892,6 @@
         <w:rPr>
           <w:noProof/>
         </w:rPr>
-        <w:lastRenderedPageBreak/>
         <w:drawing>
           <wp:anchor distT="0" distB="0" distL="114300" distR="114300" simplePos="0" relativeHeight="251664384" behindDoc="0" locked="0" layoutInCell="1" allowOverlap="1" wp14:anchorId="6C9BD27F" wp14:editId="2CCEA219">
             <wp:simplePos x="0" y="0"/>
@@ -1024,7 +1152,22 @@
           <w:b/>
           <w:bCs/>
         </w:rPr>
-        <w:t>Pourquoi la notion de chaleur latente est importante </w:t>
+        <w:t xml:space="preserve">Pourquoi la notion de </w:t>
+      </w:r>
+      <w:r>
+        <w:rPr>
+          <w:b/>
+          <w:bCs/>
+          <w:color w:val="FF0000"/>
+        </w:rPr>
+        <w:t xml:space="preserve">chaleur latente </w:t>
+      </w:r>
+      <w:r>
+        <w:rPr>
+          <w:b/>
+          <w:bCs/>
+        </w:rPr>
+        <w:t>est importante </w:t>
       </w:r>
       <w:r>
         <w:t xml:space="preserve">? </w:t>
@@ -1143,7 +1286,15 @@
         <w:t xml:space="preserve"> pour une pression atmosphérique de </w:t>
       </w:r>
       <w:r>
-        <w:t>101 325 Pa (ie T=100°C = 373K).</w:t>
+        <w:t>101 325 Pa (</w:t>
+      </w:r>
+      <w:proofErr w:type="spellStart"/>
+      <w:r>
+        <w:t>ie</w:t>
+      </w:r>
+      <w:proofErr w:type="spellEnd"/>
+      <w:r>
+        <w:t xml:space="preserve"> T=100°C = 373K).</w:t>
       </w:r>
       <w:r>
         <w:t xml:space="preserve"> </w:t>
@@ -1645,13 +1796,41 @@
         <w:rPr>
           <w:rFonts w:eastAsiaTheme="minorEastAsia"/>
         </w:rPr>
-        <w:t xml:space="preserve"> est la pression de vapeur saturante</w:t>
-      </w:r>
+        <w:t xml:space="preserve"> </w:t>
+      </w:r>
+      <w:proofErr w:type="gramStart"/>
       <w:r>
         <w:rPr>
           <w:rFonts w:eastAsiaTheme="minorEastAsia"/>
         </w:rPr>
-        <w:t xml:space="preserve"> (ie </w:t>
+        <w:t>est</w:t>
+      </w:r>
+      <w:proofErr w:type="gramEnd"/>
+      <w:r>
+        <w:rPr>
+          <w:rFonts w:eastAsiaTheme="minorEastAsia"/>
+        </w:rPr>
+        <w:t xml:space="preserve"> la pression de vapeur saturante</w:t>
+      </w:r>
+      <w:r>
+        <w:rPr>
+          <w:rFonts w:eastAsiaTheme="minorEastAsia"/>
+        </w:rPr>
+        <w:t xml:space="preserve"> (</w:t>
+      </w:r>
+      <w:proofErr w:type="spellStart"/>
+      <w:r>
+        <w:rPr>
+          <w:rFonts w:eastAsiaTheme="minorEastAsia"/>
+        </w:rPr>
+        <w:t>ie</w:t>
+      </w:r>
+      <w:proofErr w:type="spellEnd"/>
+      <w:r>
+        <w:rPr>
+          <w:rFonts w:eastAsiaTheme="minorEastAsia"/>
+        </w:rPr>
+        <w:t xml:space="preserve"> </w:t>
       </w:r>
       <w:r>
         <w:rPr>
@@ -1665,6 +1844,7 @@
           <w:b/>
           <w:bCs/>
         </w:rPr>
+        <w:lastRenderedPageBreak/>
         <w:t>pression</w:t>
       </w:r>
       <w:r>
@@ -1678,6 +1858,13 @@
       <w:pPr>
         <w:pStyle w:val="NoSpacing"/>
       </w:pPr>
+      <w:r>
+        <w:rPr>
+          <w:b/>
+          <w:bCs/>
+        </w:rPr>
+        <w:t xml:space="preserve">Pression Critique : </w:t>
+      </w:r>
       <w:r>
         <w:t xml:space="preserve">On remarque qu’au-delà d’une pression </w:t>
       </w:r>
@@ -1719,14 +1906,305 @@
         <w:rPr>
           <w:rFonts w:eastAsiaTheme="minorEastAsia"/>
         </w:rPr>
-        <w:t>il n’y a plus de transition de phase à proprement parler car le passage de l’état liquide à l’état gazeux se fait de manière continue (ie homogène)</w:t>
-      </w:r>
+        <w:t>il n’y a plus de transition de phase à proprement parler car le passage de l’état liquide à l’état gazeux se fait de manière continue (</w:t>
+      </w:r>
+      <w:proofErr w:type="spellStart"/>
       <w:r>
         <w:rPr>
           <w:rFonts w:eastAsiaTheme="minorEastAsia"/>
         </w:rPr>
+        <w:t>ie</w:t>
+      </w:r>
+      <w:proofErr w:type="spellEnd"/>
+      <w:r>
+        <w:rPr>
+          <w:rFonts w:eastAsiaTheme="minorEastAsia"/>
+        </w:rPr>
+        <w:t xml:space="preserve"> homogène)</w:t>
+      </w:r>
+      <w:r>
+        <w:rPr>
+          <w:rFonts w:eastAsiaTheme="minorEastAsia"/>
+        </w:rPr>
         <w:t xml:space="preserve">. Ce phénomène est propre à la transition liquide/gaz et ne se retrouve pas pour les transitions faisant intervenir la phase solide. </w:t>
       </w:r>
+    </w:p>
+    <w:p>
+      <w:pPr>
+        <w:pStyle w:val="NoSpacing"/>
+        <w:rPr>
+          <w:rFonts w:eastAsiaTheme="minorEastAsia"/>
+        </w:rPr>
+      </w:pPr>
+      <m:oMath>
+        <m:r>
+          <w:rPr>
+            <w:rFonts w:ascii="Cambria Math" w:hAnsi="Cambria Math"/>
+          </w:rPr>
+          <m:t>Eau</m:t>
+        </m:r>
+      </m:oMath>
+      <w:r>
+        <w:t xml:space="preserve"> : </w:t>
+      </w:r>
+      <m:oMath>
+        <m:sSub>
+          <m:sSubPr>
+            <m:ctrlPr>
+              <w:rPr>
+                <w:rFonts w:ascii="Cambria Math" w:hAnsi="Cambria Math"/>
+              </w:rPr>
+            </m:ctrlPr>
+          </m:sSubPr>
+          <m:e>
+            <m:r>
+              <w:rPr>
+                <w:rFonts w:ascii="Cambria Math" w:hAnsi="Cambria Math"/>
+              </w:rPr>
+              <m:t>P</m:t>
+            </m:r>
+          </m:e>
+          <m:sub>
+            <m:r>
+              <w:rPr>
+                <w:rFonts w:ascii="Cambria Math" w:hAnsi="Cambria Math"/>
+              </w:rPr>
+              <m:t>c</m:t>
+            </m:r>
+          </m:sub>
+        </m:sSub>
+        <m:r>
+          <m:rPr>
+            <m:sty m:val="p"/>
+          </m:rPr>
+          <w:rPr>
+            <w:rFonts w:ascii="Cambria Math" w:hAnsi="Cambria Math"/>
+          </w:rPr>
+          <m:t>=21</m:t>
+        </m:r>
+        <m:r>
+          <w:rPr>
+            <w:rFonts w:ascii="Cambria Math" w:hAnsi="Cambria Math"/>
+          </w:rPr>
+          <m:t>MPa</m:t>
+        </m:r>
+        <m:r>
+          <m:rPr>
+            <m:sty m:val="p"/>
+          </m:rPr>
+          <w:rPr>
+            <w:rFonts w:ascii="Cambria Math" w:eastAsiaTheme="minorEastAsia" w:hAnsi="Cambria Math"/>
+          </w:rPr>
+          <m:t xml:space="preserve">, </m:t>
+        </m:r>
+        <m:sSub>
+          <m:sSubPr>
+            <m:ctrlPr>
+              <w:rPr>
+                <w:rFonts w:ascii="Cambria Math" w:eastAsiaTheme="minorEastAsia" w:hAnsi="Cambria Math"/>
+              </w:rPr>
+            </m:ctrlPr>
+          </m:sSubPr>
+          <m:e>
+            <m:r>
+              <w:rPr>
+                <w:rFonts w:ascii="Cambria Math" w:eastAsiaTheme="minorEastAsia" w:hAnsi="Cambria Math"/>
+              </w:rPr>
+              <m:t>T</m:t>
+            </m:r>
+          </m:e>
+          <m:sub>
+            <m:r>
+              <w:rPr>
+                <w:rFonts w:ascii="Cambria Math" w:eastAsiaTheme="minorEastAsia" w:hAnsi="Cambria Math"/>
+              </w:rPr>
+              <m:t>c</m:t>
+            </m:r>
+          </m:sub>
+        </m:sSub>
+        <m:r>
+          <m:rPr>
+            <m:sty m:val="p"/>
+          </m:rPr>
+          <w:rPr>
+            <w:rFonts w:ascii="Cambria Math" w:eastAsiaTheme="minorEastAsia" w:hAnsi="Cambria Math"/>
+          </w:rPr>
+          <m:t>=647</m:t>
+        </m:r>
+        <m:r>
+          <w:rPr>
+            <w:rFonts w:ascii="Cambria Math" w:eastAsiaTheme="minorEastAsia" w:hAnsi="Cambria Math"/>
+          </w:rPr>
+          <m:t>K</m:t>
+        </m:r>
+      </m:oMath>
+    </w:p>
+    <w:p>
+      <w:pPr>
+        <w:pStyle w:val="NoSpacing"/>
+        <w:rPr>
+          <w:rFonts w:eastAsiaTheme="minorEastAsia"/>
+        </w:rPr>
+      </w:pPr>
+      <m:oMath>
+        <m:r>
+          <w:rPr>
+            <w:rFonts w:ascii="Cambria Math" w:hAnsi="Cambria Math"/>
+          </w:rPr>
+          <m:t>S</m:t>
+        </m:r>
+        <m:sSub>
+          <m:sSubPr>
+            <m:ctrlPr>
+              <w:rPr>
+                <w:rFonts w:ascii="Cambria Math" w:hAnsi="Cambria Math"/>
+              </w:rPr>
+            </m:ctrlPr>
+          </m:sSubPr>
+          <m:e>
+            <m:r>
+              <w:rPr>
+                <w:rFonts w:ascii="Cambria Math" w:hAnsi="Cambria Math"/>
+              </w:rPr>
+              <m:t>F</m:t>
+            </m:r>
+          </m:e>
+          <m:sub>
+            <m:r>
+              <m:rPr>
+                <m:sty m:val="p"/>
+              </m:rPr>
+              <w:rPr>
+                <w:rFonts w:ascii="Cambria Math" w:hAnsi="Cambria Math"/>
+              </w:rPr>
+              <m:t>6</m:t>
+            </m:r>
+          </m:sub>
+        </m:sSub>
+        <m:r>
+          <m:rPr>
+            <m:sty m:val="p"/>
+          </m:rPr>
+          <w:rPr>
+            <w:rFonts w:ascii="Cambria Math" w:eastAsiaTheme="minorEastAsia" w:hAnsi="Cambria Math"/>
+          </w:rPr>
+          <m:t>(</m:t>
+        </m:r>
+        <m:r>
+          <m:rPr>
+            <m:sty m:val="p"/>
+          </m:rPr>
+          <w:rPr>
+            <w:rFonts w:ascii="Cambria Math" w:hAnsi="Cambria Math"/>
+          </w:rPr>
+          <m:t>hexafluorure de soufre):</m:t>
+        </m:r>
+        <m:sSub>
+          <m:sSubPr>
+            <m:ctrlPr>
+              <w:rPr>
+                <w:rFonts w:ascii="Cambria Math" w:hAnsi="Cambria Math"/>
+              </w:rPr>
+            </m:ctrlPr>
+          </m:sSubPr>
+          <m:e>
+            <m:r>
+              <w:rPr>
+                <w:rFonts w:ascii="Cambria Math" w:hAnsi="Cambria Math"/>
+              </w:rPr>
+              <m:t>P</m:t>
+            </m:r>
+          </m:e>
+          <m:sub>
+            <m:r>
+              <w:rPr>
+                <w:rFonts w:ascii="Cambria Math" w:hAnsi="Cambria Math"/>
+              </w:rPr>
+              <m:t>c</m:t>
+            </m:r>
+          </m:sub>
+        </m:sSub>
+        <m:r>
+          <m:rPr>
+            <m:sty m:val="p"/>
+          </m:rPr>
+          <w:rPr>
+            <w:rFonts w:ascii="Cambria Math" w:hAnsi="Cambria Math"/>
+          </w:rPr>
+          <m:t>=3.7</m:t>
+        </m:r>
+        <m:r>
+          <w:rPr>
+            <w:rFonts w:ascii="Cambria Math" w:hAnsi="Cambria Math"/>
+          </w:rPr>
+          <m:t>MPa</m:t>
+        </m:r>
+        <m:r>
+          <m:rPr>
+            <m:sty m:val="p"/>
+          </m:rPr>
+          <w:rPr>
+            <w:rFonts w:ascii="Cambria Math" w:hAnsi="Cambria Math"/>
+          </w:rPr>
+          <m:t xml:space="preserve">, </m:t>
+        </m:r>
+        <m:sSub>
+          <m:sSubPr>
+            <m:ctrlPr>
+              <w:rPr>
+                <w:rFonts w:ascii="Cambria Math" w:hAnsi="Cambria Math"/>
+              </w:rPr>
+            </m:ctrlPr>
+          </m:sSubPr>
+          <m:e>
+            <m:r>
+              <w:rPr>
+                <w:rFonts w:ascii="Cambria Math" w:hAnsi="Cambria Math"/>
+              </w:rPr>
+              <m:t>T</m:t>
+            </m:r>
+          </m:e>
+          <m:sub>
+            <m:r>
+              <w:rPr>
+                <w:rFonts w:ascii="Cambria Math" w:hAnsi="Cambria Math"/>
+              </w:rPr>
+              <m:t>c</m:t>
+            </m:r>
+          </m:sub>
+        </m:sSub>
+        <m:r>
+          <m:rPr>
+            <m:sty m:val="p"/>
+          </m:rPr>
+          <w:rPr>
+            <w:rFonts w:ascii="Cambria Math" w:hAnsi="Cambria Math"/>
+          </w:rPr>
+          <m:t>=318</m:t>
+        </m:r>
+        <m:r>
+          <w:rPr>
+            <w:rFonts w:ascii="Cambria Math" w:hAnsi="Cambria Math"/>
+          </w:rPr>
+          <m:t>K</m:t>
+        </m:r>
+      </m:oMath>
+      <w:r>
+        <w:rPr>
+          <w:rFonts w:eastAsiaTheme="minorEastAsia"/>
+        </w:rPr>
+        <w:t xml:space="preserve">       </w:t>
+      </w:r>
+    </w:p>
+    <w:p>
+      <w:pPr>
+        <w:pStyle w:val="NoSpacing"/>
+        <w:numPr>
+          <w:ilvl w:val="0"/>
+          <w:numId w:val="0"/>
+        </w:numPr>
+        <w:ind w:left="720"/>
+      </w:pPr>
     </w:p>
     <w:p>
       <w:pPr>
@@ -1762,12 +2240,26 @@
         <w:rPr>
           <w:rFonts w:eastAsiaTheme="minorEastAsia"/>
         </w:rPr>
-        <w:t xml:space="preserve"> (ie d</w:t>
-      </w:r>
+        <w:t xml:space="preserve"> (</w:t>
+      </w:r>
+      <w:proofErr w:type="spellStart"/>
       <w:r>
         <w:rPr>
           <w:rFonts w:eastAsiaTheme="minorEastAsia"/>
         </w:rPr>
+        <w:t>ie</w:t>
+      </w:r>
+      <w:proofErr w:type="spellEnd"/>
+      <w:r>
+        <w:rPr>
+          <w:rFonts w:eastAsiaTheme="minorEastAsia"/>
+        </w:rPr>
+        <w:t xml:space="preserve"> d</w:t>
+      </w:r>
+      <w:r>
+        <w:rPr>
+          <w:rFonts w:eastAsiaTheme="minorEastAsia"/>
+        </w:rPr>
         <w:t>e</w:t>
       </w:r>
       <w:r>
@@ -1786,14 +2278,23 @@
         <w:rPr>
           <w:rFonts w:eastAsiaTheme="minorEastAsia"/>
         </w:rPr>
-        <w:t xml:space="preserve">Nous allons représenter ces différents états dans le </w:t>
-      </w:r>
+        <w:t>Nous allons représenter ces différents états dans le diagramme (</w:t>
+      </w:r>
+      <w:proofErr w:type="spellStart"/>
+      <w:proofErr w:type="gramStart"/>
       <w:r>
         <w:rPr>
           <w:rFonts w:eastAsiaTheme="minorEastAsia"/>
         </w:rPr>
-        <w:lastRenderedPageBreak/>
-        <w:t>diagramme (p,V) ou diagramme de Clapeyron</w:t>
+        <w:t>p,V</w:t>
+      </w:r>
+      <w:proofErr w:type="spellEnd"/>
+      <w:proofErr w:type="gramEnd"/>
+      <w:r>
+        <w:rPr>
+          <w:rFonts w:eastAsiaTheme="minorEastAsia"/>
+        </w:rPr>
+        <w:t>) ou diagramme de Clapeyron</w:t>
       </w:r>
       <w:r>
         <w:rPr>
@@ -2022,10 +2523,13 @@
         <w:t>.</w:t>
       </w:r>
       <w:r>
-        <w:t xml:space="preserve"> On fait varier la pression </w:t>
-      </w:r>
-      <w:r>
-        <w:t>(en pratique on fait varier le volume)</w:t>
+        <w:t xml:space="preserve"> On fait </w:t>
+      </w:r>
+      <w:r>
+        <w:t>le volume</w:t>
+      </w:r>
+      <w:r>
+        <w:t xml:space="preserve"> et on mesure la pression</w:t>
       </w:r>
       <w:r>
         <w:t>.</w:t>
@@ -2215,12 +2719,26 @@
         <w:rPr>
           <w:rFonts w:eastAsiaTheme="minorEastAsia"/>
         </w:rPr>
-        <w:t xml:space="preserve">Le liquide plus dense se retrouve au dessous de la phase gaz. </w:t>
-      </w:r>
+        <w:t xml:space="preserve">Le liquide plus dense se retrouve </w:t>
+      </w:r>
+      <w:proofErr w:type="spellStart"/>
       <w:r>
         <w:rPr>
           <w:rFonts w:eastAsiaTheme="minorEastAsia"/>
         </w:rPr>
+        <w:t>au dessous</w:t>
+      </w:r>
+      <w:proofErr w:type="spellEnd"/>
+      <w:r>
+        <w:rPr>
+          <w:rFonts w:eastAsiaTheme="minorEastAsia"/>
+        </w:rPr>
+        <w:t xml:space="preserve"> de la phase gaz. </w:t>
+      </w:r>
+      <w:r>
+        <w:rPr>
+          <w:rFonts w:eastAsiaTheme="minorEastAsia"/>
+        </w:rPr>
         <w:t xml:space="preserve"> La pression recommencera à croître lorsque le fluide sera devenu homogène</w:t>
       </w:r>
       <w:r>
@@ -2238,6 +2756,7 @@
         <w:rPr>
           <w:noProof/>
         </w:rPr>
+        <w:lastRenderedPageBreak/>
         <w:drawing>
           <wp:anchor distT="0" distB="0" distL="114300" distR="114300" simplePos="0" relativeHeight="251668480" behindDoc="0" locked="0" layoutInCell="1" allowOverlap="1" wp14:anchorId="41A45693" wp14:editId="59399F92">
             <wp:simplePos x="0" y="0"/>
@@ -2292,7 +2811,15 @@
         <w:t>On peut répéter l’expérience avec différent thermostat</w:t>
       </w:r>
       <w:r>
-        <w:t xml:space="preserve"> (ie différentes valeurs de température)</w:t>
+        <w:t xml:space="preserve"> (</w:t>
+      </w:r>
+      <w:proofErr w:type="spellStart"/>
+      <w:r>
+        <w:t>ie</w:t>
+      </w:r>
+      <w:proofErr w:type="spellEnd"/>
+      <w:r>
+        <w:t xml:space="preserve"> différentes valeurs de température)</w:t>
       </w:r>
       <w:r>
         <w:t xml:space="preserve">. On obtient une représentation des </w:t>
@@ -2341,9 +2868,11 @@
         </w:numPr>
         <w:ind w:left="720"/>
       </w:pPr>
+      <w:proofErr w:type="spellStart"/>
       <w:r>
         <w:t>Au dessus</w:t>
       </w:r>
+      <w:proofErr w:type="spellEnd"/>
       <w:r>
         <w:t xml:space="preserve"> d’un </w:t>
       </w:r>
@@ -2352,7 +2881,15 @@
           <w:b/>
           <w:bCs/>
         </w:rPr>
-        <w:t>point critique</w:t>
+        <w:t xml:space="preserve">point </w:t>
+      </w:r>
+      <w:proofErr w:type="gramStart"/>
+      <w:r>
+        <w:rPr>
+          <w:b/>
+          <w:bCs/>
+        </w:rPr>
+        <w:t>critique</w:t>
       </w:r>
       <w:r>
         <w:t>,</w:t>
@@ -2364,7 +2901,11 @@
         <w:t xml:space="preserve"> </w:t>
       </w:r>
       <w:r>
-        <w:t>le fluide reste homogène pour toute valeur du volume.</w:t>
+        <w:t>le</w:t>
+      </w:r>
+      <w:proofErr w:type="gramEnd"/>
+      <w:r>
+        <w:t xml:space="preserve"> fluide reste homogène pour toute valeur du volume.</w:t>
       </w:r>
       <w:r>
         <w:t xml:space="preserve"> Définition de la </w:t>
@@ -2396,7 +2937,15 @@
         <w:t>Sous la « cloche » formée par la courbe de rosée et la courbe d’ébullition, notre système est hétérogène (2 phases)</w:t>
       </w:r>
       <w:r>
-        <w:t xml:space="preserve">. Au dessus du point critique la transition est continue. </w:t>
+        <w:t xml:space="preserve">. </w:t>
+      </w:r>
+      <w:proofErr w:type="spellStart"/>
+      <w:r>
+        <w:t>Au dessus</w:t>
+      </w:r>
+      <w:proofErr w:type="spellEnd"/>
+      <w:r>
+        <w:t xml:space="preserve"> du point critique la transition est continue. </w:t>
       </w:r>
     </w:p>
     <w:p>
@@ -2707,7 +3256,13 @@
         <w:t xml:space="preserve"> </w:t>
       </w:r>
       <w:r>
-        <w:t>Nous n’avons observer que la transition liquide-vapeur.</w:t>
+        <w:t>Nous n’avons observ</w:t>
+      </w:r>
+      <w:r>
+        <w:t>é</w:t>
+      </w:r>
+      <w:r>
+        <w:t xml:space="preserve"> que la transition liquide-vapeur.</w:t>
       </w:r>
       <w:r>
         <w:t xml:space="preserve"> Nous pouvons généraliser les notions/courbes aux autres transitions. </w:t>
@@ -2720,9 +3275,76 @@
           <w:ilvl w:val="0"/>
           <w:numId w:val="21"/>
         </w:numPr>
-      </w:pPr>
-      <w:r>
-        <w:t xml:space="preserve">Généralisation du diagramme (p,T) : </w:t>
+        <w:rPr>
+          <w:rStyle w:val="e24kjd"/>
+        </w:rPr>
+      </w:pPr>
+      <w:r>
+        <w:rPr>
+          <w:noProof/>
+        </w:rPr>
+        <w:drawing>
+          <wp:anchor distT="0" distB="0" distL="114300" distR="114300" simplePos="0" relativeHeight="251680768" behindDoc="0" locked="0" layoutInCell="1" allowOverlap="1" wp14:anchorId="0A7CB301" wp14:editId="32E690B6">
+            <wp:simplePos x="0" y="0"/>
+            <wp:positionH relativeFrom="margin">
+              <wp:posOffset>894080</wp:posOffset>
+            </wp:positionH>
+            <wp:positionV relativeFrom="paragraph">
+              <wp:posOffset>1587500</wp:posOffset>
+            </wp:positionV>
+            <wp:extent cx="4401820" cy="1555115"/>
+            <wp:effectExtent l="0" t="0" r="0" b="6985"/>
+            <wp:wrapTopAndBottom/>
+            <wp:docPr id="12" name="Picture 12"/>
+            <wp:cNvGraphicFramePr>
+              <a:graphicFrameLocks xmlns:a="http://schemas.openxmlformats.org/drawingml/2006/main" noChangeAspect="1"/>
+            </wp:cNvGraphicFramePr>
+            <a:graphic xmlns:a="http://schemas.openxmlformats.org/drawingml/2006/main">
+              <a:graphicData uri="http://schemas.openxmlformats.org/drawingml/2006/picture">
+                <pic:pic xmlns:pic="http://schemas.openxmlformats.org/drawingml/2006/picture">
+                  <pic:nvPicPr>
+                    <pic:cNvPr id="1" name=""/>
+                    <pic:cNvPicPr/>
+                  </pic:nvPicPr>
+                  <pic:blipFill>
+                    <a:blip r:embed="rId14"/>
+                    <a:stretch>
+                      <a:fillRect/>
+                    </a:stretch>
+                  </pic:blipFill>
+                  <pic:spPr>
+                    <a:xfrm>
+                      <a:off x="0" y="0"/>
+                      <a:ext cx="4401820" cy="1555115"/>
+                    </a:xfrm>
+                    <a:prstGeom prst="rect">
+                      <a:avLst/>
+                    </a:prstGeom>
+                  </pic:spPr>
+                </pic:pic>
+              </a:graphicData>
+            </a:graphic>
+            <wp14:sizeRelH relativeFrom="margin">
+              <wp14:pctWidth>0</wp14:pctWidth>
+            </wp14:sizeRelH>
+            <wp14:sizeRelV relativeFrom="margin">
+              <wp14:pctHeight>0</wp14:pctHeight>
+            </wp14:sizeRelV>
+          </wp:anchor>
+        </w:drawing>
+      </w:r>
+      <w:r>
+        <w:t>Généralisation du diagramme (</w:t>
+      </w:r>
+      <w:proofErr w:type="spellStart"/>
+      <w:proofErr w:type="gramStart"/>
+      <w:r>
+        <w:t>p,T</w:t>
+      </w:r>
+      <w:proofErr w:type="spellEnd"/>
+      <w:proofErr w:type="gramEnd"/>
+      <w:r>
+        <w:t xml:space="preserve">) : </w:t>
       </w:r>
       <w:r>
         <w:t>On complète les diagramme</w:t>
@@ -2733,9 +3355,11 @@
       <w:r>
         <w:t xml:space="preserve"> A chacune des transitions est associée dans le plan (</w:t>
       </w:r>
+      <w:proofErr w:type="spellStart"/>
       <w:r>
         <w:t>p,T</w:t>
       </w:r>
+      <w:proofErr w:type="spellEnd"/>
       <w:r>
         <w:t xml:space="preserve">) une courbe caractéristique. </w:t>
       </w:r>
@@ -2969,8 +3593,34 @@
           <w:rStyle w:val="e24kjd"/>
           <w:rFonts w:eastAsiaTheme="minorEastAsia"/>
         </w:rPr>
-        <w:t xml:space="preserve">. La température du point triple est intéressante car à une observation visuelle (équilibre entre 3 phases) on associe un point de l’espace (p,T,V). Le point triple permet de servir de référence pour la mesure des températures. </w:t>
-      </w:r>
+        <w:t>. La température du point triple est intéressante car à une observation visuelle (équilibre entre 3 phases) on associe un point de l’espace (</w:t>
+      </w:r>
+      <w:proofErr w:type="gramStart"/>
+      <w:r>
+        <w:rPr>
+          <w:rStyle w:val="e24kjd"/>
+          <w:rFonts w:eastAsiaTheme="minorEastAsia"/>
+        </w:rPr>
+        <w:t>p,T</w:t>
+      </w:r>
+      <w:proofErr w:type="gramEnd"/>
+      <w:r>
+        <w:rPr>
+          <w:rStyle w:val="e24kjd"/>
+          <w:rFonts w:eastAsiaTheme="minorEastAsia"/>
+        </w:rPr>
+        <w:t xml:space="preserve">,V). Le point triple permet de servir de référence pour la mesure des températures. </w:t>
+      </w:r>
+    </w:p>
+    <w:p>
+      <w:pPr>
+        <w:pStyle w:val="NoSpacing"/>
+        <w:numPr>
+          <w:ilvl w:val="0"/>
+          <w:numId w:val="0"/>
+        </w:numPr>
+        <w:ind w:left="1440"/>
+      </w:pPr>
     </w:p>
     <w:p>
       <w:pPr>
@@ -3059,11 +3709,33 @@
         </w:numPr>
       </w:pPr>
       <w:r>
-        <w:t>Généralisation dans la cas du diagramme (p,V)</w:t>
-      </w:r>
-      <w:r>
-        <w:t xml:space="preserve">. Il existe aussi une « cloche » pour la transition liquide/solide et même solide/vapeur. Il n’y a pas de point critique pour ces deux transformations. </w:t>
-      </w:r>
+        <w:t>Généralisation dans la cas du diagramme (</w:t>
+      </w:r>
+      <w:proofErr w:type="spellStart"/>
+      <w:proofErr w:type="gramStart"/>
+      <w:r>
+        <w:t>p,V</w:t>
+      </w:r>
+      <w:proofErr w:type="spellEnd"/>
+      <w:proofErr w:type="gramEnd"/>
+      <w:r>
+        <w:t>)</w:t>
+      </w:r>
+      <w:r>
+        <w:t>. Il existe aussi une « cloche »</w:t>
+      </w:r>
+      <w:r>
+        <w:t xml:space="preserve"> (!)</w:t>
+      </w:r>
+      <w:r>
+        <w:t xml:space="preserve"> pour la transition liquide/solide et même solide/vapeur. Il n’y a pas de point critique pour ces deux transformations. </w:t>
+      </w:r>
+    </w:p>
+    <w:p>
+      <w:pPr>
+        <w:pStyle w:val="ListParagraph"/>
+        <w:ind w:left="1440"/>
+      </w:pPr>
     </w:p>
     <w:p>
       <w:pPr>
@@ -3087,12 +3759,77 @@
       </w:r>
     </w:p>
     <w:p>
+      <w:pPr>
+        <w:pStyle w:val="ListParagraph"/>
+      </w:pPr>
       <w:r>
         <w:rPr>
           <w:noProof/>
         </w:rPr>
         <w:drawing>
-          <wp:anchor distT="0" distB="0" distL="114300" distR="114300" simplePos="0" relativeHeight="251672576" behindDoc="0" locked="0" layoutInCell="1" allowOverlap="1" wp14:anchorId="107EE21D" wp14:editId="5EE53009">
+          <wp:anchor distT="0" distB="0" distL="114300" distR="114300" simplePos="0" relativeHeight="251678720" behindDoc="0" locked="0" layoutInCell="1" allowOverlap="1" wp14:anchorId="66B2110A" wp14:editId="65B09D10">
+            <wp:simplePos x="0" y="0"/>
+            <wp:positionH relativeFrom="margin">
+              <wp:posOffset>995680</wp:posOffset>
+            </wp:positionH>
+            <wp:positionV relativeFrom="paragraph">
+              <wp:posOffset>208280</wp:posOffset>
+            </wp:positionV>
+            <wp:extent cx="3917950" cy="2484120"/>
+            <wp:effectExtent l="0" t="0" r="6350" b="0"/>
+            <wp:wrapTopAndBottom/>
+            <wp:docPr id="11" name="Picture 11"/>
+            <wp:cNvGraphicFramePr>
+              <a:graphicFrameLocks xmlns:a="http://schemas.openxmlformats.org/drawingml/2006/main" noChangeAspect="1"/>
+            </wp:cNvGraphicFramePr>
+            <a:graphic xmlns:a="http://schemas.openxmlformats.org/drawingml/2006/main">
+              <a:graphicData uri="http://schemas.openxmlformats.org/drawingml/2006/picture">
+                <pic:pic xmlns:pic="http://schemas.openxmlformats.org/drawingml/2006/picture">
+                  <pic:nvPicPr>
+                    <pic:cNvPr id="1" name=""/>
+                    <pic:cNvPicPr/>
+                  </pic:nvPicPr>
+                  <pic:blipFill>
+                    <a:blip r:embed="rId15"/>
+                    <a:stretch>
+                      <a:fillRect/>
+                    </a:stretch>
+                  </pic:blipFill>
+                  <pic:spPr>
+                    <a:xfrm>
+                      <a:off x="0" y="0"/>
+                      <a:ext cx="3917950" cy="2484120"/>
+                    </a:xfrm>
+                    <a:prstGeom prst="rect">
+                      <a:avLst/>
+                    </a:prstGeom>
+                  </pic:spPr>
+                </pic:pic>
+              </a:graphicData>
+            </a:graphic>
+            <wp14:sizeRelH relativeFrom="margin">
+              <wp14:pctWidth>0</wp14:pctWidth>
+            </wp14:sizeRelH>
+            <wp14:sizeRelV relativeFrom="margin">
+              <wp14:pctHeight>0</wp14:pctHeight>
+            </wp14:sizeRelV>
+          </wp:anchor>
+        </w:drawing>
+      </w:r>
+    </w:p>
+    <w:p>
+      <w:pPr>
+        <w:pStyle w:val="ListParagraph"/>
+        <w:ind w:left="1440"/>
+      </w:pPr>
+    </w:p>
+    <w:p>
+      <w:r>
+        <w:rPr>
+          <w:noProof/>
+        </w:rPr>
+        <w:drawing>
+          <wp:anchor distT="0" distB="0" distL="114300" distR="114300" simplePos="0" relativeHeight="251672576" behindDoc="0" locked="0" layoutInCell="1" allowOverlap="1" wp14:anchorId="107EE21D" wp14:editId="58ACB1EF">
             <wp:simplePos x="0" y="0"/>
             <wp:positionH relativeFrom="page">
               <wp:posOffset>4210050</wp:posOffset>
@@ -3115,7 +3852,7 @@
                     <pic:cNvPicPr/>
                   </pic:nvPicPr>
                   <pic:blipFill>
-                    <a:blip r:embed="rId14"/>
+                    <a:blip r:embed="rId16"/>
                     <a:stretch>
                       <a:fillRect/>
                     </a:stretch>
@@ -3169,7 +3906,7 @@
                     <pic:cNvPicPr/>
                   </pic:nvPicPr>
                   <pic:blipFill>
-                    <a:blip r:embed="rId15"/>
+                    <a:blip r:embed="rId17"/>
                     <a:stretch>
                       <a:fillRect/>
                     </a:stretch>
@@ -3289,8 +4026,13 @@
         <w:t xml:space="preserve">système fermé constitué de n mol d’un </w:t>
       </w:r>
       <w:r>
-        <w:t>corps pur soumis à un thermostat et un barostat</w:t>
-      </w:r>
+        <w:t xml:space="preserve">corps pur soumis à un thermostat et un </w:t>
+      </w:r>
+      <w:proofErr w:type="spellStart"/>
+      <w:r>
+        <w:t>barostat</w:t>
+      </w:r>
+      <w:proofErr w:type="spellEnd"/>
       <w:r>
         <w:t xml:space="preserve"> </w:t>
       </w:r>
@@ -6458,7 +7200,17 @@
         <w:ind w:left="720"/>
       </w:pPr>
       <w:r>
-        <w:t>Cette relation relie la pente des courbes du diagramme (p,T) à des grandeurs thermodynamiques.</w:t>
+        <w:t>Cette relation relie la pente des courbes du diagramme (</w:t>
+      </w:r>
+      <w:proofErr w:type="spellStart"/>
+      <w:proofErr w:type="gramStart"/>
+      <w:r>
+        <w:t>p,T</w:t>
+      </w:r>
+      <w:proofErr w:type="spellEnd"/>
+      <w:proofErr w:type="gramEnd"/>
+      <w:r>
+        <w:t>) à des grandeurs thermodynamiques.</w:t>
       </w:r>
       <w:r>
         <w:t xml:space="preserve"> Elle ne concerne pas uniquement la transition liquide/vapeur ! </w:t>
@@ -6859,7 +7611,23 @@
           <w:b/>
           <w:bCs/>
         </w:rPr>
-        <w:t xml:space="preserve">(Choimet p54) </w:t>
+        <w:t>(</w:t>
+      </w:r>
+      <w:proofErr w:type="spellStart"/>
+      <w:r>
+        <w:rPr>
+          <w:b/>
+          <w:bCs/>
+        </w:rPr>
+        <w:t>Choimet</w:t>
+      </w:r>
+      <w:proofErr w:type="spellEnd"/>
+      <w:r>
+        <w:rPr>
+          <w:b/>
+          <w:bCs/>
+        </w:rPr>
+        <w:t xml:space="preserve"> p54) </w:t>
       </w:r>
       <w:r>
         <w:rPr>
@@ -7258,6 +8026,60 @@
       <w:pPr>
         <w:pStyle w:val="NoSpacing"/>
       </w:pPr>
+      <w:r>
+        <w:rPr>
+          <w:noProof/>
+        </w:rPr>
+        <w:drawing>
+          <wp:anchor distT="0" distB="0" distL="114300" distR="114300" simplePos="0" relativeHeight="251684864" behindDoc="0" locked="0" layoutInCell="1" allowOverlap="1" wp14:anchorId="21D77D15" wp14:editId="1C53ADDF">
+            <wp:simplePos x="0" y="0"/>
+            <wp:positionH relativeFrom="margin">
+              <wp:align>center</wp:align>
+            </wp:positionH>
+            <wp:positionV relativeFrom="paragraph">
+              <wp:posOffset>3877310</wp:posOffset>
+            </wp:positionV>
+            <wp:extent cx="4701540" cy="2731135"/>
+            <wp:effectExtent l="0" t="0" r="3810" b="0"/>
+            <wp:wrapTopAndBottom/>
+            <wp:docPr id="14" name="Picture 14"/>
+            <wp:cNvGraphicFramePr>
+              <a:graphicFrameLocks xmlns:a="http://schemas.openxmlformats.org/drawingml/2006/main" noChangeAspect="1"/>
+            </wp:cNvGraphicFramePr>
+            <a:graphic xmlns:a="http://schemas.openxmlformats.org/drawingml/2006/main">
+              <a:graphicData uri="http://schemas.openxmlformats.org/drawingml/2006/picture">
+                <pic:pic xmlns:pic="http://schemas.openxmlformats.org/drawingml/2006/picture">
+                  <pic:nvPicPr>
+                    <pic:cNvPr id="1" name=""/>
+                    <pic:cNvPicPr/>
+                  </pic:nvPicPr>
+                  <pic:blipFill>
+                    <a:blip r:embed="rId18"/>
+                    <a:stretch>
+                      <a:fillRect/>
+                    </a:stretch>
+                  </pic:blipFill>
+                  <pic:spPr>
+                    <a:xfrm>
+                      <a:off x="0" y="0"/>
+                      <a:ext cx="4701540" cy="2731135"/>
+                    </a:xfrm>
+                    <a:prstGeom prst="rect">
+                      <a:avLst/>
+                    </a:prstGeom>
+                  </pic:spPr>
+                </pic:pic>
+              </a:graphicData>
+            </a:graphic>
+            <wp14:sizeRelH relativeFrom="margin">
+              <wp14:pctWidth>0</wp14:pctWidth>
+            </wp14:sizeRelH>
+            <wp14:sizeRelV relativeFrom="margin">
+              <wp14:pctHeight>0</wp14:pctHeight>
+            </wp14:sizeRelV>
+          </wp:anchor>
+        </w:drawing>
+      </w:r>
       <w:r>
         <w:rPr>
           <w:b/>
@@ -7290,7 +8112,7 @@
                     </pic:cNvPicPr>
                   </pic:nvPicPr>
                   <pic:blipFill>
-                    <a:blip r:embed="rId16">
+                    <a:blip r:embed="rId19">
                       <a:extLst>
                         <a:ext uri="{28A0092B-C50C-407E-A947-70E740481C1C}">
                           <a14:useLocalDpi xmlns:a14="http://schemas.microsoft.com/office/drawing/2010/main" val="0"/>
@@ -7347,14 +8169,54 @@
         <w:t> :</w:t>
       </w:r>
       <w:r>
-        <w:t xml:space="preserve"> on utilise la vaporisation qui permet d’absorber l’énergie du réfrigérateur</w:t>
+        <w:t xml:space="preserve"> on utilise la vaporisation qui permet </w:t>
+      </w:r>
+    </w:p>
+    <w:p>
+      <w:pPr>
+        <w:pStyle w:val="NoSpacing"/>
+        <w:numPr>
+          <w:ilvl w:val="0"/>
+          <w:numId w:val="0"/>
+        </w:numPr>
+        <w:ind w:left="720"/>
+      </w:pPr>
+    </w:p>
+    <w:p>
+      <w:pPr>
+        <w:pStyle w:val="NoSpacing"/>
+        <w:numPr>
+          <w:ilvl w:val="0"/>
+          <w:numId w:val="0"/>
+        </w:numPr>
+        <w:ind w:left="720"/>
+      </w:pPr>
+    </w:p>
+    <w:p>
+      <w:pPr>
+        <w:pStyle w:val="NoSpacing"/>
+        <w:numPr>
+          <w:ilvl w:val="0"/>
+          <w:numId w:val="0"/>
+        </w:numPr>
+        <w:ind w:left="720"/>
+      </w:pPr>
+      <w:proofErr w:type="gramStart"/>
+      <w:r>
+        <w:t>d’absorber</w:t>
+      </w:r>
+      <w:proofErr w:type="gramEnd"/>
+      <w:r>
+        <w:t xml:space="preserve"> l’énergie du réfrigérateur</w:t>
       </w:r>
       <w:r>
         <w:t xml:space="preserve"> (cf. évaporateur) et la liquéfaction pour transmettre de l’énergie à l’extérieur (</w:t>
       </w:r>
+      <w:proofErr w:type="spellStart"/>
       <w:r>
         <w:t>cf.condenseur</w:t>
       </w:r>
+      <w:proofErr w:type="spellEnd"/>
       <w:r>
         <w:t>)</w:t>
       </w:r>
@@ -7372,6 +8234,7 @@
           <w:bCs/>
           <w:noProof/>
         </w:rPr>
+        <w:lastRenderedPageBreak/>
         <w:t xml:space="preserve">Choix du fluide : </w:t>
       </w:r>
       <w:r>
@@ -7783,7 +8646,14 @@
         <w:pStyle w:val="NoSpacing"/>
       </w:pPr>
       <w:r>
-        <w:t xml:space="preserve">Nous sortons ici des systèmes fermés. </w:t>
+        <w:rPr>
+          <w:b/>
+          <w:bCs/>
+        </w:rPr>
+        <w:t>Nous sortons ici des systèmes fermés</w:t>
+      </w:r>
+      <w:r>
+        <w:t xml:space="preserve">. </w:t>
       </w:r>
       <w:r>
         <w:t xml:space="preserve">Du plus, les systèmes ne sont plus des corps purs (l’air ne contient pas que de l’eau). On admet en supposant l’air comme un gaz parfait que le résultat précédent reste valide en raisonnant sur la pression partielle d’eau. </w:t>
@@ -7913,8 +8783,17 @@
         <w:pStyle w:val="NoSpacing"/>
       </w:pPr>
       <w:r>
-        <w:lastRenderedPageBreak/>
-        <w:t xml:space="preserve">Le système étant ouvert, la vapeur d’eau est constamment évacuée (par convection). Donc la pression partielle de l’eau dans l’air n’atteint pratiquement jamais </w:t>
+        <w:t xml:space="preserve">Le système étant ouvert, la vapeur d’eau est constamment évacuée (par </w:t>
+      </w:r>
+      <w:r>
+        <w:rPr>
+          <w:b/>
+          <w:bCs/>
+        </w:rPr>
+        <w:t>convection</w:t>
+      </w:r>
+      <w:r>
+        <w:t xml:space="preserve">). Donc la pression partielle de l’eau dans l’air n’atteint pratiquement jamais </w:t>
       </w:r>
       <m:oMath>
         <m:sSub>
@@ -7995,16 +8874,44 @@
         <w:t>phénomène de compétition</w:t>
       </w:r>
       <w:r>
-        <w:t xml:space="preserve"> entre les molécules de la phase liquide disposant assez d’énergie cinétique pour vaincre les interactions stabilisatrices de Van der Waals et au contraire, celle de la phase gazeuse qui se font piéger par les interactions stabilisantes. </w:t>
-      </w:r>
-      <w:r>
-        <w:t xml:space="preserve">La pression de vapeur saturante s’interprète comme la pression pour laquelle il y a un équilibre entre les molécules qui quittent la phase gazeuse et </w:t>
+        <w:t xml:space="preserve"> entre les molécules de la phase liquide disposant assez d’énergie cinétique pour vaincre </w:t>
+      </w:r>
+      <w:r>
+        <w:rPr>
+          <w:b/>
+          <w:bCs/>
+        </w:rPr>
+        <w:t>les interactions stabilisatrices de Van der Waals</w:t>
+      </w:r>
+      <w:r>
+        <w:t xml:space="preserve"> et au contraire, celle de la phase gazeuse qui se font piéger par les interactions stabilisantes. </w:t>
+      </w:r>
+      <w:r>
+        <w:t xml:space="preserve">La pression de vapeur saturante s’interprète comme la pression pour laquelle il y a </w:t>
+      </w:r>
+      <w:r>
+        <w:rPr>
+          <w:b/>
+          <w:bCs/>
+        </w:rPr>
+        <w:t>un équilibre entre les molécules</w:t>
+      </w:r>
+      <w:r>
+        <w:t xml:space="preserve"> qui quittent la phase gazeuse </w:t>
+      </w:r>
+      <w:proofErr w:type="gramStart"/>
+      <w:r>
+        <w:t xml:space="preserve">et </w:t>
       </w:r>
       <w:r>
         <w:t xml:space="preserve"> </w:t>
       </w:r>
       <w:r>
-        <w:t xml:space="preserve">celles qui </w:t>
+        <w:t>celles</w:t>
+      </w:r>
+      <w:proofErr w:type="gramEnd"/>
+      <w:r>
+        <w:t xml:space="preserve"> qui </w:t>
       </w:r>
       <w:r>
         <w:t>arrivent</w:t>
@@ -8013,7 +8920,15 @@
         <w:t>.</w:t>
       </w:r>
       <w:r>
-        <w:t xml:space="preserve">  Plus la pression partielle est élevée, plus la densité moléculaire est élevé et donc, plus les probabilité d’être capturé par le liquide augmente. </w:t>
+        <w:t xml:space="preserve">  Plus la pression partielle est élevée, plus la densité moléculaire est </w:t>
+      </w:r>
+      <w:proofErr w:type="gramStart"/>
+      <w:r>
+        <w:t>élevé</w:t>
+      </w:r>
+      <w:proofErr w:type="gramEnd"/>
+      <w:r>
+        <w:t xml:space="preserve"> et donc, plus les probabilité d’être capturé par le liquide augmente. </w:t>
       </w:r>
       <w:r>
         <w:t xml:space="preserve">Plus la pression de vapeur saturante est élevée, cela veut dire qu’il faut charger l’atmosphère en eau pour atteindre l’équilibre. La pression de vapeur saturante est donc indirectement une mesure de la capacité des molécules dans la phase liquide à s’échapper. </w:t>
@@ -8027,10 +8942,24 @@
         <w:t xml:space="preserve">Le phénomène d’évaporation s’accompagne </w:t>
       </w:r>
       <w:r>
-        <w:t xml:space="preserve">d’une diminution de </w:t>
-      </w:r>
-      <w:r>
-        <w:t>la température de l’eau. En effet, comme ce sont les molécules les plus rapides qui s’échappent, l’énergie cinétique</w:t>
+        <w:t xml:space="preserve">d’une </w:t>
+      </w:r>
+      <w:r>
+        <w:rPr>
+          <w:b/>
+          <w:bCs/>
+        </w:rPr>
+        <w:t xml:space="preserve">diminution de </w:t>
+      </w:r>
+      <w:r>
+        <w:rPr>
+          <w:b/>
+          <w:bCs/>
+        </w:rPr>
+        <w:t>la température de l’eau</w:t>
+      </w:r>
+      <w:r>
+        <w:t>. En effet, comme ce sont les molécules les plus rapides qui s’échappent, l’énergie cinétique</w:t>
       </w:r>
       <w:r>
         <w:rPr>
@@ -8040,7 +8969,23 @@
         <w:t xml:space="preserve"> moyenne</w:t>
       </w:r>
       <w:r>
-        <w:t xml:space="preserve"> diminue donc la température diminue. Mais si l’eau est en équilibre avec la peau par exemple, </w:t>
+        <w:t xml:space="preserve"> diminue donc la température diminue</w:t>
+      </w:r>
+      <w:r>
+        <w:t xml:space="preserve"> (</w:t>
+      </w:r>
+      <w:r>
+        <w:rPr>
+          <w:i/>
+          <w:iCs/>
+        </w:rPr>
+        <w:t>théorème d’équipartition</w:t>
+      </w:r>
+      <w:r>
+        <w:t>)</w:t>
+      </w:r>
+      <w:r>
+        <w:t xml:space="preserve">. Mais si l’eau est en équilibre avec la peau par exemple, </w:t>
       </w:r>
       <w:r>
         <w:t xml:space="preserve">la peau aura tendance à fournir de l’énergie à la goutte par transfert thermique pour compenser cette baisse de température. Nous venons d’expliquer qualitativement pourquoi la sudation permet de refroidir l’organisme. </w:t>
@@ -8058,7 +9003,21 @@
           <w:b/>
           <w:bCs/>
         </w:rPr>
-        <w:t xml:space="preserve">Pour sêcher son linge : </w:t>
+        <w:t>Pour s</w:t>
+      </w:r>
+      <w:r>
+        <w:rPr>
+          <w:b/>
+          <w:bCs/>
+        </w:rPr>
+        <w:t>é</w:t>
+      </w:r>
+      <w:r>
+        <w:rPr>
+          <w:b/>
+          <w:bCs/>
+        </w:rPr>
+        <w:t>cher son linge :</w:t>
       </w:r>
       <w:r>
         <w:t xml:space="preserve"> </w:t>
@@ -8082,13 +9041,29 @@
         <w:t>. Donc</w:t>
       </w:r>
       <w:r>
-        <w:t xml:space="preserve">, augmenter la </w:t>
+        <w:t xml:space="preserve">, augmenter </w:t>
+      </w:r>
+      <w:proofErr w:type="gramStart"/>
+      <w:r>
+        <w:t xml:space="preserve">la </w:t>
       </w:r>
       <w:r>
         <w:t xml:space="preserve"> </w:t>
       </w:r>
       <w:r>
-        <w:t>température (relation de clapeyron)</w:t>
+        <w:t>température</w:t>
+      </w:r>
+      <w:proofErr w:type="gramEnd"/>
+      <w:r>
+        <w:t xml:space="preserve"> (relation de </w:t>
+      </w:r>
+      <w:proofErr w:type="spellStart"/>
+      <w:r>
+        <w:t>clapeyron</w:t>
+      </w:r>
+      <w:proofErr w:type="spellEnd"/>
+      <w:r>
+        <w:t>)</w:t>
       </w:r>
       <w:r>
         <w:t>. (ii) Il faut évacuer la vapeur au contact du linge pour minimiser le passage gaz</w:t>
@@ -8116,6 +9091,49 @@
       </w:r>
       <w:r>
         <w:t>]</w:t>
+      </w:r>
+    </w:p>
+    <w:p>
+      <w:pPr>
+        <w:pStyle w:val="NoSpacing"/>
+      </w:pPr>
+      <w:r>
+        <w:rPr>
+          <w:b/>
+          <w:bCs/>
+        </w:rPr>
+        <w:t xml:space="preserve">Ce qui compte c’est la différence entre </w:t>
+      </w:r>
+      <w:proofErr w:type="spellStart"/>
+      <w:r>
+        <w:rPr>
+          <w:b/>
+          <w:bCs/>
+        </w:rPr>
+        <w:t>psat</w:t>
+      </w:r>
+      <w:proofErr w:type="spellEnd"/>
+      <w:r>
+        <w:rPr>
+          <w:b/>
+          <w:bCs/>
+        </w:rPr>
+        <w:t xml:space="preserve"> et p_h20</w:t>
+      </w:r>
+    </w:p>
+    <w:p>
+      <w:pPr>
+        <w:pStyle w:val="NoSpacing"/>
+      </w:pPr>
+      <w:r>
+        <w:rPr>
+          <w:b/>
+          <w:bCs/>
+        </w:rPr>
+        <w:t>Regarder la différence de potentiel chimique :</w:t>
+      </w:r>
+      <w:r>
+        <w:t xml:space="preserve"> </w:t>
       </w:r>
     </w:p>
     <w:p>
@@ -8153,13 +9171,25 @@
         <w:t>mis en évidence expérimentalement les propriétés des transitions de phase que nous avons ensuite pu quantifier notamment par la relation de Clapeyron qui</w:t>
       </w:r>
       <w:r>
-        <w:t xml:space="preserve"> au-delà du calcul des pentes dans le diagramme P,T fait intervenir le concept de chaleur latente</w:t>
+        <w:t xml:space="preserve"> au-delà du calcul des pentes dans le diagramme </w:t>
+      </w:r>
+      <w:proofErr w:type="gramStart"/>
+      <w:r>
+        <w:t>P,T</w:t>
+      </w:r>
+      <w:proofErr w:type="gramEnd"/>
+      <w:r>
+        <w:t xml:space="preserve"> fait intervenir le concept de chaleur latente</w:t>
       </w:r>
       <w:r>
         <w:t xml:space="preserve">. Enfin, nous avons appliqué nos connaissances sur l’exemple de la machine frigorifique qui tire parti de la chaleur latente pour pomper la chaleur du congélateur </w:t>
       </w:r>
       <w:r>
-        <w:t xml:space="preserve">tout en gardant contrôle sur l’irréversibilité du cycle thermodynamique. </w:t>
+        <w:t xml:space="preserve">tout en gardant contrôle sur l’irréversibilité du cycle </w:t>
+      </w:r>
+      <w:r>
+        <w:lastRenderedPageBreak/>
+        <w:t xml:space="preserve">thermodynamique. </w:t>
       </w:r>
       <w:r>
         <w:t xml:space="preserve">L’explication qualitative de </w:t>
@@ -8176,8 +9206,13 @@
       <w:r>
         <w:t xml:space="preserve"> </w:t>
       </w:r>
-      <w:r>
-        <w:t>les concept physique de pression de vapeur saturante</w:t>
+      <w:proofErr w:type="gramStart"/>
+      <w:r>
+        <w:t>les concept physique</w:t>
+      </w:r>
+      <w:proofErr w:type="gramEnd"/>
+      <w:r>
+        <w:t xml:space="preserve"> de pression de vapeur saturante</w:t>
       </w:r>
       <w:r>
         <w:t xml:space="preserve"> et le mécanisme d’équilibre entre phases. </w:t>
@@ -8195,7 +9230,50 @@
         <w:t xml:space="preserve">Ouverture : </w:t>
       </w:r>
       <w:r>
-        <w:t xml:space="preserve">Comme précisé dans l’introduction, les transitions que nous avons abordés sont dites du premier ordre et s’oppose aux transitions dites « continues » comme par exemple la transition paramagnétique-ferromagnétique où la baisse de la température en dessous d’un seuil entraine l’apparition d’une aimantation venant briser l’isotropie du matériau paramagnétique. </w:t>
+        <w:t>Comme précisé dans l’introduction, les transitions que nous avons abordé</w:t>
+      </w:r>
+      <w:r>
+        <w:t>e</w:t>
+      </w:r>
+      <w:r>
+        <w:t xml:space="preserve">s sont dites du premier ordre et s’oppose aux transitions dites « continues » comme par exemple la transition paramagnétique-ferromagnétique où la baisse de la température en dessous d’un seuil entraine l’apparition d’une aimantation venant briser l’isotropie du matériau paramagnétique. </w:t>
+      </w:r>
+      <w:r>
+        <w:rPr>
+          <w:b/>
+          <w:bCs/>
+        </w:rPr>
+        <w:t xml:space="preserve">On passe d’une phase où </w:t>
+      </w:r>
+      <w:proofErr w:type="gramStart"/>
+      <w:r>
+        <w:rPr>
+          <w:b/>
+          <w:bCs/>
+        </w:rPr>
+        <w:t>il y a pas</w:t>
+      </w:r>
+      <w:proofErr w:type="gramEnd"/>
+      <w:r>
+        <w:rPr>
+          <w:b/>
+          <w:bCs/>
+        </w:rPr>
+        <w:t xml:space="preserve"> d’aimantation, à une phase où l’aimantation apparait spontanément</w:t>
+      </w:r>
+      <w:r>
+        <w:rPr>
+          <w:b/>
+          <w:bCs/>
+        </w:rPr>
+        <w:t xml:space="preserve"> (brisure de symétrie)</w:t>
+      </w:r>
+      <w:r>
+        <w:rPr>
+          <w:b/>
+          <w:bCs/>
+        </w:rPr>
+        <w:t>.</w:t>
       </w:r>
     </w:p>
     <w:p/>
@@ -8232,6 +9310,7 @@
         </w:rPr>
         <w:t xml:space="preserve">Classification </w:t>
       </w:r>
+      <w:proofErr w:type="spellStart"/>
       <w:r>
         <w:rPr>
           <w:rStyle w:val="mw-headline"/>
@@ -8240,6 +9319,7 @@
         </w:rPr>
         <w:t>Ehrenfest</w:t>
       </w:r>
+      <w:proofErr w:type="spellEnd"/>
       <w:r>
         <w:rPr>
           <w:rStyle w:val="mw-headline"/>
@@ -8344,7 +9424,15 @@
         <w:t>e</w:t>
       </w:r>
       <w:r>
-        <w:t xml:space="preserve"> ordre : Dérivée seconde discontinue (exemple : Transition para-ferro, </w:t>
+        <w:t xml:space="preserve"> ordre : Dérivée seconde discontinue (exemple : Transition para-</w:t>
+      </w:r>
+      <w:proofErr w:type="spellStart"/>
+      <w:r>
+        <w:t>ferro</w:t>
+      </w:r>
+      <w:proofErr w:type="spellEnd"/>
+      <w:r>
+        <w:t xml:space="preserve">, </w:t>
       </w:r>
       <w:r>
         <w:t>dérivée de l’énergie libre par rapport au champ magnétique est l’aimantation (continu) en revanche la dérivée seconde est la susceptibilité et est discontinue.</w:t>
@@ -8423,8 +9511,29 @@
         <w:ind w:left="720"/>
       </w:pPr>
       <w:r>
-        <w:lastRenderedPageBreak/>
         <w:t xml:space="preserve">S’il y a une brisure de symétrie mais que le paramètre d’ordre est continu, alors il s’agit d’une transition du second ordre. </w:t>
+      </w:r>
+    </w:p>
+    <w:p>
+      <w:pPr>
+        <w:pStyle w:val="NoSpacing"/>
+        <w:numPr>
+          <w:ilvl w:val="0"/>
+          <w:numId w:val="0"/>
+        </w:numPr>
+        <w:ind w:left="720"/>
+      </w:pPr>
+      <w:r>
+        <w:t>Il n’y a pas forcément de brisure de symétrie pour les transitions du 2</w:t>
+      </w:r>
+      <w:r>
+        <w:rPr>
+          <w:vertAlign w:val="superscript"/>
+        </w:rPr>
+        <w:t>nd</w:t>
+      </w:r>
+      <w:r>
+        <w:t xml:space="preserve"> ordre (ex : point critique ?)</w:t>
       </w:r>
     </w:p>
     <w:p>
@@ -8477,7 +9586,7 @@
                     <pic:cNvPicPr/>
                   </pic:nvPicPr>
                   <pic:blipFill>
-                    <a:blip r:embed="rId17"/>
+                    <a:blip r:embed="rId20"/>
                     <a:stretch>
                       <a:fillRect/>
                     </a:stretch>
@@ -8504,7 +9613,7 @@
         </w:drawing>
       </w:r>
       <w:r>
-        <w:t xml:space="preserve">Landau suppose que l’énergie libre s’exprime comme une développement limité en M. (puissance impaire car l’énergie du système renversé est identique) </w:t>
+        <w:t xml:space="preserve">Landau suppose que l’énergie libre s’exprime comme un développement limité en M. (puissance impaire car l’énergie du système renversé est identique) </w:t>
       </w:r>
     </w:p>
     <w:p>
@@ -8565,7 +9674,7 @@
       <w:r>
         <w:t xml:space="preserve">Jusqu’au 20 mai 2019, le kelvin était défini comme la fraction 1/273,16 de la température thermodynamique du </w:t>
       </w:r>
-      <w:hyperlink r:id="rId18" w:tooltip="Point triple" w:history="1">
+      <w:hyperlink r:id="rId21" w:tooltip="Point triple" w:history="1">
         <w:r>
           <w:rPr>
             <w:rStyle w:val="Hyperlink"/>
@@ -8576,7 +9685,7 @@
       <w:r>
         <w:t xml:space="preserve"> de l'</w:t>
       </w:r>
-      <w:hyperlink r:id="rId19" w:tooltip="Eau" w:history="1">
+      <w:hyperlink r:id="rId22" w:tooltip="Eau" w:history="1">
         <w:r>
           <w:rPr>
             <w:rStyle w:val="Hyperlink"/>
@@ -8596,7 +9705,7 @@
       <w:r>
         <w:t>O), une variation de température d'1 K étant équivalente à une variation d'1 °C</w:t>
       </w:r>
-      <w:hyperlink r:id="rId20" w:anchor="cite_note-BIPM_Kelvin-2" w:history="1">
+      <w:hyperlink r:id="rId23" w:anchor="cite_note-BIPM_Kelvin-2" w:history="1">
         <w:r>
           <w:rPr>
             <w:rStyle w:val="Hyperlink"/>
@@ -8608,7 +9717,7 @@
       <w:r>
         <w:t xml:space="preserve">. La nouvelle définition a pour objectif de respecter cette valeur, mais en l’ancrant sur une valeur fixée de la </w:t>
       </w:r>
-      <w:hyperlink r:id="rId21" w:tooltip="Constante de Boltzmann" w:history="1">
+      <w:hyperlink r:id="rId24" w:tooltip="Constante de Boltzmann" w:history="1">
         <w:r>
           <w:rPr>
             <w:rStyle w:val="Hyperlink"/>
@@ -8632,7 +9741,7 @@
       <w:r>
         <w:t xml:space="preserve">À la différence du </w:t>
       </w:r>
-      <w:hyperlink r:id="rId22" w:tooltip="Degré Celsius" w:history="1">
+      <w:hyperlink r:id="rId25" w:tooltip="Degré Celsius" w:history="1">
         <w:r>
           <w:rPr>
             <w:rStyle w:val="Hyperlink"/>
@@ -8643,7 +9752,7 @@
       <w:r>
         <w:t xml:space="preserve">, le kelvin est une mesure absolue de la température qui a été introduite grâce au </w:t>
       </w:r>
-      <w:hyperlink r:id="rId23" w:tooltip="Troisième principe de la thermodynamique" w:history="1">
+      <w:hyperlink r:id="rId26" w:tooltip="Troisième principe de la thermodynamique" w:history="1">
         <w:r>
           <w:rPr>
             <w:rStyle w:val="Hyperlink"/>
@@ -8654,7 +9763,7 @@
       <w:r>
         <w:t xml:space="preserve">. La température de 0 K est égale à −273,15 °C et correspond au </w:t>
       </w:r>
-      <w:hyperlink r:id="rId24" w:tooltip="Zéro absolu" w:history="1">
+      <w:hyperlink r:id="rId27" w:tooltip="Zéro absolu" w:history="1">
         <w:r>
           <w:rPr>
             <w:rStyle w:val="Hyperlink"/>
@@ -8665,7 +9774,7 @@
       <w:r>
         <w:t xml:space="preserve"> (le </w:t>
       </w:r>
-      <w:hyperlink r:id="rId25" w:tooltip="Point triple" w:history="1">
+      <w:hyperlink r:id="rId28" w:tooltip="Point triple" w:history="1">
         <w:r>
           <w:rPr>
             <w:rStyle w:val="Hyperlink"/>
@@ -8680,12 +9789,104 @@
     <w:p>
       <w:pPr>
         <w:pStyle w:val="NoSpacing"/>
-        <w:numPr>
-          <w:ilvl w:val="0"/>
-          <w:numId w:val="0"/>
-        </w:numPr>
-        <w:ind w:left="720"/>
-      </w:pPr>
+      </w:pPr>
+      <w:r>
+        <w:rPr>
+          <w:noProof/>
+        </w:rPr>
+        <w:lastRenderedPageBreak/>
+        <w:drawing>
+          <wp:anchor distT="0" distB="0" distL="114300" distR="114300" simplePos="0" relativeHeight="251682816" behindDoc="0" locked="0" layoutInCell="1" allowOverlap="1" wp14:anchorId="32BA4738" wp14:editId="3B988B1F">
+            <wp:simplePos x="0" y="0"/>
+            <wp:positionH relativeFrom="margin">
+              <wp:posOffset>617220</wp:posOffset>
+            </wp:positionH>
+            <wp:positionV relativeFrom="paragraph">
+              <wp:posOffset>215900</wp:posOffset>
+            </wp:positionV>
+            <wp:extent cx="4872355" cy="1881505"/>
+            <wp:effectExtent l="0" t="0" r="4445" b="4445"/>
+            <wp:wrapTopAndBottom/>
+            <wp:docPr id="13" name="Picture 13"/>
+            <wp:cNvGraphicFramePr>
+              <a:graphicFrameLocks xmlns:a="http://schemas.openxmlformats.org/drawingml/2006/main" noChangeAspect="1"/>
+            </wp:cNvGraphicFramePr>
+            <a:graphic xmlns:a="http://schemas.openxmlformats.org/drawingml/2006/main">
+              <a:graphicData uri="http://schemas.openxmlformats.org/drawingml/2006/picture">
+                <pic:pic xmlns:pic="http://schemas.openxmlformats.org/drawingml/2006/picture">
+                  <pic:nvPicPr>
+                    <pic:cNvPr id="1" name=""/>
+                    <pic:cNvPicPr/>
+                  </pic:nvPicPr>
+                  <pic:blipFill>
+                    <a:blip r:embed="rId29"/>
+                    <a:stretch>
+                      <a:fillRect/>
+                    </a:stretch>
+                  </pic:blipFill>
+                  <pic:spPr>
+                    <a:xfrm>
+                      <a:off x="0" y="0"/>
+                      <a:ext cx="4872355" cy="1881505"/>
+                    </a:xfrm>
+                    <a:prstGeom prst="rect">
+                      <a:avLst/>
+                    </a:prstGeom>
+                  </pic:spPr>
+                </pic:pic>
+              </a:graphicData>
+            </a:graphic>
+            <wp14:sizeRelH relativeFrom="margin">
+              <wp14:pctWidth>0</wp14:pctWidth>
+            </wp14:sizeRelH>
+            <wp14:sizeRelV relativeFrom="margin">
+              <wp14:pctHeight>0</wp14:pctHeight>
+            </wp14:sizeRelV>
+          </wp:anchor>
+        </w:drawing>
+      </w:r>
+      <w:r>
+        <w:rPr>
+          <w:b/>
+          <w:bCs/>
+        </w:rPr>
+        <w:t xml:space="preserve">Rupture de Métastabilité : </w:t>
+      </w:r>
+    </w:p>
+    <w:p>
+      <w:pPr>
+        <w:pStyle w:val="NoSpacing"/>
+      </w:pPr>
+      <w:r>
+        <w:t>Cycle thermo du congélateur</w:t>
+      </w:r>
+    </w:p>
+    <w:p>
+      <w:pPr>
+        <w:pStyle w:val="NoSpacing"/>
+      </w:pPr>
+      <w:r>
+        <w:t xml:space="preserve">Thermomètre à gaz. </w:t>
+      </w:r>
+    </w:p>
+    <w:p>
+      <w:pPr>
+        <w:pStyle w:val="NoSpacing"/>
+      </w:pPr>
+      <w:r>
+        <w:t>Transformation isobare : si pas de travail autre que les forces de pression</w:t>
+      </w:r>
+    </w:p>
+    <w:p>
+      <w:pPr>
+        <w:pStyle w:val="NoSpacing"/>
+      </w:pPr>
+      <w:r>
+        <w:t xml:space="preserve">Machine thermique a déjà été vue dans le cours précédent. Se concentrer sur l’aspect changement d’état. </w:t>
+      </w:r>
+      <w:r>
+        <w:t xml:space="preserve">Il faut donner le débit, la puissance froide. Autre possibilité avec des écarts de température gigantesque ou un débit énorme. </w:t>
+      </w:r>
     </w:p>
     <w:p>
       <w:pPr>
@@ -8718,7 +9919,18 @@
         <w:pStyle w:val="NoSpacing"/>
       </w:pPr>
       <w:r>
-        <w:t>Comment fait-on pour se déplacer sur la courbe de vaporisation sans être « attraper » par un isotherme (ie expérience du point triple de l’hélium</w:t>
+        <w:t>Comment fait-on pour se déplacer sur la courbe de vaporisation sans être « attraper » par un isotherme (</w:t>
+      </w:r>
+      <w:proofErr w:type="spellStart"/>
+      <w:r>
+        <w:t>ie</w:t>
+      </w:r>
+      <w:proofErr w:type="spellEnd"/>
+      <w:r>
+        <w:t xml:space="preserve"> expérience du point triple de </w:t>
+      </w:r>
+      <w:r>
+        <w:t>l’azote</w:t>
       </w:r>
       <w:r>
         <w:t>)</w:t>
@@ -8726,6 +9938,9 @@
       <w:r>
         <w:t> ?</w:t>
       </w:r>
+      <w:r>
+        <w:t xml:space="preserve"> Pas système fermé. Pompe aspire, l’azote s’évapore, diminue la T de l’azote liquide. </w:t>
+      </w:r>
     </w:p>
     <w:p>
       <w:pPr>
@@ -8741,7 +9956,7 @@
         <w:t xml:space="preserve"> dans cette leçon ? </w:t>
       </w:r>
       <w:r>
-        <w:t>(réponses : je pense que non)</w:t>
+        <w:t>Liquide-gaz : ok. Attention pour solide : réseau cristallin.</w:t>
       </w:r>
     </w:p>
     <w:p>
@@ -8749,8 +9964,166 @@
         <w:pStyle w:val="NoSpacing"/>
       </w:pPr>
       <w:r>
-        <w:t>Qu’entends le jury par « La notion d'universalité est rarement connue ou comprise » ?</w:t>
-      </w:r>
+        <w:t>Qu’entend le jury par « La notion d'universalité est rarement connue ou comprise » ?</w:t>
+      </w:r>
+    </w:p>
+    <w:p>
+      <w:pPr>
+        <w:pStyle w:val="NoSpacing"/>
+        <w:numPr>
+          <w:ilvl w:val="0"/>
+          <w:numId w:val="0"/>
+        </w:numPr>
+        <w:ind w:left="720" w:hanging="360"/>
+      </w:pPr>
+      <w:r>
+        <w:t>Phénomène critique (transition du 2</w:t>
+      </w:r>
+      <w:r>
+        <w:rPr>
+          <w:vertAlign w:val="superscript"/>
+        </w:rPr>
+        <w:t>e</w:t>
+      </w:r>
+      <w:r>
+        <w:t xml:space="preserve"> ordre). Au point critique, </w:t>
+      </w:r>
+      <w:proofErr w:type="spellStart"/>
+      <w:r>
+        <w:t>ferro</w:t>
+      </w:r>
+      <w:proofErr w:type="spellEnd"/>
+      <w:r>
+        <w:t xml:space="preserve">-para… Aimantation varie comme </w:t>
+      </w:r>
+      <m:oMath>
+        <m:r>
+          <w:rPr>
+            <w:rFonts w:ascii="Cambria Math" w:hAnsi="Cambria Math"/>
+          </w:rPr>
+          <m:t>M~</m:t>
+        </m:r>
+        <m:sSup>
+          <m:sSupPr>
+            <m:ctrlPr>
+              <w:rPr>
+                <w:rFonts w:ascii="Cambria Math" w:hAnsi="Cambria Math"/>
+                <w:i/>
+              </w:rPr>
+            </m:ctrlPr>
+          </m:sSupPr>
+          <m:e>
+            <m:d>
+              <m:dPr>
+                <m:ctrlPr>
+                  <w:rPr>
+                    <w:rFonts w:ascii="Cambria Math" w:hAnsi="Cambria Math"/>
+                    <w:i/>
+                  </w:rPr>
+                </m:ctrlPr>
+              </m:dPr>
+              <m:e>
+                <m:sSub>
+                  <m:sSubPr>
+                    <m:ctrlPr>
+                      <w:rPr>
+                        <w:rFonts w:ascii="Cambria Math" w:hAnsi="Cambria Math"/>
+                        <w:i/>
+                      </w:rPr>
+                    </m:ctrlPr>
+                  </m:sSubPr>
+                  <m:e>
+                    <m:r>
+                      <w:rPr>
+                        <w:rFonts w:ascii="Cambria Math" w:hAnsi="Cambria Math"/>
+                      </w:rPr>
+                      <m:t>T</m:t>
+                    </m:r>
+                  </m:e>
+                  <m:sub>
+                    <m:r>
+                      <w:rPr>
+                        <w:rFonts w:ascii="Cambria Math" w:hAnsi="Cambria Math"/>
+                      </w:rPr>
+                      <m:t>c</m:t>
+                    </m:r>
+                  </m:sub>
+                </m:sSub>
+                <m:r>
+                  <w:rPr>
+                    <w:rFonts w:ascii="Cambria Math" w:hAnsi="Cambria Math"/>
+                  </w:rPr>
+                  <m:t>-T</m:t>
+                </m:r>
+              </m:e>
+            </m:d>
+          </m:e>
+          <m:sup>
+            <m:r>
+              <w:rPr>
+                <w:rFonts w:ascii="Cambria Math" w:hAnsi="Cambria Math"/>
+              </w:rPr>
+              <m:t>exposantcritique</m:t>
+            </m:r>
+          </m:sup>
+        </m:sSup>
+      </m:oMath>
+      <w:r>
+        <w:rPr>
+          <w:rFonts w:eastAsiaTheme="minorEastAsia"/>
+        </w:rPr>
+        <w:t xml:space="preserve">. Les exposants critiques sont les mêmes pour </w:t>
+      </w:r>
+      <w:r>
+        <w:rPr>
+          <w:rFonts w:eastAsiaTheme="minorEastAsia"/>
+        </w:rPr>
+        <w:t>des systèmes de la même classe d’universalité</w:t>
+      </w:r>
+      <w:r>
+        <w:rPr>
+          <w:rFonts w:eastAsiaTheme="minorEastAsia"/>
+        </w:rPr>
+        <w:t xml:space="preserve">. </w:t>
+      </w:r>
+      <w:r>
+        <w:rPr>
+          <w:rFonts w:eastAsiaTheme="minorEastAsia"/>
+        </w:rPr>
+        <w:t xml:space="preserve">Pas évident que ce sont des lois de puissance ! </w:t>
+      </w:r>
+    </w:p>
+    <w:p>
+      <w:pPr>
+        <w:pStyle w:val="NoSpacing"/>
+        <w:numPr>
+          <w:ilvl w:val="0"/>
+          <w:numId w:val="0"/>
+        </w:numPr>
+        <w:ind w:left="720"/>
+      </w:pPr>
+    </w:p>
+    <w:p>
+      <w:pPr>
+        <w:pStyle w:val="NoSpacing"/>
+        <w:numPr>
+          <w:ilvl w:val="0"/>
+          <w:numId w:val="0"/>
+        </w:numPr>
+        <w:ind w:left="720" w:hanging="360"/>
+      </w:pPr>
+    </w:p>
+    <w:p>
+      <w:pPr>
+        <w:pStyle w:val="NoSpacing"/>
+        <w:numPr>
+          <w:ilvl w:val="0"/>
+          <w:numId w:val="0"/>
+        </w:numPr>
+        <w:ind w:left="720" w:hanging="360"/>
+      </w:pPr>
+      <w:bookmarkStart w:id="0" w:name="_GoBack"/>
+      <w:bookmarkEnd w:id="0"/>
     </w:p>
     <w:sectPr>
       <w:pgSz w:w="11906" w:h="16838"/>
@@ -10840,6 +12213,118 @@
     </w:lvl>
   </w:abstractNum>
   <w:abstractNum w:abstractNumId="20" w15:restartNumberingAfterBreak="0">
+    <w:nsid w:val="74FA70CE"/>
+    <w:multiLevelType w:val="hybridMultilevel"/>
+    <w:tmpl w:val="2EDAB376"/>
+    <w:lvl w:ilvl="0" w:tplc="F828AE1E">
+      <w:numFmt w:val="bullet"/>
+      <w:lvlText w:val="-"/>
+      <w:lvlJc w:val="left"/>
+      <w:pPr>
+        <w:ind w:left="720" w:hanging="360"/>
+      </w:pPr>
+      <w:rPr>
+        <w:rFonts w:ascii="Calibri" w:eastAsiaTheme="minorHAnsi" w:hAnsi="Calibri" w:cs="Calibri" w:hint="default"/>
+      </w:rPr>
+    </w:lvl>
+    <w:lvl w:ilvl="1" w:tplc="040C0003" w:tentative="1">
+      <w:start w:val="1"/>
+      <w:numFmt w:val="bullet"/>
+      <w:lvlText w:val="o"/>
+      <w:lvlJc w:val="left"/>
+      <w:pPr>
+        <w:ind w:left="1440" w:hanging="360"/>
+      </w:pPr>
+      <w:rPr>
+        <w:rFonts w:ascii="Courier New" w:hAnsi="Courier New" w:cs="Courier New" w:hint="default"/>
+      </w:rPr>
+    </w:lvl>
+    <w:lvl w:ilvl="2" w:tplc="040C0005" w:tentative="1">
+      <w:start w:val="1"/>
+      <w:numFmt w:val="bullet"/>
+      <w:lvlText w:val=""/>
+      <w:lvlJc w:val="left"/>
+      <w:pPr>
+        <w:ind w:left="2160" w:hanging="360"/>
+      </w:pPr>
+      <w:rPr>
+        <w:rFonts w:ascii="Wingdings" w:hAnsi="Wingdings" w:hint="default"/>
+      </w:rPr>
+    </w:lvl>
+    <w:lvl w:ilvl="3" w:tplc="040C0001" w:tentative="1">
+      <w:start w:val="1"/>
+      <w:numFmt w:val="bullet"/>
+      <w:lvlText w:val=""/>
+      <w:lvlJc w:val="left"/>
+      <w:pPr>
+        <w:ind w:left="2880" w:hanging="360"/>
+      </w:pPr>
+      <w:rPr>
+        <w:rFonts w:ascii="Symbol" w:hAnsi="Symbol" w:hint="default"/>
+      </w:rPr>
+    </w:lvl>
+    <w:lvl w:ilvl="4" w:tplc="040C0003" w:tentative="1">
+      <w:start w:val="1"/>
+      <w:numFmt w:val="bullet"/>
+      <w:lvlText w:val="o"/>
+      <w:lvlJc w:val="left"/>
+      <w:pPr>
+        <w:ind w:left="3600" w:hanging="360"/>
+      </w:pPr>
+      <w:rPr>
+        <w:rFonts w:ascii="Courier New" w:hAnsi="Courier New" w:cs="Courier New" w:hint="default"/>
+      </w:rPr>
+    </w:lvl>
+    <w:lvl w:ilvl="5" w:tplc="040C0005" w:tentative="1">
+      <w:start w:val="1"/>
+      <w:numFmt w:val="bullet"/>
+      <w:lvlText w:val=""/>
+      <w:lvlJc w:val="left"/>
+      <w:pPr>
+        <w:ind w:left="4320" w:hanging="360"/>
+      </w:pPr>
+      <w:rPr>
+        <w:rFonts w:ascii="Wingdings" w:hAnsi="Wingdings" w:hint="default"/>
+      </w:rPr>
+    </w:lvl>
+    <w:lvl w:ilvl="6" w:tplc="040C0001" w:tentative="1">
+      <w:start w:val="1"/>
+      <w:numFmt w:val="bullet"/>
+      <w:lvlText w:val=""/>
+      <w:lvlJc w:val="left"/>
+      <w:pPr>
+        <w:ind w:left="5040" w:hanging="360"/>
+      </w:pPr>
+      <w:rPr>
+        <w:rFonts w:ascii="Symbol" w:hAnsi="Symbol" w:hint="default"/>
+      </w:rPr>
+    </w:lvl>
+    <w:lvl w:ilvl="7" w:tplc="040C0003" w:tentative="1">
+      <w:start w:val="1"/>
+      <w:numFmt w:val="bullet"/>
+      <w:lvlText w:val="o"/>
+      <w:lvlJc w:val="left"/>
+      <w:pPr>
+        <w:ind w:left="5760" w:hanging="360"/>
+      </w:pPr>
+      <w:rPr>
+        <w:rFonts w:ascii="Courier New" w:hAnsi="Courier New" w:cs="Courier New" w:hint="default"/>
+      </w:rPr>
+    </w:lvl>
+    <w:lvl w:ilvl="8" w:tplc="040C0005" w:tentative="1">
+      <w:start w:val="1"/>
+      <w:numFmt w:val="bullet"/>
+      <w:lvlText w:val=""/>
+      <w:lvlJc w:val="left"/>
+      <w:pPr>
+        <w:ind w:left="6480" w:hanging="360"/>
+      </w:pPr>
+      <w:rPr>
+        <w:rFonts w:ascii="Wingdings" w:hAnsi="Wingdings" w:hint="default"/>
+      </w:rPr>
+    </w:lvl>
+  </w:abstractNum>
+  <w:abstractNum w:abstractNumId="21" w15:restartNumberingAfterBreak="0">
     <w:nsid w:val="760D2D88"/>
     <w:multiLevelType w:val="hybridMultilevel"/>
     <w:tmpl w:val="6246B37A"/>
@@ -10929,7 +12414,7 @@
       </w:pPr>
     </w:lvl>
   </w:abstractNum>
-  <w:abstractNum w:abstractNumId="21" w15:restartNumberingAfterBreak="0">
+  <w:abstractNum w:abstractNumId="22" w15:restartNumberingAfterBreak="0">
     <w:nsid w:val="7640562E"/>
     <w:multiLevelType w:val="hybridMultilevel"/>
     <w:tmpl w:val="88F22F44"/>
@@ -11041,7 +12526,7 @@
       </w:rPr>
     </w:lvl>
   </w:abstractNum>
-  <w:abstractNum w:abstractNumId="22" w15:restartNumberingAfterBreak="0">
+  <w:abstractNum w:abstractNumId="23" w15:restartNumberingAfterBreak="0">
     <w:nsid w:val="7AF671C2"/>
     <w:multiLevelType w:val="hybridMultilevel"/>
     <w:tmpl w:val="A0A210DE"/>
@@ -11153,7 +12638,7 @@
       </w:rPr>
     </w:lvl>
   </w:abstractNum>
-  <w:abstractNum w:abstractNumId="23" w15:restartNumberingAfterBreak="0">
+  <w:abstractNum w:abstractNumId="24" w15:restartNumberingAfterBreak="0">
     <w:nsid w:val="7C911830"/>
     <w:multiLevelType w:val="hybridMultilevel"/>
     <w:tmpl w:val="169CD8F2"/>
@@ -11274,19 +12759,19 @@
     <w:abstractNumId w:val="9"/>
   </w:num>
   <w:num w:numId="3">
-    <w:abstractNumId w:val="22"/>
+    <w:abstractNumId w:val="23"/>
   </w:num>
   <w:num w:numId="4">
     <w:abstractNumId w:val="5"/>
   </w:num>
   <w:num w:numId="5">
-    <w:abstractNumId w:val="20"/>
+    <w:abstractNumId w:val="21"/>
   </w:num>
   <w:num w:numId="6">
     <w:abstractNumId w:val="12"/>
   </w:num>
   <w:num w:numId="7">
-    <w:abstractNumId w:val="20"/>
+    <w:abstractNumId w:val="21"/>
     <w:lvlOverride w:ilvl="0">
       <w:startOverride w:val="1"/>
     </w:lvlOverride>
@@ -11298,7 +12783,7 @@
     </w:lvlOverride>
   </w:num>
   <w:num w:numId="9">
-    <w:abstractNumId w:val="23"/>
+    <w:abstractNumId w:val="24"/>
   </w:num>
   <w:num w:numId="10">
     <w:abstractNumId w:val="2"/>
@@ -11328,7 +12813,7 @@
     </w:lvlOverride>
   </w:num>
   <w:num w:numId="18">
-    <w:abstractNumId w:val="21"/>
+    <w:abstractNumId w:val="22"/>
   </w:num>
   <w:num w:numId="19">
     <w:abstractNumId w:val="16"/>
@@ -11374,6 +12859,9 @@
   </w:num>
   <w:num w:numId="30">
     <w:abstractNumId w:val="6"/>
+  </w:num>
+  <w:num w:numId="31">
+    <w:abstractNumId w:val="20"/>
   </w:num>
   <w:numIdMacAtCleanup w:val="13"/>
 </w:numbering>
@@ -12497,7 +13985,7 @@
 </file>
 
 <file path=customXml/itemProps1.xml><?xml version="1.0" encoding="utf-8"?>
-<ds:datastoreItem xmlns:ds="http://schemas.openxmlformats.org/officeDocument/2006/customXml" ds:itemID="{5A3D3F8F-44C5-4D07-B587-A0CC5770DD0F}">
+<ds:datastoreItem xmlns:ds="http://schemas.openxmlformats.org/officeDocument/2006/customXml" ds:itemID="{D94F2A3B-0B49-4567-ADB0-956E7BE0534A}">
   <ds:schemaRefs>
     <ds:schemaRef ds:uri="http://schemas.openxmlformats.org/officeDocument/2006/bibliography"/>
   </ds:schemaRefs>

--- a/Physique/LeconPhys/LP15-TransitionDePhase/LP15-TransitionDePhase.docx
+++ b/Physique/LeconPhys/LP15-TransitionDePhase/LP15-TransitionDePhase.docx
@@ -126,36 +126,18 @@
           </wp:anchor>
         </w:drawing>
       </w:r>
-      <w:proofErr w:type="spellStart"/>
       <w:proofErr w:type="gramStart"/>
       <w:r>
         <w:t>dimi</w:t>
       </w:r>
-      <w:proofErr w:type="spellEnd"/>
       <w:proofErr w:type="gramEnd"/>
       <w:r>
-        <w:t xml:space="preserve"> T, </w:t>
-      </w:r>
-      <w:proofErr w:type="spellStart"/>
-      <w:r>
-        <w:t>dimi</w:t>
-      </w:r>
-      <w:proofErr w:type="spellEnd"/>
-      <w:r>
-        <w:t xml:space="preserve"> P, enlever l’eau par sublimation</w:t>
-      </w:r>
-    </w:p>
-    <w:p>
-      <w:r>
-        <w:t xml:space="preserve">Foehn : météo. Vent qui vient d’Espagne vers la France. Quand il arrive sur les </w:t>
-      </w:r>
-      <w:proofErr w:type="spellStart"/>
-      <w:r>
-        <w:t>pyrénée</w:t>
-      </w:r>
-      <w:proofErr w:type="spellEnd"/>
-      <w:r>
-        <w:t xml:space="preserve"> il accélère en montant et se recomprime en descendant. Compression adiabatique </w:t>
+        <w:t xml:space="preserve"> T, dimi P, enlever l’eau par sublimation</w:t>
+      </w:r>
+    </w:p>
+    <w:p>
+      <w:r>
+        <w:t xml:space="preserve">Foehn : météo. Vent qui vient d’Espagne vers la France. Quand il arrive sur les pyrénée il accélère en montant et se recomprime en descendant. Compression adiabatique </w:t>
       </w:r>
       <w:r>
         <w:sym w:font="Wingdings" w:char="F0E8"/>
@@ -201,24 +183,14 @@
           <w:numId w:val="24"/>
         </w:numPr>
       </w:pPr>
-      <w:proofErr w:type="spellStart"/>
       <w:r>
         <w:t>Choimet</w:t>
       </w:r>
-      <w:proofErr w:type="spellEnd"/>
       <w:r>
         <w:t>,</w:t>
       </w:r>
       <w:r>
-        <w:t xml:space="preserve"> Thermodynamique PC-PSI (précis </w:t>
-      </w:r>
-      <w:proofErr w:type="spellStart"/>
-      <w:r>
-        <w:t>bréal</w:t>
-      </w:r>
-      <w:proofErr w:type="spellEnd"/>
-      <w:r>
-        <w:t>)</w:t>
+        <w:t xml:space="preserve"> Thermodynamique PC-PSI (précis bréal)</w:t>
       </w:r>
     </w:p>
     <w:p>
@@ -594,17 +566,8 @@
           <w:b/>
           <w:bCs/>
         </w:rPr>
-        <w:t xml:space="preserve">quantité de matière </w:t>
-      </w:r>
-      <w:proofErr w:type="spellStart"/>
-      <w:r>
-        <w:rPr>
-          <w:b/>
-          <w:bCs/>
-        </w:rPr>
-        <w:t>contante</w:t>
-      </w:r>
-      <w:proofErr w:type="spellEnd"/>
+        <w:t>quantité de matière contante</w:t>
+      </w:r>
       <w:r>
         <w:rPr>
           <w:b/>
@@ -1286,15 +1249,7 @@
         <w:t xml:space="preserve"> pour une pression atmosphérique de </w:t>
       </w:r>
       <w:r>
-        <w:t>101 325 Pa (</w:t>
-      </w:r>
-      <w:proofErr w:type="spellStart"/>
-      <w:r>
-        <w:t>ie</w:t>
-      </w:r>
-      <w:proofErr w:type="spellEnd"/>
-      <w:r>
-        <w:t xml:space="preserve"> T=100°C = 373K).</w:t>
+        <w:t>101 325 Pa (ie T=100°C = 373K).</w:t>
       </w:r>
       <w:r>
         <w:t xml:space="preserve"> </w:t>
@@ -1816,21 +1771,7 @@
         <w:rPr>
           <w:rFonts w:eastAsiaTheme="minorEastAsia"/>
         </w:rPr>
-        <w:t xml:space="preserve"> (</w:t>
-      </w:r>
-      <w:proofErr w:type="spellStart"/>
-      <w:r>
-        <w:rPr>
-          <w:rFonts w:eastAsiaTheme="minorEastAsia"/>
-        </w:rPr>
-        <w:t>ie</w:t>
-      </w:r>
-      <w:proofErr w:type="spellEnd"/>
-      <w:r>
-        <w:rPr>
-          <w:rFonts w:eastAsiaTheme="minorEastAsia"/>
-        </w:rPr>
-        <w:t xml:space="preserve"> </w:t>
+        <w:t xml:space="preserve"> (ie </w:t>
       </w:r>
       <w:r>
         <w:rPr>
@@ -1906,21 +1847,7 @@
         <w:rPr>
           <w:rFonts w:eastAsiaTheme="minorEastAsia"/>
         </w:rPr>
-        <w:t>il n’y a plus de transition de phase à proprement parler car le passage de l’état liquide à l’état gazeux se fait de manière continue (</w:t>
-      </w:r>
-      <w:proofErr w:type="spellStart"/>
-      <w:r>
-        <w:rPr>
-          <w:rFonts w:eastAsiaTheme="minorEastAsia"/>
-        </w:rPr>
-        <w:t>ie</w:t>
-      </w:r>
-      <w:proofErr w:type="spellEnd"/>
-      <w:r>
-        <w:rPr>
-          <w:rFonts w:eastAsiaTheme="minorEastAsia"/>
-        </w:rPr>
-        <w:t xml:space="preserve"> homogène)</w:t>
+        <w:t>il n’y a plus de transition de phase à proprement parler car le passage de l’état liquide à l’état gazeux se fait de manière continue (ie homogène)</w:t>
       </w:r>
       <w:r>
         <w:rPr>
@@ -2240,55 +2167,39 @@
         <w:rPr>
           <w:rFonts w:eastAsiaTheme="minorEastAsia"/>
         </w:rPr>
-        <w:t xml:space="preserve"> (</w:t>
-      </w:r>
-      <w:proofErr w:type="spellStart"/>
+        <w:t xml:space="preserve"> (ie d</w:t>
+      </w:r>
       <w:r>
         <w:rPr>
           <w:rFonts w:eastAsiaTheme="minorEastAsia"/>
         </w:rPr>
-        <w:t>ie</w:t>
-      </w:r>
-      <w:proofErr w:type="spellEnd"/>
+        <w:t>e</w:t>
+      </w:r>
       <w:r>
         <w:rPr>
           <w:rFonts w:eastAsiaTheme="minorEastAsia"/>
         </w:rPr>
-        <w:t xml:space="preserve"> d</w:t>
+        <w:t xml:space="preserve"> l’apparition de la première bulle à la disparition de la dernière goutte).</w:t>
       </w:r>
       <w:r>
         <w:rPr>
           <w:rFonts w:eastAsiaTheme="minorEastAsia"/>
         </w:rPr>
-        <w:t>e</w:t>
+        <w:t xml:space="preserve"> </w:t>
       </w:r>
       <w:r>
         <w:rPr>
           <w:rFonts w:eastAsiaTheme="minorEastAsia"/>
         </w:rPr>
-        <w:t xml:space="preserve"> l’apparition de la première bulle à la disparition de la dernière goutte).</w:t>
-      </w:r>
+        <w:t>Nous allons représenter ces différents états dans le diagramme (</w:t>
+      </w:r>
+      <w:proofErr w:type="gramStart"/>
       <w:r>
         <w:rPr>
           <w:rFonts w:eastAsiaTheme="minorEastAsia"/>
         </w:rPr>
-        <w:t xml:space="preserve"> </w:t>
-      </w:r>
-      <w:r>
-        <w:rPr>
-          <w:rFonts w:eastAsiaTheme="minorEastAsia"/>
-        </w:rPr>
-        <w:t>Nous allons représenter ces différents états dans le diagramme (</w:t>
-      </w:r>
-      <w:proofErr w:type="spellStart"/>
-      <w:proofErr w:type="gramStart"/>
-      <w:r>
-        <w:rPr>
-          <w:rFonts w:eastAsiaTheme="minorEastAsia"/>
-        </w:rPr>
         <w:t>p,V</w:t>
       </w:r>
-      <w:proofErr w:type="spellEnd"/>
       <w:proofErr w:type="gramEnd"/>
       <w:r>
         <w:rPr>
@@ -2719,21 +2630,7 @@
         <w:rPr>
           <w:rFonts w:eastAsiaTheme="minorEastAsia"/>
         </w:rPr>
-        <w:t xml:space="preserve">Le liquide plus dense se retrouve </w:t>
-      </w:r>
-      <w:proofErr w:type="spellStart"/>
-      <w:r>
-        <w:rPr>
-          <w:rFonts w:eastAsiaTheme="minorEastAsia"/>
-        </w:rPr>
-        <w:t>au dessous</w:t>
-      </w:r>
-      <w:proofErr w:type="spellEnd"/>
-      <w:r>
-        <w:rPr>
-          <w:rFonts w:eastAsiaTheme="minorEastAsia"/>
-        </w:rPr>
-        <w:t xml:space="preserve"> de la phase gaz. </w:t>
+        <w:t xml:space="preserve">Le liquide plus dense se retrouve au dessous de la phase gaz. </w:t>
       </w:r>
       <w:r>
         <w:rPr>
@@ -2811,15 +2708,7 @@
         <w:t>On peut répéter l’expérience avec différent thermostat</w:t>
       </w:r>
       <w:r>
-        <w:t xml:space="preserve"> (</w:t>
-      </w:r>
-      <w:proofErr w:type="spellStart"/>
-      <w:r>
-        <w:t>ie</w:t>
-      </w:r>
-      <w:proofErr w:type="spellEnd"/>
-      <w:r>
-        <w:t xml:space="preserve"> différentes valeurs de température)</w:t>
+        <w:t xml:space="preserve"> (ie différentes valeurs de température)</w:t>
       </w:r>
       <w:r>
         <w:t xml:space="preserve">. On obtient une représentation des </w:t>
@@ -2868,11 +2757,9 @@
         </w:numPr>
         <w:ind w:left="720"/>
       </w:pPr>
-      <w:proofErr w:type="spellStart"/>
       <w:r>
         <w:t>Au dessus</w:t>
       </w:r>
-      <w:proofErr w:type="spellEnd"/>
       <w:r>
         <w:t xml:space="preserve"> d’un </w:t>
       </w:r>
@@ -2937,15 +2824,7 @@
         <w:t>Sous la « cloche » formée par la courbe de rosée et la courbe d’ébullition, notre système est hétérogène (2 phases)</w:t>
       </w:r>
       <w:r>
-        <w:t xml:space="preserve">. </w:t>
-      </w:r>
-      <w:proofErr w:type="spellStart"/>
-      <w:r>
-        <w:t>Au dessus</w:t>
-      </w:r>
-      <w:proofErr w:type="spellEnd"/>
-      <w:r>
-        <w:t xml:space="preserve"> du point critique la transition est continue. </w:t>
+        <w:t xml:space="preserve">. Au dessus du point critique la transition est continue. </w:t>
       </w:r>
     </w:p>
     <w:p>
@@ -3336,12 +3215,10 @@
       <w:r>
         <w:t>Généralisation du diagramme (</w:t>
       </w:r>
-      <w:proofErr w:type="spellStart"/>
       <w:proofErr w:type="gramStart"/>
       <w:r>
         <w:t>p,T</w:t>
       </w:r>
-      <w:proofErr w:type="spellEnd"/>
       <w:proofErr w:type="gramEnd"/>
       <w:r>
         <w:t xml:space="preserve">) : </w:t>
@@ -3355,11 +3232,9 @@
       <w:r>
         <w:t xml:space="preserve"> A chacune des transitions est associée dans le plan (</w:t>
       </w:r>
-      <w:proofErr w:type="spellStart"/>
       <w:r>
         <w:t>p,T</w:t>
       </w:r>
-      <w:proofErr w:type="spellEnd"/>
       <w:r>
         <w:t xml:space="preserve">) une courbe caractéristique. </w:t>
       </w:r>
@@ -3711,12 +3586,10 @@
       <w:r>
         <w:t>Généralisation dans la cas du diagramme (</w:t>
       </w:r>
-      <w:proofErr w:type="spellStart"/>
       <w:proofErr w:type="gramStart"/>
       <w:r>
         <w:t>p,V</w:t>
       </w:r>
-      <w:proofErr w:type="spellEnd"/>
       <w:proofErr w:type="gramEnd"/>
       <w:r>
         <w:t>)</w:t>
@@ -4026,13 +3899,8 @@
         <w:t xml:space="preserve">système fermé constitué de n mol d’un </w:t>
       </w:r>
       <w:r>
-        <w:t xml:space="preserve">corps pur soumis à un thermostat et un </w:t>
-      </w:r>
-      <w:proofErr w:type="spellStart"/>
-      <w:r>
-        <w:t>barostat</w:t>
-      </w:r>
-      <w:proofErr w:type="spellEnd"/>
+        <w:t>corps pur soumis à un thermostat et un barostat</w:t>
+      </w:r>
       <w:r>
         <w:t xml:space="preserve"> </w:t>
       </w:r>
@@ -7202,12 +7070,10 @@
       <w:r>
         <w:t>Cette relation relie la pente des courbes du diagramme (</w:t>
       </w:r>
-      <w:proofErr w:type="spellStart"/>
       <w:proofErr w:type="gramStart"/>
       <w:r>
         <w:t>p,T</w:t>
       </w:r>
-      <w:proofErr w:type="spellEnd"/>
       <w:proofErr w:type="gramEnd"/>
       <w:r>
         <w:t>) à des grandeurs thermodynamiques.</w:t>
@@ -7611,23 +7477,7 @@
           <w:b/>
           <w:bCs/>
         </w:rPr>
-        <w:t>(</w:t>
-      </w:r>
-      <w:proofErr w:type="spellStart"/>
-      <w:r>
-        <w:rPr>
-          <w:b/>
-          <w:bCs/>
-        </w:rPr>
-        <w:t>Choimet</w:t>
-      </w:r>
-      <w:proofErr w:type="spellEnd"/>
-      <w:r>
-        <w:rPr>
-          <w:b/>
-          <w:bCs/>
-        </w:rPr>
-        <w:t xml:space="preserve"> p54) </w:t>
+        <w:t xml:space="preserve">(Choimet p54) </w:t>
       </w:r>
       <w:r>
         <w:rPr>
@@ -8212,11 +8062,9 @@
       <w:r>
         <w:t xml:space="preserve"> (cf. évaporateur) et la liquéfaction pour transmettre de l’énergie à l’extérieur (</w:t>
       </w:r>
-      <w:proofErr w:type="spellStart"/>
       <w:r>
         <w:t>cf.condenseur</w:t>
       </w:r>
-      <w:proofErr w:type="spellEnd"/>
       <w:r>
         <w:t>)</w:t>
       </w:r>
@@ -8920,15 +8768,31 @@
         <w:t>.</w:t>
       </w:r>
       <w:r>
-        <w:t xml:space="preserve">  Plus la pression partielle est élevée, plus la densité moléculaire est </w:t>
-      </w:r>
-      <w:proofErr w:type="gramStart"/>
-      <w:r>
-        <w:t>élevé</w:t>
-      </w:r>
-      <w:proofErr w:type="gramEnd"/>
-      <w:r>
-        <w:t xml:space="preserve"> et donc, plus les probabilité d’être capturé par le liquide augmente. </w:t>
+        <w:t xml:space="preserve">  Plus la pression partielle est élevée, plus la densité moléculaire est élevé</w:t>
+      </w:r>
+      <w:r>
+        <w:t>e</w:t>
+      </w:r>
+      <w:r>
+        <w:t xml:space="preserve"> et donc, plus les probabilité</w:t>
+      </w:r>
+      <w:r>
+        <w:t>s</w:t>
+      </w:r>
+      <w:r>
+        <w:t xml:space="preserve"> d’être capturé</w:t>
+      </w:r>
+      <w:r>
+        <w:t>s</w:t>
+      </w:r>
+      <w:r>
+        <w:t xml:space="preserve"> par le liquide augmente</w:t>
+      </w:r>
+      <w:r>
+        <w:t>nt</w:t>
+      </w:r>
+      <w:r>
+        <w:t xml:space="preserve">. </w:t>
       </w:r>
       <w:r>
         <w:t xml:space="preserve">Plus la pression de vapeur saturante est élevée, cela veut dire qu’il faut charger l’atmosphère en eau pour atteindre l’équilibre. La pression de vapeur saturante est donc indirectement une mesure de la capacité des molécules dans la phase liquide à s’échapper. </w:t>
@@ -9041,29 +8905,18 @@
         <w:t>. Donc</w:t>
       </w:r>
       <w:r>
-        <w:t xml:space="preserve">, augmenter </w:t>
-      </w:r>
-      <w:proofErr w:type="gramStart"/>
-      <w:r>
-        <w:t xml:space="preserve">la </w:t>
-      </w:r>
-      <w:r>
-        <w:t xml:space="preserve"> </w:t>
-      </w:r>
-      <w:r>
-        <w:t>température</w:t>
-      </w:r>
-      <w:proofErr w:type="gramEnd"/>
-      <w:r>
-        <w:t xml:space="preserve"> (relation de </w:t>
-      </w:r>
-      <w:proofErr w:type="spellStart"/>
-      <w:r>
-        <w:t>clapeyron</w:t>
-      </w:r>
-      <w:proofErr w:type="spellEnd"/>
-      <w:r>
-        <w:t>)</w:t>
+        <w:t xml:space="preserve">, augmenter la </w:t>
+      </w:r>
+      <w:bookmarkStart w:id="0" w:name="_GoBack"/>
+      <w:bookmarkEnd w:id="0"/>
+      <w:r>
+        <w:t xml:space="preserve">température (relation de </w:t>
+      </w:r>
+      <w:r>
+        <w:t>C</w:t>
+      </w:r>
+      <w:r>
+        <w:t>lapeyron)</w:t>
       </w:r>
       <w:r>
         <w:t>. (ii) Il faut évacuer la vapeur au contact du linge pour minimiser le passage gaz</w:t>
@@ -9104,21 +8957,134 @@
         </w:rPr>
         <w:t xml:space="preserve">Ce qui compte c’est la différence entre </w:t>
       </w:r>
-      <w:proofErr w:type="spellStart"/>
+      <m:oMath>
+        <m:sSub>
+          <m:sSubPr>
+            <m:ctrlPr>
+              <w:rPr>
+                <w:rFonts w:ascii="Cambria Math" w:hAnsi="Cambria Math"/>
+                <w:b/>
+                <w:bCs/>
+                <w:i/>
+              </w:rPr>
+            </m:ctrlPr>
+          </m:sSubPr>
+          <m:e>
+            <m:r>
+              <m:rPr>
+                <m:sty m:val="b"/>
+              </m:rPr>
+              <w:rPr>
+                <w:rFonts w:ascii="Cambria Math" w:hAnsi="Cambria Math"/>
+              </w:rPr>
+              <m:t>Π</m:t>
+            </m:r>
+          </m:e>
+          <m:sub>
+            <m:r>
+              <m:rPr>
+                <m:sty m:val="bi"/>
+              </m:rPr>
+              <w:rPr>
+                <w:rFonts w:ascii="Cambria Math" w:hAnsi="Cambria Math"/>
+              </w:rPr>
+              <m:t>sat</m:t>
+            </m:r>
+          </m:sub>
+        </m:sSub>
+        <m:r>
+          <m:rPr>
+            <m:sty m:val="bi"/>
+          </m:rPr>
+          <w:rPr>
+            <w:rFonts w:ascii="Cambria Math" w:hAnsi="Cambria Math"/>
+          </w:rPr>
+          <m:t xml:space="preserve"> </m:t>
+        </m:r>
+      </m:oMath>
       <w:r>
         <w:rPr>
           <w:b/>
           <w:bCs/>
         </w:rPr>
-        <w:t>psat</w:t>
-      </w:r>
-      <w:proofErr w:type="spellEnd"/>
+        <w:t xml:space="preserve">et </w:t>
+      </w:r>
+      <m:oMath>
+        <m:sSub>
+          <m:sSubPr>
+            <m:ctrlPr>
+              <w:rPr>
+                <w:rFonts w:ascii="Cambria Math" w:hAnsi="Cambria Math"/>
+                <w:b/>
+                <w:bCs/>
+                <w:i/>
+              </w:rPr>
+            </m:ctrlPr>
+          </m:sSubPr>
+          <m:e>
+            <m:r>
+              <m:rPr>
+                <m:sty m:val="bi"/>
+              </m:rPr>
+              <w:rPr>
+                <w:rFonts w:ascii="Cambria Math" w:hAnsi="Cambria Math"/>
+              </w:rPr>
+              <m:t>p</m:t>
+            </m:r>
+          </m:e>
+          <m:sub>
+            <m:sSub>
+              <m:sSubPr>
+                <m:ctrlPr>
+                  <w:rPr>
+                    <w:rFonts w:ascii="Cambria Math" w:hAnsi="Cambria Math"/>
+                    <w:b/>
+                    <w:bCs/>
+                    <w:i/>
+                  </w:rPr>
+                </m:ctrlPr>
+              </m:sSubPr>
+              <m:e>
+                <m:r>
+                  <m:rPr>
+                    <m:sty m:val="bi"/>
+                  </m:rPr>
+                  <w:rPr>
+                    <w:rFonts w:ascii="Cambria Math" w:hAnsi="Cambria Math"/>
+                  </w:rPr>
+                  <m:t>H</m:t>
+                </m:r>
+              </m:e>
+              <m:sub>
+                <m:r>
+                  <m:rPr>
+                    <m:sty m:val="bi"/>
+                  </m:rPr>
+                  <w:rPr>
+                    <w:rFonts w:ascii="Cambria Math" w:hAnsi="Cambria Math"/>
+                  </w:rPr>
+                  <m:t>2</m:t>
+                </m:r>
+              </m:sub>
+            </m:sSub>
+            <m:r>
+              <m:rPr>
+                <m:sty m:val="bi"/>
+              </m:rPr>
+              <w:rPr>
+                <w:rFonts w:ascii="Cambria Math" w:hAnsi="Cambria Math"/>
+              </w:rPr>
+              <m:t>O</m:t>
+            </m:r>
+          </m:sub>
+        </m:sSub>
+      </m:oMath>
       <w:r>
         <w:rPr>
           <w:b/>
           <w:bCs/>
         </w:rPr>
-        <w:t xml:space="preserve"> et p_h20</w:t>
+        <w:t> : cf point suivant</w:t>
       </w:r>
     </w:p>
     <w:p>
@@ -9134,6 +9100,209 @@
       </w:r>
       <w:r>
         <w:t xml:space="preserve"> </w:t>
+      </w:r>
+      <w:r>
+        <w:t>Choimet p51 : On fait un DL des potentiels chimique autour du point du point de pression de vapeur saturante (dP</w:t>
+      </w:r>
+      <w:r>
+        <w:t xml:space="preserve">.   </w:t>
+      </w:r>
+      <w:proofErr w:type="gramStart"/>
+      <w:r>
+        <w:t>ds</w:t>
+      </w:r>
+      <w:proofErr w:type="gramEnd"/>
+      <w:r>
+        <w:t>=0</w:t>
+      </w:r>
+      <w:r>
+        <w:t>).</w:t>
+      </w:r>
+      <w:r>
+        <w:t xml:space="preserve"> On trouve que le signe de </w:t>
+      </w:r>
+      <m:oMath>
+        <m:sSub>
+          <m:sSubPr>
+            <m:ctrlPr>
+              <w:rPr>
+                <w:rFonts w:ascii="Cambria Math" w:hAnsi="Cambria Math"/>
+                <w:i/>
+              </w:rPr>
+            </m:ctrlPr>
+          </m:sSubPr>
+          <m:e>
+            <m:r>
+              <w:rPr>
+                <w:rFonts w:ascii="Cambria Math" w:hAnsi="Cambria Math"/>
+              </w:rPr>
+              <m:t>μ</m:t>
+            </m:r>
+          </m:e>
+          <m:sub>
+            <m:r>
+              <w:rPr>
+                <w:rFonts w:ascii="Cambria Math" w:hAnsi="Cambria Math"/>
+              </w:rPr>
+              <m:t>l</m:t>
+            </m:r>
+          </m:sub>
+        </m:sSub>
+        <m:r>
+          <w:rPr>
+            <w:rFonts w:ascii="Cambria Math" w:hAnsi="Cambria Math"/>
+          </w:rPr>
+          <m:t>-</m:t>
+        </m:r>
+        <m:sSub>
+          <m:sSubPr>
+            <m:ctrlPr>
+              <w:rPr>
+                <w:rFonts w:ascii="Cambria Math" w:hAnsi="Cambria Math"/>
+                <w:i/>
+              </w:rPr>
+            </m:ctrlPr>
+          </m:sSubPr>
+          <m:e>
+            <m:r>
+              <w:rPr>
+                <w:rFonts w:ascii="Cambria Math" w:hAnsi="Cambria Math"/>
+              </w:rPr>
+              <m:t>μ</m:t>
+            </m:r>
+          </m:e>
+          <m:sub>
+            <m:r>
+              <w:rPr>
+                <w:rFonts w:ascii="Cambria Math" w:hAnsi="Cambria Math"/>
+              </w:rPr>
+              <m:t>g</m:t>
+            </m:r>
+          </m:sub>
+        </m:sSub>
+      </m:oMath>
+      <w:r>
+        <w:rPr>
+          <w:rFonts w:eastAsiaTheme="minorEastAsia"/>
+        </w:rPr>
+        <w:t xml:space="preserve"> est le même que </w:t>
+      </w:r>
+      <m:oMath>
+        <m:sSub>
+          <m:sSubPr>
+            <m:ctrlPr>
+              <w:rPr>
+                <w:rFonts w:ascii="Cambria Math" w:eastAsiaTheme="minorEastAsia" w:hAnsi="Cambria Math"/>
+                <w:i/>
+              </w:rPr>
+            </m:ctrlPr>
+          </m:sSubPr>
+          <m:e>
+            <m:r>
+              <m:rPr>
+                <m:sty m:val="p"/>
+              </m:rPr>
+              <w:rPr>
+                <w:rFonts w:ascii="Cambria Math" w:eastAsiaTheme="minorEastAsia" w:hAnsi="Cambria Math"/>
+              </w:rPr>
+              <m:t>Π</m:t>
+            </m:r>
+            <m:ctrlPr>
+              <w:rPr>
+                <w:rFonts w:ascii="Cambria Math" w:eastAsiaTheme="minorEastAsia" w:hAnsi="Cambria Math"/>
+              </w:rPr>
+            </m:ctrlPr>
+          </m:e>
+          <m:sub>
+            <m:r>
+              <w:rPr>
+                <w:rFonts w:ascii="Cambria Math" w:eastAsiaTheme="minorEastAsia" w:hAnsi="Cambria Math"/>
+              </w:rPr>
+              <m:t>sat</m:t>
+            </m:r>
+          </m:sub>
+        </m:sSub>
+        <m:r>
+          <w:rPr>
+            <w:rFonts w:ascii="Cambria Math" w:eastAsiaTheme="minorEastAsia" w:hAnsi="Cambria Math"/>
+          </w:rPr>
+          <m:t>-P</m:t>
+        </m:r>
+      </m:oMath>
+      <w:r>
+        <w:rPr>
+          <w:rFonts w:eastAsiaTheme="minorEastAsia"/>
+        </w:rPr>
+        <w:t xml:space="preserve">. Avec </w:t>
+      </w:r>
+      <m:oMath>
+        <m:sSub>
+          <m:sSubPr>
+            <m:ctrlPr>
+              <w:rPr>
+                <w:rFonts w:ascii="Cambria Math" w:eastAsiaTheme="minorEastAsia" w:hAnsi="Cambria Math"/>
+              </w:rPr>
+            </m:ctrlPr>
+          </m:sSubPr>
+          <m:e>
+            <m:r>
+              <m:rPr>
+                <m:sty m:val="p"/>
+              </m:rPr>
+              <w:rPr>
+                <w:rFonts w:ascii="Cambria Math" w:eastAsiaTheme="minorEastAsia" w:hAnsi="Cambria Math"/>
+              </w:rPr>
+              <m:t>Π</m:t>
+            </m:r>
+          </m:e>
+          <m:sub>
+            <m:r>
+              <m:rPr>
+                <m:sty m:val="p"/>
+              </m:rPr>
+              <w:rPr>
+                <w:rFonts w:ascii="Cambria Math" w:eastAsiaTheme="minorEastAsia" w:hAnsi="Cambria Math"/>
+              </w:rPr>
+              <m:t>sat</m:t>
+            </m:r>
+          </m:sub>
+        </m:sSub>
+        <m:d>
+          <m:dPr>
+            <m:ctrlPr>
+              <w:rPr>
+                <w:rFonts w:ascii="Cambria Math" w:eastAsiaTheme="minorEastAsia" w:hAnsi="Cambria Math"/>
+                <w:i/>
+              </w:rPr>
+            </m:ctrlPr>
+          </m:dPr>
+          <m:e>
+            <m:r>
+              <w:rPr>
+                <w:rFonts w:ascii="Cambria Math" w:eastAsiaTheme="minorEastAsia" w:hAnsi="Cambria Math"/>
+              </w:rPr>
+              <m:t>T</m:t>
+            </m:r>
+          </m:e>
+        </m:d>
+        <m:r>
+          <w:rPr>
+            <w:rFonts w:ascii="Cambria Math" w:eastAsiaTheme="minorEastAsia" w:hAnsi="Cambria Math"/>
+          </w:rPr>
+          <m:t>,</m:t>
+        </m:r>
+      </m:oMath>
+      <w:r>
+        <w:rPr>
+          <w:rFonts w:eastAsiaTheme="minorEastAsia"/>
+        </w:rPr>
+        <w:t xml:space="preserve"> la pression de vapeur saturante. </w:t>
+      </w:r>
+      <w:r>
+        <w:rPr>
+          <w:rFonts w:eastAsiaTheme="minorEastAsia"/>
+        </w:rPr>
+        <w:t xml:space="preserve">Ce qui permet de faire le lien entre pression potentiel chimique. </w:t>
       </w:r>
     </w:p>
     <w:p>
@@ -9171,7 +9340,11 @@
         <w:t>mis en évidence expérimentalement les propriétés des transitions de phase que nous avons ensuite pu quantifier notamment par la relation de Clapeyron qui</w:t>
       </w:r>
       <w:r>
-        <w:t xml:space="preserve"> au-delà du calcul des pentes dans le diagramme </w:t>
+        <w:t xml:space="preserve"> au-delà du </w:t>
+      </w:r>
+      <w:r>
+        <w:lastRenderedPageBreak/>
+        <w:t xml:space="preserve">calcul des pentes dans le diagramme </w:t>
       </w:r>
       <w:proofErr w:type="gramStart"/>
       <w:r>
@@ -9185,11 +9358,7 @@
         <w:t xml:space="preserve">. Enfin, nous avons appliqué nos connaissances sur l’exemple de la machine frigorifique qui tire parti de la chaleur latente pour pomper la chaleur du congélateur </w:t>
       </w:r>
       <w:r>
-        <w:t xml:space="preserve">tout en gardant contrôle sur l’irréversibilité du cycle </w:t>
-      </w:r>
-      <w:r>
-        <w:lastRenderedPageBreak/>
-        <w:t xml:space="preserve">thermodynamique. </w:t>
+        <w:t xml:space="preserve">tout en gardant contrôle sur l’irréversibilité du cycle thermodynamique. </w:t>
       </w:r>
       <w:r>
         <w:t xml:space="preserve">L’explication qualitative de </w:t>
@@ -9206,11 +9375,18 @@
       <w:r>
         <w:t xml:space="preserve"> </w:t>
       </w:r>
-      <w:proofErr w:type="gramStart"/>
-      <w:r>
-        <w:t>les concept physique</w:t>
-      </w:r>
-      <w:proofErr w:type="gramEnd"/>
+      <w:r>
+        <w:t>les concept</w:t>
+      </w:r>
+      <w:r>
+        <w:t>s</w:t>
+      </w:r>
+      <w:r>
+        <w:t xml:space="preserve"> physique</w:t>
+      </w:r>
+      <w:r>
+        <w:t>s</w:t>
+      </w:r>
       <w:r>
         <w:t xml:space="preserve"> de pression de vapeur saturante</w:t>
       </w:r>
@@ -9243,23 +9419,21 @@
           <w:b/>
           <w:bCs/>
         </w:rPr>
-        <w:t xml:space="preserve">On passe d’une phase où </w:t>
-      </w:r>
-      <w:proofErr w:type="gramStart"/>
+        <w:t xml:space="preserve">On passe d’une phase où il </w:t>
+      </w:r>
       <w:r>
         <w:rPr>
           <w:b/>
           <w:bCs/>
         </w:rPr>
-        <w:t>il y a pas</w:t>
-      </w:r>
-      <w:proofErr w:type="gramEnd"/>
+        <w:t>n’</w:t>
+      </w:r>
       <w:r>
         <w:rPr>
           <w:b/>
           <w:bCs/>
         </w:rPr>
-        <w:t xml:space="preserve"> d’aimantation, à une phase où l’aimantation apparait spontanément</w:t>
+        <w:t>y a pas d’aimantation, à une phase où l’aimantation apparait spontanément</w:t>
       </w:r>
       <w:r>
         <w:rPr>
@@ -9310,7 +9484,6 @@
         </w:rPr>
         <w:t xml:space="preserve">Classification </w:t>
       </w:r>
-      <w:proofErr w:type="spellStart"/>
       <w:r>
         <w:rPr>
           <w:rStyle w:val="mw-headline"/>
@@ -9319,7 +9492,6 @@
         </w:rPr>
         <w:t>Ehrenfest</w:t>
       </w:r>
-      <w:proofErr w:type="spellEnd"/>
       <w:r>
         <w:rPr>
           <w:rStyle w:val="mw-headline"/>
@@ -9424,15 +9596,7 @@
         <w:t>e</w:t>
       </w:r>
       <w:r>
-        <w:t xml:space="preserve"> ordre : Dérivée seconde discontinue (exemple : Transition para-</w:t>
-      </w:r>
-      <w:proofErr w:type="spellStart"/>
-      <w:r>
-        <w:t>ferro</w:t>
-      </w:r>
-      <w:proofErr w:type="spellEnd"/>
-      <w:r>
-        <w:t xml:space="preserve">, </w:t>
+        <w:t xml:space="preserve"> ordre : Dérivée seconde discontinue (exemple : Transition para-ferro, </w:t>
       </w:r>
       <w:r>
         <w:t>dérivée de l’énergie libre par rapport au champ magnétique est l’aimantation (continu) en revanche la dérivée seconde est la susceptibilité et est discontinue.</w:t>
@@ -9919,15 +10083,7 @@
         <w:pStyle w:val="NoSpacing"/>
       </w:pPr>
       <w:r>
-        <w:t>Comment fait-on pour se déplacer sur la courbe de vaporisation sans être « attraper » par un isotherme (</w:t>
-      </w:r>
-      <w:proofErr w:type="spellStart"/>
-      <w:r>
-        <w:t>ie</w:t>
-      </w:r>
-      <w:proofErr w:type="spellEnd"/>
-      <w:r>
-        <w:t xml:space="preserve"> expérience du point triple de </w:t>
+        <w:t xml:space="preserve">Comment fait-on pour se déplacer sur la courbe de vaporisation sans être « attraper » par un isotherme (ie expérience du point triple de </w:t>
       </w:r>
       <w:r>
         <w:t>l’azote</w:t>
@@ -9986,15 +10142,7 @@
         <w:t>e</w:t>
       </w:r>
       <w:r>
-        <w:t xml:space="preserve"> ordre). Au point critique, </w:t>
-      </w:r>
-      <w:proofErr w:type="spellStart"/>
-      <w:r>
-        <w:t>ferro</w:t>
-      </w:r>
-      <w:proofErr w:type="spellEnd"/>
-      <w:r>
-        <w:t xml:space="preserve">-para… Aimantation varie comme </w:t>
+        <w:t xml:space="preserve"> ordre). Au point critique, ferro-para… Aimantation varie comme </w:t>
       </w:r>
       <m:oMath>
         <m:r>
@@ -10122,8 +10270,6 @@
         </w:numPr>
         <w:ind w:left="720" w:hanging="360"/>
       </w:pPr>
-      <w:bookmarkStart w:id="0" w:name="_GoBack"/>
-      <w:bookmarkEnd w:id="0"/>
     </w:p>
     <w:sectPr>
       <w:pgSz w:w="11906" w:h="16838"/>
@@ -13985,7 +14131,7 @@
 </file>
 
 <file path=customXml/itemProps1.xml><?xml version="1.0" encoding="utf-8"?>
-<ds:datastoreItem xmlns:ds="http://schemas.openxmlformats.org/officeDocument/2006/customXml" ds:itemID="{D94F2A3B-0B49-4567-ADB0-956E7BE0534A}">
+<ds:datastoreItem xmlns:ds="http://schemas.openxmlformats.org/officeDocument/2006/customXml" ds:itemID="{3FECC552-F59C-4A91-8EEB-33003D6A0F76}">
   <ds:schemaRefs>
     <ds:schemaRef ds:uri="http://schemas.openxmlformats.org/officeDocument/2006/bibliography"/>
   </ds:schemaRefs>
